--- a/deliverables/SWE573-2022 Fall-Final Project Report_Sehmuz CACINA.docx
+++ b/deliverables/SWE573-2022 Fall-Final Project Report_Sehmuz CACINA.docx
@@ -14,7 +14,7 @@
       <w:pPr>
         <w:pStyle w:val="Heading1"/>
       </w:pPr>
-      <w:bookmarkStart w:id="0" w:name="_Toc123383997"/>
+      <w:bookmarkStart w:id="0" w:name="_Toc123402726"/>
       <w:proofErr w:type="spellStart"/>
       <w:r>
         <w:t>MemoryBox</w:t>
@@ -186,8 +186,21 @@
     <w:p/>
     <w:p/>
     <w:p/>
+    <w:p/>
+    <w:p/>
+    <w:p/>
+    <w:p/>
+    <w:p/>
+    <w:p/>
+    <w:p/>
     <w:sdt>
       <w:sdtPr>
+        <w:rPr>
+          <w:rFonts w:asciiTheme="minorHAnsi" w:eastAsiaTheme="minorHAnsi" w:hAnsiTheme="minorHAnsi" w:cstheme="minorBidi"/>
+          <w:color w:val="auto"/>
+          <w:sz w:val="22"/>
+          <w:szCs w:val="22"/>
+        </w:rPr>
         <w:id w:val="-1983459687"/>
         <w:docPartObj>
           <w:docPartGallery w:val="Table of Contents"/>
@@ -196,13 +209,9 @@
       </w:sdtPr>
       <w:sdtEndPr>
         <w:rPr>
-          <w:rFonts w:asciiTheme="minorHAnsi" w:eastAsiaTheme="minorHAnsi" w:hAnsiTheme="minorHAnsi" w:cstheme="minorBidi"/>
           <w:b/>
           <w:bCs/>
           <w:noProof/>
-          <w:color w:val="auto"/>
-          <w:sz w:val="22"/>
-          <w:szCs w:val="22"/>
         </w:rPr>
       </w:sdtEndPr>
       <w:sdtContent>
@@ -237,7 +246,7 @@
           <w:r>
             <w:fldChar w:fldCharType="separate"/>
           </w:r>
-          <w:hyperlink w:anchor="_Toc123383997" w:history="1">
+          <w:hyperlink w:anchor="_Toc123402726" w:history="1">
             <w:r>
               <w:rPr>
                 <w:rStyle w:val="Hyperlink"/>
@@ -264,7 +273,7 @@
                 <w:noProof/>
                 <w:webHidden/>
               </w:rPr>
-              <w:instrText xml:space="preserve"> PAGEREF _Toc123383997 \h </w:instrText>
+              <w:instrText xml:space="preserve"> PAGEREF _Toc123402726 \h </w:instrText>
             </w:r>
             <w:r>
               <w:rPr>
@@ -306,7 +315,7 @@
               <w:noProof/>
             </w:rPr>
           </w:pPr>
-          <w:hyperlink w:anchor="_Toc123383998" w:history="1">
+          <w:hyperlink w:anchor="_Toc123402727" w:history="1">
             <w:r>
               <w:rPr>
                 <w:rStyle w:val="Hyperlink"/>
@@ -334,7 +343,7 @@
                 <w:noProof/>
                 <w:webHidden/>
               </w:rPr>
-              <w:instrText xml:space="preserve"> PAGEREF _Toc123383998 \h </w:instrText>
+              <w:instrText xml:space="preserve"> PAGEREF _Toc123402727 \h </w:instrText>
             </w:r>
             <w:r>
               <w:rPr>
@@ -376,7 +385,7 @@
               <w:noProof/>
             </w:rPr>
           </w:pPr>
-          <w:hyperlink w:anchor="_Toc123383999" w:history="1">
+          <w:hyperlink w:anchor="_Toc123402728" w:history="1">
             <w:r>
               <w:rPr>
                 <w:rStyle w:val="Hyperlink"/>
@@ -404,7 +413,7 @@
                 <w:noProof/>
                 <w:webHidden/>
               </w:rPr>
-              <w:instrText xml:space="preserve"> PAGEREF _Toc123383999 \h </w:instrText>
+              <w:instrText xml:space="preserve"> PAGEREF _Toc123402728 \h </w:instrText>
             </w:r>
             <w:r>
               <w:rPr>
@@ -424,7 +433,7 @@
                 <w:noProof/>
                 <w:webHidden/>
               </w:rPr>
-              <w:t>2</w:t>
+              <w:t>3</w:t>
             </w:r>
             <w:r>
               <w:rPr>
@@ -446,7 +455,7 @@
               <w:noProof/>
             </w:rPr>
           </w:pPr>
-          <w:hyperlink w:anchor="_Toc123384000" w:history="1">
+          <w:hyperlink w:anchor="_Toc123402729" w:history="1">
             <w:r>
               <w:rPr>
                 <w:rStyle w:val="Hyperlink"/>
@@ -474,7 +483,7 @@
                 <w:noProof/>
                 <w:webHidden/>
               </w:rPr>
-              <w:instrText xml:space="preserve"> PAGEREF _Toc123384000 \h </w:instrText>
+              <w:instrText xml:space="preserve"> PAGEREF _Toc123402729 \h </w:instrText>
             </w:r>
             <w:r>
               <w:rPr>
@@ -516,7 +525,7 @@
               <w:noProof/>
             </w:rPr>
           </w:pPr>
-          <w:hyperlink w:anchor="_Toc123384001" w:history="1">
+          <w:hyperlink w:anchor="_Toc123402730" w:history="1">
             <w:r>
               <w:rPr>
                 <w:rStyle w:val="Hyperlink"/>
@@ -544,7 +553,7 @@
                 <w:noProof/>
                 <w:webHidden/>
               </w:rPr>
-              <w:instrText xml:space="preserve"> PAGEREF _Toc123384001 \h </w:instrText>
+              <w:instrText xml:space="preserve"> PAGEREF _Toc123402730 \h </w:instrText>
             </w:r>
             <w:r>
               <w:rPr>
@@ -564,7 +573,7 @@
                 <w:noProof/>
                 <w:webHidden/>
               </w:rPr>
-              <w:t>3</w:t>
+              <w:t>4</w:t>
             </w:r>
             <w:r>
               <w:rPr>
@@ -586,7 +595,7 @@
               <w:noProof/>
             </w:rPr>
           </w:pPr>
-          <w:hyperlink w:anchor="_Toc123384002" w:history="1">
+          <w:hyperlink w:anchor="_Toc123402731" w:history="1">
             <w:r>
               <w:rPr>
                 <w:rStyle w:val="Hyperlink"/>
@@ -614,7 +623,7 @@
                 <w:noProof/>
                 <w:webHidden/>
               </w:rPr>
-              <w:instrText xml:space="preserve"> PAGEREF _Toc123384002 \h </w:instrText>
+              <w:instrText xml:space="preserve"> PAGEREF _Toc123402731 \h </w:instrText>
             </w:r>
             <w:r>
               <w:rPr>
@@ -656,7 +665,7 @@
               <w:noProof/>
             </w:rPr>
           </w:pPr>
-          <w:hyperlink w:anchor="_Toc123384003" w:history="1">
+          <w:hyperlink w:anchor="_Toc123402732" w:history="1">
             <w:r>
               <w:rPr>
                 <w:rStyle w:val="Hyperlink"/>
@@ -684,7 +693,7 @@
                 <w:noProof/>
                 <w:webHidden/>
               </w:rPr>
-              <w:instrText xml:space="preserve"> PAGEREF _Toc123384003 \h </w:instrText>
+              <w:instrText xml:space="preserve"> PAGEREF _Toc123402732 \h </w:instrText>
             </w:r>
             <w:r>
               <w:rPr>
@@ -726,7 +735,7 @@
               <w:noProof/>
             </w:rPr>
           </w:pPr>
-          <w:hyperlink w:anchor="_Toc123384004" w:history="1">
+          <w:hyperlink w:anchor="_Toc123402733" w:history="1">
             <w:r>
               <w:rPr>
                 <w:rStyle w:val="Hyperlink"/>
@@ -754,7 +763,7 @@
                 <w:noProof/>
                 <w:webHidden/>
               </w:rPr>
-              <w:instrText xml:space="preserve"> PAGEREF _Toc123384004 \h </w:instrText>
+              <w:instrText xml:space="preserve"> PAGEREF _Toc123402733 \h </w:instrText>
             </w:r>
             <w:r>
               <w:rPr>
@@ -796,7 +805,7 @@
               <w:noProof/>
             </w:rPr>
           </w:pPr>
-          <w:hyperlink w:anchor="_Toc123384005" w:history="1">
+          <w:hyperlink w:anchor="_Toc123402734" w:history="1">
             <w:r>
               <w:rPr>
                 <w:rStyle w:val="Hyperlink"/>
@@ -824,7 +833,7 @@
                 <w:noProof/>
                 <w:webHidden/>
               </w:rPr>
-              <w:instrText xml:space="preserve"> PAGEREF _Toc123384005 \h </w:instrText>
+              <w:instrText xml:space="preserve"> PAGEREF _Toc123402734 \h </w:instrText>
             </w:r>
             <w:r>
               <w:rPr>
@@ -844,7 +853,7 @@
                 <w:noProof/>
                 <w:webHidden/>
               </w:rPr>
-              <w:t>4</w:t>
+              <w:t>5</w:t>
             </w:r>
             <w:r>
               <w:rPr>
@@ -866,7 +875,7 @@
               <w:noProof/>
             </w:rPr>
           </w:pPr>
-          <w:hyperlink w:anchor="_Toc123384006" w:history="1">
+          <w:hyperlink w:anchor="_Toc123402735" w:history="1">
             <w:r>
               <w:rPr>
                 <w:rStyle w:val="Hyperlink"/>
@@ -894,7 +903,7 @@
                 <w:noProof/>
                 <w:webHidden/>
               </w:rPr>
-              <w:instrText xml:space="preserve"> PAGEREF _Toc123384006 \h </w:instrText>
+              <w:instrText xml:space="preserve"> PAGEREF _Toc123402735 \h </w:instrText>
             </w:r>
             <w:r>
               <w:rPr>
@@ -936,7 +945,7 @@
               <w:noProof/>
             </w:rPr>
           </w:pPr>
-          <w:hyperlink w:anchor="_Toc123384007" w:history="1">
+          <w:hyperlink w:anchor="_Toc123402736" w:history="1">
             <w:r>
               <w:rPr>
                 <w:rStyle w:val="Hyperlink"/>
@@ -964,7 +973,7 @@
                 <w:noProof/>
                 <w:webHidden/>
               </w:rPr>
-              <w:instrText xml:space="preserve"> PAGEREF _Toc123384007 \h </w:instrText>
+              <w:instrText xml:space="preserve"> PAGEREF _Toc123402736 \h </w:instrText>
             </w:r>
             <w:r>
               <w:rPr>
@@ -1006,7 +1015,7 @@
               <w:noProof/>
             </w:rPr>
           </w:pPr>
-          <w:hyperlink w:anchor="_Toc123384008" w:history="1">
+          <w:hyperlink w:anchor="_Toc123402737" w:history="1">
             <w:r>
               <w:rPr>
                 <w:rStyle w:val="Hyperlink"/>
@@ -1034,7 +1043,7 @@
                 <w:noProof/>
                 <w:webHidden/>
               </w:rPr>
-              <w:instrText xml:space="preserve"> PAGEREF _Toc123384008 \h </w:instrText>
+              <w:instrText xml:space="preserve"> PAGEREF _Toc123402737 \h </w:instrText>
             </w:r>
             <w:r>
               <w:rPr>
@@ -1076,7 +1085,7 @@
               <w:noProof/>
             </w:rPr>
           </w:pPr>
-          <w:hyperlink w:anchor="_Toc123384009" w:history="1">
+          <w:hyperlink w:anchor="_Toc123402738" w:history="1">
             <w:r>
               <w:rPr>
                 <w:rStyle w:val="Hyperlink"/>
@@ -1104,7 +1113,7 @@
                 <w:noProof/>
                 <w:webHidden/>
               </w:rPr>
-              <w:instrText xml:space="preserve"> PAGEREF _Toc123384009 \h </w:instrText>
+              <w:instrText xml:space="preserve"> PAGEREF _Toc123402738 \h </w:instrText>
             </w:r>
             <w:r>
               <w:rPr>
@@ -1146,7 +1155,7 @@
               <w:noProof/>
             </w:rPr>
           </w:pPr>
-          <w:hyperlink w:anchor="_Toc123384010" w:history="1">
+          <w:hyperlink w:anchor="_Toc123402739" w:history="1">
             <w:r>
               <w:rPr>
                 <w:rStyle w:val="Hyperlink"/>
@@ -1173,7 +1182,7 @@
                 <w:noProof/>
                 <w:webHidden/>
               </w:rPr>
-              <w:instrText xml:space="preserve"> PAGEREF _Toc123384010 \h </w:instrText>
+              <w:instrText xml:space="preserve"> PAGEREF _Toc123402739 \h </w:instrText>
             </w:r>
             <w:r>
               <w:rPr>
@@ -1193,7 +1202,7 @@
                 <w:noProof/>
                 <w:webHidden/>
               </w:rPr>
-              <w:t>5</w:t>
+              <w:t>6</w:t>
             </w:r>
             <w:r>
               <w:rPr>
@@ -1215,7 +1224,7 @@
               <w:noProof/>
             </w:rPr>
           </w:pPr>
-          <w:hyperlink w:anchor="_Toc123384011" w:history="1">
+          <w:hyperlink w:anchor="_Toc123402740" w:history="1">
             <w:r>
               <w:rPr>
                 <w:rStyle w:val="Hyperlink"/>
@@ -1242,7 +1251,7 @@
                 <w:noProof/>
                 <w:webHidden/>
               </w:rPr>
-              <w:instrText xml:space="preserve"> PAGEREF _Toc123384011 \h </w:instrText>
+              <w:instrText xml:space="preserve"> PAGEREF _Toc123402740 \h </w:instrText>
             </w:r>
             <w:r>
               <w:rPr>
@@ -1284,7 +1293,7 @@
               <w:noProof/>
             </w:rPr>
           </w:pPr>
-          <w:hyperlink w:anchor="_Toc123384012" w:history="1">
+          <w:hyperlink w:anchor="_Toc123402741" w:history="1">
             <w:r>
               <w:rPr>
                 <w:rStyle w:val="Hyperlink"/>
@@ -1312,7 +1321,7 @@
                 <w:noProof/>
                 <w:webHidden/>
               </w:rPr>
-              <w:instrText xml:space="preserve"> PAGEREF _Toc123384012 \h </w:instrText>
+              <w:instrText xml:space="preserve"> PAGEREF _Toc123402741 \h </w:instrText>
             </w:r>
             <w:r>
               <w:rPr>
@@ -1354,7 +1363,7 @@
               <w:noProof/>
             </w:rPr>
           </w:pPr>
-          <w:hyperlink w:anchor="_Toc123384013" w:history="1">
+          <w:hyperlink w:anchor="_Toc123402742" w:history="1">
             <w:r>
               <w:rPr>
                 <w:rStyle w:val="Hyperlink"/>
@@ -1382,7 +1391,7 @@
                 <w:noProof/>
                 <w:webHidden/>
               </w:rPr>
-              <w:instrText xml:space="preserve"> PAGEREF _Toc123384013 \h </w:instrText>
+              <w:instrText xml:space="preserve"> PAGEREF _Toc123402742 \h </w:instrText>
             </w:r>
             <w:r>
               <w:rPr>
@@ -1402,7 +1411,7 @@
                 <w:noProof/>
                 <w:webHidden/>
               </w:rPr>
-              <w:t>8</w:t>
+              <w:t>9</w:t>
             </w:r>
             <w:r>
               <w:rPr>
@@ -1424,7 +1433,7 @@
               <w:noProof/>
             </w:rPr>
           </w:pPr>
-          <w:hyperlink w:anchor="_Toc123384014" w:history="1">
+          <w:hyperlink w:anchor="_Toc123402743" w:history="1">
             <w:r>
               <w:rPr>
                 <w:rStyle w:val="Hyperlink"/>
@@ -1452,7 +1461,7 @@
                 <w:noProof/>
                 <w:webHidden/>
               </w:rPr>
-              <w:instrText xml:space="preserve"> PAGEREF _Toc123384014 \h </w:instrText>
+              <w:instrText xml:space="preserve"> PAGEREF _Toc123402743 \h </w:instrText>
             </w:r>
             <w:r>
               <w:rPr>
@@ -1494,7 +1503,7 @@
               <w:noProof/>
             </w:rPr>
           </w:pPr>
-          <w:hyperlink w:anchor="_Toc123384015" w:history="1">
+          <w:hyperlink w:anchor="_Toc123402744" w:history="1">
             <w:r>
               <w:rPr>
                 <w:rStyle w:val="Hyperlink"/>
@@ -1522,7 +1531,7 @@
                 <w:noProof/>
                 <w:webHidden/>
               </w:rPr>
-              <w:instrText xml:space="preserve"> PAGEREF _Toc123384015 \h </w:instrText>
+              <w:instrText xml:space="preserve"> PAGEREF _Toc123402744 \h </w:instrText>
             </w:r>
             <w:r>
               <w:rPr>
@@ -1564,7 +1573,7 @@
               <w:noProof/>
             </w:rPr>
           </w:pPr>
-          <w:hyperlink w:anchor="_Toc123384016" w:history="1">
+          <w:hyperlink w:anchor="_Toc123402745" w:history="1">
             <w:r>
               <w:rPr>
                 <w:rStyle w:val="Hyperlink"/>
@@ -1591,7 +1600,7 @@
                 <w:noProof/>
                 <w:webHidden/>
               </w:rPr>
-              <w:instrText xml:space="preserve"> PAGEREF _Toc123384016 \h </w:instrText>
+              <w:instrText xml:space="preserve"> PAGEREF _Toc123402745 \h </w:instrText>
             </w:r>
             <w:r>
               <w:rPr>
@@ -1611,7 +1620,77 @@
                 <w:noProof/>
                 <w:webHidden/>
               </w:rPr>
-              <w:t>12</w:t>
+              <w:t>13</w:t>
+            </w:r>
+            <w:r>
+              <w:rPr>
+                <w:noProof/>
+                <w:webHidden/>
+              </w:rPr>
+              <w:fldChar w:fldCharType="end"/>
+            </w:r>
+          </w:hyperlink>
+        </w:p>
+        <w:p>
+          <w:pPr>
+            <w:pStyle w:val="TOC1"/>
+            <w:tabs>
+              <w:tab w:val="right" w:leader="dot" w:pos="9062"/>
+            </w:tabs>
+            <w:rPr>
+              <w:rFonts w:eastAsiaTheme="minorEastAsia"/>
+              <w:noProof/>
+            </w:rPr>
+          </w:pPr>
+          <w:hyperlink w:anchor="_Toc123402746" w:history="1">
+            <w:r>
+              <w:rPr>
+                <w:rStyle w:val="Hyperlink"/>
+                <w:rFonts w:ascii="Segoe UI" w:hAnsi="Segoe UI" w:cs="Segoe UI"/>
+                <w:noProof/>
+              </w:rPr>
+              <w:t>Test Results (Unit &amp; User)</w:t>
+            </w:r>
+            <w:r>
+              <w:rPr>
+                <w:noProof/>
+                <w:webHidden/>
+              </w:rPr>
+              <w:tab/>
+            </w:r>
+            <w:r>
+              <w:rPr>
+                <w:noProof/>
+                <w:webHidden/>
+              </w:rPr>
+              <w:fldChar w:fldCharType="begin"/>
+            </w:r>
+            <w:r>
+              <w:rPr>
+                <w:noProof/>
+                <w:webHidden/>
+              </w:rPr>
+              <w:instrText xml:space="preserve"> PAGEREF _Toc123402746 \h </w:instrText>
+            </w:r>
+            <w:r>
+              <w:rPr>
+                <w:noProof/>
+                <w:webHidden/>
+              </w:rPr>
+            </w:r>
+            <w:r>
+              <w:rPr>
+                <w:noProof/>
+                <w:webHidden/>
+              </w:rPr>
+              <w:fldChar w:fldCharType="separate"/>
+            </w:r>
+            <w:r>
+              <w:rPr>
+                <w:noProof/>
+                <w:webHidden/>
+              </w:rPr>
+              <w:t>14</w:t>
             </w:r>
             <w:r>
               <w:rPr>
@@ -1633,15 +1712,13 @@
               <w:noProof/>
             </w:rPr>
           </w:pPr>
-          <w:hyperlink w:anchor="_Toc123384017" w:history="1">
+          <w:hyperlink w:anchor="_Toc123402747" w:history="1">
             <w:r>
               <w:rPr>
                 <w:rStyle w:val="Hyperlink"/>
-                <w:b/>
-                <w:bCs/>
                 <w:noProof/>
               </w:rPr>
-              <w:t>References</w:t>
+              <w:t>User Tests</w:t>
             </w:r>
             <w:r>
               <w:rPr>
@@ -1662,7 +1739,7 @@
                 <w:noProof/>
                 <w:webHidden/>
               </w:rPr>
-              <w:instrText xml:space="preserve"> PAGEREF _Toc123384017 \h </w:instrText>
+              <w:instrText xml:space="preserve"> PAGEREF _Toc123402747 \h </w:instrText>
             </w:r>
             <w:r>
               <w:rPr>
@@ -1682,7 +1759,76 @@
                 <w:noProof/>
                 <w:webHidden/>
               </w:rPr>
-              <w:t>13</w:t>
+              <w:t>14</w:t>
+            </w:r>
+            <w:r>
+              <w:rPr>
+                <w:noProof/>
+                <w:webHidden/>
+              </w:rPr>
+              <w:fldChar w:fldCharType="end"/>
+            </w:r>
+          </w:hyperlink>
+        </w:p>
+        <w:p>
+          <w:pPr>
+            <w:pStyle w:val="TOC1"/>
+            <w:tabs>
+              <w:tab w:val="right" w:leader="dot" w:pos="9062"/>
+            </w:tabs>
+            <w:rPr>
+              <w:rFonts w:eastAsiaTheme="minorEastAsia"/>
+              <w:noProof/>
+            </w:rPr>
+          </w:pPr>
+          <w:hyperlink w:anchor="_Toc123402748" w:history="1">
+            <w:r>
+              <w:rPr>
+                <w:rStyle w:val="Hyperlink"/>
+                <w:noProof/>
+              </w:rPr>
+              <w:t>References</w:t>
+            </w:r>
+            <w:r>
+              <w:rPr>
+                <w:noProof/>
+                <w:webHidden/>
+              </w:rPr>
+              <w:tab/>
+            </w:r>
+            <w:r>
+              <w:rPr>
+                <w:noProof/>
+                <w:webHidden/>
+              </w:rPr>
+              <w:fldChar w:fldCharType="begin"/>
+            </w:r>
+            <w:r>
+              <w:rPr>
+                <w:noProof/>
+                <w:webHidden/>
+              </w:rPr>
+              <w:instrText xml:space="preserve"> PAGEREF _Toc123402748 \h </w:instrText>
+            </w:r>
+            <w:r>
+              <w:rPr>
+                <w:noProof/>
+                <w:webHidden/>
+              </w:rPr>
+            </w:r>
+            <w:r>
+              <w:rPr>
+                <w:noProof/>
+                <w:webHidden/>
+              </w:rPr>
+              <w:fldChar w:fldCharType="separate"/>
+            </w:r>
+            <w:r>
+              <w:rPr>
+                <w:noProof/>
+                <w:webHidden/>
+              </w:rPr>
+              <w:t>17</w:t>
             </w:r>
             <w:r>
               <w:rPr>
@@ -1715,7 +1861,7 @@
           <w:color w:val="24292F"/>
         </w:rPr>
       </w:pPr>
-      <w:bookmarkStart w:id="1" w:name="_Toc123383998"/>
+      <w:bookmarkStart w:id="1" w:name="_Toc123402727"/>
       <w:r>
         <w:rPr>
           <w:rFonts w:ascii="Segoe UI" w:hAnsi="Segoe UI" w:cs="Segoe UI"/>
@@ -1749,35 +1895,7 @@
           <w:rFonts w:ascii="Segoe UI" w:hAnsi="Segoe UI" w:cs="Segoe UI"/>
           <w:color w:val="24292F"/>
         </w:rPr>
-        <w:t xml:space="preserve"> is a</w:t>
-      </w:r>
-      <w:r>
-        <w:rPr>
-          <w:rFonts w:ascii="Segoe UI" w:hAnsi="Segoe UI" w:cs="Segoe UI"/>
-          <w:color w:val="24292F"/>
-        </w:rPr>
-        <w:t xml:space="preserve"> social media application </w:t>
-      </w:r>
-      <w:r>
-        <w:rPr>
-          <w:rFonts w:ascii="Segoe UI" w:hAnsi="Segoe UI" w:cs="Segoe UI"/>
-          <w:color w:val="24292F"/>
-        </w:rPr>
-        <w:t>that has been prepared</w:t>
-      </w:r>
-      <w:r>
-        <w:rPr>
-          <w:rFonts w:ascii="Segoe UI" w:hAnsi="Segoe UI" w:cs="Segoe UI"/>
-          <w:color w:val="24292F"/>
-        </w:rPr>
-        <w:t xml:space="preserve"> so that the users of this application will be able to save their social media content and share with other users of the system.</w:t>
-      </w:r>
-      <w:r>
-        <w:rPr>
-          <w:rFonts w:ascii="Segoe UI" w:hAnsi="Segoe UI" w:cs="Segoe UI"/>
-          <w:color w:val="24292F"/>
-        </w:rPr>
-        <w:t xml:space="preserve"> Users will be able to easily save the links and their information that they see in other social media </w:t>
+        <w:t xml:space="preserve"> is a social media application that has been prepared so that the users of this application will be able to save their social media content and share with other users of the system. Users will be able to easily save the links and their information that they see in other social media </w:t>
       </w:r>
       <w:proofErr w:type="gramStart"/>
       <w:r>
@@ -1820,12 +1938,13 @@
           <w:color w:val="24292F"/>
         </w:rPr>
       </w:pPr>
-      <w:bookmarkStart w:id="2" w:name="_Toc123383999"/>
+      <w:bookmarkStart w:id="2" w:name="_Toc123402728"/>
       <w:r>
         <w:rPr>
           <w:rFonts w:ascii="Segoe UI" w:hAnsi="Segoe UI" w:cs="Segoe UI"/>
           <w:color w:val="24292F"/>
         </w:rPr>
+        <w:lastRenderedPageBreak/>
         <w:t>Functional Requirements</w:t>
       </w:r>
       <w:bookmarkEnd w:id="2"/>
@@ -2037,15 +2156,7 @@
           <w:rFonts w:ascii="Segoe UI" w:hAnsi="Segoe UI" w:cs="Segoe UI"/>
           <w:color w:val="24292F"/>
         </w:rPr>
-        <w:t xml:space="preserve"> search different topics so that they </w:t>
-      </w:r>
-      <w:r>
-        <w:rPr>
-          <w:rFonts w:ascii="Segoe UI" w:hAnsi="Segoe UI" w:cs="Segoe UI"/>
-          <w:color w:val="24292F"/>
-        </w:rPr>
-        <w:lastRenderedPageBreak/>
-        <w:t xml:space="preserve">can find related blogposts. The users will also be able to create spaces, which will give the </w:t>
+        <w:t xml:space="preserve"> search different topics so that they can find related blogposts. The users will also be able to create spaces, which will give the </w:t>
       </w:r>
       <w:proofErr w:type="spellStart"/>
       <w:r>
@@ -2258,7 +2369,7 @@
           <w:color w:val="24292F"/>
         </w:rPr>
       </w:pPr>
-      <w:bookmarkStart w:id="3" w:name="_Toc123384000"/>
+      <w:bookmarkStart w:id="3" w:name="_Toc123402729"/>
       <w:r>
         <w:rPr>
           <w:rFonts w:ascii="Segoe UI" w:hAnsi="Segoe UI" w:cs="Segoe UI"/>
@@ -2418,7 +2529,7 @@
           <w:rFonts w:ascii="Segoe UI" w:hAnsi="Segoe UI" w:cs="Segoe UI"/>
           <w:color w:val="24292F"/>
         </w:rPr>
-        <w:t>Users shall be able to view the blogposts that they previously saved in the homepage.</w:t>
+        <w:t>Users shall be able to view the blogposts that they previously saved.</w:t>
       </w:r>
     </w:p>
     <w:p>
@@ -2439,6 +2550,7 @@
           <w:rFonts w:ascii="Segoe UI" w:hAnsi="Segoe UI" w:cs="Segoe UI"/>
           <w:color w:val="24292F"/>
         </w:rPr>
+        <w:lastRenderedPageBreak/>
         <w:t>Users shall be able to view the blogposts of their friends.</w:t>
       </w:r>
     </w:p>
@@ -2489,7 +2601,7 @@
           <w:color w:val="24292F"/>
         </w:rPr>
       </w:pPr>
-      <w:bookmarkStart w:id="4" w:name="_Toc123384001"/>
+      <w:bookmarkStart w:id="4" w:name="_Toc123402730"/>
       <w:r>
         <w:rPr>
           <w:rFonts w:ascii="Segoe UI" w:hAnsi="Segoe UI" w:cs="Segoe UI"/>
@@ -2593,13 +2705,12 @@
           <w:color w:val="24292F"/>
         </w:rPr>
       </w:pPr>
-      <w:bookmarkStart w:id="5" w:name="_Toc123384002"/>
+      <w:bookmarkStart w:id="5" w:name="_Toc123402731"/>
       <w:r>
         <w:rPr>
           <w:rFonts w:ascii="Segoe UI" w:hAnsi="Segoe UI" w:cs="Segoe UI"/>
           <w:color w:val="24292F"/>
         </w:rPr>
-        <w:lastRenderedPageBreak/>
         <w:t>Login / Logout</w:t>
       </w:r>
       <w:bookmarkEnd w:id="5"/>
@@ -2809,7 +2920,7 @@
           <w:color w:val="24292F"/>
         </w:rPr>
       </w:pPr>
-      <w:bookmarkStart w:id="6" w:name="_Toc123384003"/>
+      <w:bookmarkStart w:id="6" w:name="_Toc123402732"/>
       <w:r>
         <w:rPr>
           <w:rFonts w:ascii="Segoe UI" w:hAnsi="Segoe UI" w:cs="Segoe UI"/>
@@ -2947,7 +3058,7 @@
           <w:color w:val="24292F"/>
         </w:rPr>
       </w:pPr>
-      <w:bookmarkStart w:id="7" w:name="_Toc123384004"/>
+      <w:bookmarkStart w:id="7" w:name="_Toc123402733"/>
       <w:r>
         <w:rPr>
           <w:rFonts w:ascii="Segoe UI" w:hAnsi="Segoe UI" w:cs="Segoe UI"/>
@@ -2996,6 +3107,7 @@
           <w:rFonts w:ascii="Segoe UI" w:hAnsi="Segoe UI" w:cs="Segoe UI"/>
           <w:color w:val="24292F"/>
         </w:rPr>
+        <w:lastRenderedPageBreak/>
         <w:t xml:space="preserve">The users will also be able to create spaces, which will give the </w:t>
       </w:r>
       <w:proofErr w:type="spellStart"/>
@@ -3062,7 +3174,7 @@
           <w:color w:val="24292F"/>
         </w:rPr>
       </w:pPr>
-      <w:bookmarkStart w:id="8" w:name="_Toc123384005"/>
+      <w:bookmarkStart w:id="8" w:name="_Toc123402734"/>
       <w:r>
         <w:rPr>
           <w:rFonts w:ascii="Segoe UI" w:hAnsi="Segoe UI" w:cs="Segoe UI"/>
@@ -3182,13 +3294,12 @@
           <w:color w:val="24292F"/>
         </w:rPr>
       </w:pPr>
-      <w:bookmarkStart w:id="9" w:name="_Toc123384006"/>
+      <w:bookmarkStart w:id="9" w:name="_Toc123402735"/>
       <w:r>
         <w:rPr>
           <w:rFonts w:ascii="Segoe UI" w:hAnsi="Segoe UI" w:cs="Segoe UI"/>
           <w:color w:val="24292F"/>
         </w:rPr>
-        <w:lastRenderedPageBreak/>
         <w:t>Blogpost Entry, Update, Delete</w:t>
       </w:r>
       <w:bookmarkEnd w:id="9"/>
@@ -3384,7 +3495,7 @@
           <w:color w:val="24292F"/>
         </w:rPr>
       </w:pPr>
-      <w:bookmarkStart w:id="10" w:name="_Toc123384007"/>
+      <w:bookmarkStart w:id="10" w:name="_Toc123402736"/>
       <w:r>
         <w:rPr>
           <w:rFonts w:ascii="Segoe UI" w:hAnsi="Segoe UI" w:cs="Segoe UI"/>
@@ -3404,7 +3515,7 @@
           <w:color w:val="24292F"/>
         </w:rPr>
       </w:pPr>
-      <w:bookmarkStart w:id="11" w:name="_Toc123384008"/>
+      <w:bookmarkStart w:id="11" w:name="_Toc123402737"/>
       <w:r>
         <w:rPr>
           <w:rFonts w:ascii="Segoe UI" w:hAnsi="Segoe UI" w:cs="Segoe UI"/>
@@ -3508,7 +3619,7 @@
           <w:color w:val="24292F"/>
         </w:rPr>
       </w:pPr>
-      <w:bookmarkStart w:id="12" w:name="_Toc123384009"/>
+      <w:bookmarkStart w:id="12" w:name="_Toc123402738"/>
       <w:r>
         <w:rPr>
           <w:rFonts w:ascii="Segoe UI" w:hAnsi="Segoe UI" w:cs="Segoe UI"/>
@@ -3580,8 +3691,9 @@
       <w:pPr>
         <w:pStyle w:val="Heading1"/>
       </w:pPr>
-      <w:bookmarkStart w:id="13" w:name="_Toc123384010"/>
-      <w:r>
+      <w:bookmarkStart w:id="13" w:name="_Toc123402739"/>
+      <w:r>
+        <w:lastRenderedPageBreak/>
         <w:t>Project Status</w:t>
       </w:r>
       <w:r>
@@ -3835,16 +3947,7 @@
                 <w:sz w:val="16"/>
                 <w:szCs w:val="16"/>
               </w:rPr>
-              <w:t>Home-</w:t>
-            </w:r>
-            <w:r>
-              <w:rPr>
-                <w:rFonts w:ascii="Segoe UI" w:eastAsia="Times New Roman" w:hAnsi="Segoe UI" w:cs="Segoe UI"/>
-                <w:color w:val="24292F"/>
-                <w:sz w:val="16"/>
-                <w:szCs w:val="16"/>
-              </w:rPr>
-              <w:t>2</w:t>
+              <w:t>Home-2</w:t>
             </w:r>
           </w:p>
         </w:tc>
@@ -3946,16 +4049,7 @@
                 <w:sz w:val="16"/>
                 <w:szCs w:val="16"/>
               </w:rPr>
-              <w:t>Home-</w:t>
-            </w:r>
-            <w:r>
-              <w:rPr>
-                <w:rFonts w:ascii="Segoe UI" w:eastAsia="Times New Roman" w:hAnsi="Segoe UI" w:cs="Segoe UI"/>
-                <w:color w:val="24292F"/>
-                <w:sz w:val="16"/>
-                <w:szCs w:val="16"/>
-              </w:rPr>
-              <w:t>3</w:t>
+              <w:t>Home-3</w:t>
             </w:r>
           </w:p>
         </w:tc>
@@ -4094,16 +4188,7 @@
                 <w:sz w:val="16"/>
                 <w:szCs w:val="16"/>
               </w:rPr>
-              <w:t>Home-</w:t>
-            </w:r>
-            <w:r>
-              <w:rPr>
-                <w:rFonts w:ascii="Segoe UI" w:eastAsia="Times New Roman" w:hAnsi="Segoe UI" w:cs="Segoe UI"/>
-                <w:color w:val="24292F"/>
-                <w:sz w:val="16"/>
-                <w:szCs w:val="16"/>
-              </w:rPr>
-              <w:t>4</w:t>
+              <w:t>Home-4</w:t>
             </w:r>
           </w:p>
         </w:tc>
@@ -4185,16 +4270,7 @@
                 <w:sz w:val="16"/>
                 <w:szCs w:val="16"/>
               </w:rPr>
-              <w:t>Home-</w:t>
-            </w:r>
-            <w:r>
-              <w:rPr>
-                <w:rFonts w:ascii="Segoe UI" w:eastAsia="Times New Roman" w:hAnsi="Segoe UI" w:cs="Segoe UI"/>
-                <w:color w:val="24292F"/>
-                <w:sz w:val="16"/>
-                <w:szCs w:val="16"/>
-              </w:rPr>
-              <w:t>5</w:t>
+              <w:t>Home-5</w:t>
             </w:r>
           </w:p>
         </w:tc>
@@ -4220,7 +4296,16 @@
                 <w:sz w:val="16"/>
                 <w:szCs w:val="16"/>
               </w:rPr>
-              <w:t>Users shall be able to view the blogposts that they previously saved in the homepage.</w:t>
+              <w:t>Users shall be able to view the blogposts that they previously saved</w:t>
+            </w:r>
+            <w:r>
+              <w:rPr>
+                <w:rFonts w:ascii="Segoe UI" w:eastAsia="Times New Roman" w:hAnsi="Segoe UI" w:cs="Segoe UI"/>
+                <w:color w:val="24292F"/>
+                <w:sz w:val="16"/>
+                <w:szCs w:val="16"/>
+              </w:rPr>
+              <w:t>.</w:t>
             </w:r>
           </w:p>
         </w:tc>
@@ -4276,16 +4361,7 @@
                 <w:sz w:val="16"/>
                 <w:szCs w:val="16"/>
               </w:rPr>
-              <w:t>Home-</w:t>
-            </w:r>
-            <w:r>
-              <w:rPr>
-                <w:rFonts w:ascii="Segoe UI" w:eastAsia="Times New Roman" w:hAnsi="Segoe UI" w:cs="Segoe UI"/>
-                <w:color w:val="24292F"/>
-                <w:sz w:val="16"/>
-                <w:szCs w:val="16"/>
-              </w:rPr>
-              <w:t>6</w:t>
+              <w:t>Home-6</w:t>
             </w:r>
           </w:p>
         </w:tc>
@@ -4365,17 +4441,7 @@
                 <w:sz w:val="16"/>
                 <w:szCs w:val="16"/>
               </w:rPr>
-              <w:lastRenderedPageBreak/>
-              <w:t>Home-</w:t>
-            </w:r>
-            <w:r>
-              <w:rPr>
-                <w:rFonts w:ascii="Segoe UI" w:eastAsia="Times New Roman" w:hAnsi="Segoe UI" w:cs="Segoe UI"/>
-                <w:color w:val="24292F"/>
-                <w:sz w:val="16"/>
-                <w:szCs w:val="16"/>
-              </w:rPr>
-              <w:t>7</w:t>
+              <w:t>Home-7</w:t>
             </w:r>
           </w:p>
         </w:tc>
@@ -4385,7 +4451,6 @@
           </w:tcPr>
           <w:p>
             <w:pPr>
-              <w:spacing w:after="0" w:line="240" w:lineRule="auto"/>
               <w:rPr>
                 <w:rFonts w:ascii="Segoe UI" w:eastAsia="Times New Roman" w:hAnsi="Segoe UI" w:cs="Segoe UI"/>
                 <w:color w:val="24292F"/>
@@ -4568,16 +4633,7 @@
                 <w:sz w:val="16"/>
                 <w:szCs w:val="16"/>
               </w:rPr>
-              <w:t>Register-</w:t>
-            </w:r>
-            <w:r>
-              <w:rPr>
-                <w:rFonts w:ascii="Segoe UI" w:eastAsia="Times New Roman" w:hAnsi="Segoe UI" w:cs="Segoe UI"/>
-                <w:color w:val="24292F"/>
-                <w:sz w:val="16"/>
-                <w:szCs w:val="16"/>
-              </w:rPr>
-              <w:t>2</w:t>
+              <w:t>Register-2</w:t>
             </w:r>
           </w:p>
         </w:tc>
@@ -4659,16 +4715,7 @@
                 <w:sz w:val="16"/>
                 <w:szCs w:val="16"/>
               </w:rPr>
-              <w:t>Register-</w:t>
-            </w:r>
-            <w:r>
-              <w:rPr>
-                <w:rFonts w:ascii="Segoe UI" w:eastAsia="Times New Roman" w:hAnsi="Segoe UI" w:cs="Segoe UI"/>
-                <w:color w:val="24292F"/>
-                <w:sz w:val="16"/>
-                <w:szCs w:val="16"/>
-              </w:rPr>
-              <w:t>3</w:t>
+              <w:t>Register-3</w:t>
             </w:r>
           </w:p>
         </w:tc>
@@ -4832,16 +4879,7 @@
                 <w:sz w:val="16"/>
                 <w:szCs w:val="16"/>
               </w:rPr>
-              <w:t>Login / Logout</w:t>
-            </w:r>
-            <w:r>
-              <w:rPr>
-                <w:rFonts w:ascii="Segoe UI" w:eastAsia="Times New Roman" w:hAnsi="Segoe UI" w:cs="Segoe UI"/>
-                <w:color w:val="24292F"/>
-                <w:sz w:val="16"/>
-                <w:szCs w:val="16"/>
-              </w:rPr>
-              <w:t>-1</w:t>
+              <w:t>Login / Logout-1</w:t>
             </w:r>
           </w:p>
         </w:tc>
@@ -5625,16 +5663,7 @@
                 <w:sz w:val="16"/>
                 <w:szCs w:val="16"/>
               </w:rPr>
-              <w:t>Friends-</w:t>
-            </w:r>
-            <w:r>
-              <w:rPr>
-                <w:rFonts w:ascii="Segoe UI" w:eastAsia="Times New Roman" w:hAnsi="Segoe UI" w:cs="Segoe UI"/>
-                <w:color w:val="24292F"/>
-                <w:sz w:val="16"/>
-                <w:szCs w:val="16"/>
-              </w:rPr>
-              <w:t>2</w:t>
+              <w:t>Friends-2</w:t>
             </w:r>
           </w:p>
         </w:tc>
@@ -5776,16 +5805,7 @@
                 <w:sz w:val="16"/>
                 <w:szCs w:val="16"/>
               </w:rPr>
-              <w:t>Friends-</w:t>
-            </w:r>
-            <w:r>
-              <w:rPr>
-                <w:rFonts w:ascii="Segoe UI" w:eastAsia="Times New Roman" w:hAnsi="Segoe UI" w:cs="Segoe UI"/>
-                <w:color w:val="24292F"/>
-                <w:sz w:val="16"/>
-                <w:szCs w:val="16"/>
-              </w:rPr>
-              <w:t>3</w:t>
+              <w:t>Friends-3</w:t>
             </w:r>
           </w:p>
         </w:tc>
@@ -5889,16 +5909,7 @@
                 <w:sz w:val="16"/>
                 <w:szCs w:val="16"/>
               </w:rPr>
-              <w:t>Friends-</w:t>
-            </w:r>
-            <w:r>
-              <w:rPr>
-                <w:rFonts w:ascii="Segoe UI" w:eastAsia="Times New Roman" w:hAnsi="Segoe UI" w:cs="Segoe UI"/>
-                <w:color w:val="24292F"/>
-                <w:sz w:val="16"/>
-                <w:szCs w:val="16"/>
-              </w:rPr>
-              <w:t>4</w:t>
+              <w:t>Friends-4</w:t>
             </w:r>
           </w:p>
         </w:tc>
@@ -6062,6 +6073,7 @@
                 <w:sz w:val="16"/>
                 <w:szCs w:val="16"/>
               </w:rPr>
+              <w:lastRenderedPageBreak/>
               <w:t>Spaces-2</w:t>
             </w:r>
           </w:p>
@@ -6376,16 +6388,7 @@
                 <w:sz w:val="16"/>
                 <w:szCs w:val="16"/>
               </w:rPr>
-              <w:t>Profile-</w:t>
-            </w:r>
-            <w:r>
-              <w:rPr>
-                <w:rFonts w:ascii="Segoe UI" w:eastAsia="Times New Roman" w:hAnsi="Segoe UI" w:cs="Segoe UI"/>
-                <w:color w:val="24292F"/>
-                <w:sz w:val="16"/>
-                <w:szCs w:val="16"/>
-              </w:rPr>
-              <w:t>2</w:t>
+              <w:t>Profile-2</w:t>
             </w:r>
           </w:p>
         </w:tc>
@@ -6467,16 +6470,7 @@
                 <w:sz w:val="16"/>
                 <w:szCs w:val="16"/>
               </w:rPr>
-              <w:t>Profile-</w:t>
-            </w:r>
-            <w:r>
-              <w:rPr>
-                <w:rFonts w:ascii="Segoe UI" w:eastAsia="Times New Roman" w:hAnsi="Segoe UI" w:cs="Segoe UI"/>
-                <w:color w:val="24292F"/>
-                <w:sz w:val="16"/>
-                <w:szCs w:val="16"/>
-              </w:rPr>
-              <w:t>3</w:t>
+              <w:t>Profile-3</w:t>
             </w:r>
           </w:p>
         </w:tc>
@@ -6558,16 +6552,7 @@
                 <w:sz w:val="16"/>
                 <w:szCs w:val="16"/>
               </w:rPr>
-              <w:t>Profile-</w:t>
-            </w:r>
-            <w:r>
-              <w:rPr>
-                <w:rFonts w:ascii="Segoe UI" w:eastAsia="Times New Roman" w:hAnsi="Segoe UI" w:cs="Segoe UI"/>
-                <w:color w:val="24292F"/>
-                <w:sz w:val="16"/>
-                <w:szCs w:val="16"/>
-              </w:rPr>
-              <w:t>4</w:t>
+              <w:t>Profile-4</w:t>
             </w:r>
           </w:p>
         </w:tc>
@@ -6759,16 +6744,7 @@
                 <w:sz w:val="16"/>
                 <w:szCs w:val="16"/>
               </w:rPr>
-              <w:t>Blogpost-</w:t>
-            </w:r>
-            <w:r>
-              <w:rPr>
-                <w:rFonts w:ascii="Segoe UI" w:eastAsia="Times New Roman" w:hAnsi="Segoe UI" w:cs="Segoe UI"/>
-                <w:color w:val="24292F"/>
-                <w:sz w:val="16"/>
-                <w:szCs w:val="16"/>
-              </w:rPr>
-              <w:t>2</w:t>
+              <w:t>Blogpost-2</w:t>
             </w:r>
           </w:p>
         </w:tc>
@@ -6904,16 +6880,7 @@
                 <w:sz w:val="16"/>
                 <w:szCs w:val="16"/>
               </w:rPr>
-              <w:t>Blogpost-</w:t>
-            </w:r>
-            <w:r>
-              <w:rPr>
-                <w:rFonts w:ascii="Segoe UI" w:eastAsia="Times New Roman" w:hAnsi="Segoe UI" w:cs="Segoe UI"/>
-                <w:color w:val="24292F"/>
-                <w:sz w:val="16"/>
-                <w:szCs w:val="16"/>
-              </w:rPr>
-              <w:t>3</w:t>
+              <w:t>Blogpost-3</w:t>
             </w:r>
           </w:p>
         </w:tc>
@@ -6995,17 +6962,7 @@
                 <w:sz w:val="16"/>
                 <w:szCs w:val="16"/>
               </w:rPr>
-              <w:lastRenderedPageBreak/>
-              <w:t>Blogpost-</w:t>
-            </w:r>
-            <w:r>
-              <w:rPr>
-                <w:rFonts w:ascii="Segoe UI" w:eastAsia="Times New Roman" w:hAnsi="Segoe UI" w:cs="Segoe UI"/>
-                <w:color w:val="24292F"/>
-                <w:sz w:val="16"/>
-                <w:szCs w:val="16"/>
-              </w:rPr>
-              <w:t>4</w:t>
+              <w:t>Blogpost-4</w:t>
             </w:r>
           </w:p>
         </w:tc>
@@ -7127,16 +7084,7 @@
                 <w:sz w:val="16"/>
                 <w:szCs w:val="16"/>
               </w:rPr>
-              <w:t>Blogpost-</w:t>
-            </w:r>
-            <w:r>
-              <w:rPr>
-                <w:rFonts w:ascii="Segoe UI" w:eastAsia="Times New Roman" w:hAnsi="Segoe UI" w:cs="Segoe UI"/>
-                <w:color w:val="24292F"/>
-                <w:sz w:val="16"/>
-                <w:szCs w:val="16"/>
-              </w:rPr>
-              <w:t>5</w:t>
+              <w:t>Blogpost-5</w:t>
             </w:r>
           </w:p>
         </w:tc>
@@ -7440,16 +7388,7 @@
                 <w:sz w:val="16"/>
                 <w:szCs w:val="16"/>
               </w:rPr>
-              <w:t>Perform.</w:t>
-            </w:r>
-            <w:r>
-              <w:rPr>
-                <w:rFonts w:ascii="Segoe UI" w:eastAsia="Times New Roman" w:hAnsi="Segoe UI" w:cs="Segoe UI"/>
-                <w:color w:val="24292F"/>
-                <w:sz w:val="16"/>
-                <w:szCs w:val="16"/>
-              </w:rPr>
-              <w:t>-</w:t>
+              <w:t>Perform.-</w:t>
             </w:r>
             <w:proofErr w:type="gramEnd"/>
             <w:r>
@@ -7808,12 +7747,9 @@
       <w:pPr>
         <w:pStyle w:val="Heading1"/>
       </w:pPr>
-      <w:bookmarkStart w:id="14" w:name="_Toc123384011"/>
-      <w:r>
-        <w:t xml:space="preserve">Project Status - </w:t>
-      </w:r>
-      <w:r>
-        <w:t>Deployment</w:t>
+      <w:bookmarkStart w:id="14" w:name="_Toc123402740"/>
+      <w:r>
+        <w:t>Project Status - Deployment</w:t>
       </w:r>
       <w:bookmarkEnd w:id="14"/>
     </w:p>
@@ -7889,6 +7825,7 @@
         </w:numPr>
       </w:pPr>
       <w:r>
+        <w:lastRenderedPageBreak/>
         <w:t>My Posts: This section shows the previous posts of the logged in user.</w:t>
       </w:r>
     </w:p>
@@ -8013,11 +7950,7 @@
         </w:numPr>
       </w:pPr>
       <w:r>
-        <w:t xml:space="preserve">“Posts I Saved” function has been added so that users can save the posts of other users whether they follow that user or not. User can later decide to remove the post from his </w:t>
-      </w:r>
-      <w:r>
-        <w:lastRenderedPageBreak/>
-        <w:t>saved posts section. This feature has been implemented to let users bookmark special posts and later delete these posts when their work with that posts have been done.</w:t>
+        <w:t>“Posts I Saved” function has been added so that users can save the posts of other users whether they follow that user or not. User can later decide to remove the post from his saved posts section. This feature has been implemented to let users bookmark special posts and later delete these posts when their work with that posts have been done.</w:t>
       </w:r>
     </w:p>
     <w:p>
@@ -8046,11 +7979,6 @@
     </w:p>
     <w:p>
       <w:pPr>
-        <w:pStyle w:val="ListParagraph"/>
-      </w:pPr>
-    </w:p>
-    <w:p>
-      <w:pPr>
         <w:pStyle w:val="Heading1"/>
         <w:shd w:val="clear" w:color="auto" w:fill="FFFFFF"/>
         <w:spacing w:before="360" w:after="240"/>
@@ -8059,19 +7987,7 @@
           <w:color w:val="24292F"/>
         </w:rPr>
       </w:pPr>
-    </w:p>
-    <w:p/>
-    <w:p>
-      <w:pPr>
-        <w:pStyle w:val="Heading1"/>
-        <w:shd w:val="clear" w:color="auto" w:fill="FFFFFF"/>
-        <w:spacing w:before="360" w:after="240"/>
-        <w:rPr>
-          <w:rFonts w:ascii="Segoe UI" w:hAnsi="Segoe UI" w:cs="Segoe UI"/>
-          <w:color w:val="24292F"/>
-        </w:rPr>
-      </w:pPr>
-      <w:bookmarkStart w:id="15" w:name="_Toc123384012"/>
+      <w:bookmarkStart w:id="15" w:name="_Toc123402741"/>
       <w:r>
         <w:rPr>
           <w:rFonts w:ascii="Segoe UI" w:hAnsi="Segoe UI" w:cs="Segoe UI"/>
@@ -8168,9 +8084,9 @@
           <w:noProof/>
         </w:rPr>
         <w:drawing>
-          <wp:inline distT="0" distB="0" distL="0" distR="0" wp14:anchorId="2B45B044" wp14:editId="2B87F479">
-            <wp:extent cx="4937760" cy="3865517"/>
-            <wp:effectExtent l="0" t="0" r="0" b="1905"/>
+          <wp:inline distT="0" distB="0" distL="0" distR="0" wp14:anchorId="2B45B044" wp14:editId="09302E83">
+            <wp:extent cx="4716780" cy="3692524"/>
+            <wp:effectExtent l="0" t="0" r="7620" b="3810"/>
             <wp:docPr id="4" name="Picture 4"/>
             <wp:cNvGraphicFramePr>
               <a:graphicFrameLocks xmlns:a="http://schemas.openxmlformats.org/drawingml/2006/main" noChangeAspect="1"/>
@@ -8185,7 +8101,7 @@
                     </pic:cNvPicPr>
                   </pic:nvPicPr>
                   <pic:blipFill>
-                    <a:blip r:embed="rId12">
+                    <a:blip r:embed="rId12" cstate="print">
                       <a:extLst>
                         <a:ext uri="{28A0092B-C50C-407E-A947-70E740481C1C}">
                           <a14:useLocalDpi xmlns:a14="http://schemas.microsoft.com/office/drawing/2010/main" val="0"/>
@@ -8200,7 +8116,7 @@
                   <pic:spPr bwMode="auto">
                     <a:xfrm>
                       <a:off x="0" y="0"/>
-                      <a:ext cx="4946587" cy="3872427"/>
+                      <a:ext cx="4775393" cy="3738409"/>
                     </a:xfrm>
                     <a:prstGeom prst="rect">
                       <a:avLst/>
@@ -8227,12 +8143,13 @@
           <w:color w:val="24292F"/>
         </w:rPr>
       </w:pPr>
-      <w:bookmarkStart w:id="16" w:name="_Toc123384013"/>
+      <w:bookmarkStart w:id="16" w:name="_Toc123402742"/>
       <w:r>
         <w:rPr>
           <w:rFonts w:ascii="Segoe UI" w:hAnsi="Segoe UI" w:cs="Segoe UI"/>
           <w:color w:val="24292F"/>
         </w:rPr>
+        <w:lastRenderedPageBreak/>
         <w:t>Design (Mockups)</w:t>
       </w:r>
       <w:bookmarkEnd w:id="16"/>
@@ -8321,7 +8238,6 @@
           <w:rFonts w:eastAsia="Times New Roman" w:cstheme="minorHAnsi"/>
           <w:color w:val="24292F"/>
         </w:rPr>
-        <w:lastRenderedPageBreak/>
         <w:t xml:space="preserve">The user </w:t>
       </w:r>
       <w:r>
@@ -8577,13 +8493,6 @@
           <w:rFonts w:cstheme="minorHAnsi"/>
         </w:rPr>
       </w:pPr>
-    </w:p>
-    <w:p>
-      <w:pPr>
-        <w:rPr>
-          <w:rFonts w:cstheme="minorHAnsi"/>
-        </w:rPr>
-      </w:pPr>
       <w:r>
         <w:rPr>
           <w:rFonts w:cstheme="minorHAnsi"/>
@@ -8663,6 +8572,7 @@
           <w:rFonts w:eastAsia="Times New Roman" w:cstheme="minorHAnsi"/>
           <w:color w:val="24292F"/>
         </w:rPr>
+        <w:lastRenderedPageBreak/>
         <w:t xml:space="preserve">When the user selects at least one favorite person, then he will be able to view the list of his favorite users. He </w:t>
       </w:r>
       <w:proofErr w:type="gramStart"/>
@@ -8721,7 +8631,6 @@
           <w:rFonts w:eastAsia="Times New Roman" w:cstheme="minorHAnsi"/>
           <w:color w:val="24292F"/>
         </w:rPr>
-        <w:lastRenderedPageBreak/>
         <w:t>Share: The user should be able to share a post he previously saved.</w:t>
       </w:r>
     </w:p>
@@ -8859,7 +8768,7 @@
           <w:color w:val="24292F"/>
         </w:rPr>
       </w:pPr>
-      <w:bookmarkStart w:id="17" w:name="_Toc123384014"/>
+      <w:bookmarkStart w:id="17" w:name="_Toc123402743"/>
       <w:r>
         <w:rPr>
           <w:rFonts w:ascii="Segoe UI" w:hAnsi="Segoe UI" w:cs="Segoe UI"/>
@@ -8871,10 +8780,7 @@
     </w:p>
     <w:p>
       <w:r>
-        <w:t xml:space="preserve">This user manual will provide an overview of the features and functionality of </w:t>
-      </w:r>
-      <w:r>
-        <w:t xml:space="preserve">the </w:t>
+        <w:t xml:space="preserve">This user manual will provide an overview of the features and functionality of the </w:t>
       </w:r>
       <w:proofErr w:type="spellStart"/>
       <w:r>
@@ -8894,46 +8800,7 @@
         <w:t>Home page</w:t>
       </w:r>
       <w:r>
-        <w:t>: The home page is the default page</w:t>
-      </w:r>
-      <w:r>
-        <w:t xml:space="preserve"> when you open the application using the deployed application link. Home page includes the blogposts of all users and links to the main sections of the application such as Register, Login, Logout, Profile, My Posts, Friend Posts, Users, Post Entry and Search. </w:t>
-      </w:r>
-      <w:r>
-        <w:t xml:space="preserve">If </w:t>
-      </w:r>
-      <w:r>
-        <w:t>the user is</w:t>
-      </w:r>
-      <w:r>
-        <w:t xml:space="preserve"> not logged in, </w:t>
-      </w:r>
-      <w:r>
-        <w:t>he</w:t>
-      </w:r>
-      <w:r>
-        <w:t xml:space="preserve"> will only be able to access the </w:t>
-      </w:r>
-      <w:r>
-        <w:t xml:space="preserve">posts on </w:t>
-      </w:r>
-      <w:r>
-        <w:t xml:space="preserve">home page, register page, and login page. If </w:t>
-      </w:r>
-      <w:r>
-        <w:t>the user is</w:t>
-      </w:r>
-      <w:r>
-        <w:t xml:space="preserve"> logged in, </w:t>
-      </w:r>
-      <w:r>
-        <w:t>he</w:t>
-      </w:r>
-      <w:r>
-        <w:t xml:space="preserve"> will also be able to access </w:t>
-      </w:r>
-      <w:r>
-        <w:t>the My Posts, Friend Posts, Users, Post Entry and Search functionalities.</w:t>
+        <w:t>: The home page is the default page when you open the application using the deployed application link. Home page includes the blogposts of all users and links to the main sections of the application such as Register, Login, Logout, Profile, My Posts, Friend Posts, Users, Post Entry and Search. If the user is not logged in, he will only be able to access the posts on home page, register page, and login page. If the user is logged in, he will also be able to access the My Posts, Friend Posts, Users, Post Entry and Search functionalities.</w:t>
       </w:r>
     </w:p>
     <w:p>
@@ -9092,6 +8959,7 @@
           <w:b/>
           <w:bCs/>
         </w:rPr>
+        <w:lastRenderedPageBreak/>
         <w:t>Profile page</w:t>
       </w:r>
       <w:r>
@@ -9139,7 +9007,6 @@
           <w:b/>
           <w:bCs/>
         </w:rPr>
-        <w:lastRenderedPageBreak/>
         <w:t>Create blogpost:</w:t>
       </w:r>
       <w:r>
@@ -9286,45 +9153,28 @@
           <w:b/>
           <w:bCs/>
         </w:rPr>
-        <w:t>My</w:t>
-      </w:r>
+        <w:t xml:space="preserve">My Posts page: </w:t>
+      </w:r>
+      <w:r>
+        <w:t>To view your own posts that you created earlier you can use this page by clicking the “My Posts” link on the navigation bar or “My Own Posts” link on the right part of the web page.</w:t>
+      </w:r>
+      <w:r>
+        <w:t xml:space="preserve"> You can also update or delete your own posts by clicking on a post title where you will be redirected to the post detail page. </w:t>
+      </w:r>
+    </w:p>
+    <w:p>
       <w:r>
         <w:rPr>
           <w:b/>
           <w:bCs/>
         </w:rPr>
-        <w:t xml:space="preserve"> Posts page</w:t>
+        <w:t>Comments:</w:t>
       </w:r>
       <w:r>
         <w:rPr>
           <w:b/>
           <w:bCs/>
         </w:rPr>
-        <w:t xml:space="preserve">: </w:t>
-      </w:r>
-      <w:r>
-        <w:t xml:space="preserve">To view </w:t>
-      </w:r>
-      <w:r>
-        <w:t>your own posts that you created earlier you can use this page by clicking the “My Posts” link on the navigation bar or “My Own Posts” link on the right part of the web page.</w:t>
-      </w:r>
-      <w:r>
-        <w:t xml:space="preserve"> You can also update or delete your own posts by clicking on a post title where you will be redirected to the post detail page. </w:t>
-      </w:r>
-    </w:p>
-    <w:p>
-      <w:r>
-        <w:rPr>
-          <w:b/>
-          <w:bCs/>
-        </w:rPr>
-        <w:t>Comments:</w:t>
-      </w:r>
-      <w:r>
-        <w:rPr>
-          <w:b/>
-          <w:bCs/>
-        </w:rPr>
         <w:t xml:space="preserve"> </w:t>
       </w:r>
       <w:r>
@@ -9333,14 +9183,6 @@
       <w:r>
         <w:t xml:space="preserve"> add comments on the blogposts just by using the “Add Comment” button on the detail page of a blogposts. The detail pages are always accessible just by clicking on the title of a post.</w:t>
       </w:r>
-    </w:p>
-    <w:p>
-      <w:pPr>
-        <w:rPr>
-          <w:b/>
-          <w:bCs/>
-        </w:rPr>
-      </w:pPr>
     </w:p>
     <w:p>
       <w:pPr>
@@ -9352,32 +9194,19 @@
           <w:color w:val="24292F"/>
         </w:rPr>
       </w:pPr>
-      <w:bookmarkStart w:id="18" w:name="_Toc123384015"/>
+      <w:bookmarkStart w:id="18" w:name="_Toc123402744"/>
       <w:r>
         <w:rPr>
           <w:rFonts w:ascii="Segoe UI" w:hAnsi="Segoe UI" w:cs="Segoe UI"/>
           <w:color w:val="24292F"/>
         </w:rPr>
-        <w:t>System</w:t>
-      </w:r>
-      <w:r>
-        <w:rPr>
-          <w:rFonts w:ascii="Segoe UI" w:hAnsi="Segoe UI" w:cs="Segoe UI"/>
-          <w:color w:val="24292F"/>
-        </w:rPr>
-        <w:t xml:space="preserve"> Manual</w:t>
+        <w:t>System Manual</w:t>
       </w:r>
       <w:bookmarkEnd w:id="18"/>
     </w:p>
     <w:p>
       <w:r>
-        <w:t>This</w:t>
-      </w:r>
-      <w:r>
-        <w:t xml:space="preserve"> s</w:t>
-      </w:r>
-      <w:r>
-        <w:t xml:space="preserve">ystem manual will provide the necessary instructions on how to </w:t>
+        <w:t xml:space="preserve">This system manual will provide the necessary instructions on how to </w:t>
       </w:r>
       <w:proofErr w:type="spellStart"/>
       <w:r>
@@ -9385,10 +9214,7 @@
       </w:r>
       <w:proofErr w:type="spellEnd"/>
       <w:r>
-        <w:t xml:space="preserve"> the application in your local environment.</w:t>
-      </w:r>
-      <w:r>
-        <w:t xml:space="preserve"> </w:t>
+        <w:t xml:space="preserve"> the application in your local environment. </w:t>
       </w:r>
     </w:p>
     <w:p>
@@ -9444,6 +9270,7 @@
         </w:numPr>
       </w:pPr>
       <w:r>
+        <w:lastRenderedPageBreak/>
         <w:t xml:space="preserve">To get started, you need to copy the folders of </w:t>
       </w:r>
       <w:r>
@@ -9461,7 +9288,6 @@
         <w:rPr>
           <w:noProof/>
         </w:rPr>
-        <w:lastRenderedPageBreak/>
         <w:drawing>
           <wp:inline distT="0" distB="0" distL="0" distR="0" wp14:anchorId="6F67A073" wp14:editId="4AB61688">
             <wp:extent cx="2359479" cy="2202180"/>
@@ -9530,10 +9356,7 @@
       </w:r>
       <w:proofErr w:type="gramEnd"/>
       <w:r>
-        <w:t>docker-compose build</w:t>
-      </w:r>
-      <w:r>
-        <w:t xml:space="preserve">”. This will help you build the necessary Docker images for the application. </w:t>
+        <w:t xml:space="preserve">docker-compose build”. This will help you build the necessary Docker images for the application. </w:t>
       </w:r>
       <w:r>
         <w:t xml:space="preserve">All the requirements have been detailed in requirements.txt file so you will not need to do anything special to install the related requirements except </w:t>
@@ -9546,6 +9369,69 @@
       <w:r>
         <w:t xml:space="preserve"> the application.</w:t>
       </w:r>
+    </w:p>
+    <w:p>
+      <w:pPr>
+        <w:pStyle w:val="ListParagraph"/>
+      </w:pPr>
+      <w:r>
+        <w:rPr>
+          <w:noProof/>
+        </w:rPr>
+        <w:drawing>
+          <wp:inline distT="0" distB="0" distL="0" distR="0" wp14:anchorId="61E54611" wp14:editId="0C557A37">
+            <wp:extent cx="5760720" cy="701040"/>
+            <wp:effectExtent l="0" t="0" r="0" b="3810"/>
+            <wp:docPr id="13" name="Picture 13"/>
+            <wp:cNvGraphicFramePr>
+              <a:graphicFrameLocks xmlns:a="http://schemas.openxmlformats.org/drawingml/2006/main" noChangeAspect="1"/>
+            </wp:cNvGraphicFramePr>
+            <a:graphic xmlns:a="http://schemas.openxmlformats.org/drawingml/2006/main">
+              <a:graphicData uri="http://schemas.openxmlformats.org/drawingml/2006/picture">
+                <pic:pic xmlns:pic="http://schemas.openxmlformats.org/drawingml/2006/picture">
+                  <pic:nvPicPr>
+                    <pic:cNvPr id="0" name="Picture 22"/>
+                    <pic:cNvPicPr>
+                      <a:picLocks noChangeAspect="1" noChangeArrowheads="1"/>
+                    </pic:cNvPicPr>
+                  </pic:nvPicPr>
+                  <pic:blipFill>
+                    <a:blip r:embed="rId18">
+                      <a:extLst>
+                        <a:ext uri="{28A0092B-C50C-407E-A947-70E740481C1C}">
+                          <a14:useLocalDpi xmlns:a14="http://schemas.microsoft.com/office/drawing/2010/main" val="0"/>
+                        </a:ext>
+                      </a:extLst>
+                    </a:blip>
+                    <a:srcRect/>
+                    <a:stretch>
+                      <a:fillRect/>
+                    </a:stretch>
+                  </pic:blipFill>
+                  <pic:spPr bwMode="auto">
+                    <a:xfrm>
+                      <a:off x="0" y="0"/>
+                      <a:ext cx="5760720" cy="701040"/>
+                    </a:xfrm>
+                    <a:prstGeom prst="rect">
+                      <a:avLst/>
+                    </a:prstGeom>
+                    <a:noFill/>
+                    <a:ln>
+                      <a:noFill/>
+                    </a:ln>
+                  </pic:spPr>
+                </pic:pic>
+              </a:graphicData>
+            </a:graphic>
+          </wp:inline>
+        </w:drawing>
+      </w:r>
+    </w:p>
+    <w:p>
+      <w:pPr>
+        <w:pStyle w:val="ListParagraph"/>
+      </w:pPr>
     </w:p>
     <w:p>
       <w:pPr>
@@ -9556,8 +9442,141 @@
         </w:numPr>
       </w:pPr>
       <w:r>
-        <w:t xml:space="preserve">Run the application using the command “docker-compose up”. The containers will be up and running after waiting about 30 seconds for the MySQL database to get ready and the web application to be able be used. </w:t>
-      </w:r>
+        <w:t xml:space="preserve">Run the application using the command “docker-compose up”. The containers will be up and running after </w:t>
+      </w:r>
+      <w:r>
+        <w:t>the process is completed</w:t>
+      </w:r>
+      <w:r>
+        <w:t xml:space="preserve"> and the web application </w:t>
+      </w:r>
+      <w:r>
+        <w:t>will be ready afterwards.</w:t>
+      </w:r>
+      <w:r>
+        <w:t xml:space="preserve"> </w:t>
+      </w:r>
+    </w:p>
+    <w:p>
+      <w:pPr>
+        <w:pStyle w:val="ListParagraph"/>
+      </w:pPr>
+      <w:r>
+        <w:rPr>
+          <w:noProof/>
+        </w:rPr>
+        <w:drawing>
+          <wp:inline distT="0" distB="0" distL="0" distR="0" wp14:anchorId="7D9CCCB7" wp14:editId="5A65CB9F">
+            <wp:extent cx="5760720" cy="205740"/>
+            <wp:effectExtent l="0" t="0" r="0" b="3810"/>
+            <wp:docPr id="17" name="Picture 17"/>
+            <wp:cNvGraphicFramePr>
+              <a:graphicFrameLocks xmlns:a="http://schemas.openxmlformats.org/drawingml/2006/main" noChangeAspect="1"/>
+            </wp:cNvGraphicFramePr>
+            <a:graphic xmlns:a="http://schemas.openxmlformats.org/drawingml/2006/main">
+              <a:graphicData uri="http://schemas.openxmlformats.org/drawingml/2006/picture">
+                <pic:pic xmlns:pic="http://schemas.openxmlformats.org/drawingml/2006/picture">
+                  <pic:nvPicPr>
+                    <pic:cNvPr id="0" name="Picture 38"/>
+                    <pic:cNvPicPr>
+                      <a:picLocks noChangeAspect="1" noChangeArrowheads="1"/>
+                    </pic:cNvPicPr>
+                  </pic:nvPicPr>
+                  <pic:blipFill>
+                    <a:blip r:embed="rId19">
+                      <a:extLst>
+                        <a:ext uri="{28A0092B-C50C-407E-A947-70E740481C1C}">
+                          <a14:useLocalDpi xmlns:a14="http://schemas.microsoft.com/office/drawing/2010/main" val="0"/>
+                        </a:ext>
+                      </a:extLst>
+                    </a:blip>
+                    <a:srcRect/>
+                    <a:stretch>
+                      <a:fillRect/>
+                    </a:stretch>
+                  </pic:blipFill>
+                  <pic:spPr bwMode="auto">
+                    <a:xfrm>
+                      <a:off x="0" y="0"/>
+                      <a:ext cx="5760720" cy="205740"/>
+                    </a:xfrm>
+                    <a:prstGeom prst="rect">
+                      <a:avLst/>
+                    </a:prstGeom>
+                    <a:noFill/>
+                    <a:ln>
+                      <a:noFill/>
+                    </a:ln>
+                  </pic:spPr>
+                </pic:pic>
+              </a:graphicData>
+            </a:graphic>
+          </wp:inline>
+        </w:drawing>
+      </w:r>
+    </w:p>
+    <w:p>
+      <w:pPr>
+        <w:pStyle w:val="ListParagraph"/>
+      </w:pPr>
+      <w:r>
+        <w:rPr>
+          <w:noProof/>
+        </w:rPr>
+        <w:drawing>
+          <wp:inline distT="0" distB="0" distL="0" distR="0" wp14:anchorId="0582EF67" wp14:editId="3A41DFC1">
+            <wp:extent cx="5760720" cy="769620"/>
+            <wp:effectExtent l="0" t="0" r="0" b="0"/>
+            <wp:docPr id="18" name="Picture 18"/>
+            <wp:cNvGraphicFramePr>
+              <a:graphicFrameLocks xmlns:a="http://schemas.openxmlformats.org/drawingml/2006/main" noChangeAspect="1"/>
+            </wp:cNvGraphicFramePr>
+            <a:graphic xmlns:a="http://schemas.openxmlformats.org/drawingml/2006/main">
+              <a:graphicData uri="http://schemas.openxmlformats.org/drawingml/2006/picture">
+                <pic:pic xmlns:pic="http://schemas.openxmlformats.org/drawingml/2006/picture">
+                  <pic:nvPicPr>
+                    <pic:cNvPr id="0" name="Picture 39"/>
+                    <pic:cNvPicPr>
+                      <a:picLocks noChangeAspect="1" noChangeArrowheads="1"/>
+                    </pic:cNvPicPr>
+                  </pic:nvPicPr>
+                  <pic:blipFill>
+                    <a:blip r:embed="rId20">
+                      <a:extLst>
+                        <a:ext uri="{28A0092B-C50C-407E-A947-70E740481C1C}">
+                          <a14:useLocalDpi xmlns:a14="http://schemas.microsoft.com/office/drawing/2010/main" val="0"/>
+                        </a:ext>
+                      </a:extLst>
+                    </a:blip>
+                    <a:srcRect/>
+                    <a:stretch>
+                      <a:fillRect/>
+                    </a:stretch>
+                  </pic:blipFill>
+                  <pic:spPr bwMode="auto">
+                    <a:xfrm>
+                      <a:off x="0" y="0"/>
+                      <a:ext cx="5760720" cy="769620"/>
+                    </a:xfrm>
+                    <a:prstGeom prst="rect">
+                      <a:avLst/>
+                    </a:prstGeom>
+                    <a:noFill/>
+                    <a:ln>
+                      <a:noFill/>
+                    </a:ln>
+                  </pic:spPr>
+                </pic:pic>
+              </a:graphicData>
+            </a:graphic>
+          </wp:inline>
+        </w:drawing>
+      </w:r>
+    </w:p>
+    <w:p>
+      <w:pPr>
+        <w:pStyle w:val="ListParagraph"/>
+      </w:pPr>
     </w:p>
     <w:p>
       <w:pPr>
@@ -9568,7 +9587,10 @@
         </w:numPr>
       </w:pPr>
       <w:r>
-        <w:t xml:space="preserve">You will be able to access the application using the </w:t>
+        <w:t>When you see the below screenshot in your terminal, y</w:t>
+      </w:r>
+      <w:r>
+        <w:t xml:space="preserve">ou will be able to access the application using the </w:t>
       </w:r>
       <w:r>
         <w:t>“</w:t>
@@ -9581,6 +9603,64 @@
       </w:r>
       <w:r>
         <w:t xml:space="preserve"> link and you can access this link also by clicking the link next to the web container in Docker Desktop.</w:t>
+      </w:r>
+    </w:p>
+    <w:p>
+      <w:pPr>
+        <w:pStyle w:val="ListParagraph"/>
+      </w:pPr>
+      <w:r>
+        <w:rPr>
+          <w:noProof/>
+        </w:rPr>
+        <w:drawing>
+          <wp:inline distT="0" distB="0" distL="0" distR="0" wp14:anchorId="2CA697E8" wp14:editId="15FA38CD">
+            <wp:extent cx="5692140" cy="1691640"/>
+            <wp:effectExtent l="0" t="0" r="3810" b="3810"/>
+            <wp:docPr id="19" name="Picture 19"/>
+            <wp:cNvGraphicFramePr>
+              <a:graphicFrameLocks xmlns:a="http://schemas.openxmlformats.org/drawingml/2006/main" noChangeAspect="1"/>
+            </wp:cNvGraphicFramePr>
+            <a:graphic xmlns:a="http://schemas.openxmlformats.org/drawingml/2006/main">
+              <a:graphicData uri="http://schemas.openxmlformats.org/drawingml/2006/picture">
+                <pic:pic xmlns:pic="http://schemas.openxmlformats.org/drawingml/2006/picture">
+                  <pic:nvPicPr>
+                    <pic:cNvPr id="0" name="Picture 40"/>
+                    <pic:cNvPicPr>
+                      <a:picLocks noChangeAspect="1" noChangeArrowheads="1"/>
+                    </pic:cNvPicPr>
+                  </pic:nvPicPr>
+                  <pic:blipFill>
+                    <a:blip r:embed="rId21">
+                      <a:extLst>
+                        <a:ext uri="{28A0092B-C50C-407E-A947-70E740481C1C}">
+                          <a14:useLocalDpi xmlns:a14="http://schemas.microsoft.com/office/drawing/2010/main" val="0"/>
+                        </a:ext>
+                      </a:extLst>
+                    </a:blip>
+                    <a:srcRect/>
+                    <a:stretch>
+                      <a:fillRect/>
+                    </a:stretch>
+                  </pic:blipFill>
+                  <pic:spPr bwMode="auto">
+                    <a:xfrm>
+                      <a:off x="0" y="0"/>
+                      <a:ext cx="5692140" cy="1691640"/>
+                    </a:xfrm>
+                    <a:prstGeom prst="rect">
+                      <a:avLst/>
+                    </a:prstGeom>
+                    <a:noFill/>
+                    <a:ln>
+                      <a:noFill/>
+                    </a:ln>
+                  </pic:spPr>
+                </pic:pic>
+              </a:graphicData>
+            </a:graphic>
+          </wp:inline>
+        </w:drawing>
       </w:r>
     </w:p>
     <w:p>
@@ -9592,15 +9672,78 @@
         </w:numPr>
       </w:pPr>
       <w:r>
-        <w:t xml:space="preserve">If you want to remove the </w:t>
-      </w:r>
-      <w:proofErr w:type="gramStart"/>
-      <w:r>
-        <w:t>containers</w:t>
-      </w:r>
-      <w:proofErr w:type="gramEnd"/>
-      <w:r>
-        <w:t xml:space="preserve"> you may run “docker-compose down” command.</w:t>
+        <w:lastRenderedPageBreak/>
+        <w:t>When you open the “localhost:8000” address from your browser you will be able to view the application.</w:t>
+      </w:r>
+    </w:p>
+    <w:p>
+      <w:pPr>
+        <w:pStyle w:val="ListParagraph"/>
+      </w:pPr>
+      <w:r>
+        <w:rPr>
+          <w:noProof/>
+        </w:rPr>
+        <w:drawing>
+          <wp:inline distT="0" distB="0" distL="0" distR="0" wp14:anchorId="71DC573E" wp14:editId="4642839F">
+            <wp:extent cx="5753100" cy="1539240"/>
+            <wp:effectExtent l="0" t="0" r="0" b="3810"/>
+            <wp:docPr id="21" name="Picture 21"/>
+            <wp:cNvGraphicFramePr>
+              <a:graphicFrameLocks xmlns:a="http://schemas.openxmlformats.org/drawingml/2006/main" noChangeAspect="1"/>
+            </wp:cNvGraphicFramePr>
+            <a:graphic xmlns:a="http://schemas.openxmlformats.org/drawingml/2006/main">
+              <a:graphicData uri="http://schemas.openxmlformats.org/drawingml/2006/picture">
+                <pic:pic xmlns:pic="http://schemas.openxmlformats.org/drawingml/2006/picture">
+                  <pic:nvPicPr>
+                    <pic:cNvPr id="0" name="Picture 46"/>
+                    <pic:cNvPicPr>
+                      <a:picLocks noChangeAspect="1" noChangeArrowheads="1"/>
+                    </pic:cNvPicPr>
+                  </pic:nvPicPr>
+                  <pic:blipFill>
+                    <a:blip r:embed="rId22">
+                      <a:extLst>
+                        <a:ext uri="{28A0092B-C50C-407E-A947-70E740481C1C}">
+                          <a14:useLocalDpi xmlns:a14="http://schemas.microsoft.com/office/drawing/2010/main" val="0"/>
+                        </a:ext>
+                      </a:extLst>
+                    </a:blip>
+                    <a:srcRect/>
+                    <a:stretch>
+                      <a:fillRect/>
+                    </a:stretch>
+                  </pic:blipFill>
+                  <pic:spPr bwMode="auto">
+                    <a:xfrm>
+                      <a:off x="0" y="0"/>
+                      <a:ext cx="5753100" cy="1539240"/>
+                    </a:xfrm>
+                    <a:prstGeom prst="rect">
+                      <a:avLst/>
+                    </a:prstGeom>
+                    <a:noFill/>
+                    <a:ln>
+                      <a:noFill/>
+                    </a:ln>
+                  </pic:spPr>
+                </pic:pic>
+              </a:graphicData>
+            </a:graphic>
+          </wp:inline>
+        </w:drawing>
+      </w:r>
+    </w:p>
+    <w:p>
+      <w:pPr>
+        <w:pStyle w:val="ListParagraph"/>
+        <w:numPr>
+          <w:ilvl w:val="0"/>
+          <w:numId w:val="32"/>
+        </w:numPr>
+      </w:pPr>
+      <w:r>
+        <w:t>All the screenshots have been taken at 31.12.2022 at local environment to verify that all the docker-compose build and up functions work as expected.</w:t>
       </w:r>
     </w:p>
     <w:p/>
@@ -9608,7 +9751,7 @@
       <w:pPr>
         <w:pStyle w:val="Heading2"/>
       </w:pPr>
-      <w:bookmarkStart w:id="19" w:name="_Toc123384016"/>
+      <w:bookmarkStart w:id="19" w:name="_Toc123402745"/>
       <w:r>
         <w:t>AWS Deployment</w:t>
       </w:r>
@@ -9641,7 +9784,7 @@
         </w:rPr>
         <w:t xml:space="preserve">Deployment URL: </w:t>
       </w:r>
-      <w:hyperlink r:id="rId18" w:history="1">
+      <w:hyperlink r:id="rId23" w:history="1">
         <w:r>
           <w:rPr>
             <w:rStyle w:val="Hyperlink"/>
@@ -9721,7 +9864,6 @@
           <w:noProof/>
           <w:color w:val="24292F"/>
         </w:rPr>
-        <w:lastRenderedPageBreak/>
         <w:drawing>
           <wp:inline distT="0" distB="0" distL="0" distR="0" wp14:anchorId="45EA2E1D" wp14:editId="7385F8BA">
             <wp:extent cx="3119411" cy="2202180"/>
@@ -9740,7 +9882,7 @@
                     </pic:cNvPicPr>
                   </pic:nvPicPr>
                   <pic:blipFill>
-                    <a:blip r:embed="rId19" cstate="print">
+                    <a:blip r:embed="rId24" cstate="print">
                       <a:extLst>
                         <a:ext uri="{28A0092B-C50C-407E-A947-70E740481C1C}">
                           <a14:useLocalDpi xmlns:a14="http://schemas.microsoft.com/office/drawing/2010/main" val="0"/>
@@ -10244,6 +10386,7 @@
           <w:rFonts w:eastAsia="Times New Roman" w:cstheme="minorHAnsi"/>
           <w:color w:val="24292F"/>
         </w:rPr>
+        <w:lastRenderedPageBreak/>
         <w:t xml:space="preserve">After installing Docker on the instance, I completely moved my project folder to the instance using </w:t>
       </w:r>
       <w:proofErr w:type="spellStart"/>
@@ -10310,7 +10453,7 @@
                     </pic:cNvPicPr>
                   </pic:nvPicPr>
                   <pic:blipFill>
-                    <a:blip r:embed="rId20" cstate="print">
+                    <a:blip r:embed="rId25" cstate="print">
                       <a:extLst>
                         <a:ext uri="{28A0092B-C50C-407E-A947-70E740481C1C}">
                           <a14:useLocalDpi xmlns:a14="http://schemas.microsoft.com/office/drawing/2010/main" val="0"/>
@@ -10343,41 +10486,6269 @@
       </w:r>
     </w:p>
     <w:p/>
-    <w:p/>
-    <w:p/>
     <w:p>
       <w:pPr>
-        <w:pStyle w:val="Heading2"/>
-        <w:rPr>
-          <w:b/>
-          <w:bCs/>
-          <w:u w:val="single"/>
-        </w:rPr>
-      </w:pPr>
-      <w:bookmarkStart w:id="20" w:name="_Toc123384017"/>
-      <w:r>
-        <w:rPr>
-          <w:b/>
-          <w:bCs/>
-          <w:u w:val="single"/>
-        </w:rPr>
-        <w:t>References</w:t>
+        <w:pStyle w:val="Heading1"/>
+        <w:shd w:val="clear" w:color="auto" w:fill="FFFFFF"/>
+        <w:spacing w:before="360" w:after="240"/>
+        <w:rPr>
+          <w:rFonts w:ascii="Segoe UI" w:hAnsi="Segoe UI" w:cs="Segoe UI"/>
+          <w:color w:val="24292F"/>
+        </w:rPr>
+      </w:pPr>
+      <w:bookmarkStart w:id="20" w:name="_Toc123402746"/>
+      <w:r>
+        <w:rPr>
+          <w:rFonts w:ascii="Segoe UI" w:hAnsi="Segoe UI" w:cs="Segoe UI"/>
+          <w:color w:val="24292F"/>
+        </w:rPr>
+        <w:t>Test Results (Unit &amp; User)</w:t>
       </w:r>
       <w:bookmarkEnd w:id="20"/>
     </w:p>
     <w:p>
-      <w:hyperlink r:id="rId21" w:history="1">
+      <w:pPr>
+        <w:rPr>
+          <w:rFonts w:eastAsia="Times New Roman" w:cstheme="minorHAnsi"/>
+          <w:color w:val="24292F"/>
+        </w:rPr>
+      </w:pPr>
+      <w:r>
+        <w:rPr>
+          <w:rFonts w:eastAsia="Times New Roman" w:cstheme="minorHAnsi"/>
+          <w:color w:val="24292F"/>
+        </w:rPr>
+        <w:t xml:space="preserve">All the unit </w:t>
+      </w:r>
+      <w:proofErr w:type="gramStart"/>
+      <w:r>
+        <w:rPr>
+          <w:rFonts w:eastAsia="Times New Roman" w:cstheme="minorHAnsi"/>
+          <w:color w:val="24292F"/>
+        </w:rPr>
+        <w:t>test</w:t>
+      </w:r>
+      <w:proofErr w:type="gramEnd"/>
+      <w:r>
+        <w:rPr>
+          <w:rFonts w:eastAsia="Times New Roman" w:cstheme="minorHAnsi"/>
+          <w:color w:val="24292F"/>
+        </w:rPr>
+        <w:t xml:space="preserve"> have been successfully run as below. Unit tests cover the functionality that the home page links are successfully opened which would check that those pages are successfully opened and there are no critical errors. Test cases also cover that the posts can be created with correct information and user creation and authentication functions properly functions. Below is a screenshot that shows all the tests have been successfully executed. </w:t>
+      </w:r>
+    </w:p>
+    <w:p>
+      <w:r>
+        <w:rPr>
+          <w:noProof/>
+        </w:rPr>
+        <w:drawing>
+          <wp:inline distT="0" distB="0" distL="0" distR="0" wp14:anchorId="56F724D1" wp14:editId="3EA3BF05">
+            <wp:extent cx="5707380" cy="1935218"/>
+            <wp:effectExtent l="0" t="0" r="7620" b="8255"/>
+            <wp:docPr id="8" name="Picture 8"/>
+            <wp:cNvGraphicFramePr>
+              <a:graphicFrameLocks xmlns:a="http://schemas.openxmlformats.org/drawingml/2006/main" noChangeAspect="1"/>
+            </wp:cNvGraphicFramePr>
+            <a:graphic xmlns:a="http://schemas.openxmlformats.org/drawingml/2006/main">
+              <a:graphicData uri="http://schemas.openxmlformats.org/drawingml/2006/picture">
+                <pic:pic xmlns:pic="http://schemas.openxmlformats.org/drawingml/2006/picture">
+                  <pic:nvPicPr>
+                    <pic:cNvPr id="0" name="Picture 1"/>
+                    <pic:cNvPicPr>
+                      <a:picLocks noChangeAspect="1" noChangeArrowheads="1"/>
+                    </pic:cNvPicPr>
+                  </pic:nvPicPr>
+                  <pic:blipFill>
+                    <a:blip r:embed="rId26" cstate="print">
+                      <a:extLst>
+                        <a:ext uri="{28A0092B-C50C-407E-A947-70E740481C1C}">
+                          <a14:useLocalDpi xmlns:a14="http://schemas.microsoft.com/office/drawing/2010/main" val="0"/>
+                        </a:ext>
+                      </a:extLst>
+                    </a:blip>
+                    <a:srcRect/>
+                    <a:stretch>
+                      <a:fillRect/>
+                    </a:stretch>
+                  </pic:blipFill>
+                  <pic:spPr bwMode="auto">
+                    <a:xfrm>
+                      <a:off x="0" y="0"/>
+                      <a:ext cx="5761960" cy="1953725"/>
+                    </a:xfrm>
+                    <a:prstGeom prst="rect">
+                      <a:avLst/>
+                    </a:prstGeom>
+                    <a:noFill/>
+                    <a:ln>
+                      <a:noFill/>
+                    </a:ln>
+                  </pic:spPr>
+                </pic:pic>
+              </a:graphicData>
+            </a:graphic>
+          </wp:inline>
+        </w:drawing>
+      </w:r>
+    </w:p>
+    <w:p>
+      <w:pPr>
+        <w:pStyle w:val="Heading2"/>
+      </w:pPr>
+      <w:bookmarkStart w:id="21" w:name="_Toc123402747"/>
+      <w:r>
+        <w:t>User Tests</w:t>
+      </w:r>
+      <w:bookmarkEnd w:id="21"/>
+    </w:p>
+    <w:p>
+      <w:r>
+        <w:t xml:space="preserve">All the users </w:t>
+      </w:r>
+      <w:proofErr w:type="gramStart"/>
+      <w:r>
+        <w:t>tests</w:t>
+      </w:r>
+      <w:proofErr w:type="gramEnd"/>
+      <w:r>
+        <w:t xml:space="preserve"> below have been successfully completed.</w:t>
+      </w:r>
+    </w:p>
+    <w:tbl>
+      <w:tblPr>
+        <w:tblStyle w:val="TableGrid"/>
+        <w:tblW w:w="5449" w:type="pct"/>
+        <w:tblLook w:val="04A0" w:firstRow="1" w:lastRow="0" w:firstColumn="1" w:lastColumn="0" w:noHBand="0" w:noVBand="1"/>
+      </w:tblPr>
+      <w:tblGrid>
+        <w:gridCol w:w="977"/>
+        <w:gridCol w:w="6088"/>
+        <w:gridCol w:w="787"/>
+        <w:gridCol w:w="2024"/>
+      </w:tblGrid>
+      <w:tr>
+        <w:trPr>
+          <w:trHeight w:val="371"/>
+        </w:trPr>
+        <w:tc>
+          <w:tcPr>
+            <w:tcW w:w="495" w:type="pct"/>
+          </w:tcPr>
+          <w:p>
+            <w:pPr>
+              <w:rPr>
+                <w:b/>
+                <w:bCs/>
+              </w:rPr>
+            </w:pPr>
+            <w:r>
+              <w:rPr>
+                <w:b/>
+                <w:bCs/>
+              </w:rPr>
+              <w:t>Item Number</w:t>
+            </w:r>
+          </w:p>
+        </w:tc>
+        <w:tc>
+          <w:tcPr>
+            <w:tcW w:w="3235" w:type="pct"/>
+          </w:tcPr>
+          <w:p>
+            <w:pPr>
+              <w:rPr>
+                <w:b/>
+                <w:bCs/>
+              </w:rPr>
+            </w:pPr>
+            <w:r>
+              <w:rPr>
+                <w:b/>
+                <w:bCs/>
+              </w:rPr>
+              <w:t xml:space="preserve">Requirement </w:t>
+            </w:r>
+          </w:p>
+        </w:tc>
+        <w:tc>
+          <w:tcPr>
+            <w:tcW w:w="169" w:type="pct"/>
+          </w:tcPr>
+          <w:p>
+            <w:pPr>
+              <w:rPr>
+                <w:b/>
+                <w:bCs/>
+              </w:rPr>
+            </w:pPr>
+            <w:r>
+              <w:rPr>
+                <w:b/>
+                <w:bCs/>
+              </w:rPr>
+              <w:t>Status</w:t>
+            </w:r>
+          </w:p>
+        </w:tc>
+        <w:tc>
+          <w:tcPr>
+            <w:tcW w:w="1102" w:type="pct"/>
+          </w:tcPr>
+          <w:p>
+            <w:pPr>
+              <w:rPr>
+                <w:b/>
+                <w:bCs/>
+              </w:rPr>
+            </w:pPr>
+            <w:r>
+              <w:rPr>
+                <w:b/>
+                <w:bCs/>
+              </w:rPr>
+              <w:t>Detail</w:t>
+            </w:r>
+          </w:p>
+        </w:tc>
+      </w:tr>
+      <w:tr>
+        <w:trPr>
+          <w:trHeight w:val="371"/>
+        </w:trPr>
+        <w:tc>
+          <w:tcPr>
+            <w:tcW w:w="495" w:type="pct"/>
+          </w:tcPr>
+          <w:p>
+            <w:pPr>
+              <w:shd w:val="clear" w:color="auto" w:fill="FFFFFF"/>
+              <w:spacing w:before="100" w:beforeAutospacing="1" w:after="100" w:afterAutospacing="1"/>
+              <w:rPr>
+                <w:rFonts w:ascii="Segoe UI" w:eastAsia="Times New Roman" w:hAnsi="Segoe UI" w:cs="Segoe UI"/>
+                <w:color w:val="24292F"/>
+                <w:sz w:val="16"/>
+                <w:szCs w:val="16"/>
+              </w:rPr>
+            </w:pPr>
+            <w:r>
+              <w:rPr>
+                <w:rFonts w:ascii="Segoe UI" w:eastAsia="Times New Roman" w:hAnsi="Segoe UI" w:cs="Segoe UI"/>
+                <w:color w:val="24292F"/>
+                <w:sz w:val="16"/>
+                <w:szCs w:val="16"/>
+              </w:rPr>
+              <w:t>Home-1</w:t>
+            </w:r>
+          </w:p>
+        </w:tc>
+        <w:tc>
+          <w:tcPr>
+            <w:tcW w:w="3235" w:type="pct"/>
+          </w:tcPr>
+          <w:p>
+            <w:pPr>
+              <w:shd w:val="clear" w:color="auto" w:fill="FFFFFF"/>
+              <w:spacing w:before="60" w:after="100" w:afterAutospacing="1"/>
+              <w:rPr>
+                <w:rFonts w:ascii="Segoe UI" w:eastAsia="Times New Roman" w:hAnsi="Segoe UI" w:cs="Segoe UI"/>
+                <w:color w:val="24292F"/>
+                <w:sz w:val="16"/>
+                <w:szCs w:val="16"/>
+              </w:rPr>
+            </w:pPr>
+            <w:r>
+              <w:rPr>
+                <w:rFonts w:ascii="Segoe UI" w:eastAsia="Times New Roman" w:hAnsi="Segoe UI" w:cs="Segoe UI"/>
+                <w:color w:val="24292F"/>
+                <w:sz w:val="16"/>
+                <w:szCs w:val="16"/>
+              </w:rPr>
+              <w:t xml:space="preserve">Users shall be able to view the </w:t>
+            </w:r>
+            <w:r>
+              <w:rPr>
+                <w:rFonts w:ascii="Segoe UI" w:eastAsia="Times New Roman" w:hAnsi="Segoe UI" w:cs="Segoe UI"/>
+                <w:color w:val="24292F"/>
+                <w:sz w:val="16"/>
+                <w:szCs w:val="16"/>
+              </w:rPr>
+              <w:t xml:space="preserve">appropriate </w:t>
+            </w:r>
+            <w:r>
+              <w:rPr>
+                <w:rFonts w:ascii="Segoe UI" w:eastAsia="Times New Roman" w:hAnsi="Segoe UI" w:cs="Segoe UI"/>
+                <w:color w:val="24292F"/>
+                <w:sz w:val="16"/>
+                <w:szCs w:val="16"/>
+              </w:rPr>
+              <w:t xml:space="preserve">links to the main sections of the application when they open the home page of the application. a. </w:t>
+            </w:r>
+            <w:proofErr w:type="gramStart"/>
+            <w:r>
+              <w:rPr>
+                <w:rFonts w:ascii="Segoe UI" w:eastAsia="Times New Roman" w:hAnsi="Segoe UI" w:cs="Segoe UI"/>
+                <w:color w:val="24292F"/>
+                <w:sz w:val="16"/>
+                <w:szCs w:val="16"/>
+              </w:rPr>
+              <w:t>Home</w:t>
+            </w:r>
+            <w:proofErr w:type="gramEnd"/>
+            <w:r>
+              <w:rPr>
+                <w:rFonts w:ascii="Segoe UI" w:eastAsia="Times New Roman" w:hAnsi="Segoe UI" w:cs="Segoe UI"/>
+                <w:color w:val="24292F"/>
+                <w:sz w:val="16"/>
+                <w:szCs w:val="16"/>
+              </w:rPr>
+              <w:t xml:space="preserve"> b. Register c. Login / Logout d. Friends e. Spaces f. Profile g. Blogpost Entry</w:t>
+            </w:r>
+          </w:p>
+        </w:tc>
+        <w:tc>
+          <w:tcPr>
+            <w:tcW w:w="169" w:type="pct"/>
+          </w:tcPr>
+          <w:p>
+            <w:pPr>
+              <w:shd w:val="clear" w:color="auto" w:fill="FFFFFF"/>
+              <w:spacing w:after="160"/>
+              <w:jc w:val="center"/>
+              <w:rPr>
+                <w:rFonts w:ascii="Arial" w:eastAsia="Times New Roman" w:hAnsi="Arial" w:cs="Arial"/>
+                <w:color w:val="202124"/>
+                <w:sz w:val="27"/>
+                <w:szCs w:val="27"/>
+              </w:rPr>
+            </w:pPr>
+            <w:r>
+              <w:rPr>
+                <w:rFonts w:ascii="Arial" w:eastAsia="Times New Roman" w:hAnsi="Arial" w:cs="Arial"/>
+                <w:color w:val="00B050"/>
+                <w:sz w:val="28"/>
+                <w:szCs w:val="28"/>
+              </w:rPr>
+              <w:sym w:font="Wingdings" w:char="F0FC"/>
+            </w:r>
+          </w:p>
+        </w:tc>
+        <w:tc>
+          <w:tcPr>
+            <w:tcW w:w="1102" w:type="pct"/>
+          </w:tcPr>
+          <w:p/>
+        </w:tc>
+      </w:tr>
+      <w:tr>
+        <w:trPr>
+          <w:trHeight w:val="388"/>
+        </w:trPr>
+        <w:tc>
+          <w:tcPr>
+            <w:tcW w:w="495" w:type="pct"/>
+          </w:tcPr>
+          <w:p>
+            <w:pPr>
+              <w:shd w:val="clear" w:color="auto" w:fill="FFFFFF"/>
+              <w:spacing w:before="60" w:after="100" w:afterAutospacing="1"/>
+            </w:pPr>
+            <w:r>
+              <w:rPr>
+                <w:rFonts w:ascii="Segoe UI" w:eastAsia="Times New Roman" w:hAnsi="Segoe UI" w:cs="Segoe UI"/>
+                <w:color w:val="24292F"/>
+                <w:sz w:val="16"/>
+                <w:szCs w:val="16"/>
+              </w:rPr>
+              <w:t>Home-2</w:t>
+            </w:r>
+          </w:p>
+        </w:tc>
+        <w:tc>
+          <w:tcPr>
+            <w:tcW w:w="3235" w:type="pct"/>
+          </w:tcPr>
+          <w:p>
+            <w:pPr>
+              <w:shd w:val="clear" w:color="auto" w:fill="FFFFFF"/>
+              <w:spacing w:before="60" w:after="100" w:afterAutospacing="1"/>
+              <w:rPr>
+                <w:rFonts w:ascii="Segoe UI" w:eastAsia="Times New Roman" w:hAnsi="Segoe UI" w:cs="Segoe UI"/>
+                <w:color w:val="24292F"/>
+                <w:sz w:val="16"/>
+                <w:szCs w:val="16"/>
+              </w:rPr>
+            </w:pPr>
+            <w:r>
+              <w:rPr>
+                <w:rFonts w:ascii="Segoe UI" w:eastAsia="Times New Roman" w:hAnsi="Segoe UI" w:cs="Segoe UI"/>
+                <w:color w:val="24292F"/>
+                <w:sz w:val="16"/>
+                <w:szCs w:val="16"/>
+              </w:rPr>
+              <w:t xml:space="preserve">If the user has not completed the login </w:t>
+            </w:r>
+            <w:proofErr w:type="gramStart"/>
+            <w:r>
+              <w:rPr>
+                <w:rFonts w:ascii="Segoe UI" w:eastAsia="Times New Roman" w:hAnsi="Segoe UI" w:cs="Segoe UI"/>
+                <w:color w:val="24292F"/>
+                <w:sz w:val="16"/>
+                <w:szCs w:val="16"/>
+              </w:rPr>
+              <w:t>process</w:t>
+            </w:r>
+            <w:proofErr w:type="gramEnd"/>
+            <w:r>
+              <w:rPr>
+                <w:rFonts w:ascii="Segoe UI" w:eastAsia="Times New Roman" w:hAnsi="Segoe UI" w:cs="Segoe UI"/>
+                <w:color w:val="24292F"/>
+                <w:sz w:val="16"/>
+                <w:szCs w:val="16"/>
+              </w:rPr>
+              <w:t xml:space="preserve"> then he can only see the contents that will be visible to non-logged in users which are homepage, login page and register page.</w:t>
+            </w:r>
+          </w:p>
+        </w:tc>
+        <w:tc>
+          <w:tcPr>
+            <w:tcW w:w="169" w:type="pct"/>
+          </w:tcPr>
+          <w:p>
+            <w:pPr>
+              <w:jc w:val="center"/>
+            </w:pPr>
+            <w:r>
+              <w:rPr>
+                <w:rFonts w:ascii="Arial" w:eastAsia="Times New Roman" w:hAnsi="Arial" w:cs="Arial"/>
+                <w:color w:val="00B050"/>
+                <w:sz w:val="28"/>
+                <w:szCs w:val="28"/>
+              </w:rPr>
+              <w:sym w:font="Wingdings" w:char="F0FC"/>
+            </w:r>
+          </w:p>
+        </w:tc>
+        <w:tc>
+          <w:tcPr>
+            <w:tcW w:w="1102" w:type="pct"/>
+          </w:tcPr>
+          <w:p/>
+        </w:tc>
+      </w:tr>
+      <w:tr>
+        <w:trPr>
+          <w:trHeight w:val="371"/>
+        </w:trPr>
+        <w:tc>
+          <w:tcPr>
+            <w:tcW w:w="495" w:type="pct"/>
+          </w:tcPr>
+          <w:p>
+            <w:pPr>
+              <w:shd w:val="clear" w:color="auto" w:fill="FFFFFF"/>
+              <w:spacing w:before="60" w:after="100" w:afterAutospacing="1"/>
+              <w:rPr>
+                <w:rFonts w:ascii="Segoe UI" w:eastAsia="Times New Roman" w:hAnsi="Segoe UI" w:cs="Segoe UI"/>
+                <w:color w:val="24292F"/>
+                <w:sz w:val="24"/>
+                <w:szCs w:val="24"/>
+              </w:rPr>
+            </w:pPr>
+            <w:r>
+              <w:rPr>
+                <w:rFonts w:ascii="Segoe UI" w:eastAsia="Times New Roman" w:hAnsi="Segoe UI" w:cs="Segoe UI"/>
+                <w:color w:val="24292F"/>
+                <w:sz w:val="16"/>
+                <w:szCs w:val="16"/>
+              </w:rPr>
+              <w:t>Home-3</w:t>
+            </w:r>
+          </w:p>
+        </w:tc>
+        <w:tc>
+          <w:tcPr>
+            <w:tcW w:w="3235" w:type="pct"/>
+          </w:tcPr>
+          <w:p>
+            <w:pPr>
+              <w:shd w:val="clear" w:color="auto" w:fill="FFFFFF"/>
+              <w:spacing w:before="60" w:after="100" w:afterAutospacing="1"/>
+              <w:rPr>
+                <w:rFonts w:ascii="Segoe UI" w:eastAsia="Times New Roman" w:hAnsi="Segoe UI" w:cs="Segoe UI"/>
+                <w:color w:val="24292F"/>
+                <w:sz w:val="16"/>
+                <w:szCs w:val="16"/>
+              </w:rPr>
+            </w:pPr>
+            <w:r>
+              <w:rPr>
+                <w:rFonts w:ascii="Segoe UI" w:eastAsia="Times New Roman" w:hAnsi="Segoe UI" w:cs="Segoe UI"/>
+                <w:color w:val="24292F"/>
+                <w:sz w:val="16"/>
+                <w:szCs w:val="16"/>
+              </w:rPr>
+              <w:t xml:space="preserve">If the user completes the login process successfully then he shall be able to view the main sections of the application </w:t>
+            </w:r>
+            <w:r>
+              <w:rPr>
+                <w:rFonts w:ascii="Segoe UI" w:eastAsia="Times New Roman" w:hAnsi="Segoe UI" w:cs="Segoe UI"/>
+                <w:color w:val="24292F"/>
+                <w:sz w:val="16"/>
+                <w:szCs w:val="16"/>
+              </w:rPr>
+              <w:t>such as All Posts, My Posts, My Profile and Users.</w:t>
+            </w:r>
+          </w:p>
+        </w:tc>
+        <w:tc>
+          <w:tcPr>
+            <w:tcW w:w="169" w:type="pct"/>
+          </w:tcPr>
+          <w:p>
+            <w:pPr>
+              <w:jc w:val="center"/>
+            </w:pPr>
+            <w:r>
+              <w:rPr>
+                <w:rFonts w:ascii="Arial" w:eastAsia="Times New Roman" w:hAnsi="Arial" w:cs="Arial"/>
+                <w:color w:val="00B050"/>
+                <w:sz w:val="28"/>
+                <w:szCs w:val="28"/>
+              </w:rPr>
+              <w:sym w:font="Wingdings" w:char="F0FC"/>
+            </w:r>
+          </w:p>
+        </w:tc>
+        <w:tc>
+          <w:tcPr>
+            <w:tcW w:w="1102" w:type="pct"/>
+          </w:tcPr>
+          <w:p>
+            <w:pPr>
+              <w:rPr>
+                <w:sz w:val="16"/>
+                <w:szCs w:val="16"/>
+              </w:rPr>
+            </w:pPr>
+          </w:p>
+        </w:tc>
+      </w:tr>
+      <w:tr>
+        <w:trPr>
+          <w:trHeight w:val="371"/>
+        </w:trPr>
+        <w:tc>
+          <w:tcPr>
+            <w:tcW w:w="495" w:type="pct"/>
+          </w:tcPr>
+          <w:p>
+            <w:pPr>
+              <w:shd w:val="clear" w:color="auto" w:fill="FFFFFF"/>
+              <w:spacing w:before="60" w:after="100" w:afterAutospacing="1"/>
+              <w:rPr>
+                <w:rFonts w:ascii="Segoe UI" w:eastAsia="Times New Roman" w:hAnsi="Segoe UI" w:cs="Segoe UI"/>
+                <w:color w:val="24292F"/>
+                <w:sz w:val="24"/>
+                <w:szCs w:val="24"/>
+              </w:rPr>
+            </w:pPr>
+            <w:r>
+              <w:rPr>
+                <w:rFonts w:ascii="Segoe UI" w:eastAsia="Times New Roman" w:hAnsi="Segoe UI" w:cs="Segoe UI"/>
+                <w:color w:val="24292F"/>
+                <w:sz w:val="16"/>
+                <w:szCs w:val="16"/>
+              </w:rPr>
+              <w:t>Home-4</w:t>
+            </w:r>
+          </w:p>
+        </w:tc>
+        <w:tc>
+          <w:tcPr>
+            <w:tcW w:w="3235" w:type="pct"/>
+          </w:tcPr>
+          <w:p>
+            <w:pPr>
+              <w:shd w:val="clear" w:color="auto" w:fill="FFFFFF"/>
+              <w:spacing w:before="60" w:after="100" w:afterAutospacing="1"/>
+              <w:rPr>
+                <w:rFonts w:ascii="Segoe UI" w:eastAsia="Times New Roman" w:hAnsi="Segoe UI" w:cs="Segoe UI"/>
+                <w:color w:val="24292F"/>
+                <w:sz w:val="16"/>
+                <w:szCs w:val="16"/>
+              </w:rPr>
+            </w:pPr>
+            <w:r>
+              <w:rPr>
+                <w:rFonts w:ascii="Segoe UI" w:eastAsia="Times New Roman" w:hAnsi="Segoe UI" w:cs="Segoe UI"/>
+                <w:color w:val="24292F"/>
+                <w:sz w:val="16"/>
+                <w:szCs w:val="16"/>
+              </w:rPr>
+              <w:t>Register and Login links on the homepage shall not be visible to logged in users.</w:t>
+            </w:r>
+          </w:p>
+        </w:tc>
+        <w:tc>
+          <w:tcPr>
+            <w:tcW w:w="169" w:type="pct"/>
+          </w:tcPr>
+          <w:p>
+            <w:pPr>
+              <w:jc w:val="center"/>
+            </w:pPr>
+            <w:r>
+              <w:rPr>
+                <w:rFonts w:ascii="Arial" w:eastAsia="Times New Roman" w:hAnsi="Arial" w:cs="Arial"/>
+                <w:color w:val="00B050"/>
+                <w:sz w:val="28"/>
+                <w:szCs w:val="28"/>
+              </w:rPr>
+              <w:sym w:font="Wingdings" w:char="F0FC"/>
+            </w:r>
+          </w:p>
+        </w:tc>
+        <w:tc>
+          <w:tcPr>
+            <w:tcW w:w="1102" w:type="pct"/>
+          </w:tcPr>
+          <w:p/>
+        </w:tc>
+      </w:tr>
+      <w:tr>
+        <w:trPr>
+          <w:trHeight w:val="371"/>
+        </w:trPr>
+        <w:tc>
+          <w:tcPr>
+            <w:tcW w:w="495" w:type="pct"/>
+          </w:tcPr>
+          <w:p>
+            <w:pPr>
+              <w:shd w:val="clear" w:color="auto" w:fill="FFFFFF"/>
+              <w:spacing w:before="60" w:after="100" w:afterAutospacing="1"/>
+              <w:rPr>
+                <w:rFonts w:ascii="Segoe UI" w:eastAsia="Times New Roman" w:hAnsi="Segoe UI" w:cs="Segoe UI"/>
+                <w:color w:val="24292F"/>
+                <w:sz w:val="24"/>
+                <w:szCs w:val="24"/>
+              </w:rPr>
+            </w:pPr>
+            <w:r>
+              <w:rPr>
+                <w:rFonts w:ascii="Segoe UI" w:eastAsia="Times New Roman" w:hAnsi="Segoe UI" w:cs="Segoe UI"/>
+                <w:color w:val="24292F"/>
+                <w:sz w:val="16"/>
+                <w:szCs w:val="16"/>
+              </w:rPr>
+              <w:t>Home-5</w:t>
+            </w:r>
+          </w:p>
+        </w:tc>
+        <w:tc>
+          <w:tcPr>
+            <w:tcW w:w="3235" w:type="pct"/>
+          </w:tcPr>
+          <w:p>
+            <w:pPr>
+              <w:shd w:val="clear" w:color="auto" w:fill="FFFFFF"/>
+              <w:spacing w:before="60" w:after="100" w:afterAutospacing="1"/>
+              <w:rPr>
+                <w:rFonts w:ascii="Segoe UI" w:eastAsia="Times New Roman" w:hAnsi="Segoe UI" w:cs="Segoe UI"/>
+                <w:color w:val="24292F"/>
+                <w:sz w:val="16"/>
+                <w:szCs w:val="16"/>
+              </w:rPr>
+            </w:pPr>
+            <w:r>
+              <w:rPr>
+                <w:rFonts w:ascii="Segoe UI" w:eastAsia="Times New Roman" w:hAnsi="Segoe UI" w:cs="Segoe UI"/>
+                <w:color w:val="24292F"/>
+                <w:sz w:val="16"/>
+                <w:szCs w:val="16"/>
+              </w:rPr>
+              <w:t>Users shall be able to view the blogposts that they previously saved</w:t>
+            </w:r>
+            <w:r>
+              <w:rPr>
+                <w:rFonts w:ascii="Segoe UI" w:eastAsia="Times New Roman" w:hAnsi="Segoe UI" w:cs="Segoe UI"/>
+                <w:color w:val="24292F"/>
+                <w:sz w:val="16"/>
+                <w:szCs w:val="16"/>
+              </w:rPr>
+              <w:t>.</w:t>
+            </w:r>
+          </w:p>
+        </w:tc>
+        <w:tc>
+          <w:tcPr>
+            <w:tcW w:w="169" w:type="pct"/>
+          </w:tcPr>
+          <w:p>
+            <w:pPr>
+              <w:jc w:val="center"/>
+            </w:pPr>
+            <w:r>
+              <w:rPr>
+                <w:rFonts w:ascii="Arial" w:eastAsia="Times New Roman" w:hAnsi="Arial" w:cs="Arial"/>
+                <w:color w:val="00B050"/>
+                <w:sz w:val="28"/>
+                <w:szCs w:val="28"/>
+              </w:rPr>
+              <w:sym w:font="Wingdings" w:char="F0FC"/>
+            </w:r>
+          </w:p>
+        </w:tc>
+        <w:tc>
+          <w:tcPr>
+            <w:tcW w:w="1102" w:type="pct"/>
+          </w:tcPr>
+          <w:p/>
+        </w:tc>
+      </w:tr>
+      <w:tr>
+        <w:trPr>
+          <w:trHeight w:val="371"/>
+        </w:trPr>
+        <w:tc>
+          <w:tcPr>
+            <w:tcW w:w="495" w:type="pct"/>
+          </w:tcPr>
+          <w:p>
+            <w:pPr>
+              <w:shd w:val="clear" w:color="auto" w:fill="FFFFFF"/>
+              <w:spacing w:before="60" w:after="100" w:afterAutospacing="1"/>
+              <w:rPr>
+                <w:rFonts w:ascii="Segoe UI" w:eastAsia="Times New Roman" w:hAnsi="Segoe UI" w:cs="Segoe UI"/>
+                <w:color w:val="24292F"/>
+                <w:sz w:val="24"/>
+                <w:szCs w:val="24"/>
+              </w:rPr>
+            </w:pPr>
+            <w:r>
+              <w:rPr>
+                <w:rFonts w:ascii="Segoe UI" w:eastAsia="Times New Roman" w:hAnsi="Segoe UI" w:cs="Segoe UI"/>
+                <w:color w:val="24292F"/>
+                <w:sz w:val="16"/>
+                <w:szCs w:val="16"/>
+              </w:rPr>
+              <w:lastRenderedPageBreak/>
+              <w:t>Home-6</w:t>
+            </w:r>
+          </w:p>
+        </w:tc>
+        <w:tc>
+          <w:tcPr>
+            <w:tcW w:w="3235" w:type="pct"/>
+          </w:tcPr>
+          <w:p>
+            <w:pPr>
+              <w:rPr>
+                <w:rFonts w:ascii="Segoe UI" w:eastAsia="Times New Roman" w:hAnsi="Segoe UI" w:cs="Segoe UI"/>
+                <w:color w:val="24292F"/>
+                <w:sz w:val="16"/>
+                <w:szCs w:val="16"/>
+              </w:rPr>
+            </w:pPr>
+            <w:r>
+              <w:rPr>
+                <w:rFonts w:ascii="Segoe UI" w:eastAsia="Times New Roman" w:hAnsi="Segoe UI" w:cs="Segoe UI"/>
+                <w:color w:val="24292F"/>
+                <w:sz w:val="16"/>
+                <w:szCs w:val="16"/>
+              </w:rPr>
+              <w:t>Users shall be able to view the blogposts of their friends. </w:t>
+            </w:r>
+          </w:p>
+        </w:tc>
+        <w:tc>
+          <w:tcPr>
+            <w:tcW w:w="169" w:type="pct"/>
+          </w:tcPr>
+          <w:p>
+            <w:pPr>
+              <w:jc w:val="center"/>
+            </w:pPr>
+            <w:r>
+              <w:rPr>
+                <w:rFonts w:ascii="Arial" w:eastAsia="Times New Roman" w:hAnsi="Arial" w:cs="Arial"/>
+                <w:color w:val="00B050"/>
+                <w:sz w:val="28"/>
+                <w:szCs w:val="28"/>
+              </w:rPr>
+              <w:sym w:font="Wingdings" w:char="F0FC"/>
+            </w:r>
+          </w:p>
+        </w:tc>
+        <w:tc>
+          <w:tcPr>
+            <w:tcW w:w="1102" w:type="pct"/>
+          </w:tcPr>
+          <w:p/>
+        </w:tc>
+      </w:tr>
+      <w:tr>
+        <w:trPr>
+          <w:trHeight w:val="388"/>
+        </w:trPr>
+        <w:tc>
+          <w:tcPr>
+            <w:tcW w:w="495" w:type="pct"/>
+          </w:tcPr>
+          <w:p>
+            <w:pPr>
+              <w:shd w:val="clear" w:color="auto" w:fill="FFFFFF"/>
+              <w:spacing w:before="100" w:beforeAutospacing="1" w:after="100" w:afterAutospacing="1"/>
+              <w:rPr>
+                <w:rFonts w:ascii="Segoe UI" w:eastAsia="Times New Roman" w:hAnsi="Segoe UI" w:cs="Segoe UI"/>
+                <w:color w:val="24292F"/>
+                <w:sz w:val="24"/>
+                <w:szCs w:val="24"/>
+              </w:rPr>
+            </w:pPr>
+            <w:r>
+              <w:rPr>
+                <w:rFonts w:ascii="Segoe UI" w:eastAsia="Times New Roman" w:hAnsi="Segoe UI" w:cs="Segoe UI"/>
+                <w:color w:val="24292F"/>
+                <w:sz w:val="16"/>
+                <w:szCs w:val="16"/>
+              </w:rPr>
+              <w:t>Home-7</w:t>
+            </w:r>
+          </w:p>
+        </w:tc>
+        <w:tc>
+          <w:tcPr>
+            <w:tcW w:w="3235" w:type="pct"/>
+          </w:tcPr>
+          <w:p>
+            <w:pPr>
+              <w:rPr>
+                <w:rFonts w:ascii="Segoe UI" w:eastAsia="Times New Roman" w:hAnsi="Segoe UI" w:cs="Segoe UI"/>
+                <w:color w:val="24292F"/>
+                <w:sz w:val="16"/>
+                <w:szCs w:val="16"/>
+              </w:rPr>
+            </w:pPr>
+            <w:r>
+              <w:rPr>
+                <w:rFonts w:ascii="Segoe UI" w:eastAsia="Times New Roman" w:hAnsi="Segoe UI" w:cs="Segoe UI"/>
+                <w:color w:val="24292F"/>
+                <w:sz w:val="16"/>
+                <w:szCs w:val="16"/>
+              </w:rPr>
+              <w:t xml:space="preserve">Users shall be able to delete their own </w:t>
+            </w:r>
+            <w:proofErr w:type="spellStart"/>
+            <w:r>
+              <w:rPr>
+                <w:rFonts w:ascii="Segoe UI" w:eastAsia="Times New Roman" w:hAnsi="Segoe UI" w:cs="Segoe UI"/>
+                <w:color w:val="24292F"/>
+                <w:sz w:val="16"/>
+                <w:szCs w:val="16"/>
+              </w:rPr>
+              <w:t>blogspots</w:t>
+            </w:r>
+            <w:proofErr w:type="spellEnd"/>
+            <w:r>
+              <w:rPr>
+                <w:rFonts w:ascii="Segoe UI" w:eastAsia="Times New Roman" w:hAnsi="Segoe UI" w:cs="Segoe UI"/>
+                <w:color w:val="24292F"/>
+                <w:sz w:val="16"/>
+                <w:szCs w:val="16"/>
+              </w:rPr>
+              <w:t xml:space="preserve"> if they want not to see the posts anymore.</w:t>
+            </w:r>
+          </w:p>
+          <w:p>
+            <w:pPr>
+              <w:rPr>
+                <w:rFonts w:ascii="Segoe UI" w:eastAsia="Times New Roman" w:hAnsi="Segoe UI" w:cs="Segoe UI"/>
+                <w:color w:val="24292F"/>
+                <w:sz w:val="16"/>
+                <w:szCs w:val="16"/>
+              </w:rPr>
+            </w:pPr>
+          </w:p>
+        </w:tc>
+        <w:tc>
+          <w:tcPr>
+            <w:tcW w:w="169" w:type="pct"/>
+          </w:tcPr>
+          <w:p>
+            <w:pPr>
+              <w:jc w:val="center"/>
+            </w:pPr>
+            <w:r>
+              <w:rPr>
+                <w:rFonts w:ascii="Arial" w:eastAsia="Times New Roman" w:hAnsi="Arial" w:cs="Arial"/>
+                <w:color w:val="00B050"/>
+                <w:sz w:val="28"/>
+                <w:szCs w:val="28"/>
+              </w:rPr>
+              <w:sym w:font="Wingdings" w:char="F0FC"/>
+            </w:r>
+          </w:p>
+        </w:tc>
+        <w:tc>
+          <w:tcPr>
+            <w:tcW w:w="1102" w:type="pct"/>
+          </w:tcPr>
+          <w:p/>
+        </w:tc>
+      </w:tr>
+      <w:tr>
+        <w:trPr>
+          <w:trHeight w:val="388"/>
+        </w:trPr>
+        <w:tc>
+          <w:tcPr>
+            <w:tcW w:w="495" w:type="pct"/>
+          </w:tcPr>
+          <w:p>
+            <w:pPr>
+              <w:shd w:val="clear" w:color="auto" w:fill="FFFFFF"/>
+              <w:spacing w:before="100" w:beforeAutospacing="1" w:after="100" w:afterAutospacing="1"/>
+              <w:rPr>
+                <w:rFonts w:ascii="Segoe UI" w:eastAsia="Times New Roman" w:hAnsi="Segoe UI" w:cs="Segoe UI"/>
+                <w:color w:val="24292F"/>
+                <w:sz w:val="16"/>
+                <w:szCs w:val="16"/>
+              </w:rPr>
+            </w:pPr>
+            <w:r>
+              <w:rPr>
+                <w:rFonts w:ascii="Segoe UI" w:eastAsia="Times New Roman" w:hAnsi="Segoe UI" w:cs="Segoe UI"/>
+                <w:color w:val="24292F"/>
+                <w:sz w:val="16"/>
+                <w:szCs w:val="16"/>
+              </w:rPr>
+              <w:t>Home-</w:t>
+            </w:r>
+            <w:r>
+              <w:rPr>
+                <w:rFonts w:ascii="Segoe UI" w:eastAsia="Times New Roman" w:hAnsi="Segoe UI" w:cs="Segoe UI"/>
+                <w:color w:val="24292F"/>
+                <w:sz w:val="16"/>
+                <w:szCs w:val="16"/>
+              </w:rPr>
+              <w:t>8</w:t>
+            </w:r>
+          </w:p>
+        </w:tc>
+        <w:tc>
+          <w:tcPr>
+            <w:tcW w:w="3235" w:type="pct"/>
+          </w:tcPr>
+          <w:p>
+            <w:pPr>
+              <w:rPr>
+                <w:rFonts w:ascii="Segoe UI" w:eastAsia="Times New Roman" w:hAnsi="Segoe UI" w:cs="Segoe UI"/>
+                <w:color w:val="24292F"/>
+                <w:sz w:val="16"/>
+                <w:szCs w:val="16"/>
+              </w:rPr>
+            </w:pPr>
+            <w:r>
+              <w:rPr>
+                <w:rFonts w:ascii="Segoe UI" w:eastAsia="Times New Roman" w:hAnsi="Segoe UI" w:cs="Segoe UI"/>
+                <w:color w:val="24292F"/>
+                <w:sz w:val="16"/>
+                <w:szCs w:val="16"/>
+              </w:rPr>
+              <w:t xml:space="preserve">If a </w:t>
+            </w:r>
+            <w:proofErr w:type="spellStart"/>
+            <w:proofErr w:type="gramStart"/>
+            <w:r>
+              <w:rPr>
+                <w:rFonts w:ascii="Segoe UI" w:eastAsia="Times New Roman" w:hAnsi="Segoe UI" w:cs="Segoe UI"/>
+                <w:color w:val="24292F"/>
+                <w:sz w:val="16"/>
+                <w:szCs w:val="16"/>
+              </w:rPr>
+              <w:t>non logged</w:t>
+            </w:r>
+            <w:proofErr w:type="spellEnd"/>
+            <w:proofErr w:type="gramEnd"/>
+            <w:r>
+              <w:rPr>
+                <w:rFonts w:ascii="Segoe UI" w:eastAsia="Times New Roman" w:hAnsi="Segoe UI" w:cs="Segoe UI"/>
+                <w:color w:val="24292F"/>
+                <w:sz w:val="16"/>
+                <w:szCs w:val="16"/>
+              </w:rPr>
+              <w:t>-in user clicks the Post Entry, My Own Posts, User Profiles links, then he shall be directed to the login page.</w:t>
+            </w:r>
+          </w:p>
+        </w:tc>
+        <w:tc>
+          <w:tcPr>
+            <w:tcW w:w="169" w:type="pct"/>
+          </w:tcPr>
+          <w:p>
+            <w:pPr>
+              <w:jc w:val="center"/>
+              <w:rPr>
+                <w:rFonts w:ascii="Arial" w:eastAsia="Times New Roman" w:hAnsi="Arial" w:cs="Arial"/>
+                <w:color w:val="00B050"/>
+                <w:sz w:val="28"/>
+                <w:szCs w:val="28"/>
+              </w:rPr>
+            </w:pPr>
+            <w:r>
+              <w:rPr>
+                <w:rFonts w:ascii="Arial" w:eastAsia="Times New Roman" w:hAnsi="Arial" w:cs="Arial"/>
+                <w:color w:val="00B050"/>
+                <w:sz w:val="28"/>
+                <w:szCs w:val="28"/>
+              </w:rPr>
+              <w:sym w:font="Wingdings" w:char="F0FC"/>
+            </w:r>
+          </w:p>
+        </w:tc>
+        <w:tc>
+          <w:tcPr>
+            <w:tcW w:w="1102" w:type="pct"/>
+          </w:tcPr>
+          <w:p/>
+        </w:tc>
+      </w:tr>
+      <w:tr>
+        <w:trPr>
+          <w:trHeight w:val="388"/>
+        </w:trPr>
+        <w:tc>
+          <w:tcPr>
+            <w:tcW w:w="495" w:type="pct"/>
+          </w:tcPr>
+          <w:p>
+            <w:pPr>
+              <w:shd w:val="clear" w:color="auto" w:fill="FFFFFF"/>
+              <w:spacing w:before="100" w:beforeAutospacing="1" w:after="100" w:afterAutospacing="1"/>
+              <w:rPr>
+                <w:rFonts w:ascii="Segoe UI" w:eastAsia="Times New Roman" w:hAnsi="Segoe UI" w:cs="Segoe UI"/>
+                <w:color w:val="24292F"/>
+                <w:sz w:val="16"/>
+                <w:szCs w:val="16"/>
+              </w:rPr>
+            </w:pPr>
+            <w:r>
+              <w:rPr>
+                <w:rFonts w:ascii="Segoe UI" w:eastAsia="Times New Roman" w:hAnsi="Segoe UI" w:cs="Segoe UI"/>
+                <w:color w:val="24292F"/>
+                <w:sz w:val="16"/>
+                <w:szCs w:val="16"/>
+              </w:rPr>
+              <w:t>Register-1</w:t>
+            </w:r>
+          </w:p>
+        </w:tc>
+        <w:tc>
+          <w:tcPr>
+            <w:tcW w:w="3235" w:type="pct"/>
+          </w:tcPr>
+          <w:p>
+            <w:pPr>
+              <w:shd w:val="clear" w:color="auto" w:fill="FFFFFF"/>
+              <w:spacing w:before="100" w:beforeAutospacing="1" w:after="100" w:afterAutospacing="1"/>
+              <w:rPr>
+                <w:rFonts w:ascii="Segoe UI" w:eastAsia="Times New Roman" w:hAnsi="Segoe UI" w:cs="Segoe UI"/>
+                <w:color w:val="24292F"/>
+                <w:sz w:val="16"/>
+                <w:szCs w:val="16"/>
+              </w:rPr>
+            </w:pPr>
+            <w:r>
+              <w:rPr>
+                <w:rFonts w:ascii="Segoe UI" w:eastAsia="Times New Roman" w:hAnsi="Segoe UI" w:cs="Segoe UI"/>
+                <w:color w:val="24292F"/>
+                <w:sz w:val="16"/>
+                <w:szCs w:val="16"/>
+              </w:rPr>
+              <w:t>When a user clicks on the register link the “Register Page” shall be opened.</w:t>
+            </w:r>
+          </w:p>
+        </w:tc>
+        <w:tc>
+          <w:tcPr>
+            <w:tcW w:w="169" w:type="pct"/>
+          </w:tcPr>
+          <w:p>
+            <w:pPr>
+              <w:jc w:val="center"/>
+              <w:rPr>
+                <w:rFonts w:ascii="Arial" w:eastAsia="Times New Roman" w:hAnsi="Arial" w:cs="Arial"/>
+                <w:color w:val="00B050"/>
+                <w:sz w:val="28"/>
+                <w:szCs w:val="28"/>
+              </w:rPr>
+            </w:pPr>
+            <w:r>
+              <w:rPr>
+                <w:rFonts w:ascii="Arial" w:eastAsia="Times New Roman" w:hAnsi="Arial" w:cs="Arial"/>
+                <w:color w:val="00B050"/>
+                <w:sz w:val="28"/>
+                <w:szCs w:val="28"/>
+              </w:rPr>
+              <w:sym w:font="Wingdings" w:char="F0FC"/>
+            </w:r>
+          </w:p>
+        </w:tc>
+        <w:tc>
+          <w:tcPr>
+            <w:tcW w:w="1102" w:type="pct"/>
+          </w:tcPr>
+          <w:p/>
+        </w:tc>
+      </w:tr>
+      <w:tr>
+        <w:trPr>
+          <w:trHeight w:val="388"/>
+        </w:trPr>
+        <w:tc>
+          <w:tcPr>
+            <w:tcW w:w="495" w:type="pct"/>
+          </w:tcPr>
+          <w:p>
+            <w:pPr>
+              <w:shd w:val="clear" w:color="auto" w:fill="FFFFFF"/>
+              <w:spacing w:before="100" w:beforeAutospacing="1" w:after="100" w:afterAutospacing="1"/>
+              <w:rPr>
+                <w:rFonts w:ascii="Segoe UI" w:eastAsia="Times New Roman" w:hAnsi="Segoe UI" w:cs="Segoe UI"/>
+                <w:color w:val="24292F"/>
+                <w:sz w:val="16"/>
+                <w:szCs w:val="16"/>
+              </w:rPr>
+            </w:pPr>
+            <w:r>
+              <w:rPr>
+                <w:rFonts w:ascii="Segoe UI" w:eastAsia="Times New Roman" w:hAnsi="Segoe UI" w:cs="Segoe UI"/>
+                <w:color w:val="24292F"/>
+                <w:sz w:val="16"/>
+                <w:szCs w:val="16"/>
+              </w:rPr>
+              <w:t>Register-2</w:t>
+            </w:r>
+          </w:p>
+        </w:tc>
+        <w:tc>
+          <w:tcPr>
+            <w:tcW w:w="3235" w:type="pct"/>
+          </w:tcPr>
+          <w:p>
+            <w:pPr>
+              <w:shd w:val="clear" w:color="auto" w:fill="FFFFFF"/>
+              <w:spacing w:before="100" w:beforeAutospacing="1" w:after="100" w:afterAutospacing="1"/>
+              <w:rPr>
+                <w:rFonts w:ascii="Segoe UI" w:eastAsia="Times New Roman" w:hAnsi="Segoe UI" w:cs="Segoe UI"/>
+                <w:color w:val="24292F"/>
+                <w:sz w:val="16"/>
+                <w:szCs w:val="16"/>
+              </w:rPr>
+            </w:pPr>
+            <w:r>
+              <w:rPr>
+                <w:rFonts w:ascii="Segoe UI" w:eastAsia="Times New Roman" w:hAnsi="Segoe UI" w:cs="Segoe UI"/>
+                <w:color w:val="24292F"/>
+                <w:sz w:val="16"/>
+                <w:szCs w:val="16"/>
+              </w:rPr>
+              <w:t>User shall only be able to register after successfully completing the below information on the Register Page: o Username o E-Mail Address o First Name o Last Name o Password</w:t>
+            </w:r>
+          </w:p>
+        </w:tc>
+        <w:tc>
+          <w:tcPr>
+            <w:tcW w:w="169" w:type="pct"/>
+          </w:tcPr>
+          <w:p>
+            <w:pPr>
+              <w:jc w:val="center"/>
+              <w:rPr>
+                <w:rFonts w:ascii="Arial" w:eastAsia="Times New Roman" w:hAnsi="Arial" w:cs="Arial"/>
+                <w:color w:val="00B050"/>
+                <w:sz w:val="28"/>
+                <w:szCs w:val="28"/>
+              </w:rPr>
+            </w:pPr>
+            <w:r>
+              <w:rPr>
+                <w:rFonts w:ascii="Arial" w:eastAsia="Times New Roman" w:hAnsi="Arial" w:cs="Arial"/>
+                <w:color w:val="00B050"/>
+                <w:sz w:val="28"/>
+                <w:szCs w:val="28"/>
+              </w:rPr>
+              <w:sym w:font="Wingdings" w:char="F0FC"/>
+            </w:r>
+          </w:p>
+        </w:tc>
+        <w:tc>
+          <w:tcPr>
+            <w:tcW w:w="1102" w:type="pct"/>
+          </w:tcPr>
+          <w:p/>
+        </w:tc>
+      </w:tr>
+      <w:tr>
+        <w:trPr>
+          <w:trHeight w:val="388"/>
+        </w:trPr>
+        <w:tc>
+          <w:tcPr>
+            <w:tcW w:w="495" w:type="pct"/>
+          </w:tcPr>
+          <w:p>
+            <w:pPr>
+              <w:shd w:val="clear" w:color="auto" w:fill="FFFFFF"/>
+              <w:spacing w:before="100" w:beforeAutospacing="1" w:after="100" w:afterAutospacing="1"/>
+              <w:rPr>
+                <w:rFonts w:ascii="Segoe UI" w:eastAsia="Times New Roman" w:hAnsi="Segoe UI" w:cs="Segoe UI"/>
+                <w:color w:val="24292F"/>
+                <w:sz w:val="16"/>
+                <w:szCs w:val="16"/>
+              </w:rPr>
+            </w:pPr>
+            <w:r>
+              <w:rPr>
+                <w:rFonts w:ascii="Segoe UI" w:eastAsia="Times New Roman" w:hAnsi="Segoe UI" w:cs="Segoe UI"/>
+                <w:color w:val="24292F"/>
+                <w:sz w:val="16"/>
+                <w:szCs w:val="16"/>
+              </w:rPr>
+              <w:t>Register-3</w:t>
+            </w:r>
+          </w:p>
+        </w:tc>
+        <w:tc>
+          <w:tcPr>
+            <w:tcW w:w="3235" w:type="pct"/>
+          </w:tcPr>
+          <w:p>
+            <w:pPr>
+              <w:shd w:val="clear" w:color="auto" w:fill="FFFFFF"/>
+              <w:spacing w:before="100" w:beforeAutospacing="1" w:after="100" w:afterAutospacing="1"/>
+              <w:rPr>
+                <w:rFonts w:ascii="Segoe UI" w:eastAsia="Times New Roman" w:hAnsi="Segoe UI" w:cs="Segoe UI"/>
+                <w:color w:val="24292F"/>
+                <w:sz w:val="16"/>
+                <w:szCs w:val="16"/>
+              </w:rPr>
+            </w:pPr>
+            <w:r>
+              <w:rPr>
+                <w:rFonts w:ascii="Segoe UI" w:eastAsia="Times New Roman" w:hAnsi="Segoe UI" w:cs="Segoe UI"/>
+                <w:color w:val="24292F"/>
+                <w:sz w:val="16"/>
+                <w:szCs w:val="16"/>
+              </w:rPr>
+              <w:t>A user shall not be able to complete the registration process with a username that already exists in the system.</w:t>
+            </w:r>
+          </w:p>
+        </w:tc>
+        <w:tc>
+          <w:tcPr>
+            <w:tcW w:w="169" w:type="pct"/>
+          </w:tcPr>
+          <w:p>
+            <w:pPr>
+              <w:jc w:val="center"/>
+              <w:rPr>
+                <w:rFonts w:ascii="Arial" w:eastAsia="Times New Roman" w:hAnsi="Arial" w:cs="Arial"/>
+                <w:color w:val="00B050"/>
+                <w:sz w:val="28"/>
+                <w:szCs w:val="28"/>
+              </w:rPr>
+            </w:pPr>
+            <w:r>
+              <w:rPr>
+                <w:rFonts w:ascii="Arial" w:eastAsia="Times New Roman" w:hAnsi="Arial" w:cs="Arial"/>
+                <w:color w:val="00B050"/>
+                <w:sz w:val="28"/>
+                <w:szCs w:val="28"/>
+              </w:rPr>
+              <w:sym w:font="Wingdings" w:char="F0FC"/>
+            </w:r>
+          </w:p>
+        </w:tc>
+        <w:tc>
+          <w:tcPr>
+            <w:tcW w:w="1102" w:type="pct"/>
+          </w:tcPr>
+          <w:p/>
+        </w:tc>
+      </w:tr>
+      <w:tr>
+        <w:trPr>
+          <w:trHeight w:val="388"/>
+        </w:trPr>
+        <w:tc>
+          <w:tcPr>
+            <w:tcW w:w="495" w:type="pct"/>
+          </w:tcPr>
+          <w:p>
+            <w:pPr>
+              <w:shd w:val="clear" w:color="auto" w:fill="FFFFFF"/>
+              <w:spacing w:before="100" w:beforeAutospacing="1" w:after="100" w:afterAutospacing="1"/>
+              <w:rPr>
+                <w:rFonts w:ascii="Segoe UI" w:eastAsia="Times New Roman" w:hAnsi="Segoe UI" w:cs="Segoe UI"/>
+                <w:color w:val="24292F"/>
+                <w:sz w:val="16"/>
+                <w:szCs w:val="16"/>
+              </w:rPr>
+            </w:pPr>
+            <w:r>
+              <w:rPr>
+                <w:rFonts w:ascii="Segoe UI" w:eastAsia="Times New Roman" w:hAnsi="Segoe UI" w:cs="Segoe UI"/>
+                <w:color w:val="24292F"/>
+                <w:sz w:val="16"/>
+                <w:szCs w:val="16"/>
+              </w:rPr>
+              <w:t>Register-4</w:t>
+            </w:r>
+          </w:p>
+        </w:tc>
+        <w:tc>
+          <w:tcPr>
+            <w:tcW w:w="3235" w:type="pct"/>
+          </w:tcPr>
+          <w:p>
+            <w:pPr>
+              <w:shd w:val="clear" w:color="auto" w:fill="FFFFFF"/>
+              <w:spacing w:before="100" w:beforeAutospacing="1" w:after="100" w:afterAutospacing="1"/>
+              <w:rPr>
+                <w:rFonts w:ascii="Segoe UI" w:eastAsia="Times New Roman" w:hAnsi="Segoe UI" w:cs="Segoe UI"/>
+                <w:color w:val="24292F"/>
+                <w:sz w:val="16"/>
+                <w:szCs w:val="16"/>
+              </w:rPr>
+            </w:pPr>
+            <w:r>
+              <w:rPr>
+                <w:rFonts w:ascii="Segoe UI" w:eastAsia="Times New Roman" w:hAnsi="Segoe UI" w:cs="Segoe UI"/>
+                <w:color w:val="24292F"/>
+                <w:sz w:val="16"/>
+                <w:szCs w:val="16"/>
+              </w:rPr>
+              <w:t>A user shall enter password information twice so that he does not mistakenly enter a password and complete the registration with a wrong password.</w:t>
+            </w:r>
+          </w:p>
+        </w:tc>
+        <w:tc>
+          <w:tcPr>
+            <w:tcW w:w="169" w:type="pct"/>
+          </w:tcPr>
+          <w:p>
+            <w:pPr>
+              <w:jc w:val="center"/>
+              <w:rPr>
+                <w:rFonts w:ascii="Arial" w:eastAsia="Times New Roman" w:hAnsi="Arial" w:cs="Arial"/>
+                <w:color w:val="00B050"/>
+                <w:sz w:val="28"/>
+                <w:szCs w:val="28"/>
+              </w:rPr>
+            </w:pPr>
+            <w:r>
+              <w:rPr>
+                <w:rFonts w:ascii="Arial" w:eastAsia="Times New Roman" w:hAnsi="Arial" w:cs="Arial"/>
+                <w:color w:val="00B050"/>
+                <w:sz w:val="28"/>
+                <w:szCs w:val="28"/>
+              </w:rPr>
+              <w:sym w:font="Wingdings" w:char="F0FC"/>
+            </w:r>
+          </w:p>
+        </w:tc>
+        <w:tc>
+          <w:tcPr>
+            <w:tcW w:w="1102" w:type="pct"/>
+          </w:tcPr>
+          <w:p/>
+        </w:tc>
+      </w:tr>
+      <w:tr>
+        <w:trPr>
+          <w:trHeight w:val="388"/>
+        </w:trPr>
+        <w:tc>
+          <w:tcPr>
+            <w:tcW w:w="495" w:type="pct"/>
+          </w:tcPr>
+          <w:p>
+            <w:pPr>
+              <w:shd w:val="clear" w:color="auto" w:fill="FFFFFF"/>
+              <w:spacing w:before="100" w:beforeAutospacing="1" w:after="100" w:afterAutospacing="1"/>
+              <w:rPr>
+                <w:rFonts w:ascii="Segoe UI" w:eastAsia="Times New Roman" w:hAnsi="Segoe UI" w:cs="Segoe UI"/>
+                <w:color w:val="24292F"/>
+                <w:sz w:val="16"/>
+                <w:szCs w:val="16"/>
+              </w:rPr>
+            </w:pPr>
+            <w:r>
+              <w:rPr>
+                <w:rFonts w:ascii="Segoe UI" w:eastAsia="Times New Roman" w:hAnsi="Segoe UI" w:cs="Segoe UI"/>
+                <w:color w:val="24292F"/>
+                <w:sz w:val="16"/>
+                <w:szCs w:val="16"/>
+              </w:rPr>
+              <w:t>Register-5</w:t>
+            </w:r>
+          </w:p>
+        </w:tc>
+        <w:tc>
+          <w:tcPr>
+            <w:tcW w:w="3235" w:type="pct"/>
+          </w:tcPr>
+          <w:p>
+            <w:pPr>
+              <w:shd w:val="clear" w:color="auto" w:fill="FFFFFF"/>
+              <w:spacing w:before="100" w:beforeAutospacing="1" w:after="100" w:afterAutospacing="1"/>
+              <w:rPr>
+                <w:rFonts w:ascii="Segoe UI" w:eastAsia="Times New Roman" w:hAnsi="Segoe UI" w:cs="Segoe UI"/>
+                <w:color w:val="24292F"/>
+                <w:sz w:val="16"/>
+                <w:szCs w:val="16"/>
+              </w:rPr>
+            </w:pPr>
+            <w:r>
+              <w:rPr>
+                <w:rFonts w:ascii="Segoe UI" w:eastAsia="Times New Roman" w:hAnsi="Segoe UI" w:cs="Segoe UI"/>
+                <w:color w:val="24292F"/>
+                <w:sz w:val="16"/>
+                <w:szCs w:val="16"/>
+              </w:rPr>
+              <w:t>If the user enters different password information, he should see the error message: “</w:t>
+            </w:r>
+            <w:r>
+              <w:rPr>
+                <w:rFonts w:eastAsia="Times New Roman"/>
+                <w:b/>
+                <w:bCs/>
+                <w:color w:val="24292F"/>
+                <w:sz w:val="16"/>
+                <w:szCs w:val="16"/>
+              </w:rPr>
+              <w:t>The two password fields didn’t match.</w:t>
+            </w:r>
+            <w:r>
+              <w:rPr>
+                <w:rFonts w:eastAsia="Times New Roman"/>
+                <w:b/>
+                <w:bCs/>
+                <w:color w:val="24292F"/>
+                <w:sz w:val="16"/>
+                <w:szCs w:val="16"/>
+              </w:rPr>
+              <w:t>”</w:t>
+            </w:r>
+          </w:p>
+        </w:tc>
+        <w:tc>
+          <w:tcPr>
+            <w:tcW w:w="169" w:type="pct"/>
+          </w:tcPr>
+          <w:p>
+            <w:pPr>
+              <w:jc w:val="center"/>
+              <w:rPr>
+                <w:rFonts w:ascii="Arial" w:eastAsia="Times New Roman" w:hAnsi="Arial" w:cs="Arial"/>
+                <w:color w:val="00B050"/>
+                <w:sz w:val="28"/>
+                <w:szCs w:val="28"/>
+              </w:rPr>
+            </w:pPr>
+            <w:r>
+              <w:rPr>
+                <w:rFonts w:ascii="Arial" w:eastAsia="Times New Roman" w:hAnsi="Arial" w:cs="Arial"/>
+                <w:color w:val="00B050"/>
+                <w:sz w:val="28"/>
+                <w:szCs w:val="28"/>
+              </w:rPr>
+              <w:sym w:font="Wingdings" w:char="F0FC"/>
+            </w:r>
+          </w:p>
+        </w:tc>
+        <w:tc>
+          <w:tcPr>
+            <w:tcW w:w="1102" w:type="pct"/>
+          </w:tcPr>
+          <w:p/>
+        </w:tc>
+      </w:tr>
+      <w:tr>
+        <w:trPr>
+          <w:trHeight w:val="388"/>
+        </w:trPr>
+        <w:tc>
+          <w:tcPr>
+            <w:tcW w:w="495" w:type="pct"/>
+          </w:tcPr>
+          <w:p>
+            <w:pPr>
+              <w:shd w:val="clear" w:color="auto" w:fill="FFFFFF"/>
+              <w:spacing w:before="100" w:beforeAutospacing="1" w:after="100" w:afterAutospacing="1"/>
+              <w:rPr>
+                <w:rFonts w:ascii="Segoe UI" w:eastAsia="Times New Roman" w:hAnsi="Segoe UI" w:cs="Segoe UI"/>
+                <w:color w:val="24292F"/>
+                <w:sz w:val="16"/>
+                <w:szCs w:val="16"/>
+              </w:rPr>
+            </w:pPr>
+            <w:r>
+              <w:rPr>
+                <w:rFonts w:ascii="Segoe UI" w:eastAsia="Times New Roman" w:hAnsi="Segoe UI" w:cs="Segoe UI"/>
+                <w:color w:val="24292F"/>
+                <w:sz w:val="16"/>
+                <w:szCs w:val="16"/>
+              </w:rPr>
+              <w:t>Register-</w:t>
+            </w:r>
+            <w:r>
+              <w:rPr>
+                <w:rFonts w:ascii="Segoe UI" w:eastAsia="Times New Roman" w:hAnsi="Segoe UI" w:cs="Segoe UI"/>
+                <w:color w:val="24292F"/>
+                <w:sz w:val="16"/>
+                <w:szCs w:val="16"/>
+              </w:rPr>
+              <w:t>6</w:t>
+            </w:r>
+          </w:p>
+        </w:tc>
+        <w:tc>
+          <w:tcPr>
+            <w:tcW w:w="3235" w:type="pct"/>
+          </w:tcPr>
+          <w:p>
+            <w:pPr>
+              <w:shd w:val="clear" w:color="auto" w:fill="FFFFFF"/>
+              <w:spacing w:before="100" w:beforeAutospacing="1" w:after="100" w:afterAutospacing="1"/>
+              <w:rPr>
+                <w:rFonts w:ascii="Segoe UI" w:eastAsia="Times New Roman" w:hAnsi="Segoe UI" w:cs="Segoe UI"/>
+                <w:color w:val="24292F"/>
+                <w:sz w:val="16"/>
+                <w:szCs w:val="16"/>
+              </w:rPr>
+            </w:pPr>
+            <w:r>
+              <w:rPr>
+                <w:rFonts w:ascii="Segoe UI" w:eastAsia="Times New Roman" w:hAnsi="Segoe UI" w:cs="Segoe UI"/>
+                <w:color w:val="24292F"/>
+                <w:sz w:val="16"/>
+                <w:szCs w:val="16"/>
+              </w:rPr>
+              <w:t>The user shall not be able to continue registration with an e-mail address information that does not contain “@” character.</w:t>
+            </w:r>
+          </w:p>
+        </w:tc>
+        <w:tc>
+          <w:tcPr>
+            <w:tcW w:w="169" w:type="pct"/>
+          </w:tcPr>
+          <w:p>
+            <w:pPr>
+              <w:jc w:val="center"/>
+              <w:rPr>
+                <w:rFonts w:ascii="Arial" w:eastAsia="Times New Roman" w:hAnsi="Arial" w:cs="Arial"/>
+                <w:color w:val="00B050"/>
+                <w:sz w:val="28"/>
+                <w:szCs w:val="28"/>
+              </w:rPr>
+            </w:pPr>
+            <w:r>
+              <w:rPr>
+                <w:rFonts w:ascii="Arial" w:eastAsia="Times New Roman" w:hAnsi="Arial" w:cs="Arial"/>
+                <w:color w:val="00B050"/>
+                <w:sz w:val="28"/>
+                <w:szCs w:val="28"/>
+              </w:rPr>
+              <w:sym w:font="Wingdings" w:char="F0FC"/>
+            </w:r>
+          </w:p>
+        </w:tc>
+        <w:tc>
+          <w:tcPr>
+            <w:tcW w:w="1102" w:type="pct"/>
+          </w:tcPr>
+          <w:p/>
+        </w:tc>
+      </w:tr>
+      <w:tr>
+        <w:trPr>
+          <w:trHeight w:val="388"/>
+        </w:trPr>
+        <w:tc>
+          <w:tcPr>
+            <w:tcW w:w="495" w:type="pct"/>
+          </w:tcPr>
+          <w:p>
+            <w:pPr>
+              <w:shd w:val="clear" w:color="auto" w:fill="FFFFFF"/>
+              <w:spacing w:before="100" w:beforeAutospacing="1" w:after="100" w:afterAutospacing="1"/>
+              <w:rPr>
+                <w:rFonts w:ascii="Segoe UI" w:eastAsia="Times New Roman" w:hAnsi="Segoe UI" w:cs="Segoe UI"/>
+                <w:color w:val="24292F"/>
+                <w:sz w:val="16"/>
+                <w:szCs w:val="16"/>
+              </w:rPr>
+            </w:pPr>
+            <w:r>
+              <w:rPr>
+                <w:rFonts w:ascii="Segoe UI" w:eastAsia="Times New Roman" w:hAnsi="Segoe UI" w:cs="Segoe UI"/>
+                <w:color w:val="24292F"/>
+                <w:sz w:val="16"/>
+                <w:szCs w:val="16"/>
+              </w:rPr>
+              <w:t>Register-</w:t>
+            </w:r>
+            <w:r>
+              <w:rPr>
+                <w:rFonts w:ascii="Segoe UI" w:eastAsia="Times New Roman" w:hAnsi="Segoe UI" w:cs="Segoe UI"/>
+                <w:color w:val="24292F"/>
+                <w:sz w:val="16"/>
+                <w:szCs w:val="16"/>
+              </w:rPr>
+              <w:t>7</w:t>
+            </w:r>
+          </w:p>
+        </w:tc>
+        <w:tc>
+          <w:tcPr>
+            <w:tcW w:w="3235" w:type="pct"/>
+          </w:tcPr>
+          <w:p>
+            <w:pPr>
+              <w:shd w:val="clear" w:color="auto" w:fill="FFFFFF"/>
+              <w:spacing w:before="100" w:beforeAutospacing="1" w:after="100" w:afterAutospacing="1"/>
+              <w:rPr>
+                <w:rFonts w:ascii="Segoe UI" w:eastAsia="Times New Roman" w:hAnsi="Segoe UI" w:cs="Segoe UI"/>
+                <w:color w:val="24292F"/>
+                <w:sz w:val="16"/>
+                <w:szCs w:val="16"/>
+              </w:rPr>
+            </w:pPr>
+            <w:r>
+              <w:rPr>
+                <w:rFonts w:ascii="Segoe UI" w:eastAsia="Times New Roman" w:hAnsi="Segoe UI" w:cs="Segoe UI"/>
+                <w:color w:val="24292F"/>
+                <w:sz w:val="16"/>
+                <w:szCs w:val="16"/>
+              </w:rPr>
+              <w:t>The username that is taken as input at registration shall be at least 3 characters.</w:t>
+            </w:r>
+          </w:p>
+        </w:tc>
+        <w:tc>
+          <w:tcPr>
+            <w:tcW w:w="169" w:type="pct"/>
+          </w:tcPr>
+          <w:p>
+            <w:pPr>
+              <w:jc w:val="center"/>
+              <w:rPr>
+                <w:rFonts w:ascii="Arial" w:eastAsia="Times New Roman" w:hAnsi="Arial" w:cs="Arial"/>
+                <w:color w:val="00B050"/>
+                <w:sz w:val="28"/>
+                <w:szCs w:val="28"/>
+              </w:rPr>
+            </w:pPr>
+            <w:r>
+              <w:rPr>
+                <w:rFonts w:ascii="Arial" w:eastAsia="Times New Roman" w:hAnsi="Arial" w:cs="Arial"/>
+                <w:color w:val="00B050"/>
+                <w:sz w:val="28"/>
+                <w:szCs w:val="28"/>
+              </w:rPr>
+              <w:sym w:font="Wingdings" w:char="F0FC"/>
+            </w:r>
+          </w:p>
+        </w:tc>
+        <w:tc>
+          <w:tcPr>
+            <w:tcW w:w="1102" w:type="pct"/>
+          </w:tcPr>
+          <w:p/>
+        </w:tc>
+      </w:tr>
+      <w:tr>
+        <w:trPr>
+          <w:trHeight w:val="388"/>
+        </w:trPr>
+        <w:tc>
+          <w:tcPr>
+            <w:tcW w:w="495" w:type="pct"/>
+          </w:tcPr>
+          <w:p>
+            <w:pPr>
+              <w:shd w:val="clear" w:color="auto" w:fill="FFFFFF"/>
+              <w:spacing w:before="100" w:beforeAutospacing="1" w:after="100" w:afterAutospacing="1"/>
+              <w:rPr>
+                <w:rFonts w:ascii="Segoe UI" w:eastAsia="Times New Roman" w:hAnsi="Segoe UI" w:cs="Segoe UI"/>
+                <w:color w:val="24292F"/>
+                <w:sz w:val="16"/>
+                <w:szCs w:val="16"/>
+              </w:rPr>
+            </w:pPr>
+            <w:r>
+              <w:rPr>
+                <w:rFonts w:ascii="Segoe UI" w:eastAsia="Times New Roman" w:hAnsi="Segoe UI" w:cs="Segoe UI"/>
+                <w:color w:val="24292F"/>
+                <w:sz w:val="16"/>
+                <w:szCs w:val="16"/>
+              </w:rPr>
+              <w:t>Login / Logout-1</w:t>
+            </w:r>
+          </w:p>
+        </w:tc>
+        <w:tc>
+          <w:tcPr>
+            <w:tcW w:w="3235" w:type="pct"/>
+          </w:tcPr>
+          <w:p>
+            <w:pPr>
+              <w:shd w:val="clear" w:color="auto" w:fill="FFFFFF"/>
+              <w:spacing w:before="100" w:beforeAutospacing="1" w:after="100" w:afterAutospacing="1"/>
+              <w:rPr>
+                <w:rFonts w:ascii="Segoe UI" w:eastAsia="Times New Roman" w:hAnsi="Segoe UI" w:cs="Segoe UI"/>
+                <w:color w:val="24292F"/>
+                <w:sz w:val="16"/>
+                <w:szCs w:val="16"/>
+              </w:rPr>
+            </w:pPr>
+            <w:r>
+              <w:rPr>
+                <w:rFonts w:ascii="Segoe UI" w:eastAsia="Times New Roman" w:hAnsi="Segoe UI" w:cs="Segoe UI"/>
+                <w:color w:val="24292F"/>
+                <w:sz w:val="16"/>
+                <w:szCs w:val="16"/>
+              </w:rPr>
+              <w:t>When a non-logged in user clicks on the Login link the “Login Page” shall be opened.</w:t>
+            </w:r>
+          </w:p>
+        </w:tc>
+        <w:tc>
+          <w:tcPr>
+            <w:tcW w:w="169" w:type="pct"/>
+          </w:tcPr>
+          <w:p>
+            <w:pPr>
+              <w:jc w:val="center"/>
+              <w:rPr>
+                <w:rFonts w:ascii="Arial" w:eastAsia="Times New Roman" w:hAnsi="Arial" w:cs="Arial"/>
+                <w:color w:val="00B050"/>
+                <w:sz w:val="28"/>
+                <w:szCs w:val="28"/>
+              </w:rPr>
+            </w:pPr>
+            <w:r>
+              <w:rPr>
+                <w:rFonts w:ascii="Arial" w:eastAsia="Times New Roman" w:hAnsi="Arial" w:cs="Arial"/>
+                <w:color w:val="00B050"/>
+                <w:sz w:val="28"/>
+                <w:szCs w:val="28"/>
+              </w:rPr>
+              <w:sym w:font="Wingdings" w:char="F0FC"/>
+            </w:r>
+          </w:p>
+        </w:tc>
+        <w:tc>
+          <w:tcPr>
+            <w:tcW w:w="1102" w:type="pct"/>
+          </w:tcPr>
+          <w:p/>
+        </w:tc>
+      </w:tr>
+      <w:tr>
+        <w:trPr>
+          <w:trHeight w:val="388"/>
+        </w:trPr>
+        <w:tc>
+          <w:tcPr>
+            <w:tcW w:w="495" w:type="pct"/>
+          </w:tcPr>
+          <w:p>
+            <w:pPr>
+              <w:shd w:val="clear" w:color="auto" w:fill="FFFFFF"/>
+              <w:spacing w:before="100" w:beforeAutospacing="1" w:after="100" w:afterAutospacing="1"/>
+              <w:rPr>
+                <w:rFonts w:ascii="Segoe UI" w:eastAsia="Times New Roman" w:hAnsi="Segoe UI" w:cs="Segoe UI"/>
+                <w:color w:val="24292F"/>
+                <w:sz w:val="16"/>
+                <w:szCs w:val="16"/>
+              </w:rPr>
+            </w:pPr>
+            <w:r>
+              <w:rPr>
+                <w:rFonts w:ascii="Segoe UI" w:eastAsia="Times New Roman" w:hAnsi="Segoe UI" w:cs="Segoe UI"/>
+                <w:color w:val="24292F"/>
+                <w:sz w:val="16"/>
+                <w:szCs w:val="16"/>
+              </w:rPr>
+              <w:t>Login / Logout-</w:t>
+            </w:r>
+            <w:r>
+              <w:rPr>
+                <w:rFonts w:ascii="Segoe UI" w:eastAsia="Times New Roman" w:hAnsi="Segoe UI" w:cs="Segoe UI"/>
+                <w:color w:val="24292F"/>
+                <w:sz w:val="16"/>
+                <w:szCs w:val="16"/>
+              </w:rPr>
+              <w:t>2</w:t>
+            </w:r>
+          </w:p>
+        </w:tc>
+        <w:tc>
+          <w:tcPr>
+            <w:tcW w:w="3235" w:type="pct"/>
+          </w:tcPr>
+          <w:p>
+            <w:pPr>
+              <w:shd w:val="clear" w:color="auto" w:fill="FFFFFF"/>
+              <w:spacing w:before="100" w:beforeAutospacing="1" w:after="100" w:afterAutospacing="1"/>
+              <w:rPr>
+                <w:rFonts w:ascii="Segoe UI" w:eastAsia="Times New Roman" w:hAnsi="Segoe UI" w:cs="Segoe UI"/>
+                <w:color w:val="24292F"/>
+                <w:sz w:val="16"/>
+                <w:szCs w:val="16"/>
+              </w:rPr>
+            </w:pPr>
+            <w:r>
+              <w:rPr>
+                <w:rFonts w:ascii="Segoe UI" w:eastAsia="Times New Roman" w:hAnsi="Segoe UI" w:cs="Segoe UI"/>
+                <w:color w:val="24292F"/>
+                <w:sz w:val="16"/>
+                <w:szCs w:val="16"/>
+              </w:rPr>
+              <w:t>A user shall be able to login to the website by using the correct username and password combination that he created at the registration process.</w:t>
+            </w:r>
+          </w:p>
+        </w:tc>
+        <w:tc>
+          <w:tcPr>
+            <w:tcW w:w="169" w:type="pct"/>
+          </w:tcPr>
+          <w:p>
+            <w:pPr>
+              <w:jc w:val="center"/>
+              <w:rPr>
+                <w:rFonts w:ascii="Arial" w:eastAsia="Times New Roman" w:hAnsi="Arial" w:cs="Arial"/>
+                <w:color w:val="00B050"/>
+                <w:sz w:val="28"/>
+                <w:szCs w:val="28"/>
+              </w:rPr>
+            </w:pPr>
+            <w:r>
+              <w:rPr>
+                <w:rFonts w:ascii="Arial" w:eastAsia="Times New Roman" w:hAnsi="Arial" w:cs="Arial"/>
+                <w:color w:val="00B050"/>
+                <w:sz w:val="28"/>
+                <w:szCs w:val="28"/>
+              </w:rPr>
+              <w:sym w:font="Wingdings" w:char="F0FC"/>
+            </w:r>
+          </w:p>
+        </w:tc>
+        <w:tc>
+          <w:tcPr>
+            <w:tcW w:w="1102" w:type="pct"/>
+          </w:tcPr>
+          <w:p/>
+        </w:tc>
+      </w:tr>
+      <w:tr>
+        <w:trPr>
+          <w:trHeight w:val="388"/>
+        </w:trPr>
+        <w:tc>
+          <w:tcPr>
+            <w:tcW w:w="495" w:type="pct"/>
+          </w:tcPr>
+          <w:p>
+            <w:pPr>
+              <w:shd w:val="clear" w:color="auto" w:fill="FFFFFF"/>
+              <w:spacing w:before="100" w:beforeAutospacing="1" w:after="100" w:afterAutospacing="1"/>
+              <w:rPr>
+                <w:rFonts w:ascii="Segoe UI" w:eastAsia="Times New Roman" w:hAnsi="Segoe UI" w:cs="Segoe UI"/>
+                <w:color w:val="24292F"/>
+                <w:sz w:val="16"/>
+                <w:szCs w:val="16"/>
+              </w:rPr>
+            </w:pPr>
+            <w:r>
+              <w:rPr>
+                <w:rFonts w:ascii="Segoe UI" w:eastAsia="Times New Roman" w:hAnsi="Segoe UI" w:cs="Segoe UI"/>
+                <w:color w:val="24292F"/>
+                <w:sz w:val="16"/>
+                <w:szCs w:val="16"/>
+              </w:rPr>
+              <w:t>Login / Logout-</w:t>
+            </w:r>
+            <w:r>
+              <w:rPr>
+                <w:rFonts w:ascii="Segoe UI" w:eastAsia="Times New Roman" w:hAnsi="Segoe UI" w:cs="Segoe UI"/>
+                <w:color w:val="24292F"/>
+                <w:sz w:val="16"/>
+                <w:szCs w:val="16"/>
+              </w:rPr>
+              <w:t>3</w:t>
+            </w:r>
+          </w:p>
+        </w:tc>
+        <w:tc>
+          <w:tcPr>
+            <w:tcW w:w="3235" w:type="pct"/>
+          </w:tcPr>
+          <w:p>
+            <w:pPr>
+              <w:shd w:val="clear" w:color="auto" w:fill="FFFFFF"/>
+              <w:spacing w:before="100" w:beforeAutospacing="1" w:after="100" w:afterAutospacing="1"/>
+              <w:rPr>
+                <w:rFonts w:ascii="Segoe UI" w:eastAsia="Times New Roman" w:hAnsi="Segoe UI" w:cs="Segoe UI"/>
+                <w:color w:val="24292F"/>
+                <w:sz w:val="16"/>
+                <w:szCs w:val="16"/>
+              </w:rPr>
+            </w:pPr>
+            <w:r>
+              <w:rPr>
+                <w:rFonts w:ascii="Segoe UI" w:eastAsia="Times New Roman" w:hAnsi="Segoe UI" w:cs="Segoe UI"/>
+                <w:color w:val="24292F"/>
+                <w:sz w:val="16"/>
+                <w:szCs w:val="16"/>
+              </w:rPr>
+              <w:t>If the username is correct and the password does not match, the user shall get “Please enter a correct username and password. Note that both fields may be case-sensitive.”</w:t>
+            </w:r>
+          </w:p>
+        </w:tc>
+        <w:tc>
+          <w:tcPr>
+            <w:tcW w:w="169" w:type="pct"/>
+          </w:tcPr>
+          <w:p>
+            <w:pPr>
+              <w:jc w:val="center"/>
+              <w:rPr>
+                <w:rFonts w:ascii="Arial" w:eastAsia="Times New Roman" w:hAnsi="Arial" w:cs="Arial"/>
+                <w:color w:val="00B050"/>
+                <w:sz w:val="28"/>
+                <w:szCs w:val="28"/>
+              </w:rPr>
+            </w:pPr>
+            <w:r>
+              <w:rPr>
+                <w:rFonts w:ascii="Arial" w:eastAsia="Times New Roman" w:hAnsi="Arial" w:cs="Arial"/>
+                <w:color w:val="00B050"/>
+                <w:sz w:val="28"/>
+                <w:szCs w:val="28"/>
+              </w:rPr>
+              <w:sym w:font="Wingdings" w:char="F0FC"/>
+            </w:r>
+          </w:p>
+        </w:tc>
+        <w:tc>
+          <w:tcPr>
+            <w:tcW w:w="1102" w:type="pct"/>
+          </w:tcPr>
+          <w:p/>
+        </w:tc>
+      </w:tr>
+      <w:tr>
+        <w:trPr>
+          <w:trHeight w:val="388"/>
+        </w:trPr>
+        <w:tc>
+          <w:tcPr>
+            <w:tcW w:w="495" w:type="pct"/>
+          </w:tcPr>
+          <w:p>
+            <w:pPr>
+              <w:shd w:val="clear" w:color="auto" w:fill="FFFFFF"/>
+              <w:spacing w:before="100" w:beforeAutospacing="1" w:after="100" w:afterAutospacing="1"/>
+              <w:rPr>
+                <w:rFonts w:ascii="Segoe UI" w:eastAsia="Times New Roman" w:hAnsi="Segoe UI" w:cs="Segoe UI"/>
+                <w:color w:val="24292F"/>
+                <w:sz w:val="16"/>
+                <w:szCs w:val="16"/>
+              </w:rPr>
+            </w:pPr>
+            <w:r>
+              <w:rPr>
+                <w:rFonts w:ascii="Segoe UI" w:eastAsia="Times New Roman" w:hAnsi="Segoe UI" w:cs="Segoe UI"/>
+                <w:color w:val="24292F"/>
+                <w:sz w:val="16"/>
+                <w:szCs w:val="16"/>
+              </w:rPr>
+              <w:t>Login / Logout-</w:t>
+            </w:r>
+            <w:r>
+              <w:rPr>
+                <w:rFonts w:ascii="Segoe UI" w:eastAsia="Times New Roman" w:hAnsi="Segoe UI" w:cs="Segoe UI"/>
+                <w:color w:val="24292F"/>
+                <w:sz w:val="16"/>
+                <w:szCs w:val="16"/>
+              </w:rPr>
+              <w:t>4</w:t>
+            </w:r>
+          </w:p>
+        </w:tc>
+        <w:tc>
+          <w:tcPr>
+            <w:tcW w:w="3235" w:type="pct"/>
+          </w:tcPr>
+          <w:p>
+            <w:pPr>
+              <w:shd w:val="clear" w:color="auto" w:fill="FFFFFF"/>
+              <w:spacing w:before="100" w:beforeAutospacing="1" w:after="100" w:afterAutospacing="1"/>
+              <w:rPr>
+                <w:rFonts w:ascii="Segoe UI" w:eastAsia="Times New Roman" w:hAnsi="Segoe UI" w:cs="Segoe UI"/>
+                <w:color w:val="24292F"/>
+                <w:sz w:val="16"/>
+                <w:szCs w:val="16"/>
+              </w:rPr>
+            </w:pPr>
+            <w:r>
+              <w:rPr>
+                <w:rFonts w:ascii="Segoe UI" w:eastAsia="Times New Roman" w:hAnsi="Segoe UI" w:cs="Segoe UI"/>
+                <w:color w:val="24292F"/>
+                <w:sz w:val="16"/>
+                <w:szCs w:val="16"/>
+              </w:rPr>
+              <w:t xml:space="preserve">If the username entered does not exist, the user shall get the </w:t>
+            </w:r>
+            <w:r>
+              <w:rPr>
+                <w:rFonts w:ascii="Segoe UI" w:eastAsia="Times New Roman" w:hAnsi="Segoe UI" w:cs="Segoe UI"/>
+                <w:color w:val="24292F"/>
+                <w:sz w:val="16"/>
+                <w:szCs w:val="16"/>
+              </w:rPr>
+              <w:t>“Please enter a correct username and password. Note that both fields may be case-sensitive.”</w:t>
+            </w:r>
+            <w:r>
+              <w:rPr>
+                <w:rFonts w:ascii="Segoe UI" w:eastAsia="Times New Roman" w:hAnsi="Segoe UI" w:cs="Segoe UI"/>
+                <w:color w:val="24292F"/>
+                <w:sz w:val="16"/>
+                <w:szCs w:val="16"/>
+              </w:rPr>
+              <w:t xml:space="preserve"> error message.</w:t>
+            </w:r>
+          </w:p>
+        </w:tc>
+        <w:tc>
+          <w:tcPr>
+            <w:tcW w:w="169" w:type="pct"/>
+          </w:tcPr>
+          <w:p>
+            <w:pPr>
+              <w:jc w:val="center"/>
+            </w:pPr>
+            <w:r>
+              <w:rPr>
+                <w:rFonts w:ascii="Arial" w:eastAsia="Times New Roman" w:hAnsi="Arial" w:cs="Arial"/>
+                <w:color w:val="00B050"/>
+                <w:sz w:val="28"/>
+                <w:szCs w:val="28"/>
+              </w:rPr>
+              <w:sym w:font="Wingdings" w:char="F0FC"/>
+            </w:r>
+          </w:p>
+        </w:tc>
+        <w:tc>
+          <w:tcPr>
+            <w:tcW w:w="1102" w:type="pct"/>
+          </w:tcPr>
+          <w:p/>
+        </w:tc>
+      </w:tr>
+      <w:tr>
+        <w:trPr>
+          <w:trHeight w:val="388"/>
+        </w:trPr>
+        <w:tc>
+          <w:tcPr>
+            <w:tcW w:w="495" w:type="pct"/>
+          </w:tcPr>
+          <w:p>
+            <w:pPr>
+              <w:shd w:val="clear" w:color="auto" w:fill="FFFFFF"/>
+              <w:spacing w:before="100" w:beforeAutospacing="1" w:after="100" w:afterAutospacing="1"/>
+              <w:rPr>
+                <w:rFonts w:ascii="Segoe UI" w:eastAsia="Times New Roman" w:hAnsi="Segoe UI" w:cs="Segoe UI"/>
+                <w:color w:val="24292F"/>
+                <w:sz w:val="16"/>
+                <w:szCs w:val="16"/>
+              </w:rPr>
+            </w:pPr>
+            <w:r>
+              <w:rPr>
+                <w:rFonts w:ascii="Segoe UI" w:eastAsia="Times New Roman" w:hAnsi="Segoe UI" w:cs="Segoe UI"/>
+                <w:color w:val="24292F"/>
+                <w:sz w:val="16"/>
+                <w:szCs w:val="16"/>
+              </w:rPr>
+              <w:t>Login / Logout-</w:t>
+            </w:r>
+            <w:r>
+              <w:rPr>
+                <w:rFonts w:ascii="Segoe UI" w:eastAsia="Times New Roman" w:hAnsi="Segoe UI" w:cs="Segoe UI"/>
+                <w:color w:val="24292F"/>
+                <w:sz w:val="16"/>
+                <w:szCs w:val="16"/>
+              </w:rPr>
+              <w:t>5</w:t>
+            </w:r>
+          </w:p>
+        </w:tc>
+        <w:tc>
+          <w:tcPr>
+            <w:tcW w:w="3235" w:type="pct"/>
+          </w:tcPr>
+          <w:p>
+            <w:pPr>
+              <w:shd w:val="clear" w:color="auto" w:fill="FFFFFF"/>
+              <w:spacing w:before="60" w:after="100" w:afterAutospacing="1"/>
+              <w:rPr>
+                <w:rFonts w:ascii="Segoe UI" w:eastAsia="Times New Roman" w:hAnsi="Segoe UI" w:cs="Segoe UI"/>
+                <w:color w:val="24292F"/>
+                <w:sz w:val="16"/>
+                <w:szCs w:val="16"/>
+              </w:rPr>
+            </w:pPr>
+            <w:r>
+              <w:rPr>
+                <w:rFonts w:ascii="Segoe UI" w:eastAsia="Times New Roman" w:hAnsi="Segoe UI" w:cs="Segoe UI"/>
+                <w:color w:val="24292F"/>
+                <w:sz w:val="16"/>
+                <w:szCs w:val="16"/>
+              </w:rPr>
+              <w:t>If the user completes the login process successfully then he shall be able to view the main sections of the application</w:t>
+            </w:r>
+            <w:r>
+              <w:rPr>
+                <w:rFonts w:ascii="Segoe UI" w:eastAsia="Times New Roman" w:hAnsi="Segoe UI" w:cs="Segoe UI"/>
+                <w:color w:val="24292F"/>
+                <w:sz w:val="16"/>
+                <w:szCs w:val="16"/>
+              </w:rPr>
+              <w:t>.</w:t>
+            </w:r>
+          </w:p>
+        </w:tc>
+        <w:tc>
+          <w:tcPr>
+            <w:tcW w:w="169" w:type="pct"/>
+          </w:tcPr>
+          <w:p>
+            <w:pPr>
+              <w:jc w:val="center"/>
+            </w:pPr>
+            <w:r>
+              <w:rPr>
+                <w:rFonts w:ascii="Arial" w:eastAsia="Times New Roman" w:hAnsi="Arial" w:cs="Arial"/>
+                <w:color w:val="00B050"/>
+                <w:sz w:val="28"/>
+                <w:szCs w:val="28"/>
+              </w:rPr>
+              <w:sym w:font="Wingdings" w:char="F0FC"/>
+            </w:r>
+          </w:p>
+        </w:tc>
+        <w:tc>
+          <w:tcPr>
+            <w:tcW w:w="1102" w:type="pct"/>
+          </w:tcPr>
+          <w:p/>
+        </w:tc>
+      </w:tr>
+      <w:tr>
+        <w:trPr>
+          <w:trHeight w:val="388"/>
+        </w:trPr>
+        <w:tc>
+          <w:tcPr>
+            <w:tcW w:w="495" w:type="pct"/>
+          </w:tcPr>
+          <w:p>
+            <w:pPr>
+              <w:shd w:val="clear" w:color="auto" w:fill="FFFFFF"/>
+              <w:spacing w:before="100" w:beforeAutospacing="1" w:after="100" w:afterAutospacing="1"/>
+              <w:rPr>
+                <w:rFonts w:ascii="Segoe UI" w:eastAsia="Times New Roman" w:hAnsi="Segoe UI" w:cs="Segoe UI"/>
+                <w:color w:val="24292F"/>
+                <w:sz w:val="16"/>
+                <w:szCs w:val="16"/>
+              </w:rPr>
+            </w:pPr>
+            <w:r>
+              <w:rPr>
+                <w:rFonts w:ascii="Segoe UI" w:eastAsia="Times New Roman" w:hAnsi="Segoe UI" w:cs="Segoe UI"/>
+                <w:color w:val="24292F"/>
+                <w:sz w:val="16"/>
+                <w:szCs w:val="16"/>
+              </w:rPr>
+              <w:t>Login / Logout-</w:t>
+            </w:r>
+            <w:r>
+              <w:rPr>
+                <w:rFonts w:ascii="Segoe UI" w:eastAsia="Times New Roman" w:hAnsi="Segoe UI" w:cs="Segoe UI"/>
+                <w:color w:val="24292F"/>
+                <w:sz w:val="16"/>
+                <w:szCs w:val="16"/>
+              </w:rPr>
+              <w:t>6</w:t>
+            </w:r>
+          </w:p>
+        </w:tc>
+        <w:tc>
+          <w:tcPr>
+            <w:tcW w:w="3235" w:type="pct"/>
+          </w:tcPr>
+          <w:p>
+            <w:pPr>
+              <w:shd w:val="clear" w:color="auto" w:fill="FFFFFF"/>
+              <w:spacing w:before="60" w:after="100" w:afterAutospacing="1"/>
+              <w:rPr>
+                <w:rFonts w:ascii="Segoe UI" w:eastAsia="Times New Roman" w:hAnsi="Segoe UI" w:cs="Segoe UI"/>
+                <w:color w:val="24292F"/>
+                <w:sz w:val="16"/>
+                <w:szCs w:val="16"/>
+              </w:rPr>
+            </w:pPr>
+            <w:r>
+              <w:rPr>
+                <w:rFonts w:ascii="Segoe UI" w:eastAsia="Times New Roman" w:hAnsi="Segoe UI" w:cs="Segoe UI"/>
+                <w:color w:val="24292F"/>
+                <w:sz w:val="16"/>
+                <w:szCs w:val="16"/>
+              </w:rPr>
+              <w:t>Logout link shall only be visible for logged in users.</w:t>
+            </w:r>
+          </w:p>
+        </w:tc>
+        <w:tc>
+          <w:tcPr>
+            <w:tcW w:w="169" w:type="pct"/>
+          </w:tcPr>
+          <w:p>
+            <w:pPr>
+              <w:jc w:val="center"/>
+            </w:pPr>
+            <w:r>
+              <w:rPr>
+                <w:rFonts w:ascii="Arial" w:eastAsia="Times New Roman" w:hAnsi="Arial" w:cs="Arial"/>
+                <w:color w:val="00B050"/>
+                <w:sz w:val="28"/>
+                <w:szCs w:val="28"/>
+              </w:rPr>
+              <w:sym w:font="Wingdings" w:char="F0FC"/>
+            </w:r>
+          </w:p>
+        </w:tc>
+        <w:tc>
+          <w:tcPr>
+            <w:tcW w:w="1102" w:type="pct"/>
+          </w:tcPr>
+          <w:p/>
+        </w:tc>
+      </w:tr>
+      <w:tr>
+        <w:trPr>
+          <w:trHeight w:val="388"/>
+        </w:trPr>
+        <w:tc>
+          <w:tcPr>
+            <w:tcW w:w="495" w:type="pct"/>
+          </w:tcPr>
+          <w:p>
+            <w:pPr>
+              <w:shd w:val="clear" w:color="auto" w:fill="FFFFFF"/>
+              <w:spacing w:before="100" w:beforeAutospacing="1" w:after="100" w:afterAutospacing="1"/>
+              <w:rPr>
+                <w:rFonts w:ascii="Segoe UI" w:eastAsia="Times New Roman" w:hAnsi="Segoe UI" w:cs="Segoe UI"/>
+                <w:color w:val="24292F"/>
+                <w:sz w:val="16"/>
+                <w:szCs w:val="16"/>
+              </w:rPr>
+            </w:pPr>
+            <w:r>
+              <w:rPr>
+                <w:rFonts w:ascii="Segoe UI" w:eastAsia="Times New Roman" w:hAnsi="Segoe UI" w:cs="Segoe UI"/>
+                <w:color w:val="24292F"/>
+                <w:sz w:val="16"/>
+                <w:szCs w:val="16"/>
+              </w:rPr>
+              <w:t>Login / Logout-</w:t>
+            </w:r>
+            <w:r>
+              <w:rPr>
+                <w:rFonts w:ascii="Segoe UI" w:eastAsia="Times New Roman" w:hAnsi="Segoe UI" w:cs="Segoe UI"/>
+                <w:color w:val="24292F"/>
+                <w:sz w:val="16"/>
+                <w:szCs w:val="16"/>
+              </w:rPr>
+              <w:t>7</w:t>
+            </w:r>
+          </w:p>
+        </w:tc>
+        <w:tc>
+          <w:tcPr>
+            <w:tcW w:w="3235" w:type="pct"/>
+          </w:tcPr>
+          <w:p>
+            <w:pPr>
+              <w:shd w:val="clear" w:color="auto" w:fill="FFFFFF"/>
+              <w:spacing w:before="60" w:after="100" w:afterAutospacing="1"/>
+              <w:rPr>
+                <w:rFonts w:ascii="Segoe UI" w:eastAsia="Times New Roman" w:hAnsi="Segoe UI" w:cs="Segoe UI"/>
+                <w:color w:val="24292F"/>
+                <w:sz w:val="16"/>
+                <w:szCs w:val="16"/>
+              </w:rPr>
+            </w:pPr>
+            <w:r>
+              <w:rPr>
+                <w:rFonts w:ascii="Segoe UI" w:eastAsia="Times New Roman" w:hAnsi="Segoe UI" w:cs="Segoe UI"/>
+                <w:color w:val="24292F"/>
+                <w:sz w:val="16"/>
+                <w:szCs w:val="16"/>
+              </w:rPr>
+              <w:t>Whenever a user clicks on the logout link the logout page shall be opened and the user shall see the information that he is logged out.</w:t>
+            </w:r>
+          </w:p>
+        </w:tc>
+        <w:tc>
+          <w:tcPr>
+            <w:tcW w:w="169" w:type="pct"/>
+          </w:tcPr>
+          <w:p>
+            <w:pPr>
+              <w:jc w:val="center"/>
+            </w:pPr>
+            <w:r>
+              <w:rPr>
+                <w:rFonts w:ascii="Arial" w:eastAsia="Times New Roman" w:hAnsi="Arial" w:cs="Arial"/>
+                <w:color w:val="00B050"/>
+                <w:sz w:val="28"/>
+                <w:szCs w:val="28"/>
+              </w:rPr>
+              <w:sym w:font="Wingdings" w:char="F0FC"/>
+            </w:r>
+          </w:p>
+        </w:tc>
+        <w:tc>
+          <w:tcPr>
+            <w:tcW w:w="1102" w:type="pct"/>
+          </w:tcPr>
+          <w:p/>
+        </w:tc>
+      </w:tr>
+      <w:tr>
+        <w:trPr>
+          <w:trHeight w:val="388"/>
+        </w:trPr>
+        <w:tc>
+          <w:tcPr>
+            <w:tcW w:w="495" w:type="pct"/>
+          </w:tcPr>
+          <w:p>
+            <w:pPr>
+              <w:shd w:val="clear" w:color="auto" w:fill="FFFFFF"/>
+              <w:spacing w:before="100" w:beforeAutospacing="1" w:after="100" w:afterAutospacing="1"/>
+              <w:rPr>
+                <w:rFonts w:ascii="Segoe UI" w:eastAsiaTheme="majorEastAsia" w:hAnsi="Segoe UI" w:cs="Segoe UI"/>
+                <w:color w:val="24292F"/>
+                <w:sz w:val="26"/>
+                <w:szCs w:val="26"/>
+              </w:rPr>
+            </w:pPr>
+            <w:r>
+              <w:rPr>
+                <w:rFonts w:ascii="Segoe UI" w:eastAsia="Times New Roman" w:hAnsi="Segoe UI" w:cs="Segoe UI"/>
+                <w:color w:val="24292F"/>
+                <w:sz w:val="16"/>
+                <w:szCs w:val="16"/>
+              </w:rPr>
+              <w:t>Login / Logout-</w:t>
+            </w:r>
+            <w:r>
+              <w:rPr>
+                <w:rFonts w:ascii="Segoe UI" w:eastAsia="Times New Roman" w:hAnsi="Segoe UI" w:cs="Segoe UI"/>
+                <w:color w:val="24292F"/>
+                <w:sz w:val="16"/>
+                <w:szCs w:val="16"/>
+              </w:rPr>
+              <w:t>8</w:t>
+            </w:r>
+          </w:p>
+        </w:tc>
+        <w:tc>
+          <w:tcPr>
+            <w:tcW w:w="3235" w:type="pct"/>
+          </w:tcPr>
+          <w:p>
+            <w:pPr>
+              <w:shd w:val="clear" w:color="auto" w:fill="FFFFFF"/>
+              <w:spacing w:before="60" w:after="100" w:afterAutospacing="1"/>
+              <w:rPr>
+                <w:rFonts w:ascii="Segoe UI" w:eastAsia="Times New Roman" w:hAnsi="Segoe UI" w:cs="Segoe UI"/>
+                <w:color w:val="24292F"/>
+                <w:sz w:val="16"/>
+                <w:szCs w:val="16"/>
+              </w:rPr>
+            </w:pPr>
+            <w:r>
+              <w:rPr>
+                <w:rFonts w:ascii="Segoe UI" w:eastAsia="Times New Roman" w:hAnsi="Segoe UI" w:cs="Segoe UI"/>
+                <w:color w:val="24292F"/>
+                <w:sz w:val="16"/>
+                <w:szCs w:val="16"/>
+              </w:rPr>
+              <w:t xml:space="preserve">After the user has logged out of the </w:t>
+            </w:r>
+            <w:proofErr w:type="gramStart"/>
+            <w:r>
+              <w:rPr>
+                <w:rFonts w:ascii="Segoe UI" w:eastAsia="Times New Roman" w:hAnsi="Segoe UI" w:cs="Segoe UI"/>
+                <w:color w:val="24292F"/>
+                <w:sz w:val="16"/>
+                <w:szCs w:val="16"/>
+              </w:rPr>
+              <w:t>system</w:t>
+            </w:r>
+            <w:proofErr w:type="gramEnd"/>
+            <w:r>
+              <w:rPr>
+                <w:rFonts w:ascii="Segoe UI" w:eastAsia="Times New Roman" w:hAnsi="Segoe UI" w:cs="Segoe UI"/>
+                <w:color w:val="24292F"/>
+                <w:sz w:val="16"/>
+                <w:szCs w:val="16"/>
+              </w:rPr>
+              <w:t xml:space="preserve"> he shall not be able to view the profile page and he shall not be able create a blogpost entry.</w:t>
+            </w:r>
+          </w:p>
+        </w:tc>
+        <w:tc>
+          <w:tcPr>
+            <w:tcW w:w="169" w:type="pct"/>
+          </w:tcPr>
+          <w:p>
+            <w:pPr>
+              <w:jc w:val="center"/>
+            </w:pPr>
+            <w:r>
+              <w:rPr>
+                <w:rFonts w:ascii="Arial" w:eastAsia="Times New Roman" w:hAnsi="Arial" w:cs="Arial"/>
+                <w:color w:val="00B050"/>
+                <w:sz w:val="28"/>
+                <w:szCs w:val="28"/>
+              </w:rPr>
+              <w:sym w:font="Wingdings" w:char="F0FC"/>
+            </w:r>
+          </w:p>
+        </w:tc>
+        <w:tc>
+          <w:tcPr>
+            <w:tcW w:w="1102" w:type="pct"/>
+          </w:tcPr>
+          <w:p/>
+        </w:tc>
+      </w:tr>
+      <w:tr>
+        <w:trPr>
+          <w:trHeight w:val="388"/>
+        </w:trPr>
+        <w:tc>
+          <w:tcPr>
+            <w:tcW w:w="495" w:type="pct"/>
+          </w:tcPr>
+          <w:p>
+            <w:pPr>
+              <w:shd w:val="clear" w:color="auto" w:fill="FFFFFF"/>
+              <w:spacing w:before="100" w:beforeAutospacing="1" w:after="100" w:afterAutospacing="1"/>
+              <w:rPr>
+                <w:rFonts w:ascii="Segoe UI" w:eastAsia="Times New Roman" w:hAnsi="Segoe UI" w:cs="Segoe UI"/>
+                <w:color w:val="24292F"/>
+                <w:sz w:val="16"/>
+                <w:szCs w:val="16"/>
+              </w:rPr>
+            </w:pPr>
+            <w:r>
+              <w:rPr>
+                <w:rFonts w:ascii="Segoe UI" w:eastAsia="Times New Roman" w:hAnsi="Segoe UI" w:cs="Segoe UI"/>
+                <w:color w:val="24292F"/>
+                <w:sz w:val="16"/>
+                <w:szCs w:val="16"/>
+              </w:rPr>
+              <w:t>Users</w:t>
+            </w:r>
+            <w:r>
+              <w:rPr>
+                <w:rFonts w:ascii="Segoe UI" w:eastAsia="Times New Roman" w:hAnsi="Segoe UI" w:cs="Segoe UI"/>
+                <w:color w:val="24292F"/>
+                <w:sz w:val="16"/>
+                <w:szCs w:val="16"/>
+              </w:rPr>
+              <w:t>-1</w:t>
+            </w:r>
+          </w:p>
+        </w:tc>
+        <w:tc>
+          <w:tcPr>
+            <w:tcW w:w="3235" w:type="pct"/>
+          </w:tcPr>
+          <w:p>
+            <w:pPr>
+              <w:shd w:val="clear" w:color="auto" w:fill="FFFFFF"/>
+              <w:spacing w:before="60" w:after="100" w:afterAutospacing="1"/>
+              <w:rPr>
+                <w:rFonts w:ascii="Segoe UI" w:eastAsia="Times New Roman" w:hAnsi="Segoe UI" w:cs="Segoe UI"/>
+                <w:color w:val="24292F"/>
+                <w:sz w:val="16"/>
+                <w:szCs w:val="16"/>
+              </w:rPr>
+            </w:pPr>
+            <w:r>
+              <w:rPr>
+                <w:rFonts w:ascii="Segoe UI" w:eastAsia="Times New Roman" w:hAnsi="Segoe UI" w:cs="Segoe UI"/>
+                <w:color w:val="24292F"/>
+                <w:sz w:val="16"/>
+                <w:szCs w:val="16"/>
+              </w:rPr>
+              <w:t xml:space="preserve">A user shall be able to </w:t>
+            </w:r>
+            <w:r>
+              <w:rPr>
+                <w:rFonts w:ascii="Segoe UI" w:eastAsia="Times New Roman" w:hAnsi="Segoe UI" w:cs="Segoe UI"/>
+                <w:color w:val="24292F"/>
+                <w:sz w:val="16"/>
+                <w:szCs w:val="16"/>
+              </w:rPr>
+              <w:t>follow</w:t>
+            </w:r>
+            <w:r>
+              <w:rPr>
+                <w:rFonts w:ascii="Segoe UI" w:eastAsia="Times New Roman" w:hAnsi="Segoe UI" w:cs="Segoe UI"/>
+                <w:color w:val="24292F"/>
+                <w:sz w:val="16"/>
+                <w:szCs w:val="16"/>
+              </w:rPr>
+              <w:t xml:space="preserve"> other users of the application.</w:t>
+            </w:r>
+          </w:p>
+        </w:tc>
+        <w:tc>
+          <w:tcPr>
+            <w:tcW w:w="169" w:type="pct"/>
+          </w:tcPr>
+          <w:p>
+            <w:pPr>
+              <w:jc w:val="center"/>
+            </w:pPr>
+            <w:r>
+              <w:rPr>
+                <w:rFonts w:ascii="Arial" w:eastAsia="Times New Roman" w:hAnsi="Arial" w:cs="Arial"/>
+                <w:color w:val="00B050"/>
+                <w:sz w:val="28"/>
+                <w:szCs w:val="28"/>
+              </w:rPr>
+              <w:sym w:font="Wingdings" w:char="F0FC"/>
+            </w:r>
+          </w:p>
+        </w:tc>
+        <w:tc>
+          <w:tcPr>
+            <w:tcW w:w="1102" w:type="pct"/>
+          </w:tcPr>
+          <w:p/>
+        </w:tc>
+      </w:tr>
+      <w:tr>
+        <w:trPr>
+          <w:trHeight w:val="388"/>
+        </w:trPr>
+        <w:tc>
+          <w:tcPr>
+            <w:tcW w:w="495" w:type="pct"/>
+          </w:tcPr>
+          <w:p>
+            <w:pPr>
+              <w:shd w:val="clear" w:color="auto" w:fill="FFFFFF"/>
+              <w:spacing w:before="100" w:beforeAutospacing="1" w:after="100" w:afterAutospacing="1"/>
+              <w:rPr>
+                <w:rFonts w:ascii="Segoe UI" w:eastAsia="Times New Roman" w:hAnsi="Segoe UI" w:cs="Segoe UI"/>
+                <w:color w:val="24292F"/>
+                <w:sz w:val="16"/>
+                <w:szCs w:val="16"/>
+              </w:rPr>
+            </w:pPr>
+            <w:r>
+              <w:rPr>
+                <w:rFonts w:ascii="Segoe UI" w:eastAsia="Times New Roman" w:hAnsi="Segoe UI" w:cs="Segoe UI"/>
+                <w:color w:val="24292F"/>
+                <w:sz w:val="16"/>
+                <w:szCs w:val="16"/>
+              </w:rPr>
+              <w:t>Users-</w:t>
+            </w:r>
+            <w:r>
+              <w:rPr>
+                <w:rFonts w:ascii="Segoe UI" w:eastAsia="Times New Roman" w:hAnsi="Segoe UI" w:cs="Segoe UI"/>
+                <w:color w:val="24292F"/>
+                <w:sz w:val="16"/>
+                <w:szCs w:val="16"/>
+              </w:rPr>
+              <w:t>2</w:t>
+            </w:r>
+          </w:p>
+        </w:tc>
+        <w:tc>
+          <w:tcPr>
+            <w:tcW w:w="3235" w:type="pct"/>
+          </w:tcPr>
+          <w:p>
+            <w:pPr>
+              <w:shd w:val="clear" w:color="auto" w:fill="FFFFFF"/>
+              <w:spacing w:before="60" w:after="100" w:afterAutospacing="1"/>
+              <w:rPr>
+                <w:rFonts w:ascii="Segoe UI" w:eastAsia="Times New Roman" w:hAnsi="Segoe UI" w:cs="Segoe UI"/>
+                <w:color w:val="24292F"/>
+                <w:sz w:val="16"/>
+                <w:szCs w:val="16"/>
+              </w:rPr>
+            </w:pPr>
+            <w:r>
+              <w:rPr>
+                <w:rFonts w:ascii="Segoe UI" w:eastAsia="Times New Roman" w:hAnsi="Segoe UI" w:cs="Segoe UI"/>
+                <w:color w:val="24292F"/>
+                <w:sz w:val="16"/>
+                <w:szCs w:val="16"/>
+              </w:rPr>
+              <w:t xml:space="preserve">A user shall be able to view all </w:t>
+            </w:r>
+            <w:r>
+              <w:rPr>
+                <w:rFonts w:ascii="Segoe UI" w:eastAsia="Times New Roman" w:hAnsi="Segoe UI" w:cs="Segoe UI"/>
+                <w:color w:val="24292F"/>
+                <w:sz w:val="16"/>
+                <w:szCs w:val="16"/>
+              </w:rPr>
+              <w:t>users in the Users section.</w:t>
+            </w:r>
+          </w:p>
+        </w:tc>
+        <w:tc>
+          <w:tcPr>
+            <w:tcW w:w="169" w:type="pct"/>
+          </w:tcPr>
+          <w:p>
+            <w:pPr>
+              <w:jc w:val="center"/>
+            </w:pPr>
+            <w:r>
+              <w:rPr>
+                <w:rFonts w:ascii="Arial" w:eastAsia="Times New Roman" w:hAnsi="Arial" w:cs="Arial"/>
+                <w:color w:val="00B050"/>
+                <w:sz w:val="28"/>
+                <w:szCs w:val="28"/>
+              </w:rPr>
+              <w:sym w:font="Wingdings" w:char="F0FC"/>
+            </w:r>
+          </w:p>
+        </w:tc>
+        <w:tc>
+          <w:tcPr>
+            <w:tcW w:w="1102" w:type="pct"/>
+          </w:tcPr>
+          <w:p/>
+        </w:tc>
+      </w:tr>
+      <w:tr>
+        <w:trPr>
+          <w:trHeight w:val="388"/>
+        </w:trPr>
+        <w:tc>
+          <w:tcPr>
+            <w:tcW w:w="495" w:type="pct"/>
+          </w:tcPr>
+          <w:p>
+            <w:pPr>
+              <w:shd w:val="clear" w:color="auto" w:fill="FFFFFF"/>
+              <w:spacing w:before="100" w:beforeAutospacing="1" w:after="100" w:afterAutospacing="1"/>
+              <w:rPr>
+                <w:rFonts w:ascii="Segoe UI" w:eastAsia="Times New Roman" w:hAnsi="Segoe UI" w:cs="Segoe UI"/>
+                <w:color w:val="24292F"/>
+                <w:sz w:val="16"/>
+                <w:szCs w:val="16"/>
+              </w:rPr>
+            </w:pPr>
+            <w:r>
+              <w:rPr>
+                <w:rFonts w:ascii="Segoe UI" w:eastAsia="Times New Roman" w:hAnsi="Segoe UI" w:cs="Segoe UI"/>
+                <w:color w:val="24292F"/>
+                <w:sz w:val="16"/>
+                <w:szCs w:val="16"/>
+              </w:rPr>
+              <w:t>Users-</w:t>
+            </w:r>
+            <w:r>
+              <w:rPr>
+                <w:rFonts w:ascii="Segoe UI" w:eastAsia="Times New Roman" w:hAnsi="Segoe UI" w:cs="Segoe UI"/>
+                <w:color w:val="24292F"/>
+                <w:sz w:val="16"/>
+                <w:szCs w:val="16"/>
+              </w:rPr>
+              <w:t>3</w:t>
+            </w:r>
+          </w:p>
+        </w:tc>
+        <w:tc>
+          <w:tcPr>
+            <w:tcW w:w="3235" w:type="pct"/>
+          </w:tcPr>
+          <w:p>
+            <w:pPr>
+              <w:shd w:val="clear" w:color="auto" w:fill="FFFFFF"/>
+              <w:spacing w:before="60" w:after="100" w:afterAutospacing="1"/>
+              <w:rPr>
+                <w:rFonts w:ascii="Segoe UI" w:eastAsia="Times New Roman" w:hAnsi="Segoe UI" w:cs="Segoe UI"/>
+                <w:color w:val="24292F"/>
+                <w:sz w:val="16"/>
+                <w:szCs w:val="16"/>
+              </w:rPr>
+            </w:pPr>
+            <w:r>
+              <w:rPr>
+                <w:rFonts w:ascii="Segoe UI" w:eastAsia="Times New Roman" w:hAnsi="Segoe UI" w:cs="Segoe UI"/>
+                <w:color w:val="24292F"/>
+                <w:sz w:val="16"/>
+                <w:szCs w:val="16"/>
+              </w:rPr>
+              <w:t xml:space="preserve">When a user </w:t>
+            </w:r>
+            <w:r>
+              <w:rPr>
+                <w:rFonts w:ascii="Segoe UI" w:eastAsia="Times New Roman" w:hAnsi="Segoe UI" w:cs="Segoe UI"/>
+                <w:color w:val="24292F"/>
+                <w:sz w:val="16"/>
+                <w:szCs w:val="16"/>
+              </w:rPr>
+              <w:t>follows</w:t>
+            </w:r>
+            <w:r>
+              <w:rPr>
+                <w:rFonts w:ascii="Segoe UI" w:eastAsia="Times New Roman" w:hAnsi="Segoe UI" w:cs="Segoe UI"/>
+                <w:color w:val="24292F"/>
+                <w:sz w:val="16"/>
+                <w:szCs w:val="16"/>
+              </w:rPr>
+              <w:t xml:space="preserve"> </w:t>
+            </w:r>
+            <w:proofErr w:type="spellStart"/>
+            <w:proofErr w:type="gramStart"/>
+            <w:r>
+              <w:rPr>
+                <w:rFonts w:ascii="Segoe UI" w:eastAsia="Times New Roman" w:hAnsi="Segoe UI" w:cs="Segoe UI"/>
+                <w:color w:val="24292F"/>
+                <w:sz w:val="16"/>
+                <w:szCs w:val="16"/>
+              </w:rPr>
+              <w:t xml:space="preserve">an </w:t>
+            </w:r>
+            <w:r>
+              <w:rPr>
+                <w:rFonts w:ascii="Segoe UI" w:eastAsia="Times New Roman" w:hAnsi="Segoe UI" w:cs="Segoe UI"/>
+                <w:color w:val="24292F"/>
+                <w:sz w:val="16"/>
+                <w:szCs w:val="16"/>
+              </w:rPr>
+              <w:t>other</w:t>
+            </w:r>
+            <w:proofErr w:type="spellEnd"/>
+            <w:proofErr w:type="gramEnd"/>
+            <w:r>
+              <w:rPr>
+                <w:rFonts w:ascii="Segoe UI" w:eastAsia="Times New Roman" w:hAnsi="Segoe UI" w:cs="Segoe UI"/>
+                <w:color w:val="24292F"/>
+                <w:sz w:val="16"/>
+                <w:szCs w:val="16"/>
+              </w:rPr>
+              <w:t xml:space="preserve"> user, he shall be able to view the blogposts of that user</w:t>
+            </w:r>
+            <w:r>
+              <w:rPr>
+                <w:rFonts w:ascii="Segoe UI" w:eastAsia="Times New Roman" w:hAnsi="Segoe UI" w:cs="Segoe UI"/>
+                <w:color w:val="24292F"/>
+                <w:sz w:val="16"/>
+                <w:szCs w:val="16"/>
+              </w:rPr>
+              <w:t xml:space="preserve"> in Friend Posts section.</w:t>
+            </w:r>
+          </w:p>
+        </w:tc>
+        <w:tc>
+          <w:tcPr>
+            <w:tcW w:w="169" w:type="pct"/>
+          </w:tcPr>
+          <w:p>
+            <w:pPr>
+              <w:jc w:val="center"/>
+            </w:pPr>
+            <w:r>
+              <w:rPr>
+                <w:rFonts w:ascii="Arial" w:eastAsia="Times New Roman" w:hAnsi="Arial" w:cs="Arial"/>
+                <w:color w:val="00B050"/>
+                <w:sz w:val="28"/>
+                <w:szCs w:val="28"/>
+              </w:rPr>
+              <w:sym w:font="Wingdings" w:char="F0FC"/>
+            </w:r>
+          </w:p>
+        </w:tc>
+        <w:tc>
+          <w:tcPr>
+            <w:tcW w:w="1102" w:type="pct"/>
+          </w:tcPr>
+          <w:p/>
+        </w:tc>
+      </w:tr>
+      <w:tr>
+        <w:trPr>
+          <w:trHeight w:val="388"/>
+        </w:trPr>
+        <w:tc>
+          <w:tcPr>
+            <w:tcW w:w="495" w:type="pct"/>
+          </w:tcPr>
+          <w:p>
+            <w:pPr>
+              <w:shd w:val="clear" w:color="auto" w:fill="FFFFFF"/>
+              <w:spacing w:before="100" w:beforeAutospacing="1" w:after="100" w:afterAutospacing="1"/>
+              <w:rPr>
+                <w:rFonts w:ascii="Segoe UI" w:eastAsia="Times New Roman" w:hAnsi="Segoe UI" w:cs="Segoe UI"/>
+                <w:color w:val="24292F"/>
+                <w:sz w:val="16"/>
+                <w:szCs w:val="16"/>
+              </w:rPr>
+            </w:pPr>
+            <w:r>
+              <w:rPr>
+                <w:rFonts w:ascii="Segoe UI" w:eastAsia="Times New Roman" w:hAnsi="Segoe UI" w:cs="Segoe UI"/>
+                <w:color w:val="24292F"/>
+                <w:sz w:val="16"/>
+                <w:szCs w:val="16"/>
+              </w:rPr>
+              <w:t>Users-</w:t>
+            </w:r>
+            <w:r>
+              <w:rPr>
+                <w:rFonts w:ascii="Segoe UI" w:eastAsia="Times New Roman" w:hAnsi="Segoe UI" w:cs="Segoe UI"/>
+                <w:color w:val="24292F"/>
+                <w:sz w:val="16"/>
+                <w:szCs w:val="16"/>
+              </w:rPr>
+              <w:t>4</w:t>
+            </w:r>
+          </w:p>
+        </w:tc>
+        <w:tc>
+          <w:tcPr>
+            <w:tcW w:w="3235" w:type="pct"/>
+          </w:tcPr>
+          <w:p>
+            <w:pPr>
+              <w:shd w:val="clear" w:color="auto" w:fill="FFFFFF"/>
+              <w:spacing w:before="60" w:after="100" w:afterAutospacing="1"/>
+              <w:rPr>
+                <w:rFonts w:ascii="Segoe UI" w:eastAsia="Times New Roman" w:hAnsi="Segoe UI" w:cs="Segoe UI"/>
+                <w:color w:val="24292F"/>
+                <w:sz w:val="16"/>
+                <w:szCs w:val="16"/>
+              </w:rPr>
+            </w:pPr>
+            <w:r>
+              <w:rPr>
+                <w:rFonts w:ascii="Segoe UI" w:eastAsia="Times New Roman" w:hAnsi="Segoe UI" w:cs="Segoe UI"/>
+                <w:color w:val="24292F"/>
+                <w:sz w:val="16"/>
+                <w:szCs w:val="16"/>
+              </w:rPr>
+              <w:t xml:space="preserve">A user shall be able to view the profile page </w:t>
+            </w:r>
+            <w:r>
+              <w:rPr>
+                <w:rFonts w:ascii="Segoe UI" w:eastAsia="Times New Roman" w:hAnsi="Segoe UI" w:cs="Segoe UI"/>
+                <w:color w:val="24292F"/>
+                <w:sz w:val="16"/>
+                <w:szCs w:val="16"/>
+              </w:rPr>
+              <w:t>of other users and should be able to unfollow those users.</w:t>
+            </w:r>
+          </w:p>
+        </w:tc>
+        <w:tc>
+          <w:tcPr>
+            <w:tcW w:w="169" w:type="pct"/>
+          </w:tcPr>
+          <w:p>
+            <w:pPr>
+              <w:jc w:val="center"/>
+            </w:pPr>
+            <w:r>
+              <w:rPr>
+                <w:rFonts w:ascii="Arial" w:eastAsia="Times New Roman" w:hAnsi="Arial" w:cs="Arial"/>
+                <w:color w:val="00B050"/>
+                <w:sz w:val="28"/>
+                <w:szCs w:val="28"/>
+              </w:rPr>
+              <w:sym w:font="Wingdings" w:char="F0FC"/>
+            </w:r>
+          </w:p>
+        </w:tc>
+        <w:tc>
+          <w:tcPr>
+            <w:tcW w:w="1102" w:type="pct"/>
+          </w:tcPr>
+          <w:p/>
+        </w:tc>
+      </w:tr>
+      <w:tr>
+        <w:trPr>
+          <w:trHeight w:val="388"/>
+        </w:trPr>
+        <w:tc>
+          <w:tcPr>
+            <w:tcW w:w="495" w:type="pct"/>
+          </w:tcPr>
+          <w:p>
+            <w:pPr>
+              <w:shd w:val="clear" w:color="auto" w:fill="FFFFFF"/>
+              <w:spacing w:before="100" w:beforeAutospacing="1" w:after="100" w:afterAutospacing="1"/>
+              <w:rPr>
+                <w:rFonts w:ascii="Segoe UI" w:eastAsia="Times New Roman" w:hAnsi="Segoe UI" w:cs="Segoe UI"/>
+                <w:color w:val="24292F"/>
+                <w:sz w:val="16"/>
+                <w:szCs w:val="16"/>
+              </w:rPr>
+            </w:pPr>
+            <w:r>
+              <w:rPr>
+                <w:rFonts w:ascii="Segoe UI" w:eastAsia="Times New Roman" w:hAnsi="Segoe UI" w:cs="Segoe UI"/>
+                <w:color w:val="24292F"/>
+                <w:sz w:val="16"/>
+                <w:szCs w:val="16"/>
+              </w:rPr>
+              <w:t>Users-</w:t>
+            </w:r>
+            <w:r>
+              <w:rPr>
+                <w:rFonts w:ascii="Segoe UI" w:eastAsia="Times New Roman" w:hAnsi="Segoe UI" w:cs="Segoe UI"/>
+                <w:color w:val="24292F"/>
+                <w:sz w:val="16"/>
+                <w:szCs w:val="16"/>
+              </w:rPr>
+              <w:t>5</w:t>
+            </w:r>
+          </w:p>
+        </w:tc>
+        <w:tc>
+          <w:tcPr>
+            <w:tcW w:w="3235" w:type="pct"/>
+          </w:tcPr>
+          <w:p>
+            <w:pPr>
+              <w:shd w:val="clear" w:color="auto" w:fill="FFFFFF"/>
+              <w:spacing w:before="60" w:after="100" w:afterAutospacing="1"/>
+              <w:rPr>
+                <w:rFonts w:ascii="Segoe UI" w:eastAsia="Times New Roman" w:hAnsi="Segoe UI" w:cs="Segoe UI"/>
+                <w:color w:val="24292F"/>
+                <w:sz w:val="16"/>
+                <w:szCs w:val="16"/>
+              </w:rPr>
+            </w:pPr>
+            <w:r>
+              <w:rPr>
+                <w:rFonts w:ascii="Segoe UI" w:eastAsia="Times New Roman" w:hAnsi="Segoe UI" w:cs="Segoe UI"/>
+                <w:color w:val="24292F"/>
+                <w:sz w:val="16"/>
+                <w:szCs w:val="16"/>
+              </w:rPr>
+              <w:t>A user shall be able to view last active date and e-mail address of other users in user detail pages.</w:t>
+            </w:r>
+          </w:p>
+        </w:tc>
+        <w:tc>
+          <w:tcPr>
+            <w:tcW w:w="169" w:type="pct"/>
+          </w:tcPr>
+          <w:p>
+            <w:pPr>
+              <w:jc w:val="center"/>
+            </w:pPr>
+            <w:r>
+              <w:rPr>
+                <w:rFonts w:ascii="Arial" w:eastAsia="Times New Roman" w:hAnsi="Arial" w:cs="Arial"/>
+                <w:color w:val="00B050"/>
+                <w:sz w:val="28"/>
+                <w:szCs w:val="28"/>
+              </w:rPr>
+              <w:sym w:font="Wingdings" w:char="F0FC"/>
+            </w:r>
+          </w:p>
+        </w:tc>
+        <w:tc>
+          <w:tcPr>
+            <w:tcW w:w="1102" w:type="pct"/>
+          </w:tcPr>
+          <w:p/>
+        </w:tc>
+      </w:tr>
+      <w:tr>
+        <w:trPr>
+          <w:trHeight w:val="388"/>
+        </w:trPr>
+        <w:tc>
+          <w:tcPr>
+            <w:tcW w:w="495" w:type="pct"/>
+          </w:tcPr>
+          <w:p>
+            <w:pPr>
+              <w:shd w:val="clear" w:color="auto" w:fill="FFFFFF"/>
+              <w:spacing w:before="100" w:beforeAutospacing="1" w:after="100" w:afterAutospacing="1"/>
+              <w:rPr>
+                <w:rFonts w:ascii="Segoe UI" w:eastAsia="Times New Roman" w:hAnsi="Segoe UI" w:cs="Segoe UI"/>
+                <w:color w:val="24292F"/>
+                <w:sz w:val="16"/>
+                <w:szCs w:val="16"/>
+              </w:rPr>
+            </w:pPr>
+            <w:r>
+              <w:rPr>
+                <w:rFonts w:ascii="Segoe UI" w:eastAsia="Times New Roman" w:hAnsi="Segoe UI" w:cs="Segoe UI"/>
+                <w:color w:val="24292F"/>
+                <w:sz w:val="16"/>
+                <w:szCs w:val="16"/>
+              </w:rPr>
+              <w:t>Search-1</w:t>
+            </w:r>
+          </w:p>
+        </w:tc>
+        <w:tc>
+          <w:tcPr>
+            <w:tcW w:w="3235" w:type="pct"/>
+          </w:tcPr>
+          <w:p>
+            <w:pPr>
+              <w:shd w:val="clear" w:color="auto" w:fill="FFFFFF"/>
+              <w:spacing w:before="60" w:after="100" w:afterAutospacing="1"/>
+              <w:rPr>
+                <w:rFonts w:ascii="Segoe UI" w:eastAsia="Times New Roman" w:hAnsi="Segoe UI" w:cs="Segoe UI"/>
+                <w:color w:val="24292F"/>
+                <w:sz w:val="16"/>
+                <w:szCs w:val="16"/>
+              </w:rPr>
+            </w:pPr>
+            <w:r>
+              <w:rPr>
+                <w:rFonts w:ascii="Segoe UI" w:eastAsia="Times New Roman" w:hAnsi="Segoe UI" w:cs="Segoe UI"/>
+                <w:color w:val="24292F"/>
+                <w:sz w:val="16"/>
+                <w:szCs w:val="16"/>
+              </w:rPr>
+              <w:t xml:space="preserve">The users shall have the ability to search </w:t>
+            </w:r>
+            <w:r>
+              <w:rPr>
+                <w:rFonts w:ascii="Segoe UI" w:eastAsia="Times New Roman" w:hAnsi="Segoe UI" w:cs="Segoe UI"/>
+                <w:color w:val="24292F"/>
+                <w:sz w:val="16"/>
+                <w:szCs w:val="16"/>
+              </w:rPr>
+              <w:t>title and content of blogposts from the Search bar at the navigation menu.</w:t>
+            </w:r>
+          </w:p>
+        </w:tc>
+        <w:tc>
+          <w:tcPr>
+            <w:tcW w:w="169" w:type="pct"/>
+          </w:tcPr>
+          <w:p>
+            <w:pPr>
+              <w:jc w:val="center"/>
+            </w:pPr>
+            <w:r>
+              <w:rPr>
+                <w:rFonts w:ascii="Arial" w:eastAsia="Times New Roman" w:hAnsi="Arial" w:cs="Arial"/>
+                <w:color w:val="00B050"/>
+                <w:sz w:val="28"/>
+                <w:szCs w:val="28"/>
+              </w:rPr>
+              <w:sym w:font="Wingdings" w:char="F0FC"/>
+            </w:r>
+          </w:p>
+        </w:tc>
+        <w:tc>
+          <w:tcPr>
+            <w:tcW w:w="1102" w:type="pct"/>
+          </w:tcPr>
+          <w:p>
+            <w:pPr>
+              <w:rPr>
+                <w:sz w:val="16"/>
+                <w:szCs w:val="16"/>
+              </w:rPr>
+            </w:pPr>
+          </w:p>
+        </w:tc>
+      </w:tr>
+      <w:tr>
+        <w:trPr>
+          <w:trHeight w:val="388"/>
+        </w:trPr>
+        <w:tc>
+          <w:tcPr>
+            <w:tcW w:w="495" w:type="pct"/>
+          </w:tcPr>
+          <w:p>
+            <w:pPr>
+              <w:shd w:val="clear" w:color="auto" w:fill="FFFFFF"/>
+              <w:spacing w:before="100" w:beforeAutospacing="1" w:after="100" w:afterAutospacing="1"/>
+              <w:rPr>
+                <w:rFonts w:ascii="Segoe UI" w:eastAsia="Times New Roman" w:hAnsi="Segoe UI" w:cs="Segoe UI"/>
+                <w:color w:val="24292F"/>
+                <w:sz w:val="16"/>
+                <w:szCs w:val="16"/>
+              </w:rPr>
+            </w:pPr>
+            <w:r>
+              <w:rPr>
+                <w:rFonts w:ascii="Segoe UI" w:eastAsia="Times New Roman" w:hAnsi="Segoe UI" w:cs="Segoe UI"/>
+                <w:color w:val="24292F"/>
+                <w:sz w:val="16"/>
+                <w:szCs w:val="16"/>
+              </w:rPr>
+              <w:t>Search-2</w:t>
+            </w:r>
+          </w:p>
+        </w:tc>
+        <w:tc>
+          <w:tcPr>
+            <w:tcW w:w="3235" w:type="pct"/>
+          </w:tcPr>
+          <w:p>
+            <w:pPr>
+              <w:shd w:val="clear" w:color="auto" w:fill="FFFFFF"/>
+              <w:spacing w:before="60" w:after="100" w:afterAutospacing="1"/>
+              <w:rPr>
+                <w:rFonts w:ascii="Segoe UI" w:eastAsia="Times New Roman" w:hAnsi="Segoe UI" w:cs="Segoe UI"/>
+                <w:color w:val="24292F"/>
+                <w:sz w:val="16"/>
+                <w:szCs w:val="16"/>
+              </w:rPr>
+            </w:pPr>
+            <w:r>
+              <w:rPr>
+                <w:rFonts w:ascii="Segoe UI" w:eastAsia="Times New Roman" w:hAnsi="Segoe UI" w:cs="Segoe UI"/>
+                <w:color w:val="24292F"/>
+                <w:sz w:val="16"/>
+                <w:szCs w:val="16"/>
+              </w:rPr>
+              <w:t>If the user searches for a keyword that does not exist in any title or content of a blogpost, then he shall get the error message: “Your search returned no results!”</w:t>
+            </w:r>
+          </w:p>
+        </w:tc>
+        <w:tc>
+          <w:tcPr>
+            <w:tcW w:w="169" w:type="pct"/>
+          </w:tcPr>
+          <w:p>
+            <w:pPr>
+              <w:jc w:val="center"/>
+            </w:pPr>
+            <w:r>
+              <w:rPr>
+                <w:rFonts w:ascii="Arial" w:eastAsia="Times New Roman" w:hAnsi="Arial" w:cs="Arial"/>
+                <w:color w:val="00B050"/>
+                <w:sz w:val="28"/>
+                <w:szCs w:val="28"/>
+              </w:rPr>
+              <w:sym w:font="Wingdings" w:char="F0FC"/>
+            </w:r>
+          </w:p>
+        </w:tc>
+        <w:tc>
+          <w:tcPr>
+            <w:tcW w:w="1102" w:type="pct"/>
+          </w:tcPr>
+          <w:p/>
+        </w:tc>
+      </w:tr>
+      <w:tr>
+        <w:trPr>
+          <w:trHeight w:val="388"/>
+        </w:trPr>
+        <w:tc>
+          <w:tcPr>
+            <w:tcW w:w="495" w:type="pct"/>
+          </w:tcPr>
+          <w:p>
+            <w:pPr>
+              <w:shd w:val="clear" w:color="auto" w:fill="FFFFFF"/>
+              <w:spacing w:before="100" w:beforeAutospacing="1" w:after="100" w:afterAutospacing="1"/>
+              <w:rPr>
+                <w:rFonts w:ascii="Segoe UI" w:eastAsia="Times New Roman" w:hAnsi="Segoe UI" w:cs="Segoe UI"/>
+                <w:color w:val="24292F"/>
+                <w:sz w:val="16"/>
+                <w:szCs w:val="16"/>
+              </w:rPr>
+            </w:pPr>
+            <w:r>
+              <w:rPr>
+                <w:rFonts w:ascii="Segoe UI" w:eastAsia="Times New Roman" w:hAnsi="Segoe UI" w:cs="Segoe UI"/>
+                <w:color w:val="24292F"/>
+                <w:sz w:val="16"/>
+                <w:szCs w:val="16"/>
+              </w:rPr>
+              <w:t>Search-3</w:t>
+            </w:r>
+          </w:p>
+        </w:tc>
+        <w:tc>
+          <w:tcPr>
+            <w:tcW w:w="3235" w:type="pct"/>
+          </w:tcPr>
+          <w:p>
+            <w:pPr>
+              <w:shd w:val="clear" w:color="auto" w:fill="FFFFFF"/>
+              <w:spacing w:before="60" w:after="100" w:afterAutospacing="1"/>
+              <w:rPr>
+                <w:rFonts w:ascii="Segoe UI" w:eastAsia="Times New Roman" w:hAnsi="Segoe UI" w:cs="Segoe UI"/>
+                <w:color w:val="24292F"/>
+                <w:sz w:val="16"/>
+                <w:szCs w:val="16"/>
+              </w:rPr>
+            </w:pPr>
+            <w:r>
+              <w:rPr>
+                <w:rFonts w:ascii="Segoe UI" w:eastAsia="Times New Roman" w:hAnsi="Segoe UI" w:cs="Segoe UI"/>
+                <w:color w:val="24292F"/>
+                <w:sz w:val="16"/>
+                <w:szCs w:val="16"/>
+              </w:rPr>
+              <w:t>If the user searches for a keyword that only exists in Title section of a post, he shall be able to view that post.</w:t>
+            </w:r>
+          </w:p>
+        </w:tc>
+        <w:tc>
+          <w:tcPr>
+            <w:tcW w:w="169" w:type="pct"/>
+          </w:tcPr>
+          <w:p>
+            <w:pPr>
+              <w:jc w:val="center"/>
+            </w:pPr>
+            <w:r>
+              <w:rPr>
+                <w:rFonts w:ascii="Arial" w:eastAsia="Times New Roman" w:hAnsi="Arial" w:cs="Arial"/>
+                <w:color w:val="00B050"/>
+                <w:sz w:val="28"/>
+                <w:szCs w:val="28"/>
+              </w:rPr>
+              <w:sym w:font="Wingdings" w:char="F0FC"/>
+            </w:r>
+          </w:p>
+        </w:tc>
+        <w:tc>
+          <w:tcPr>
+            <w:tcW w:w="1102" w:type="pct"/>
+          </w:tcPr>
+          <w:p/>
+        </w:tc>
+      </w:tr>
+      <w:tr>
+        <w:trPr>
+          <w:trHeight w:val="388"/>
+        </w:trPr>
+        <w:tc>
+          <w:tcPr>
+            <w:tcW w:w="495" w:type="pct"/>
+          </w:tcPr>
+          <w:p>
+            <w:pPr>
+              <w:shd w:val="clear" w:color="auto" w:fill="FFFFFF"/>
+              <w:spacing w:before="100" w:beforeAutospacing="1" w:after="100" w:afterAutospacing="1"/>
+              <w:rPr>
+                <w:rFonts w:ascii="Segoe UI" w:eastAsia="Times New Roman" w:hAnsi="Segoe UI" w:cs="Segoe UI"/>
+                <w:color w:val="24292F"/>
+                <w:sz w:val="16"/>
+                <w:szCs w:val="16"/>
+              </w:rPr>
+            </w:pPr>
+            <w:r>
+              <w:rPr>
+                <w:rFonts w:ascii="Segoe UI" w:eastAsia="Times New Roman" w:hAnsi="Segoe UI" w:cs="Segoe UI"/>
+                <w:color w:val="24292F"/>
+                <w:sz w:val="16"/>
+                <w:szCs w:val="16"/>
+              </w:rPr>
+              <w:t>Search-4</w:t>
+            </w:r>
+          </w:p>
+        </w:tc>
+        <w:tc>
+          <w:tcPr>
+            <w:tcW w:w="3235" w:type="pct"/>
+          </w:tcPr>
+          <w:p>
+            <w:pPr>
+              <w:shd w:val="clear" w:color="auto" w:fill="FFFFFF"/>
+              <w:spacing w:before="60" w:after="100" w:afterAutospacing="1"/>
+              <w:rPr>
+                <w:rFonts w:ascii="Segoe UI" w:eastAsia="Times New Roman" w:hAnsi="Segoe UI" w:cs="Segoe UI"/>
+                <w:color w:val="24292F"/>
+                <w:sz w:val="16"/>
+                <w:szCs w:val="16"/>
+              </w:rPr>
+            </w:pPr>
+            <w:r>
+              <w:rPr>
+                <w:rFonts w:ascii="Segoe UI" w:eastAsia="Times New Roman" w:hAnsi="Segoe UI" w:cs="Segoe UI"/>
+                <w:color w:val="24292F"/>
+                <w:sz w:val="16"/>
+                <w:szCs w:val="16"/>
+              </w:rPr>
+              <w:t xml:space="preserve">If the user searches for a keyword that only exists in </w:t>
+            </w:r>
+            <w:r>
+              <w:rPr>
+                <w:rFonts w:ascii="Segoe UI" w:eastAsia="Times New Roman" w:hAnsi="Segoe UI" w:cs="Segoe UI"/>
+                <w:color w:val="24292F"/>
+                <w:sz w:val="16"/>
+                <w:szCs w:val="16"/>
+              </w:rPr>
+              <w:t>Content</w:t>
+            </w:r>
+            <w:r>
+              <w:rPr>
+                <w:rFonts w:ascii="Segoe UI" w:eastAsia="Times New Roman" w:hAnsi="Segoe UI" w:cs="Segoe UI"/>
+                <w:color w:val="24292F"/>
+                <w:sz w:val="16"/>
+                <w:szCs w:val="16"/>
+              </w:rPr>
+              <w:t xml:space="preserve"> section of a post, he shall be able to view that post.</w:t>
+            </w:r>
+          </w:p>
+        </w:tc>
+        <w:tc>
+          <w:tcPr>
+            <w:tcW w:w="169" w:type="pct"/>
+          </w:tcPr>
+          <w:p>
+            <w:pPr>
+              <w:jc w:val="center"/>
+            </w:pPr>
+            <w:r>
+              <w:rPr>
+                <w:rFonts w:ascii="Arial" w:eastAsia="Times New Roman" w:hAnsi="Arial" w:cs="Arial"/>
+                <w:color w:val="00B050"/>
+                <w:sz w:val="28"/>
+                <w:szCs w:val="28"/>
+              </w:rPr>
+              <w:sym w:font="Wingdings" w:char="F0FC"/>
+            </w:r>
+          </w:p>
+        </w:tc>
+        <w:tc>
+          <w:tcPr>
+            <w:tcW w:w="1102" w:type="pct"/>
+          </w:tcPr>
+          <w:p/>
+        </w:tc>
+      </w:tr>
+      <w:tr>
+        <w:trPr>
+          <w:trHeight w:val="388"/>
+        </w:trPr>
+        <w:tc>
+          <w:tcPr>
+            <w:tcW w:w="495" w:type="pct"/>
+          </w:tcPr>
+          <w:p>
+            <w:pPr>
+              <w:shd w:val="clear" w:color="auto" w:fill="FFFFFF"/>
+              <w:spacing w:before="100" w:beforeAutospacing="1" w:after="100" w:afterAutospacing="1"/>
+              <w:rPr>
+                <w:rFonts w:ascii="Segoe UI" w:eastAsia="Times New Roman" w:hAnsi="Segoe UI" w:cs="Segoe UI"/>
+                <w:color w:val="24292F"/>
+                <w:sz w:val="16"/>
+                <w:szCs w:val="16"/>
+              </w:rPr>
+            </w:pPr>
+            <w:r>
+              <w:rPr>
+                <w:rFonts w:ascii="Segoe UI" w:eastAsia="Times New Roman" w:hAnsi="Segoe UI" w:cs="Segoe UI"/>
+                <w:color w:val="24292F"/>
+                <w:sz w:val="16"/>
+                <w:szCs w:val="16"/>
+              </w:rPr>
+              <w:t>Tags-1</w:t>
+            </w:r>
+          </w:p>
+        </w:tc>
+        <w:tc>
+          <w:tcPr>
+            <w:tcW w:w="3235" w:type="pct"/>
+          </w:tcPr>
+          <w:p>
+            <w:pPr>
+              <w:shd w:val="clear" w:color="auto" w:fill="FFFFFF"/>
+              <w:spacing w:before="60" w:after="100" w:afterAutospacing="1"/>
+              <w:rPr>
+                <w:rFonts w:ascii="Segoe UI" w:eastAsia="Times New Roman" w:hAnsi="Segoe UI" w:cs="Segoe UI"/>
+                <w:color w:val="24292F"/>
+                <w:sz w:val="16"/>
+                <w:szCs w:val="16"/>
+              </w:rPr>
+            </w:pPr>
+            <w:r>
+              <w:rPr>
+                <w:rFonts w:ascii="Segoe UI" w:eastAsia="Times New Roman" w:hAnsi="Segoe UI" w:cs="Segoe UI"/>
+                <w:color w:val="24292F"/>
+                <w:sz w:val="16"/>
+                <w:szCs w:val="16"/>
+              </w:rPr>
+              <w:t xml:space="preserve">The users </w:t>
+            </w:r>
+            <w:r>
+              <w:rPr>
+                <w:rFonts w:ascii="Segoe UI" w:eastAsia="Times New Roman" w:hAnsi="Segoe UI" w:cs="Segoe UI"/>
+                <w:color w:val="24292F"/>
+                <w:sz w:val="16"/>
+                <w:szCs w:val="16"/>
+              </w:rPr>
+              <w:t>shall</w:t>
+            </w:r>
+            <w:r>
+              <w:rPr>
+                <w:rFonts w:ascii="Segoe UI" w:eastAsia="Times New Roman" w:hAnsi="Segoe UI" w:cs="Segoe UI"/>
+                <w:color w:val="24292F"/>
+                <w:sz w:val="16"/>
+                <w:szCs w:val="16"/>
+              </w:rPr>
+              <w:t xml:space="preserve"> be able to create spaces, which will give the </w:t>
+            </w:r>
+            <w:proofErr w:type="spellStart"/>
+            <w:r>
+              <w:rPr>
+                <w:rFonts w:ascii="Segoe UI" w:eastAsia="Times New Roman" w:hAnsi="Segoe UI" w:cs="Segoe UI"/>
+                <w:color w:val="24292F"/>
+                <w:sz w:val="16"/>
+                <w:szCs w:val="16"/>
+              </w:rPr>
+              <w:t>users</w:t>
+            </w:r>
+            <w:proofErr w:type="spellEnd"/>
+            <w:r>
+              <w:rPr>
+                <w:rFonts w:ascii="Segoe UI" w:eastAsia="Times New Roman" w:hAnsi="Segoe UI" w:cs="Segoe UI"/>
+                <w:color w:val="24292F"/>
+                <w:sz w:val="16"/>
+                <w:szCs w:val="16"/>
+              </w:rPr>
+              <w:t xml:space="preserve"> ability to share blogposts on a specific topic such as “</w:t>
+            </w:r>
+            <w:proofErr w:type="spellStart"/>
+            <w:r>
+              <w:rPr>
+                <w:rFonts w:ascii="Segoe UI" w:eastAsia="Times New Roman" w:hAnsi="Segoe UI" w:cs="Segoe UI"/>
+                <w:color w:val="24292F"/>
+                <w:sz w:val="16"/>
+                <w:szCs w:val="16"/>
+              </w:rPr>
+              <w:t>Bosphorus</w:t>
+            </w:r>
+            <w:proofErr w:type="spellEnd"/>
+            <w:r>
+              <w:rPr>
+                <w:rFonts w:ascii="Segoe UI" w:eastAsia="Times New Roman" w:hAnsi="Segoe UI" w:cs="Segoe UI"/>
+                <w:color w:val="24292F"/>
+                <w:sz w:val="16"/>
+                <w:szCs w:val="16"/>
+              </w:rPr>
+              <w:t xml:space="preserve"> University”</w:t>
+            </w:r>
+            <w:r>
+              <w:rPr>
+                <w:rFonts w:ascii="Segoe UI" w:eastAsia="Times New Roman" w:hAnsi="Segoe UI" w:cs="Segoe UI"/>
+                <w:color w:val="24292F"/>
+                <w:sz w:val="16"/>
+                <w:szCs w:val="16"/>
+              </w:rPr>
+              <w:t xml:space="preserve"> using the tags capability of a blogpost.</w:t>
+            </w:r>
+          </w:p>
+        </w:tc>
+        <w:tc>
+          <w:tcPr>
+            <w:tcW w:w="169" w:type="pct"/>
+          </w:tcPr>
+          <w:p>
+            <w:pPr>
+              <w:jc w:val="center"/>
+            </w:pPr>
+            <w:r>
+              <w:rPr>
+                <w:rFonts w:ascii="Arial" w:eastAsia="Times New Roman" w:hAnsi="Arial" w:cs="Arial"/>
+                <w:color w:val="00B050"/>
+                <w:sz w:val="28"/>
+                <w:szCs w:val="28"/>
+              </w:rPr>
+              <w:sym w:font="Wingdings" w:char="F0FC"/>
+            </w:r>
+          </w:p>
+        </w:tc>
+        <w:tc>
+          <w:tcPr>
+            <w:tcW w:w="1102" w:type="pct"/>
+          </w:tcPr>
+          <w:p/>
+        </w:tc>
+      </w:tr>
+      <w:tr>
+        <w:trPr>
+          <w:trHeight w:val="388"/>
+        </w:trPr>
+        <w:tc>
+          <w:tcPr>
+            <w:tcW w:w="495" w:type="pct"/>
+          </w:tcPr>
+          <w:p>
+            <w:pPr>
+              <w:shd w:val="clear" w:color="auto" w:fill="FFFFFF"/>
+              <w:spacing w:before="100" w:beforeAutospacing="1" w:after="100" w:afterAutospacing="1"/>
+              <w:rPr>
+                <w:rFonts w:ascii="Segoe UI" w:eastAsia="Times New Roman" w:hAnsi="Segoe UI" w:cs="Segoe UI"/>
+                <w:color w:val="24292F"/>
+                <w:sz w:val="16"/>
+                <w:szCs w:val="16"/>
+              </w:rPr>
+            </w:pPr>
+            <w:r>
+              <w:rPr>
+                <w:rFonts w:ascii="Segoe UI" w:eastAsia="Times New Roman" w:hAnsi="Segoe UI" w:cs="Segoe UI"/>
+                <w:color w:val="24292F"/>
+                <w:sz w:val="16"/>
+                <w:szCs w:val="16"/>
+              </w:rPr>
+              <w:lastRenderedPageBreak/>
+              <w:t>Tags-2</w:t>
+            </w:r>
+          </w:p>
+        </w:tc>
+        <w:tc>
+          <w:tcPr>
+            <w:tcW w:w="3235" w:type="pct"/>
+          </w:tcPr>
+          <w:p>
+            <w:pPr>
+              <w:shd w:val="clear" w:color="auto" w:fill="FFFFFF"/>
+              <w:spacing w:before="60" w:after="100" w:afterAutospacing="1"/>
+              <w:rPr>
+                <w:rFonts w:ascii="Segoe UI" w:eastAsia="Times New Roman" w:hAnsi="Segoe UI" w:cs="Segoe UI"/>
+                <w:color w:val="24292F"/>
+                <w:sz w:val="16"/>
+                <w:szCs w:val="16"/>
+              </w:rPr>
+            </w:pPr>
+            <w:r>
+              <w:rPr>
+                <w:rFonts w:ascii="Segoe UI" w:eastAsia="Times New Roman" w:hAnsi="Segoe UI" w:cs="Segoe UI"/>
+                <w:color w:val="24292F"/>
+                <w:sz w:val="16"/>
+                <w:szCs w:val="16"/>
+              </w:rPr>
+              <w:t xml:space="preserve">The users shall be able to view all the blogposts related to </w:t>
+            </w:r>
+            <w:r>
+              <w:rPr>
+                <w:rFonts w:ascii="Segoe UI" w:eastAsia="Times New Roman" w:hAnsi="Segoe UI" w:cs="Segoe UI"/>
+                <w:color w:val="24292F"/>
+                <w:sz w:val="16"/>
+                <w:szCs w:val="16"/>
+              </w:rPr>
+              <w:t>tag</w:t>
+            </w:r>
+            <w:r>
+              <w:rPr>
+                <w:rFonts w:ascii="Segoe UI" w:eastAsia="Times New Roman" w:hAnsi="Segoe UI" w:cs="Segoe UI"/>
+                <w:color w:val="24292F"/>
+                <w:sz w:val="16"/>
+                <w:szCs w:val="16"/>
+              </w:rPr>
+              <w:t>.</w:t>
+            </w:r>
+          </w:p>
+        </w:tc>
+        <w:tc>
+          <w:tcPr>
+            <w:tcW w:w="169" w:type="pct"/>
+          </w:tcPr>
+          <w:p>
+            <w:pPr>
+              <w:jc w:val="center"/>
+            </w:pPr>
+            <w:r>
+              <w:rPr>
+                <w:rFonts w:ascii="Arial" w:eastAsia="Times New Roman" w:hAnsi="Arial" w:cs="Arial"/>
+                <w:color w:val="00B050"/>
+                <w:sz w:val="28"/>
+                <w:szCs w:val="28"/>
+              </w:rPr>
+              <w:sym w:font="Wingdings" w:char="F0FC"/>
+            </w:r>
+          </w:p>
+        </w:tc>
+        <w:tc>
+          <w:tcPr>
+            <w:tcW w:w="1102" w:type="pct"/>
+          </w:tcPr>
+          <w:p/>
+        </w:tc>
+      </w:tr>
+      <w:tr>
+        <w:trPr>
+          <w:trHeight w:val="388"/>
+        </w:trPr>
+        <w:tc>
+          <w:tcPr>
+            <w:tcW w:w="495" w:type="pct"/>
+          </w:tcPr>
+          <w:p>
+            <w:pPr>
+              <w:shd w:val="clear" w:color="auto" w:fill="FFFFFF"/>
+              <w:spacing w:before="100" w:beforeAutospacing="1" w:after="100" w:afterAutospacing="1"/>
+              <w:rPr>
+                <w:rFonts w:ascii="Segoe UI" w:eastAsia="Times New Roman" w:hAnsi="Segoe UI" w:cs="Segoe UI"/>
+                <w:color w:val="24292F"/>
+                <w:sz w:val="16"/>
+                <w:szCs w:val="16"/>
+              </w:rPr>
+            </w:pPr>
+            <w:r>
+              <w:rPr>
+                <w:rFonts w:ascii="Segoe UI" w:eastAsia="Times New Roman" w:hAnsi="Segoe UI" w:cs="Segoe UI"/>
+                <w:color w:val="24292F"/>
+                <w:sz w:val="16"/>
+                <w:szCs w:val="16"/>
+              </w:rPr>
+              <w:t>Profile-1</w:t>
+            </w:r>
+          </w:p>
+        </w:tc>
+        <w:tc>
+          <w:tcPr>
+            <w:tcW w:w="3235" w:type="pct"/>
+          </w:tcPr>
+          <w:p>
+            <w:pPr>
+              <w:shd w:val="clear" w:color="auto" w:fill="FFFFFF"/>
+              <w:spacing w:before="60" w:after="100" w:afterAutospacing="1"/>
+              <w:rPr>
+                <w:rFonts w:ascii="Segoe UI" w:eastAsia="Times New Roman" w:hAnsi="Segoe UI" w:cs="Segoe UI"/>
+                <w:color w:val="24292F"/>
+                <w:sz w:val="16"/>
+                <w:szCs w:val="16"/>
+              </w:rPr>
+            </w:pPr>
+            <w:r>
+              <w:rPr>
+                <w:rFonts w:ascii="Segoe UI" w:eastAsia="Times New Roman" w:hAnsi="Segoe UI" w:cs="Segoe UI"/>
+                <w:color w:val="24292F"/>
+                <w:sz w:val="16"/>
+                <w:szCs w:val="16"/>
+              </w:rPr>
+              <w:t>The users shall have the ability to view their profile from the My Profile section of the application.</w:t>
+            </w:r>
+          </w:p>
+        </w:tc>
+        <w:tc>
+          <w:tcPr>
+            <w:tcW w:w="169" w:type="pct"/>
+          </w:tcPr>
+          <w:p>
+            <w:pPr>
+              <w:jc w:val="center"/>
+            </w:pPr>
+            <w:r>
+              <w:rPr>
+                <w:rFonts w:ascii="Arial" w:eastAsia="Times New Roman" w:hAnsi="Arial" w:cs="Arial"/>
+                <w:color w:val="00B050"/>
+                <w:sz w:val="28"/>
+                <w:szCs w:val="28"/>
+              </w:rPr>
+              <w:sym w:font="Wingdings" w:char="F0FC"/>
+            </w:r>
+          </w:p>
+        </w:tc>
+        <w:tc>
+          <w:tcPr>
+            <w:tcW w:w="1102" w:type="pct"/>
+          </w:tcPr>
+          <w:p>
+            <w:pPr>
+              <w:rPr>
+                <w:sz w:val="16"/>
+                <w:szCs w:val="16"/>
+              </w:rPr>
+            </w:pPr>
+          </w:p>
+        </w:tc>
+      </w:tr>
+      <w:tr>
+        <w:trPr>
+          <w:trHeight w:val="388"/>
+        </w:trPr>
+        <w:tc>
+          <w:tcPr>
+            <w:tcW w:w="495" w:type="pct"/>
+          </w:tcPr>
+          <w:p>
+            <w:pPr>
+              <w:shd w:val="clear" w:color="auto" w:fill="FFFFFF"/>
+              <w:spacing w:before="100" w:beforeAutospacing="1" w:after="100" w:afterAutospacing="1"/>
+              <w:rPr>
+                <w:rFonts w:ascii="Segoe UI" w:eastAsia="Times New Roman" w:hAnsi="Segoe UI" w:cs="Segoe UI"/>
+                <w:color w:val="24292F"/>
+                <w:sz w:val="16"/>
+                <w:szCs w:val="16"/>
+              </w:rPr>
+            </w:pPr>
+            <w:r>
+              <w:rPr>
+                <w:rFonts w:ascii="Segoe UI" w:eastAsia="Times New Roman" w:hAnsi="Segoe UI" w:cs="Segoe UI"/>
+                <w:color w:val="24292F"/>
+                <w:sz w:val="16"/>
+                <w:szCs w:val="16"/>
+              </w:rPr>
+              <w:t>Profile-2</w:t>
+            </w:r>
+          </w:p>
+        </w:tc>
+        <w:tc>
+          <w:tcPr>
+            <w:tcW w:w="3235" w:type="pct"/>
+          </w:tcPr>
+          <w:p>
+            <w:pPr>
+              <w:shd w:val="clear" w:color="auto" w:fill="FFFFFF"/>
+              <w:spacing w:before="60" w:after="100" w:afterAutospacing="1"/>
+              <w:rPr>
+                <w:rFonts w:ascii="Segoe UI" w:eastAsia="Times New Roman" w:hAnsi="Segoe UI" w:cs="Segoe UI"/>
+                <w:color w:val="24292F"/>
+                <w:sz w:val="16"/>
+                <w:szCs w:val="16"/>
+              </w:rPr>
+            </w:pPr>
+            <w:r>
+              <w:rPr>
+                <w:rFonts w:ascii="Segoe UI" w:eastAsia="Times New Roman" w:hAnsi="Segoe UI" w:cs="Segoe UI"/>
+                <w:color w:val="24292F"/>
+                <w:sz w:val="16"/>
+                <w:szCs w:val="16"/>
+              </w:rPr>
+              <w:t>The users should have the ability to add a profile picture.</w:t>
+            </w:r>
+          </w:p>
+        </w:tc>
+        <w:tc>
+          <w:tcPr>
+            <w:tcW w:w="169" w:type="pct"/>
+          </w:tcPr>
+          <w:p>
+            <w:pPr>
+              <w:jc w:val="center"/>
+            </w:pPr>
+            <w:r>
+              <w:rPr>
+                <w:rFonts w:ascii="Arial" w:eastAsia="Times New Roman" w:hAnsi="Arial" w:cs="Arial"/>
+                <w:color w:val="00B050"/>
+                <w:sz w:val="28"/>
+                <w:szCs w:val="28"/>
+              </w:rPr>
+              <w:sym w:font="Wingdings" w:char="F0FC"/>
+            </w:r>
+          </w:p>
+        </w:tc>
+        <w:tc>
+          <w:tcPr>
+            <w:tcW w:w="1102" w:type="pct"/>
+          </w:tcPr>
+          <w:p>
+            <w:pPr>
+              <w:rPr>
+                <w:sz w:val="16"/>
+                <w:szCs w:val="16"/>
+              </w:rPr>
+            </w:pPr>
+          </w:p>
+        </w:tc>
+      </w:tr>
+      <w:tr>
+        <w:trPr>
+          <w:trHeight w:val="388"/>
+        </w:trPr>
+        <w:tc>
+          <w:tcPr>
+            <w:tcW w:w="495" w:type="pct"/>
+          </w:tcPr>
+          <w:p>
+            <w:pPr>
+              <w:shd w:val="clear" w:color="auto" w:fill="FFFFFF"/>
+              <w:spacing w:before="100" w:beforeAutospacing="1" w:after="100" w:afterAutospacing="1"/>
+              <w:rPr>
+                <w:rFonts w:ascii="Segoe UI" w:eastAsia="Times New Roman" w:hAnsi="Segoe UI" w:cs="Segoe UI"/>
+                <w:color w:val="24292F"/>
+                <w:sz w:val="16"/>
+                <w:szCs w:val="16"/>
+              </w:rPr>
+            </w:pPr>
+            <w:r>
+              <w:rPr>
+                <w:rFonts w:ascii="Segoe UI" w:eastAsia="Times New Roman" w:hAnsi="Segoe UI" w:cs="Segoe UI"/>
+                <w:color w:val="24292F"/>
+                <w:sz w:val="16"/>
+                <w:szCs w:val="16"/>
+              </w:rPr>
+              <w:t>Profile-3</w:t>
+            </w:r>
+          </w:p>
+        </w:tc>
+        <w:tc>
+          <w:tcPr>
+            <w:tcW w:w="3235" w:type="pct"/>
+          </w:tcPr>
+          <w:p>
+            <w:pPr>
+              <w:shd w:val="clear" w:color="auto" w:fill="FFFFFF"/>
+              <w:spacing w:before="60" w:after="100" w:afterAutospacing="1"/>
+              <w:rPr>
+                <w:rFonts w:ascii="Segoe UI" w:eastAsia="Times New Roman" w:hAnsi="Segoe UI" w:cs="Segoe UI"/>
+                <w:color w:val="24292F"/>
+                <w:sz w:val="16"/>
+                <w:szCs w:val="16"/>
+              </w:rPr>
+            </w:pPr>
+            <w:r>
+              <w:rPr>
+                <w:rFonts w:ascii="Segoe UI" w:eastAsia="Times New Roman" w:hAnsi="Segoe UI" w:cs="Segoe UI"/>
+                <w:color w:val="24292F"/>
+                <w:sz w:val="16"/>
+                <w:szCs w:val="16"/>
+              </w:rPr>
+              <w:t>The users shall have the ability to view their profile information such as username and e-mail address, first and last name.</w:t>
+            </w:r>
+          </w:p>
+        </w:tc>
+        <w:tc>
+          <w:tcPr>
+            <w:tcW w:w="169" w:type="pct"/>
+          </w:tcPr>
+          <w:p>
+            <w:pPr>
+              <w:jc w:val="center"/>
+            </w:pPr>
+            <w:r>
+              <w:rPr>
+                <w:rFonts w:ascii="Arial" w:eastAsia="Times New Roman" w:hAnsi="Arial" w:cs="Arial"/>
+                <w:color w:val="00B050"/>
+                <w:sz w:val="28"/>
+                <w:szCs w:val="28"/>
+              </w:rPr>
+              <w:sym w:font="Wingdings" w:char="F0FC"/>
+            </w:r>
+          </w:p>
+        </w:tc>
+        <w:tc>
+          <w:tcPr>
+            <w:tcW w:w="1102" w:type="pct"/>
+          </w:tcPr>
+          <w:p/>
+        </w:tc>
+      </w:tr>
+      <w:tr>
+        <w:trPr>
+          <w:trHeight w:val="388"/>
+        </w:trPr>
+        <w:tc>
+          <w:tcPr>
+            <w:tcW w:w="495" w:type="pct"/>
+          </w:tcPr>
+          <w:p>
+            <w:pPr>
+              <w:shd w:val="clear" w:color="auto" w:fill="FFFFFF"/>
+              <w:spacing w:before="100" w:beforeAutospacing="1" w:after="100" w:afterAutospacing="1"/>
+              <w:rPr>
+                <w:rFonts w:ascii="Segoe UI" w:eastAsia="Times New Roman" w:hAnsi="Segoe UI" w:cs="Segoe UI"/>
+                <w:color w:val="24292F"/>
+                <w:sz w:val="16"/>
+                <w:szCs w:val="16"/>
+              </w:rPr>
+            </w:pPr>
+            <w:r>
+              <w:rPr>
+                <w:rFonts w:ascii="Segoe UI" w:eastAsia="Times New Roman" w:hAnsi="Segoe UI" w:cs="Segoe UI"/>
+                <w:color w:val="24292F"/>
+                <w:sz w:val="16"/>
+                <w:szCs w:val="16"/>
+              </w:rPr>
+              <w:t>Profile-4</w:t>
+            </w:r>
+          </w:p>
+        </w:tc>
+        <w:tc>
+          <w:tcPr>
+            <w:tcW w:w="3235" w:type="pct"/>
+          </w:tcPr>
+          <w:p>
+            <w:pPr>
+              <w:shd w:val="clear" w:color="auto" w:fill="FFFFFF"/>
+              <w:spacing w:before="60" w:after="100" w:afterAutospacing="1"/>
+              <w:rPr>
+                <w:rFonts w:ascii="Segoe UI" w:eastAsia="Times New Roman" w:hAnsi="Segoe UI" w:cs="Segoe UI"/>
+                <w:color w:val="24292F"/>
+                <w:sz w:val="16"/>
+                <w:szCs w:val="16"/>
+              </w:rPr>
+            </w:pPr>
+            <w:r>
+              <w:rPr>
+                <w:rFonts w:ascii="Segoe UI" w:eastAsia="Times New Roman" w:hAnsi="Segoe UI" w:cs="Segoe UI"/>
+                <w:color w:val="24292F"/>
+                <w:sz w:val="16"/>
+                <w:szCs w:val="16"/>
+              </w:rPr>
+              <w:t xml:space="preserve">The users shall have the ability to update their name and e-mail address </w:t>
+            </w:r>
+            <w:proofErr w:type="gramStart"/>
+            <w:r>
+              <w:rPr>
+                <w:rFonts w:ascii="Segoe UI" w:eastAsia="Times New Roman" w:hAnsi="Segoe UI" w:cs="Segoe UI"/>
+                <w:color w:val="24292F"/>
+                <w:sz w:val="16"/>
+                <w:szCs w:val="16"/>
+              </w:rPr>
+              <w:t>information</w:t>
+            </w:r>
+            <w:proofErr w:type="gramEnd"/>
+            <w:r>
+              <w:rPr>
+                <w:rFonts w:ascii="Segoe UI" w:eastAsia="Times New Roman" w:hAnsi="Segoe UI" w:cs="Segoe UI"/>
+                <w:color w:val="24292F"/>
+                <w:sz w:val="16"/>
+                <w:szCs w:val="16"/>
+              </w:rPr>
+              <w:t xml:space="preserve"> but they should not have the ability to update their username from this section.</w:t>
+            </w:r>
+          </w:p>
+        </w:tc>
+        <w:tc>
+          <w:tcPr>
+            <w:tcW w:w="169" w:type="pct"/>
+          </w:tcPr>
+          <w:p>
+            <w:pPr>
+              <w:jc w:val="center"/>
+            </w:pPr>
+            <w:r>
+              <w:rPr>
+                <w:rFonts w:ascii="Arial" w:eastAsia="Times New Roman" w:hAnsi="Arial" w:cs="Arial"/>
+                <w:color w:val="00B050"/>
+                <w:sz w:val="28"/>
+                <w:szCs w:val="28"/>
+              </w:rPr>
+              <w:sym w:font="Wingdings" w:char="F0FC"/>
+            </w:r>
+          </w:p>
+        </w:tc>
+        <w:tc>
+          <w:tcPr>
+            <w:tcW w:w="1102" w:type="pct"/>
+          </w:tcPr>
+          <w:p/>
+        </w:tc>
+      </w:tr>
+      <w:tr>
+        <w:trPr>
+          <w:trHeight w:val="388"/>
+        </w:trPr>
+        <w:tc>
+          <w:tcPr>
+            <w:tcW w:w="495" w:type="pct"/>
+          </w:tcPr>
+          <w:p>
+            <w:pPr>
+              <w:shd w:val="clear" w:color="auto" w:fill="FFFFFF"/>
+              <w:spacing w:before="100" w:beforeAutospacing="1" w:after="100" w:afterAutospacing="1"/>
+              <w:rPr>
+                <w:rFonts w:ascii="Segoe UI" w:eastAsia="Times New Roman" w:hAnsi="Segoe UI" w:cs="Segoe UI"/>
+                <w:color w:val="24292F"/>
+                <w:sz w:val="16"/>
+                <w:szCs w:val="16"/>
+              </w:rPr>
+            </w:pPr>
+            <w:r>
+              <w:rPr>
+                <w:rFonts w:ascii="Segoe UI" w:eastAsia="Times New Roman" w:hAnsi="Segoe UI" w:cs="Segoe UI"/>
+                <w:color w:val="24292F"/>
+                <w:sz w:val="16"/>
+                <w:szCs w:val="16"/>
+              </w:rPr>
+              <w:t>Blogpost-1</w:t>
+            </w:r>
+          </w:p>
+        </w:tc>
+        <w:tc>
+          <w:tcPr>
+            <w:tcW w:w="3235" w:type="pct"/>
+          </w:tcPr>
+          <w:p>
+            <w:pPr>
+              <w:shd w:val="clear" w:color="auto" w:fill="FFFFFF"/>
+              <w:spacing w:before="60" w:after="100" w:afterAutospacing="1"/>
+              <w:rPr>
+                <w:rFonts w:ascii="Segoe UI" w:eastAsia="Times New Roman" w:hAnsi="Segoe UI" w:cs="Segoe UI"/>
+                <w:color w:val="24292F"/>
+                <w:sz w:val="16"/>
+                <w:szCs w:val="16"/>
+              </w:rPr>
+            </w:pPr>
+            <w:r>
+              <w:rPr>
+                <w:rFonts w:ascii="Segoe UI" w:eastAsia="Times New Roman" w:hAnsi="Segoe UI" w:cs="Segoe UI"/>
+                <w:color w:val="24292F"/>
+                <w:sz w:val="16"/>
+                <w:szCs w:val="16"/>
+              </w:rPr>
+              <w:t>The users shall have the ability to create blogposts with entering the title, content (note about the blogpost) and URL of the related web page.</w:t>
+            </w:r>
+          </w:p>
+        </w:tc>
+        <w:tc>
+          <w:tcPr>
+            <w:tcW w:w="169" w:type="pct"/>
+          </w:tcPr>
+          <w:p>
+            <w:pPr>
+              <w:jc w:val="center"/>
+            </w:pPr>
+            <w:r>
+              <w:rPr>
+                <w:rFonts w:ascii="Arial" w:eastAsia="Times New Roman" w:hAnsi="Arial" w:cs="Arial"/>
+                <w:color w:val="00B050"/>
+                <w:sz w:val="28"/>
+                <w:szCs w:val="28"/>
+              </w:rPr>
+              <w:sym w:font="Wingdings" w:char="F0FC"/>
+            </w:r>
+          </w:p>
+        </w:tc>
+        <w:tc>
+          <w:tcPr>
+            <w:tcW w:w="1102" w:type="pct"/>
+          </w:tcPr>
+          <w:p/>
+        </w:tc>
+      </w:tr>
+      <w:tr>
+        <w:trPr>
+          <w:trHeight w:val="388"/>
+        </w:trPr>
+        <w:tc>
+          <w:tcPr>
+            <w:tcW w:w="495" w:type="pct"/>
+          </w:tcPr>
+          <w:p>
+            <w:pPr>
+              <w:shd w:val="clear" w:color="auto" w:fill="FFFFFF"/>
+              <w:spacing w:before="100" w:beforeAutospacing="1" w:after="100" w:afterAutospacing="1"/>
+              <w:rPr>
+                <w:rFonts w:ascii="Segoe UI" w:eastAsia="Times New Roman" w:hAnsi="Segoe UI" w:cs="Segoe UI"/>
+                <w:color w:val="24292F"/>
+                <w:sz w:val="16"/>
+                <w:szCs w:val="16"/>
+              </w:rPr>
+            </w:pPr>
+            <w:r>
+              <w:rPr>
+                <w:rFonts w:ascii="Segoe UI" w:eastAsia="Times New Roman" w:hAnsi="Segoe UI" w:cs="Segoe UI"/>
+                <w:color w:val="24292F"/>
+                <w:sz w:val="16"/>
+                <w:szCs w:val="16"/>
+              </w:rPr>
+              <w:t>Blogpost-2</w:t>
+            </w:r>
+          </w:p>
+        </w:tc>
+        <w:tc>
+          <w:tcPr>
+            <w:tcW w:w="3235" w:type="pct"/>
+          </w:tcPr>
+          <w:p>
+            <w:pPr>
+              <w:shd w:val="clear" w:color="auto" w:fill="FFFFFF"/>
+              <w:spacing w:before="60" w:after="100" w:afterAutospacing="1"/>
+              <w:rPr>
+                <w:rFonts w:ascii="Segoe UI" w:eastAsia="Times New Roman" w:hAnsi="Segoe UI" w:cs="Segoe UI"/>
+                <w:color w:val="24292F"/>
+                <w:sz w:val="16"/>
+                <w:szCs w:val="16"/>
+              </w:rPr>
+            </w:pPr>
+            <w:r>
+              <w:rPr>
+                <w:rFonts w:ascii="Segoe UI" w:eastAsia="Times New Roman" w:hAnsi="Segoe UI" w:cs="Segoe UI"/>
+                <w:color w:val="24292F"/>
+                <w:sz w:val="16"/>
+                <w:szCs w:val="16"/>
+              </w:rPr>
+              <w:t>Title</w:t>
+            </w:r>
+            <w:r>
+              <w:rPr>
+                <w:rFonts w:ascii="Segoe UI" w:eastAsia="Times New Roman" w:hAnsi="Segoe UI" w:cs="Segoe UI"/>
+                <w:color w:val="24292F"/>
+                <w:sz w:val="16"/>
+                <w:szCs w:val="16"/>
+              </w:rPr>
+              <w:t xml:space="preserve">, content, </w:t>
+            </w:r>
+            <w:r>
+              <w:rPr>
+                <w:rFonts w:ascii="Segoe UI" w:eastAsia="Times New Roman" w:hAnsi="Segoe UI" w:cs="Segoe UI"/>
+                <w:color w:val="24292F"/>
+                <w:sz w:val="16"/>
+                <w:szCs w:val="16"/>
+              </w:rPr>
+              <w:t xml:space="preserve">and the URL fields shall be </w:t>
+            </w:r>
+            <w:r>
+              <w:rPr>
+                <w:rFonts w:ascii="Segoe UI" w:eastAsia="Times New Roman" w:hAnsi="Segoe UI" w:cs="Segoe UI"/>
+                <w:color w:val="24292F"/>
+                <w:sz w:val="16"/>
+                <w:szCs w:val="16"/>
+              </w:rPr>
+              <w:t>mandatory</w:t>
+            </w:r>
+            <w:r>
+              <w:rPr>
+                <w:rFonts w:ascii="Segoe UI" w:eastAsia="Times New Roman" w:hAnsi="Segoe UI" w:cs="Segoe UI"/>
+                <w:color w:val="24292F"/>
+                <w:sz w:val="16"/>
+                <w:szCs w:val="16"/>
+              </w:rPr>
+              <w:t xml:space="preserve"> for blogpost entry.</w:t>
+            </w:r>
+          </w:p>
+        </w:tc>
+        <w:tc>
+          <w:tcPr>
+            <w:tcW w:w="169" w:type="pct"/>
+          </w:tcPr>
+          <w:p>
+            <w:pPr>
+              <w:jc w:val="center"/>
+            </w:pPr>
+            <w:r>
+              <w:rPr>
+                <w:rFonts w:ascii="Arial" w:eastAsia="Times New Roman" w:hAnsi="Arial" w:cs="Arial"/>
+                <w:color w:val="00B050"/>
+                <w:sz w:val="28"/>
+                <w:szCs w:val="28"/>
+              </w:rPr>
+              <w:sym w:font="Wingdings" w:char="F0FC"/>
+            </w:r>
+          </w:p>
+        </w:tc>
+        <w:tc>
+          <w:tcPr>
+            <w:tcW w:w="1102" w:type="pct"/>
+          </w:tcPr>
+          <w:p/>
+        </w:tc>
+      </w:tr>
+      <w:tr>
+        <w:trPr>
+          <w:trHeight w:val="388"/>
+        </w:trPr>
+        <w:tc>
+          <w:tcPr>
+            <w:tcW w:w="495" w:type="pct"/>
+          </w:tcPr>
+          <w:p>
+            <w:pPr>
+              <w:shd w:val="clear" w:color="auto" w:fill="FFFFFF"/>
+              <w:spacing w:before="100" w:beforeAutospacing="1" w:after="100" w:afterAutospacing="1"/>
+              <w:rPr>
+                <w:rFonts w:ascii="Segoe UI" w:eastAsia="Times New Roman" w:hAnsi="Segoe UI" w:cs="Segoe UI"/>
+                <w:color w:val="24292F"/>
+                <w:sz w:val="16"/>
+                <w:szCs w:val="16"/>
+              </w:rPr>
+            </w:pPr>
+            <w:r>
+              <w:rPr>
+                <w:rFonts w:ascii="Segoe UI" w:eastAsia="Times New Roman" w:hAnsi="Segoe UI" w:cs="Segoe UI"/>
+                <w:color w:val="24292F"/>
+                <w:sz w:val="16"/>
+                <w:szCs w:val="16"/>
+              </w:rPr>
+              <w:t>Blogpost-3</w:t>
+            </w:r>
+          </w:p>
+        </w:tc>
+        <w:tc>
+          <w:tcPr>
+            <w:tcW w:w="3235" w:type="pct"/>
+          </w:tcPr>
+          <w:p>
+            <w:pPr>
+              <w:shd w:val="clear" w:color="auto" w:fill="FFFFFF"/>
+              <w:spacing w:before="60" w:after="100" w:afterAutospacing="1"/>
+              <w:rPr>
+                <w:rFonts w:ascii="Segoe UI" w:eastAsia="Times New Roman" w:hAnsi="Segoe UI" w:cs="Segoe UI"/>
+                <w:color w:val="24292F"/>
+                <w:sz w:val="16"/>
+                <w:szCs w:val="16"/>
+              </w:rPr>
+            </w:pPr>
+            <w:r>
+              <w:rPr>
+                <w:rFonts w:ascii="Segoe UI" w:eastAsia="Times New Roman" w:hAnsi="Segoe UI" w:cs="Segoe UI"/>
+                <w:color w:val="24292F"/>
+                <w:sz w:val="16"/>
+                <w:szCs w:val="16"/>
+              </w:rPr>
+              <w:t>The date, time and author of the blogpost should be recorded in the system.</w:t>
+            </w:r>
+          </w:p>
+        </w:tc>
+        <w:tc>
+          <w:tcPr>
+            <w:tcW w:w="169" w:type="pct"/>
+          </w:tcPr>
+          <w:p>
+            <w:pPr>
+              <w:jc w:val="center"/>
+            </w:pPr>
+            <w:r>
+              <w:rPr>
+                <w:rFonts w:ascii="Arial" w:eastAsia="Times New Roman" w:hAnsi="Arial" w:cs="Arial"/>
+                <w:color w:val="00B050"/>
+                <w:sz w:val="28"/>
+                <w:szCs w:val="28"/>
+              </w:rPr>
+              <w:sym w:font="Wingdings" w:char="F0FC"/>
+            </w:r>
+          </w:p>
+        </w:tc>
+        <w:tc>
+          <w:tcPr>
+            <w:tcW w:w="1102" w:type="pct"/>
+          </w:tcPr>
+          <w:p/>
+        </w:tc>
+      </w:tr>
+      <w:tr>
+        <w:trPr>
+          <w:trHeight w:val="388"/>
+        </w:trPr>
+        <w:tc>
+          <w:tcPr>
+            <w:tcW w:w="495" w:type="pct"/>
+          </w:tcPr>
+          <w:p>
+            <w:pPr>
+              <w:shd w:val="clear" w:color="auto" w:fill="FFFFFF"/>
+              <w:spacing w:before="100" w:beforeAutospacing="1" w:after="100" w:afterAutospacing="1"/>
+              <w:rPr>
+                <w:rFonts w:ascii="Segoe UI" w:eastAsia="Times New Roman" w:hAnsi="Segoe UI" w:cs="Segoe UI"/>
+                <w:color w:val="24292F"/>
+                <w:sz w:val="16"/>
+                <w:szCs w:val="16"/>
+              </w:rPr>
+            </w:pPr>
+            <w:r>
+              <w:rPr>
+                <w:rFonts w:ascii="Segoe UI" w:eastAsia="Times New Roman" w:hAnsi="Segoe UI" w:cs="Segoe UI"/>
+                <w:color w:val="24292F"/>
+                <w:sz w:val="16"/>
+                <w:szCs w:val="16"/>
+              </w:rPr>
+              <w:t>Blogpost-4</w:t>
+            </w:r>
+          </w:p>
+        </w:tc>
+        <w:tc>
+          <w:tcPr>
+            <w:tcW w:w="3235" w:type="pct"/>
+          </w:tcPr>
+          <w:p>
+            <w:pPr>
+              <w:shd w:val="clear" w:color="auto" w:fill="FFFFFF"/>
+              <w:spacing w:before="60" w:after="100" w:afterAutospacing="1"/>
+              <w:rPr>
+                <w:rFonts w:ascii="Segoe UI" w:eastAsia="Times New Roman" w:hAnsi="Segoe UI" w:cs="Segoe UI"/>
+                <w:color w:val="24292F"/>
+                <w:sz w:val="16"/>
+                <w:szCs w:val="16"/>
+              </w:rPr>
+            </w:pPr>
+            <w:r>
+              <w:rPr>
+                <w:rFonts w:ascii="Segoe UI" w:eastAsia="Times New Roman" w:hAnsi="Segoe UI" w:cs="Segoe UI"/>
+                <w:color w:val="24292F"/>
+                <w:sz w:val="16"/>
+                <w:szCs w:val="16"/>
+              </w:rPr>
+              <w:t>The users shall be able to update the title, content</w:t>
+            </w:r>
+            <w:r>
+              <w:rPr>
+                <w:rFonts w:ascii="Segoe UI" w:eastAsia="Times New Roman" w:hAnsi="Segoe UI" w:cs="Segoe UI"/>
+                <w:color w:val="24292F"/>
+                <w:sz w:val="16"/>
+                <w:szCs w:val="16"/>
+              </w:rPr>
+              <w:t xml:space="preserve">, </w:t>
+            </w:r>
+            <w:proofErr w:type="gramStart"/>
+            <w:r>
+              <w:rPr>
+                <w:rFonts w:ascii="Segoe UI" w:eastAsia="Times New Roman" w:hAnsi="Segoe UI" w:cs="Segoe UI"/>
+                <w:color w:val="24292F"/>
+                <w:sz w:val="16"/>
+                <w:szCs w:val="16"/>
+              </w:rPr>
+              <w:t>tags</w:t>
+            </w:r>
+            <w:proofErr w:type="gramEnd"/>
+            <w:r>
+              <w:rPr>
+                <w:rFonts w:ascii="Segoe UI" w:eastAsia="Times New Roman" w:hAnsi="Segoe UI" w:cs="Segoe UI"/>
+                <w:color w:val="24292F"/>
+                <w:sz w:val="16"/>
+                <w:szCs w:val="16"/>
+              </w:rPr>
+              <w:t xml:space="preserve"> and</w:t>
+            </w:r>
+            <w:r>
+              <w:rPr>
+                <w:rFonts w:ascii="Segoe UI" w:eastAsia="Times New Roman" w:hAnsi="Segoe UI" w:cs="Segoe UI"/>
+                <w:color w:val="24292F"/>
+                <w:sz w:val="16"/>
+                <w:szCs w:val="16"/>
+              </w:rPr>
+              <w:t xml:space="preserve"> URL of a </w:t>
+            </w:r>
+            <w:proofErr w:type="spellStart"/>
+            <w:r>
+              <w:rPr>
+                <w:rFonts w:ascii="Segoe UI" w:eastAsia="Times New Roman" w:hAnsi="Segoe UI" w:cs="Segoe UI"/>
+                <w:color w:val="24292F"/>
+                <w:sz w:val="16"/>
+                <w:szCs w:val="16"/>
+              </w:rPr>
+              <w:t>blogspot</w:t>
+            </w:r>
+            <w:proofErr w:type="spellEnd"/>
+            <w:r>
+              <w:rPr>
+                <w:rFonts w:ascii="Segoe UI" w:eastAsia="Times New Roman" w:hAnsi="Segoe UI" w:cs="Segoe UI"/>
+                <w:color w:val="24292F"/>
+                <w:sz w:val="16"/>
+                <w:szCs w:val="16"/>
+              </w:rPr>
+              <w:t>.</w:t>
+            </w:r>
+          </w:p>
+        </w:tc>
+        <w:tc>
+          <w:tcPr>
+            <w:tcW w:w="169" w:type="pct"/>
+          </w:tcPr>
+          <w:p>
+            <w:pPr>
+              <w:jc w:val="center"/>
+            </w:pPr>
+            <w:r>
+              <w:rPr>
+                <w:rFonts w:ascii="Arial" w:eastAsia="Times New Roman" w:hAnsi="Arial" w:cs="Arial"/>
+                <w:color w:val="00B050"/>
+                <w:sz w:val="28"/>
+                <w:szCs w:val="28"/>
+              </w:rPr>
+              <w:sym w:font="Wingdings" w:char="F0FC"/>
+            </w:r>
+          </w:p>
+        </w:tc>
+        <w:tc>
+          <w:tcPr>
+            <w:tcW w:w="1102" w:type="pct"/>
+          </w:tcPr>
+          <w:p/>
+        </w:tc>
+      </w:tr>
+      <w:tr>
+        <w:trPr>
+          <w:trHeight w:val="388"/>
+        </w:trPr>
+        <w:tc>
+          <w:tcPr>
+            <w:tcW w:w="495" w:type="pct"/>
+          </w:tcPr>
+          <w:p>
+            <w:pPr>
+              <w:shd w:val="clear" w:color="auto" w:fill="FFFFFF"/>
+              <w:spacing w:before="100" w:beforeAutospacing="1" w:after="100" w:afterAutospacing="1"/>
+              <w:rPr>
+                <w:rFonts w:ascii="Segoe UI" w:eastAsia="Times New Roman" w:hAnsi="Segoe UI" w:cs="Segoe UI"/>
+                <w:color w:val="24292F"/>
+                <w:sz w:val="16"/>
+                <w:szCs w:val="16"/>
+              </w:rPr>
+            </w:pPr>
+            <w:r>
+              <w:rPr>
+                <w:rFonts w:ascii="Segoe UI" w:eastAsia="Times New Roman" w:hAnsi="Segoe UI" w:cs="Segoe UI"/>
+                <w:color w:val="24292F"/>
+                <w:sz w:val="16"/>
+                <w:szCs w:val="16"/>
+              </w:rPr>
+              <w:t>Blogpost-5</w:t>
+            </w:r>
+          </w:p>
+        </w:tc>
+        <w:tc>
+          <w:tcPr>
+            <w:tcW w:w="3235" w:type="pct"/>
+          </w:tcPr>
+          <w:p>
+            <w:pPr>
+              <w:shd w:val="clear" w:color="auto" w:fill="FFFFFF"/>
+              <w:spacing w:before="60" w:after="100" w:afterAutospacing="1"/>
+              <w:rPr>
+                <w:rFonts w:ascii="Segoe UI" w:eastAsia="Times New Roman" w:hAnsi="Segoe UI" w:cs="Segoe UI"/>
+                <w:color w:val="24292F"/>
+                <w:sz w:val="16"/>
+                <w:szCs w:val="16"/>
+              </w:rPr>
+            </w:pPr>
+            <w:r>
+              <w:rPr>
+                <w:rFonts w:ascii="Segoe UI" w:eastAsia="Times New Roman" w:hAnsi="Segoe UI" w:cs="Segoe UI"/>
+                <w:color w:val="24292F"/>
+                <w:sz w:val="16"/>
+                <w:szCs w:val="16"/>
+              </w:rPr>
+              <w:t>The users shall be able to delete their own blogposts.</w:t>
+            </w:r>
+          </w:p>
+        </w:tc>
+        <w:tc>
+          <w:tcPr>
+            <w:tcW w:w="169" w:type="pct"/>
+          </w:tcPr>
+          <w:p>
+            <w:pPr>
+              <w:jc w:val="center"/>
+            </w:pPr>
+            <w:r>
+              <w:rPr>
+                <w:rFonts w:ascii="Arial" w:eastAsia="Times New Roman" w:hAnsi="Arial" w:cs="Arial"/>
+                <w:color w:val="00B050"/>
+                <w:sz w:val="28"/>
+                <w:szCs w:val="28"/>
+              </w:rPr>
+              <w:sym w:font="Wingdings" w:char="F0FC"/>
+            </w:r>
+          </w:p>
+        </w:tc>
+        <w:tc>
+          <w:tcPr>
+            <w:tcW w:w="1102" w:type="pct"/>
+          </w:tcPr>
+          <w:p/>
+        </w:tc>
+      </w:tr>
+      <w:tr>
+        <w:trPr>
+          <w:trHeight w:val="388"/>
+        </w:trPr>
+        <w:tc>
+          <w:tcPr>
+            <w:tcW w:w="495" w:type="pct"/>
+          </w:tcPr>
+          <w:p>
+            <w:pPr>
+              <w:shd w:val="clear" w:color="auto" w:fill="FFFFFF"/>
+              <w:spacing w:before="100" w:beforeAutospacing="1" w:after="100" w:afterAutospacing="1"/>
+              <w:rPr>
+                <w:rFonts w:ascii="Segoe UI" w:eastAsia="Times New Roman" w:hAnsi="Segoe UI" w:cs="Segoe UI"/>
+                <w:color w:val="24292F"/>
+                <w:sz w:val="16"/>
+                <w:szCs w:val="16"/>
+              </w:rPr>
+            </w:pPr>
+            <w:r>
+              <w:rPr>
+                <w:rFonts w:ascii="Segoe UI" w:eastAsia="Times New Roman" w:hAnsi="Segoe UI" w:cs="Segoe UI"/>
+                <w:color w:val="24292F"/>
+                <w:sz w:val="16"/>
+                <w:szCs w:val="16"/>
+              </w:rPr>
+              <w:t>Blogpost-</w:t>
+            </w:r>
+            <w:r>
+              <w:rPr>
+                <w:rFonts w:ascii="Segoe UI" w:eastAsia="Times New Roman" w:hAnsi="Segoe UI" w:cs="Segoe UI"/>
+                <w:color w:val="24292F"/>
+                <w:sz w:val="16"/>
+                <w:szCs w:val="16"/>
+              </w:rPr>
+              <w:t>6</w:t>
+            </w:r>
+          </w:p>
+        </w:tc>
+        <w:tc>
+          <w:tcPr>
+            <w:tcW w:w="3235" w:type="pct"/>
+          </w:tcPr>
+          <w:p>
+            <w:pPr>
+              <w:shd w:val="clear" w:color="auto" w:fill="FFFFFF"/>
+              <w:spacing w:before="60" w:after="100" w:afterAutospacing="1"/>
+              <w:rPr>
+                <w:rFonts w:ascii="Segoe UI" w:eastAsia="Times New Roman" w:hAnsi="Segoe UI" w:cs="Segoe UI"/>
+                <w:color w:val="24292F"/>
+                <w:sz w:val="16"/>
+                <w:szCs w:val="16"/>
+              </w:rPr>
+            </w:pPr>
+            <w:r>
+              <w:rPr>
+                <w:rFonts w:ascii="Segoe UI" w:eastAsia="Times New Roman" w:hAnsi="Segoe UI" w:cs="Segoe UI"/>
+                <w:color w:val="24292F"/>
+                <w:sz w:val="16"/>
+                <w:szCs w:val="16"/>
+              </w:rPr>
+              <w:t xml:space="preserve">When a user deletes his own </w:t>
+            </w:r>
+            <w:proofErr w:type="spellStart"/>
+            <w:r>
+              <w:rPr>
+                <w:rFonts w:ascii="Segoe UI" w:eastAsia="Times New Roman" w:hAnsi="Segoe UI" w:cs="Segoe UI"/>
+                <w:color w:val="24292F"/>
+                <w:sz w:val="16"/>
+                <w:szCs w:val="16"/>
+              </w:rPr>
+              <w:t>blogspot</w:t>
+            </w:r>
+            <w:proofErr w:type="spellEnd"/>
+            <w:r>
+              <w:rPr>
+                <w:rFonts w:ascii="Segoe UI" w:eastAsia="Times New Roman" w:hAnsi="Segoe UI" w:cs="Segoe UI"/>
+                <w:color w:val="24292F"/>
+                <w:sz w:val="16"/>
+                <w:szCs w:val="16"/>
+              </w:rPr>
+              <w:t>, no other user shall be able to see that post.</w:t>
+            </w:r>
+          </w:p>
+        </w:tc>
+        <w:tc>
+          <w:tcPr>
+            <w:tcW w:w="169" w:type="pct"/>
+          </w:tcPr>
+          <w:p>
+            <w:pPr>
+              <w:jc w:val="center"/>
+            </w:pPr>
+            <w:r>
+              <w:rPr>
+                <w:rFonts w:ascii="Arial" w:eastAsia="Times New Roman" w:hAnsi="Arial" w:cs="Arial"/>
+                <w:color w:val="00B050"/>
+                <w:sz w:val="28"/>
+                <w:szCs w:val="28"/>
+              </w:rPr>
+              <w:sym w:font="Wingdings" w:char="F0FC"/>
+            </w:r>
+          </w:p>
+        </w:tc>
+        <w:tc>
+          <w:tcPr>
+            <w:tcW w:w="1102" w:type="pct"/>
+          </w:tcPr>
+          <w:p/>
+        </w:tc>
+      </w:tr>
+      <w:tr>
+        <w:trPr>
+          <w:trHeight w:val="388"/>
+        </w:trPr>
+        <w:tc>
+          <w:tcPr>
+            <w:tcW w:w="495" w:type="pct"/>
+          </w:tcPr>
+          <w:p>
+            <w:pPr>
+              <w:shd w:val="clear" w:color="auto" w:fill="FFFFFF"/>
+              <w:spacing w:before="100" w:beforeAutospacing="1" w:after="100" w:afterAutospacing="1"/>
+              <w:rPr>
+                <w:rFonts w:ascii="Segoe UI" w:eastAsia="Times New Roman" w:hAnsi="Segoe UI" w:cs="Segoe UI"/>
+                <w:color w:val="24292F"/>
+                <w:sz w:val="16"/>
+                <w:szCs w:val="16"/>
+              </w:rPr>
+            </w:pPr>
+            <w:r>
+              <w:rPr>
+                <w:rFonts w:ascii="Segoe UI" w:eastAsia="Times New Roman" w:hAnsi="Segoe UI" w:cs="Segoe UI"/>
+                <w:color w:val="24292F"/>
+                <w:sz w:val="16"/>
+                <w:szCs w:val="16"/>
+              </w:rPr>
+              <w:t>General-1</w:t>
+            </w:r>
+          </w:p>
+        </w:tc>
+        <w:tc>
+          <w:tcPr>
+            <w:tcW w:w="3235" w:type="pct"/>
+          </w:tcPr>
+          <w:p>
+            <w:pPr>
+              <w:shd w:val="clear" w:color="auto" w:fill="FFFFFF"/>
+              <w:spacing w:before="100" w:beforeAutospacing="1" w:after="100" w:afterAutospacing="1"/>
+              <w:rPr>
+                <w:rFonts w:ascii="Segoe UI" w:eastAsia="Times New Roman" w:hAnsi="Segoe UI" w:cs="Segoe UI"/>
+                <w:color w:val="24292F"/>
+                <w:sz w:val="16"/>
+                <w:szCs w:val="16"/>
+              </w:rPr>
+            </w:pPr>
+            <w:r>
+              <w:rPr>
+                <w:rFonts w:ascii="Segoe UI" w:eastAsia="Times New Roman" w:hAnsi="Segoe UI" w:cs="Segoe UI"/>
+                <w:color w:val="24292F"/>
+                <w:sz w:val="16"/>
+                <w:szCs w:val="16"/>
+              </w:rPr>
+              <w:t xml:space="preserve">The blogposts </w:t>
+            </w:r>
+            <w:r>
+              <w:rPr>
+                <w:rFonts w:ascii="Segoe UI" w:eastAsia="Times New Roman" w:hAnsi="Segoe UI" w:cs="Segoe UI"/>
+                <w:color w:val="24292F"/>
+                <w:sz w:val="16"/>
+                <w:szCs w:val="16"/>
+              </w:rPr>
+              <w:t xml:space="preserve">shall </w:t>
+            </w:r>
+            <w:r>
+              <w:rPr>
+                <w:rFonts w:ascii="Segoe UI" w:eastAsia="Times New Roman" w:hAnsi="Segoe UI" w:cs="Segoe UI"/>
+                <w:color w:val="24292F"/>
+                <w:sz w:val="16"/>
+                <w:szCs w:val="16"/>
+              </w:rPr>
+              <w:t xml:space="preserve">have been </w:t>
+            </w:r>
+            <w:r>
+              <w:rPr>
+                <w:rFonts w:ascii="Segoe UI" w:eastAsia="Times New Roman" w:hAnsi="Segoe UI" w:cs="Segoe UI"/>
+                <w:color w:val="24292F"/>
+                <w:sz w:val="16"/>
+                <w:szCs w:val="16"/>
+              </w:rPr>
+              <w:t xml:space="preserve">correctly </w:t>
+            </w:r>
+            <w:r>
+              <w:rPr>
+                <w:rFonts w:ascii="Segoe UI" w:eastAsia="Times New Roman" w:hAnsi="Segoe UI" w:cs="Segoe UI"/>
+                <w:color w:val="24292F"/>
+                <w:sz w:val="16"/>
+                <w:szCs w:val="16"/>
+              </w:rPr>
+              <w:t xml:space="preserve">grouped </w:t>
+            </w:r>
+            <w:r>
+              <w:rPr>
+                <w:rFonts w:ascii="Segoe UI" w:eastAsia="Times New Roman" w:hAnsi="Segoe UI" w:cs="Segoe UI"/>
+                <w:color w:val="24292F"/>
+                <w:sz w:val="16"/>
+                <w:szCs w:val="16"/>
+              </w:rPr>
+              <w:t>in</w:t>
+            </w:r>
+            <w:r>
+              <w:rPr>
+                <w:rFonts w:ascii="Segoe UI" w:eastAsia="Times New Roman" w:hAnsi="Segoe UI" w:cs="Segoe UI"/>
+                <w:color w:val="24292F"/>
+                <w:sz w:val="16"/>
+                <w:szCs w:val="16"/>
+              </w:rPr>
+              <w:t>to following sections:</w:t>
+            </w:r>
+            <w:r>
+              <w:rPr>
+                <w:rFonts w:ascii="Segoe UI" w:eastAsia="Times New Roman" w:hAnsi="Segoe UI" w:cs="Segoe UI"/>
+                <w:color w:val="24292F"/>
+                <w:sz w:val="16"/>
+                <w:szCs w:val="16"/>
+              </w:rPr>
+              <w:t xml:space="preserve"> </w:t>
+            </w:r>
+            <w:r>
+              <w:rPr>
+                <w:rFonts w:ascii="Segoe UI" w:eastAsia="Times New Roman" w:hAnsi="Segoe UI" w:cs="Segoe UI"/>
+                <w:color w:val="24292F"/>
+                <w:sz w:val="16"/>
+                <w:szCs w:val="16"/>
+              </w:rPr>
+              <w:t>All Posts</w:t>
+            </w:r>
+            <w:r>
+              <w:rPr>
+                <w:rFonts w:ascii="Segoe UI" w:eastAsia="Times New Roman" w:hAnsi="Segoe UI" w:cs="Segoe UI"/>
+                <w:color w:val="24292F"/>
+                <w:sz w:val="16"/>
+                <w:szCs w:val="16"/>
+              </w:rPr>
+              <w:t xml:space="preserve">: All posts shall exist here. </w:t>
+            </w:r>
+            <w:r>
+              <w:rPr>
+                <w:rFonts w:ascii="Segoe UI" w:eastAsia="Times New Roman" w:hAnsi="Segoe UI" w:cs="Segoe UI"/>
+                <w:color w:val="24292F"/>
+                <w:sz w:val="16"/>
+                <w:szCs w:val="16"/>
+              </w:rPr>
+              <w:t xml:space="preserve">My Posts: This section </w:t>
+            </w:r>
+            <w:r>
+              <w:rPr>
+                <w:rFonts w:ascii="Segoe UI" w:eastAsia="Times New Roman" w:hAnsi="Segoe UI" w:cs="Segoe UI"/>
+                <w:color w:val="24292F"/>
+                <w:sz w:val="16"/>
+                <w:szCs w:val="16"/>
+              </w:rPr>
+              <w:t>shall show</w:t>
+            </w:r>
+            <w:r>
+              <w:rPr>
+                <w:rFonts w:ascii="Segoe UI" w:eastAsia="Times New Roman" w:hAnsi="Segoe UI" w:cs="Segoe UI"/>
+                <w:color w:val="24292F"/>
+                <w:sz w:val="16"/>
+                <w:szCs w:val="16"/>
+              </w:rPr>
+              <w:t xml:space="preserve"> the previous posts of the logged in user.</w:t>
+            </w:r>
+            <w:r>
+              <w:rPr>
+                <w:rFonts w:ascii="Segoe UI" w:eastAsia="Times New Roman" w:hAnsi="Segoe UI" w:cs="Segoe UI"/>
+                <w:color w:val="24292F"/>
+                <w:sz w:val="16"/>
+                <w:szCs w:val="16"/>
+              </w:rPr>
+              <w:t xml:space="preserve"> </w:t>
+            </w:r>
+            <w:r>
+              <w:rPr>
+                <w:rFonts w:ascii="Segoe UI" w:eastAsia="Times New Roman" w:hAnsi="Segoe UI" w:cs="Segoe UI"/>
+                <w:color w:val="24292F"/>
+                <w:sz w:val="16"/>
+                <w:szCs w:val="16"/>
+              </w:rPr>
+              <w:t xml:space="preserve">Friend </w:t>
+            </w:r>
+            <w:proofErr w:type="gramStart"/>
+            <w:r>
+              <w:rPr>
+                <w:rFonts w:ascii="Segoe UI" w:eastAsia="Times New Roman" w:hAnsi="Segoe UI" w:cs="Segoe UI"/>
+                <w:color w:val="24292F"/>
+                <w:sz w:val="16"/>
+                <w:szCs w:val="16"/>
+              </w:rPr>
+              <w:t>Posts :</w:t>
+            </w:r>
+            <w:proofErr w:type="gramEnd"/>
+            <w:r>
+              <w:rPr>
+                <w:rFonts w:ascii="Segoe UI" w:eastAsia="Times New Roman" w:hAnsi="Segoe UI" w:cs="Segoe UI"/>
+                <w:color w:val="24292F"/>
+                <w:sz w:val="16"/>
+                <w:szCs w:val="16"/>
+              </w:rPr>
+              <w:t xml:space="preserve"> This section </w:t>
+            </w:r>
+            <w:r>
+              <w:rPr>
+                <w:rFonts w:ascii="Segoe UI" w:eastAsia="Times New Roman" w:hAnsi="Segoe UI" w:cs="Segoe UI"/>
+                <w:color w:val="24292F"/>
+                <w:sz w:val="16"/>
+                <w:szCs w:val="16"/>
+              </w:rPr>
+              <w:t>shall show</w:t>
+            </w:r>
+            <w:r>
+              <w:rPr>
+                <w:rFonts w:ascii="Segoe UI" w:eastAsia="Times New Roman" w:hAnsi="Segoe UI" w:cs="Segoe UI"/>
+                <w:color w:val="24292F"/>
+                <w:sz w:val="16"/>
+                <w:szCs w:val="16"/>
+              </w:rPr>
+              <w:t xml:space="preserve"> the posts of other users that the logged  in user has followed before</w:t>
+            </w:r>
+            <w:r>
+              <w:rPr>
+                <w:rFonts w:ascii="Segoe UI" w:eastAsia="Times New Roman" w:hAnsi="Segoe UI" w:cs="Segoe UI"/>
+                <w:color w:val="24292F"/>
+                <w:sz w:val="16"/>
+                <w:szCs w:val="16"/>
+              </w:rPr>
+              <w:t>.</w:t>
+            </w:r>
+          </w:p>
+        </w:tc>
+        <w:tc>
+          <w:tcPr>
+            <w:tcW w:w="169" w:type="pct"/>
+          </w:tcPr>
+          <w:p>
+            <w:pPr>
+              <w:jc w:val="center"/>
+            </w:pPr>
+            <w:r>
+              <w:rPr>
+                <w:rFonts w:ascii="Arial" w:eastAsia="Times New Roman" w:hAnsi="Arial" w:cs="Arial"/>
+                <w:color w:val="00B050"/>
+                <w:sz w:val="28"/>
+                <w:szCs w:val="28"/>
+              </w:rPr>
+              <w:sym w:font="Wingdings" w:char="F0FC"/>
+            </w:r>
+          </w:p>
+        </w:tc>
+        <w:tc>
+          <w:tcPr>
+            <w:tcW w:w="1102" w:type="pct"/>
+          </w:tcPr>
+          <w:p/>
+        </w:tc>
+      </w:tr>
+      <w:tr>
+        <w:trPr>
+          <w:trHeight w:val="388"/>
+        </w:trPr>
+        <w:tc>
+          <w:tcPr>
+            <w:tcW w:w="495" w:type="pct"/>
+          </w:tcPr>
+          <w:p>
+            <w:pPr>
+              <w:shd w:val="clear" w:color="auto" w:fill="FFFFFF"/>
+              <w:spacing w:before="100" w:beforeAutospacing="1" w:after="100" w:afterAutospacing="1"/>
+              <w:rPr>
+                <w:rFonts w:ascii="Segoe UI" w:eastAsia="Times New Roman" w:hAnsi="Segoe UI" w:cs="Segoe UI"/>
+                <w:color w:val="24292F"/>
+                <w:sz w:val="16"/>
+                <w:szCs w:val="16"/>
+              </w:rPr>
+            </w:pPr>
+            <w:r>
+              <w:rPr>
+                <w:rFonts w:ascii="Segoe UI" w:eastAsia="Times New Roman" w:hAnsi="Segoe UI" w:cs="Segoe UI"/>
+                <w:color w:val="24292F"/>
+                <w:sz w:val="16"/>
+                <w:szCs w:val="16"/>
+              </w:rPr>
+              <w:t>General-2</w:t>
+            </w:r>
+          </w:p>
+        </w:tc>
+        <w:tc>
+          <w:tcPr>
+            <w:tcW w:w="3235" w:type="pct"/>
+          </w:tcPr>
+          <w:p>
+            <w:pPr>
+              <w:shd w:val="clear" w:color="auto" w:fill="FFFFFF"/>
+              <w:spacing w:before="100" w:beforeAutospacing="1" w:after="100" w:afterAutospacing="1"/>
+              <w:rPr>
+                <w:rFonts w:ascii="Segoe UI" w:eastAsia="Times New Roman" w:hAnsi="Segoe UI" w:cs="Segoe UI"/>
+                <w:color w:val="24292F"/>
+                <w:sz w:val="16"/>
+                <w:szCs w:val="16"/>
+              </w:rPr>
+            </w:pPr>
+            <w:r>
+              <w:rPr>
+                <w:rFonts w:ascii="Segoe UI" w:eastAsia="Times New Roman" w:hAnsi="Segoe UI" w:cs="Segoe UI"/>
+                <w:color w:val="24292F"/>
+                <w:sz w:val="16"/>
+                <w:szCs w:val="16"/>
+              </w:rPr>
+              <w:t xml:space="preserve">The links of the blogposts </w:t>
+            </w:r>
+            <w:r>
+              <w:rPr>
+                <w:rFonts w:ascii="Segoe UI" w:eastAsia="Times New Roman" w:hAnsi="Segoe UI" w:cs="Segoe UI"/>
+                <w:color w:val="24292F"/>
+                <w:sz w:val="16"/>
+                <w:szCs w:val="16"/>
+              </w:rPr>
+              <w:t>shall</w:t>
+            </w:r>
+            <w:r>
+              <w:rPr>
+                <w:rFonts w:ascii="Segoe UI" w:eastAsia="Times New Roman" w:hAnsi="Segoe UI" w:cs="Segoe UI"/>
+                <w:color w:val="24292F"/>
+                <w:sz w:val="16"/>
+                <w:szCs w:val="16"/>
+              </w:rPr>
+              <w:t xml:space="preserve"> </w:t>
+            </w:r>
+            <w:r>
+              <w:rPr>
+                <w:rFonts w:ascii="Segoe UI" w:eastAsia="Times New Roman" w:hAnsi="Segoe UI" w:cs="Segoe UI"/>
+                <w:color w:val="24292F"/>
+                <w:sz w:val="16"/>
+                <w:szCs w:val="16"/>
+              </w:rPr>
+              <w:t>be</w:t>
+            </w:r>
+            <w:r>
+              <w:rPr>
+                <w:rFonts w:ascii="Segoe UI" w:eastAsia="Times New Roman" w:hAnsi="Segoe UI" w:cs="Segoe UI"/>
+                <w:color w:val="24292F"/>
+                <w:sz w:val="16"/>
+                <w:szCs w:val="16"/>
+              </w:rPr>
+              <w:t xml:space="preserve"> represented with “Go </w:t>
+            </w:r>
+            <w:proofErr w:type="gramStart"/>
+            <w:r>
+              <w:rPr>
+                <w:rFonts w:ascii="Segoe UI" w:eastAsia="Times New Roman" w:hAnsi="Segoe UI" w:cs="Segoe UI"/>
+                <w:color w:val="24292F"/>
+                <w:sz w:val="16"/>
+                <w:szCs w:val="16"/>
+              </w:rPr>
+              <w:t>To</w:t>
+            </w:r>
+            <w:proofErr w:type="gramEnd"/>
+            <w:r>
+              <w:rPr>
+                <w:rFonts w:ascii="Segoe UI" w:eastAsia="Times New Roman" w:hAnsi="Segoe UI" w:cs="Segoe UI"/>
+                <w:color w:val="24292F"/>
+                <w:sz w:val="16"/>
+                <w:szCs w:val="16"/>
+              </w:rPr>
+              <w:t xml:space="preserve"> Link” green button </w:t>
+            </w:r>
+            <w:r>
+              <w:rPr>
+                <w:rFonts w:ascii="Segoe UI" w:eastAsia="Times New Roman" w:hAnsi="Segoe UI" w:cs="Segoe UI"/>
+                <w:color w:val="24292F"/>
+                <w:sz w:val="16"/>
+                <w:szCs w:val="16"/>
+              </w:rPr>
+              <w:t>and this button should direct the user to the related web page.</w:t>
+            </w:r>
+          </w:p>
+        </w:tc>
+        <w:tc>
+          <w:tcPr>
+            <w:tcW w:w="169" w:type="pct"/>
+          </w:tcPr>
+          <w:p>
+            <w:pPr>
+              <w:jc w:val="center"/>
+            </w:pPr>
+            <w:r>
+              <w:rPr>
+                <w:rFonts w:ascii="Arial" w:eastAsia="Times New Roman" w:hAnsi="Arial" w:cs="Arial"/>
+                <w:color w:val="00B050"/>
+                <w:sz w:val="28"/>
+                <w:szCs w:val="28"/>
+              </w:rPr>
+              <w:sym w:font="Wingdings" w:char="F0FC"/>
+            </w:r>
+          </w:p>
+        </w:tc>
+        <w:tc>
+          <w:tcPr>
+            <w:tcW w:w="1102" w:type="pct"/>
+          </w:tcPr>
+          <w:p/>
+        </w:tc>
+      </w:tr>
+      <w:tr>
+        <w:trPr>
+          <w:trHeight w:val="388"/>
+        </w:trPr>
+        <w:tc>
+          <w:tcPr>
+            <w:tcW w:w="495" w:type="pct"/>
+          </w:tcPr>
+          <w:p>
+            <w:pPr>
+              <w:shd w:val="clear" w:color="auto" w:fill="FFFFFF"/>
+              <w:spacing w:before="100" w:beforeAutospacing="1" w:after="100" w:afterAutospacing="1"/>
+              <w:rPr>
+                <w:rFonts w:ascii="Segoe UI" w:eastAsia="Times New Roman" w:hAnsi="Segoe UI" w:cs="Segoe UI"/>
+                <w:color w:val="24292F"/>
+                <w:sz w:val="16"/>
+                <w:szCs w:val="16"/>
+              </w:rPr>
+            </w:pPr>
+            <w:r>
+              <w:rPr>
+                <w:rFonts w:ascii="Segoe UI" w:eastAsia="Times New Roman" w:hAnsi="Segoe UI" w:cs="Segoe UI"/>
+                <w:color w:val="24292F"/>
+                <w:sz w:val="16"/>
+                <w:szCs w:val="16"/>
+              </w:rPr>
+              <w:t>Save-1</w:t>
+            </w:r>
+          </w:p>
+        </w:tc>
+        <w:tc>
+          <w:tcPr>
+            <w:tcW w:w="3235" w:type="pct"/>
+          </w:tcPr>
+          <w:p>
+            <w:pPr>
+              <w:shd w:val="clear" w:color="auto" w:fill="FFFFFF"/>
+              <w:spacing w:before="100" w:beforeAutospacing="1" w:after="100" w:afterAutospacing="1"/>
+              <w:rPr>
+                <w:rFonts w:ascii="Segoe UI" w:eastAsia="Times New Roman" w:hAnsi="Segoe UI" w:cs="Segoe UI"/>
+                <w:color w:val="24292F"/>
+                <w:sz w:val="16"/>
+                <w:szCs w:val="16"/>
+              </w:rPr>
+            </w:pPr>
+            <w:r>
+              <w:rPr>
+                <w:rFonts w:ascii="Segoe UI" w:eastAsia="Times New Roman" w:hAnsi="Segoe UI" w:cs="Segoe UI"/>
+                <w:color w:val="24292F"/>
+                <w:sz w:val="16"/>
+                <w:szCs w:val="16"/>
+              </w:rPr>
+              <w:t>Users shall be able to save the posts of other users.</w:t>
+            </w:r>
+          </w:p>
+        </w:tc>
+        <w:tc>
+          <w:tcPr>
+            <w:tcW w:w="169" w:type="pct"/>
+          </w:tcPr>
+          <w:p>
+            <w:pPr>
+              <w:jc w:val="center"/>
+            </w:pPr>
+            <w:r>
+              <w:rPr>
+                <w:rFonts w:ascii="Arial" w:eastAsia="Times New Roman" w:hAnsi="Arial" w:cs="Arial"/>
+                <w:color w:val="00B050"/>
+                <w:sz w:val="28"/>
+                <w:szCs w:val="28"/>
+              </w:rPr>
+              <w:sym w:font="Wingdings" w:char="F0FC"/>
+            </w:r>
+          </w:p>
+        </w:tc>
+        <w:tc>
+          <w:tcPr>
+            <w:tcW w:w="1102" w:type="pct"/>
+          </w:tcPr>
+          <w:p/>
+        </w:tc>
+      </w:tr>
+      <w:tr>
+        <w:trPr>
+          <w:trHeight w:val="388"/>
+        </w:trPr>
+        <w:tc>
+          <w:tcPr>
+            <w:tcW w:w="495" w:type="pct"/>
+          </w:tcPr>
+          <w:p>
+            <w:pPr>
+              <w:shd w:val="clear" w:color="auto" w:fill="FFFFFF"/>
+              <w:spacing w:before="100" w:beforeAutospacing="1" w:after="100" w:afterAutospacing="1"/>
+              <w:rPr>
+                <w:rFonts w:ascii="Segoe UI" w:eastAsia="Times New Roman" w:hAnsi="Segoe UI" w:cs="Segoe UI"/>
+                <w:color w:val="24292F"/>
+                <w:sz w:val="16"/>
+                <w:szCs w:val="16"/>
+              </w:rPr>
+            </w:pPr>
+            <w:r>
+              <w:rPr>
+                <w:rFonts w:ascii="Segoe UI" w:eastAsia="Times New Roman" w:hAnsi="Segoe UI" w:cs="Segoe UI"/>
+                <w:color w:val="24292F"/>
+                <w:sz w:val="16"/>
+                <w:szCs w:val="16"/>
+              </w:rPr>
+              <w:t>Save-2</w:t>
+            </w:r>
+          </w:p>
+        </w:tc>
+        <w:tc>
+          <w:tcPr>
+            <w:tcW w:w="3235" w:type="pct"/>
+          </w:tcPr>
+          <w:p>
+            <w:pPr>
+              <w:shd w:val="clear" w:color="auto" w:fill="FFFFFF"/>
+              <w:spacing w:before="100" w:beforeAutospacing="1" w:after="100" w:afterAutospacing="1"/>
+              <w:rPr>
+                <w:rFonts w:ascii="Segoe UI" w:eastAsia="Times New Roman" w:hAnsi="Segoe UI" w:cs="Segoe UI"/>
+                <w:color w:val="24292F"/>
+                <w:sz w:val="16"/>
+                <w:szCs w:val="16"/>
+              </w:rPr>
+            </w:pPr>
+            <w:r>
+              <w:rPr>
+                <w:rFonts w:ascii="Segoe UI" w:eastAsia="Times New Roman" w:hAnsi="Segoe UI" w:cs="Segoe UI"/>
+                <w:color w:val="24292F"/>
+                <w:sz w:val="16"/>
+                <w:szCs w:val="16"/>
+              </w:rPr>
+              <w:t>Users shall not be able to save their own posts. Save button shall not be visible.</w:t>
+            </w:r>
+          </w:p>
+        </w:tc>
+        <w:tc>
+          <w:tcPr>
+            <w:tcW w:w="169" w:type="pct"/>
+          </w:tcPr>
+          <w:p>
+            <w:pPr>
+              <w:jc w:val="center"/>
+              <w:rPr>
+                <w:rFonts w:ascii="Arial" w:eastAsia="Times New Roman" w:hAnsi="Arial" w:cs="Arial"/>
+                <w:color w:val="00B050"/>
+                <w:sz w:val="28"/>
+                <w:szCs w:val="28"/>
+              </w:rPr>
+            </w:pPr>
+            <w:r>
+              <w:rPr>
+                <w:rFonts w:ascii="Arial" w:eastAsia="Times New Roman" w:hAnsi="Arial" w:cs="Arial"/>
+                <w:color w:val="00B050"/>
+                <w:sz w:val="28"/>
+                <w:szCs w:val="28"/>
+              </w:rPr>
+              <w:sym w:font="Wingdings" w:char="F0FC"/>
+            </w:r>
+          </w:p>
+        </w:tc>
+        <w:tc>
+          <w:tcPr>
+            <w:tcW w:w="1102" w:type="pct"/>
+          </w:tcPr>
+          <w:p/>
+        </w:tc>
+      </w:tr>
+      <w:tr>
+        <w:trPr>
+          <w:trHeight w:val="388"/>
+        </w:trPr>
+        <w:tc>
+          <w:tcPr>
+            <w:tcW w:w="495" w:type="pct"/>
+          </w:tcPr>
+          <w:p>
+            <w:pPr>
+              <w:shd w:val="clear" w:color="auto" w:fill="FFFFFF"/>
+              <w:spacing w:before="100" w:beforeAutospacing="1" w:after="100" w:afterAutospacing="1"/>
+              <w:rPr>
+                <w:rFonts w:ascii="Segoe UI" w:eastAsia="Times New Roman" w:hAnsi="Segoe UI" w:cs="Segoe UI"/>
+                <w:color w:val="24292F"/>
+                <w:sz w:val="16"/>
+                <w:szCs w:val="16"/>
+              </w:rPr>
+            </w:pPr>
+            <w:r>
+              <w:rPr>
+                <w:rFonts w:ascii="Segoe UI" w:eastAsia="Times New Roman" w:hAnsi="Segoe UI" w:cs="Segoe UI"/>
+                <w:color w:val="24292F"/>
+                <w:sz w:val="16"/>
+                <w:szCs w:val="16"/>
+              </w:rPr>
+              <w:t>Save-3</w:t>
+            </w:r>
+          </w:p>
+        </w:tc>
+        <w:tc>
+          <w:tcPr>
+            <w:tcW w:w="3235" w:type="pct"/>
+          </w:tcPr>
+          <w:p>
+            <w:pPr>
+              <w:shd w:val="clear" w:color="auto" w:fill="FFFFFF"/>
+              <w:spacing w:before="100" w:beforeAutospacing="1" w:after="100" w:afterAutospacing="1"/>
+              <w:rPr>
+                <w:rFonts w:ascii="Segoe UI" w:eastAsia="Times New Roman" w:hAnsi="Segoe UI" w:cs="Segoe UI"/>
+                <w:color w:val="24292F"/>
+                <w:sz w:val="16"/>
+                <w:szCs w:val="16"/>
+              </w:rPr>
+            </w:pPr>
+            <w:r>
+              <w:rPr>
+                <w:rFonts w:ascii="Segoe UI" w:eastAsia="Times New Roman" w:hAnsi="Segoe UI" w:cs="Segoe UI"/>
+                <w:color w:val="24292F"/>
+                <w:sz w:val="16"/>
+                <w:szCs w:val="16"/>
+              </w:rPr>
+              <w:t>Users shall be able to see the blogposts that they saved in the “Posts I Saved” section.</w:t>
+            </w:r>
+          </w:p>
+        </w:tc>
+        <w:tc>
+          <w:tcPr>
+            <w:tcW w:w="169" w:type="pct"/>
+          </w:tcPr>
+          <w:p>
+            <w:pPr>
+              <w:jc w:val="center"/>
+            </w:pPr>
+            <w:r>
+              <w:rPr>
+                <w:rFonts w:ascii="Arial" w:eastAsia="Times New Roman" w:hAnsi="Arial" w:cs="Arial"/>
+                <w:color w:val="00B050"/>
+                <w:sz w:val="28"/>
+                <w:szCs w:val="28"/>
+              </w:rPr>
+              <w:sym w:font="Wingdings" w:char="F0FC"/>
+            </w:r>
+          </w:p>
+        </w:tc>
+        <w:tc>
+          <w:tcPr>
+            <w:tcW w:w="1102" w:type="pct"/>
+          </w:tcPr>
+          <w:p/>
+        </w:tc>
+      </w:tr>
+      <w:tr>
+        <w:trPr>
+          <w:trHeight w:val="388"/>
+        </w:trPr>
+        <w:tc>
+          <w:tcPr>
+            <w:tcW w:w="495" w:type="pct"/>
+          </w:tcPr>
+          <w:p>
+            <w:pPr>
+              <w:shd w:val="clear" w:color="auto" w:fill="FFFFFF"/>
+              <w:spacing w:before="100" w:beforeAutospacing="1" w:after="100" w:afterAutospacing="1"/>
+              <w:rPr>
+                <w:rFonts w:ascii="Segoe UI" w:eastAsia="Times New Roman" w:hAnsi="Segoe UI" w:cs="Segoe UI"/>
+                <w:color w:val="24292F"/>
+                <w:sz w:val="16"/>
+                <w:szCs w:val="16"/>
+              </w:rPr>
+            </w:pPr>
+            <w:r>
+              <w:rPr>
+                <w:rFonts w:ascii="Segoe UI" w:eastAsia="Times New Roman" w:hAnsi="Segoe UI" w:cs="Segoe UI"/>
+                <w:color w:val="24292F"/>
+                <w:sz w:val="16"/>
+                <w:szCs w:val="16"/>
+              </w:rPr>
+              <w:t>Comment-1</w:t>
+            </w:r>
+          </w:p>
+        </w:tc>
+        <w:tc>
+          <w:tcPr>
+            <w:tcW w:w="3235" w:type="pct"/>
+          </w:tcPr>
+          <w:p>
+            <w:pPr>
+              <w:shd w:val="clear" w:color="auto" w:fill="FFFFFF"/>
+              <w:spacing w:before="60" w:after="100" w:afterAutospacing="1"/>
+              <w:rPr>
+                <w:rFonts w:ascii="Segoe UI" w:eastAsia="Times New Roman" w:hAnsi="Segoe UI" w:cs="Segoe UI"/>
+                <w:color w:val="24292F"/>
+                <w:sz w:val="16"/>
+                <w:szCs w:val="16"/>
+              </w:rPr>
+            </w:pPr>
+            <w:r>
+              <w:rPr>
+                <w:rFonts w:ascii="Segoe UI" w:eastAsia="Times New Roman" w:hAnsi="Segoe UI" w:cs="Segoe UI"/>
+                <w:color w:val="24292F"/>
+                <w:sz w:val="16"/>
+                <w:szCs w:val="16"/>
+              </w:rPr>
+              <w:t>Users shall be able to add comments to the blogposts.</w:t>
+            </w:r>
+          </w:p>
+        </w:tc>
+        <w:tc>
+          <w:tcPr>
+            <w:tcW w:w="169" w:type="pct"/>
+          </w:tcPr>
+          <w:p>
+            <w:pPr>
+              <w:jc w:val="center"/>
+              <w:rPr>
+                <w:rFonts w:ascii="Arial" w:eastAsia="Times New Roman" w:hAnsi="Arial" w:cs="Arial"/>
+                <w:color w:val="00B050"/>
+                <w:sz w:val="28"/>
+                <w:szCs w:val="28"/>
+              </w:rPr>
+            </w:pPr>
+            <w:r>
+              <w:rPr>
+                <w:rFonts w:ascii="Arial" w:eastAsia="Times New Roman" w:hAnsi="Arial" w:cs="Arial"/>
+                <w:color w:val="00B050"/>
+                <w:sz w:val="28"/>
+                <w:szCs w:val="28"/>
+              </w:rPr>
+              <w:sym w:font="Wingdings" w:char="F0FC"/>
+            </w:r>
+          </w:p>
+        </w:tc>
+        <w:tc>
+          <w:tcPr>
+            <w:tcW w:w="1102" w:type="pct"/>
+          </w:tcPr>
+          <w:p/>
+        </w:tc>
+      </w:tr>
+      <w:tr>
+        <w:trPr>
+          <w:trHeight w:val="388"/>
+        </w:trPr>
+        <w:tc>
+          <w:tcPr>
+            <w:tcW w:w="495" w:type="pct"/>
+          </w:tcPr>
+          <w:p>
+            <w:pPr>
+              <w:shd w:val="clear" w:color="auto" w:fill="FFFFFF"/>
+              <w:spacing w:before="100" w:beforeAutospacing="1" w:after="100" w:afterAutospacing="1"/>
+              <w:rPr>
+                <w:rFonts w:ascii="Segoe UI" w:eastAsia="Times New Roman" w:hAnsi="Segoe UI" w:cs="Segoe UI"/>
+                <w:color w:val="24292F"/>
+                <w:sz w:val="16"/>
+                <w:szCs w:val="16"/>
+              </w:rPr>
+            </w:pPr>
+            <w:r>
+              <w:rPr>
+                <w:rFonts w:ascii="Segoe UI" w:eastAsia="Times New Roman" w:hAnsi="Segoe UI" w:cs="Segoe UI"/>
+                <w:color w:val="24292F"/>
+                <w:sz w:val="16"/>
+                <w:szCs w:val="16"/>
+              </w:rPr>
+              <w:t>Comment-2</w:t>
+            </w:r>
+          </w:p>
+        </w:tc>
+        <w:tc>
+          <w:tcPr>
+            <w:tcW w:w="3235" w:type="pct"/>
+          </w:tcPr>
+          <w:p>
+            <w:pPr>
+              <w:shd w:val="clear" w:color="auto" w:fill="FFFFFF"/>
+              <w:spacing w:before="60" w:after="100" w:afterAutospacing="1"/>
+              <w:rPr>
+                <w:rFonts w:ascii="Segoe UI" w:eastAsia="Times New Roman" w:hAnsi="Segoe UI" w:cs="Segoe UI"/>
+                <w:color w:val="24292F"/>
+                <w:sz w:val="16"/>
+                <w:szCs w:val="16"/>
+              </w:rPr>
+            </w:pPr>
+            <w:r>
+              <w:rPr>
+                <w:rFonts w:ascii="Segoe UI" w:eastAsia="Times New Roman" w:hAnsi="Segoe UI" w:cs="Segoe UI"/>
+                <w:color w:val="24292F"/>
+                <w:sz w:val="16"/>
+                <w:szCs w:val="16"/>
+              </w:rPr>
+              <w:t>The commenting user and his profile photo, his comment and comment timestamp shall be visible under the detail page of the related blogpost.</w:t>
+            </w:r>
+          </w:p>
+        </w:tc>
+        <w:tc>
+          <w:tcPr>
+            <w:tcW w:w="169" w:type="pct"/>
+          </w:tcPr>
+          <w:p>
+            <w:pPr>
+              <w:jc w:val="center"/>
+              <w:rPr>
+                <w:rFonts w:ascii="Arial" w:eastAsia="Times New Roman" w:hAnsi="Arial" w:cs="Arial"/>
+                <w:color w:val="00B050"/>
+                <w:sz w:val="28"/>
+                <w:szCs w:val="28"/>
+              </w:rPr>
+            </w:pPr>
+            <w:r>
+              <w:rPr>
+                <w:rFonts w:ascii="Arial" w:eastAsia="Times New Roman" w:hAnsi="Arial" w:cs="Arial"/>
+                <w:color w:val="00B050"/>
+                <w:sz w:val="28"/>
+                <w:szCs w:val="28"/>
+              </w:rPr>
+              <w:sym w:font="Wingdings" w:char="F0FC"/>
+            </w:r>
+          </w:p>
+        </w:tc>
+        <w:tc>
+          <w:tcPr>
+            <w:tcW w:w="1102" w:type="pct"/>
+          </w:tcPr>
+          <w:p/>
+        </w:tc>
+      </w:tr>
+      <w:tr>
+        <w:trPr>
+          <w:trHeight w:val="388"/>
+        </w:trPr>
+        <w:tc>
+          <w:tcPr>
+            <w:tcW w:w="495" w:type="pct"/>
+          </w:tcPr>
+          <w:p>
+            <w:pPr>
+              <w:shd w:val="clear" w:color="auto" w:fill="FFFFFF"/>
+              <w:spacing w:before="100" w:beforeAutospacing="1" w:after="100" w:afterAutospacing="1"/>
+              <w:rPr>
+                <w:rFonts w:ascii="Segoe UI" w:eastAsia="Times New Roman" w:hAnsi="Segoe UI" w:cs="Segoe UI"/>
+                <w:color w:val="24292F"/>
+                <w:sz w:val="16"/>
+                <w:szCs w:val="16"/>
+              </w:rPr>
+            </w:pPr>
+            <w:r>
+              <w:rPr>
+                <w:rFonts w:ascii="Segoe UI" w:eastAsia="Times New Roman" w:hAnsi="Segoe UI" w:cs="Segoe UI"/>
+                <w:color w:val="24292F"/>
+                <w:sz w:val="16"/>
+                <w:szCs w:val="16"/>
+              </w:rPr>
+              <w:t xml:space="preserve">Usability </w:t>
+            </w:r>
+            <w:proofErr w:type="gramStart"/>
+            <w:r>
+              <w:rPr>
+                <w:rFonts w:ascii="Segoe UI" w:eastAsia="Times New Roman" w:hAnsi="Segoe UI" w:cs="Segoe UI"/>
+                <w:color w:val="24292F"/>
+                <w:sz w:val="16"/>
+                <w:szCs w:val="16"/>
+              </w:rPr>
+              <w:t>Perform.-</w:t>
+            </w:r>
+            <w:proofErr w:type="gramEnd"/>
+            <w:r>
+              <w:rPr>
+                <w:rFonts w:ascii="Segoe UI" w:eastAsia="Times New Roman" w:hAnsi="Segoe UI" w:cs="Segoe UI"/>
+                <w:color w:val="24292F"/>
+                <w:sz w:val="16"/>
+                <w:szCs w:val="16"/>
+              </w:rPr>
+              <w:t>1</w:t>
+            </w:r>
+          </w:p>
+        </w:tc>
+        <w:tc>
+          <w:tcPr>
+            <w:tcW w:w="3235" w:type="pct"/>
+          </w:tcPr>
+          <w:p>
+            <w:pPr>
+              <w:shd w:val="clear" w:color="auto" w:fill="FFFFFF"/>
+              <w:spacing w:before="60" w:after="100" w:afterAutospacing="1"/>
+              <w:rPr>
+                <w:rFonts w:ascii="Segoe UI" w:eastAsia="Times New Roman" w:hAnsi="Segoe UI" w:cs="Segoe UI"/>
+                <w:color w:val="24292F"/>
+                <w:sz w:val="16"/>
+                <w:szCs w:val="16"/>
+              </w:rPr>
+            </w:pPr>
+            <w:r>
+              <w:rPr>
+                <w:rFonts w:ascii="Segoe UI" w:eastAsia="Times New Roman" w:hAnsi="Segoe UI" w:cs="Segoe UI"/>
+                <w:color w:val="24292F"/>
+                <w:sz w:val="16"/>
+                <w:szCs w:val="16"/>
+              </w:rPr>
+              <w:t>All pages on the website shall be loaded within 5 seconds for at least %99 of the users.</w:t>
+            </w:r>
+          </w:p>
+        </w:tc>
+        <w:tc>
+          <w:tcPr>
+            <w:tcW w:w="169" w:type="pct"/>
+          </w:tcPr>
+          <w:p>
+            <w:pPr>
+              <w:jc w:val="center"/>
+            </w:pPr>
+            <w:r>
+              <w:rPr>
+                <w:rFonts w:ascii="Arial" w:eastAsia="Times New Roman" w:hAnsi="Arial" w:cs="Arial"/>
+                <w:color w:val="00B050"/>
+                <w:sz w:val="28"/>
+                <w:szCs w:val="28"/>
+              </w:rPr>
+              <w:sym w:font="Wingdings" w:char="F0FC"/>
+            </w:r>
+          </w:p>
+        </w:tc>
+        <w:tc>
+          <w:tcPr>
+            <w:tcW w:w="1102" w:type="pct"/>
+          </w:tcPr>
+          <w:p>
+            <w:pPr>
+              <w:rPr>
+                <w:rFonts w:ascii="Segoe UI" w:eastAsia="Times New Roman" w:hAnsi="Segoe UI" w:cs="Segoe UI"/>
+                <w:color w:val="24292F"/>
+                <w:sz w:val="16"/>
+                <w:szCs w:val="16"/>
+              </w:rPr>
+            </w:pPr>
+          </w:p>
+        </w:tc>
+      </w:tr>
+      <w:tr>
+        <w:trPr>
+          <w:trHeight w:val="388"/>
+        </w:trPr>
+        <w:tc>
+          <w:tcPr>
+            <w:tcW w:w="495" w:type="pct"/>
+          </w:tcPr>
+          <w:p>
+            <w:pPr>
+              <w:shd w:val="clear" w:color="auto" w:fill="FFFFFF"/>
+              <w:spacing w:before="100" w:beforeAutospacing="1" w:after="100" w:afterAutospacing="1"/>
+              <w:rPr>
+                <w:rFonts w:ascii="Segoe UI" w:eastAsia="Times New Roman" w:hAnsi="Segoe UI" w:cs="Segoe UI"/>
+                <w:color w:val="24292F"/>
+                <w:sz w:val="16"/>
+                <w:szCs w:val="16"/>
+              </w:rPr>
+            </w:pPr>
+            <w:r>
+              <w:rPr>
+                <w:rFonts w:ascii="Segoe UI" w:eastAsia="Times New Roman" w:hAnsi="Segoe UI" w:cs="Segoe UI"/>
+                <w:color w:val="24292F"/>
+                <w:sz w:val="16"/>
+                <w:szCs w:val="16"/>
+              </w:rPr>
+              <w:t xml:space="preserve">Usability </w:t>
+            </w:r>
+            <w:proofErr w:type="gramStart"/>
+            <w:r>
+              <w:rPr>
+                <w:rFonts w:ascii="Segoe UI" w:eastAsia="Times New Roman" w:hAnsi="Segoe UI" w:cs="Segoe UI"/>
+                <w:color w:val="24292F"/>
+                <w:sz w:val="16"/>
+                <w:szCs w:val="16"/>
+              </w:rPr>
+              <w:t>Perform.-</w:t>
+            </w:r>
+            <w:proofErr w:type="gramEnd"/>
+            <w:r>
+              <w:rPr>
+                <w:rFonts w:ascii="Segoe UI" w:eastAsia="Times New Roman" w:hAnsi="Segoe UI" w:cs="Segoe UI"/>
+                <w:color w:val="24292F"/>
+                <w:sz w:val="16"/>
+                <w:szCs w:val="16"/>
+              </w:rPr>
+              <w:t>2</w:t>
+            </w:r>
+          </w:p>
+        </w:tc>
+        <w:tc>
+          <w:tcPr>
+            <w:tcW w:w="3235" w:type="pct"/>
+          </w:tcPr>
+          <w:p>
+            <w:pPr>
+              <w:shd w:val="clear" w:color="auto" w:fill="FFFFFF"/>
+              <w:spacing w:before="60" w:after="100" w:afterAutospacing="1"/>
+              <w:rPr>
+                <w:rFonts w:ascii="Segoe UI" w:eastAsia="Times New Roman" w:hAnsi="Segoe UI" w:cs="Segoe UI"/>
+                <w:color w:val="24292F"/>
+                <w:sz w:val="16"/>
+                <w:szCs w:val="16"/>
+              </w:rPr>
+            </w:pPr>
+            <w:r>
+              <w:rPr>
+                <w:rFonts w:ascii="Segoe UI" w:eastAsia="Times New Roman" w:hAnsi="Segoe UI" w:cs="Segoe UI"/>
+                <w:color w:val="24292F"/>
+                <w:sz w:val="16"/>
+                <w:szCs w:val="16"/>
+              </w:rPr>
+              <w:t>The website shall have the capacity for at least 5.000 logged-in users at any given time.</w:t>
+            </w:r>
+          </w:p>
+        </w:tc>
+        <w:tc>
+          <w:tcPr>
+            <w:tcW w:w="169" w:type="pct"/>
+          </w:tcPr>
+          <w:p>
+            <w:pPr>
+              <w:jc w:val="center"/>
+            </w:pPr>
+            <w:r>
+              <w:rPr>
+                <w:rFonts w:ascii="Arial" w:eastAsia="Times New Roman" w:hAnsi="Arial" w:cs="Arial"/>
+                <w:color w:val="00B050"/>
+                <w:sz w:val="28"/>
+                <w:szCs w:val="28"/>
+              </w:rPr>
+              <w:sym w:font="Wingdings" w:char="F0FC"/>
+            </w:r>
+          </w:p>
+        </w:tc>
+        <w:tc>
+          <w:tcPr>
+            <w:tcW w:w="1102" w:type="pct"/>
+          </w:tcPr>
+          <w:p>
+            <w:pPr>
+              <w:rPr>
+                <w:rFonts w:ascii="Segoe UI" w:eastAsia="Times New Roman" w:hAnsi="Segoe UI" w:cs="Segoe UI"/>
+                <w:color w:val="24292F"/>
+                <w:sz w:val="16"/>
+                <w:szCs w:val="16"/>
+              </w:rPr>
+            </w:pPr>
+            <w:r>
+              <w:rPr>
+                <w:rFonts w:ascii="Segoe UI" w:eastAsia="Times New Roman" w:hAnsi="Segoe UI" w:cs="Segoe UI"/>
+                <w:color w:val="24292F"/>
+                <w:sz w:val="16"/>
+                <w:szCs w:val="16"/>
+              </w:rPr>
+              <w:t>Current number of users did not have any issues.</w:t>
+            </w:r>
+          </w:p>
+        </w:tc>
+      </w:tr>
+      <w:tr>
+        <w:trPr>
+          <w:trHeight w:val="388"/>
+        </w:trPr>
+        <w:tc>
+          <w:tcPr>
+            <w:tcW w:w="495" w:type="pct"/>
+          </w:tcPr>
+          <w:p>
+            <w:pPr>
+              <w:shd w:val="clear" w:color="auto" w:fill="FFFFFF"/>
+              <w:spacing w:before="100" w:beforeAutospacing="1" w:after="100" w:afterAutospacing="1"/>
+              <w:rPr>
+                <w:rFonts w:ascii="Segoe UI" w:eastAsia="Times New Roman" w:hAnsi="Segoe UI" w:cs="Segoe UI"/>
+                <w:color w:val="24292F"/>
+                <w:sz w:val="16"/>
+                <w:szCs w:val="16"/>
+              </w:rPr>
+            </w:pPr>
+            <w:r>
+              <w:rPr>
+                <w:rFonts w:ascii="Segoe UI" w:eastAsia="Times New Roman" w:hAnsi="Segoe UI" w:cs="Segoe UI"/>
+                <w:color w:val="24292F"/>
+                <w:sz w:val="16"/>
+                <w:szCs w:val="16"/>
+              </w:rPr>
+              <w:t xml:space="preserve">Usability </w:t>
+            </w:r>
+            <w:proofErr w:type="gramStart"/>
+            <w:r>
+              <w:rPr>
+                <w:rFonts w:ascii="Segoe UI" w:eastAsia="Times New Roman" w:hAnsi="Segoe UI" w:cs="Segoe UI"/>
+                <w:color w:val="24292F"/>
+                <w:sz w:val="16"/>
+                <w:szCs w:val="16"/>
+              </w:rPr>
+              <w:t>Perform.-</w:t>
+            </w:r>
+            <w:proofErr w:type="gramEnd"/>
+            <w:r>
+              <w:rPr>
+                <w:rFonts w:ascii="Segoe UI" w:eastAsia="Times New Roman" w:hAnsi="Segoe UI" w:cs="Segoe UI"/>
+                <w:color w:val="24292F"/>
+                <w:sz w:val="16"/>
+                <w:szCs w:val="16"/>
+              </w:rPr>
+              <w:t>3</w:t>
+            </w:r>
+          </w:p>
+        </w:tc>
+        <w:tc>
+          <w:tcPr>
+            <w:tcW w:w="3235" w:type="pct"/>
+          </w:tcPr>
+          <w:p>
+            <w:pPr>
+              <w:shd w:val="clear" w:color="auto" w:fill="FFFFFF"/>
+              <w:spacing w:before="60" w:after="100" w:afterAutospacing="1"/>
+              <w:rPr>
+                <w:rFonts w:ascii="Segoe UI" w:eastAsia="Times New Roman" w:hAnsi="Segoe UI" w:cs="Segoe UI"/>
+                <w:color w:val="24292F"/>
+                <w:sz w:val="16"/>
+                <w:szCs w:val="16"/>
+              </w:rPr>
+            </w:pPr>
+            <w:r>
+              <w:rPr>
+                <w:rFonts w:ascii="Segoe UI" w:eastAsia="Times New Roman" w:hAnsi="Segoe UI" w:cs="Segoe UI"/>
+                <w:color w:val="24292F"/>
+                <w:sz w:val="16"/>
+                <w:szCs w:val="16"/>
+              </w:rPr>
+              <w:t>The website must have at least 95% uptime.</w:t>
+            </w:r>
+          </w:p>
+        </w:tc>
+        <w:tc>
+          <w:tcPr>
+            <w:tcW w:w="169" w:type="pct"/>
+          </w:tcPr>
+          <w:p>
+            <w:pPr>
+              <w:jc w:val="center"/>
+              <w:rPr>
+                <w:rFonts w:ascii="Arial" w:eastAsia="Times New Roman" w:hAnsi="Arial" w:cs="Arial"/>
+                <w:color w:val="00B050"/>
+                <w:sz w:val="28"/>
+                <w:szCs w:val="28"/>
+              </w:rPr>
+            </w:pPr>
+            <w:r>
+              <w:rPr>
+                <w:rFonts w:ascii="Arial" w:eastAsia="Times New Roman" w:hAnsi="Arial" w:cs="Arial"/>
+                <w:color w:val="00B050"/>
+                <w:sz w:val="28"/>
+                <w:szCs w:val="28"/>
+              </w:rPr>
+              <w:sym w:font="Wingdings" w:char="F0FC"/>
+            </w:r>
+          </w:p>
+        </w:tc>
+        <w:tc>
+          <w:tcPr>
+            <w:tcW w:w="1102" w:type="pct"/>
+          </w:tcPr>
+          <w:p>
+            <w:pPr>
+              <w:rPr>
+                <w:rFonts w:ascii="Segoe UI" w:eastAsia="Times New Roman" w:hAnsi="Segoe UI" w:cs="Segoe UI"/>
+                <w:color w:val="24292F"/>
+                <w:sz w:val="16"/>
+                <w:szCs w:val="16"/>
+              </w:rPr>
+            </w:pPr>
+            <w:r>
+              <w:rPr>
+                <w:rFonts w:ascii="Segoe UI" w:eastAsia="Times New Roman" w:hAnsi="Segoe UI" w:cs="Segoe UI"/>
+                <w:color w:val="24292F"/>
+                <w:sz w:val="16"/>
+                <w:szCs w:val="16"/>
+              </w:rPr>
+              <w:t>It is %100 up for the last month.</w:t>
+            </w:r>
+          </w:p>
+        </w:tc>
+      </w:tr>
+      <w:tr>
+        <w:trPr>
+          <w:trHeight w:val="388"/>
+        </w:trPr>
+        <w:tc>
+          <w:tcPr>
+            <w:tcW w:w="495" w:type="pct"/>
+          </w:tcPr>
+          <w:p>
+            <w:pPr>
+              <w:shd w:val="clear" w:color="auto" w:fill="FFFFFF"/>
+              <w:spacing w:before="100" w:beforeAutospacing="1" w:after="100" w:afterAutospacing="1"/>
+              <w:rPr>
+                <w:rFonts w:ascii="Segoe UI" w:eastAsia="Times New Roman" w:hAnsi="Segoe UI" w:cs="Segoe UI"/>
+                <w:color w:val="24292F"/>
+                <w:sz w:val="16"/>
+                <w:szCs w:val="16"/>
+              </w:rPr>
+            </w:pPr>
+            <w:r>
+              <w:rPr>
+                <w:rFonts w:ascii="Segoe UI" w:eastAsia="Times New Roman" w:hAnsi="Segoe UI" w:cs="Segoe UI"/>
+                <w:color w:val="24292F"/>
+                <w:sz w:val="16"/>
+                <w:szCs w:val="16"/>
+              </w:rPr>
+              <w:t xml:space="preserve">Usability </w:t>
+            </w:r>
+            <w:proofErr w:type="gramStart"/>
+            <w:r>
+              <w:rPr>
+                <w:rFonts w:ascii="Segoe UI" w:eastAsia="Times New Roman" w:hAnsi="Segoe UI" w:cs="Segoe UI"/>
+                <w:color w:val="24292F"/>
+                <w:sz w:val="16"/>
+                <w:szCs w:val="16"/>
+              </w:rPr>
+              <w:t>Perform.-</w:t>
+            </w:r>
+            <w:proofErr w:type="gramEnd"/>
+            <w:r>
+              <w:rPr>
+                <w:rFonts w:ascii="Segoe UI" w:eastAsia="Times New Roman" w:hAnsi="Segoe UI" w:cs="Segoe UI"/>
+                <w:color w:val="24292F"/>
+                <w:sz w:val="16"/>
+                <w:szCs w:val="16"/>
+              </w:rPr>
+              <w:t>4</w:t>
+            </w:r>
+          </w:p>
+        </w:tc>
+        <w:tc>
+          <w:tcPr>
+            <w:tcW w:w="3235" w:type="pct"/>
+          </w:tcPr>
+          <w:p>
+            <w:pPr>
+              <w:shd w:val="clear" w:color="auto" w:fill="FFFFFF"/>
+              <w:spacing w:before="60" w:after="100" w:afterAutospacing="1"/>
+              <w:rPr>
+                <w:rFonts w:ascii="Segoe UI" w:eastAsia="Times New Roman" w:hAnsi="Segoe UI" w:cs="Segoe UI"/>
+                <w:color w:val="24292F"/>
+                <w:sz w:val="16"/>
+                <w:szCs w:val="16"/>
+              </w:rPr>
+            </w:pPr>
+            <w:r>
+              <w:rPr>
+                <w:rFonts w:ascii="Segoe UI" w:eastAsia="Times New Roman" w:hAnsi="Segoe UI" w:cs="Segoe UI"/>
+                <w:color w:val="24292F"/>
+                <w:sz w:val="16"/>
+                <w:szCs w:val="16"/>
+              </w:rPr>
+              <w:t>The application must be scalable enough to support 100.000 visits at the same time while maintaining its optimum performance.</w:t>
+            </w:r>
+          </w:p>
+        </w:tc>
+        <w:tc>
+          <w:tcPr>
+            <w:tcW w:w="169" w:type="pct"/>
+          </w:tcPr>
+          <w:p>
+            <w:pPr>
+              <w:jc w:val="center"/>
+              <w:rPr>
+                <w:rFonts w:ascii="Arial" w:eastAsia="Times New Roman" w:hAnsi="Arial" w:cs="Arial"/>
+                <w:color w:val="00B050"/>
+                <w:sz w:val="28"/>
+                <w:szCs w:val="28"/>
+              </w:rPr>
+            </w:pPr>
+            <w:r>
+              <w:rPr>
+                <w:rFonts w:ascii="Arial" w:eastAsia="Times New Roman" w:hAnsi="Arial" w:cs="Arial"/>
+                <w:color w:val="00B050"/>
+                <w:sz w:val="28"/>
+                <w:szCs w:val="28"/>
+              </w:rPr>
+              <w:sym w:font="Wingdings" w:char="F0FC"/>
+            </w:r>
+          </w:p>
+        </w:tc>
+        <w:tc>
+          <w:tcPr>
+            <w:tcW w:w="1102" w:type="pct"/>
+          </w:tcPr>
+          <w:p/>
+        </w:tc>
+      </w:tr>
+      <w:tr>
+        <w:trPr>
+          <w:trHeight w:val="388"/>
+        </w:trPr>
+        <w:tc>
+          <w:tcPr>
+            <w:tcW w:w="495" w:type="pct"/>
+          </w:tcPr>
+          <w:p>
+            <w:pPr>
+              <w:shd w:val="clear" w:color="auto" w:fill="FFFFFF"/>
+              <w:spacing w:before="100" w:beforeAutospacing="1" w:after="100" w:afterAutospacing="1"/>
+              <w:rPr>
+                <w:rFonts w:ascii="Segoe UI" w:eastAsia="Times New Roman" w:hAnsi="Segoe UI" w:cs="Segoe UI"/>
+                <w:color w:val="24292F"/>
+                <w:sz w:val="16"/>
+                <w:szCs w:val="16"/>
+              </w:rPr>
+            </w:pPr>
+            <w:r>
+              <w:rPr>
+                <w:rFonts w:ascii="Segoe UI" w:eastAsia="Times New Roman" w:hAnsi="Segoe UI" w:cs="Segoe UI"/>
+                <w:color w:val="24292F"/>
+                <w:sz w:val="16"/>
+                <w:szCs w:val="16"/>
+              </w:rPr>
+              <w:t xml:space="preserve">Usability </w:t>
+            </w:r>
+            <w:proofErr w:type="gramStart"/>
+            <w:r>
+              <w:rPr>
+                <w:rFonts w:ascii="Segoe UI" w:eastAsia="Times New Roman" w:hAnsi="Segoe UI" w:cs="Segoe UI"/>
+                <w:color w:val="24292F"/>
+                <w:sz w:val="16"/>
+                <w:szCs w:val="16"/>
+              </w:rPr>
+              <w:t>Perform.-</w:t>
+            </w:r>
+            <w:proofErr w:type="gramEnd"/>
+            <w:r>
+              <w:rPr>
+                <w:rFonts w:ascii="Segoe UI" w:eastAsia="Times New Roman" w:hAnsi="Segoe UI" w:cs="Segoe UI"/>
+                <w:color w:val="24292F"/>
+                <w:sz w:val="16"/>
+                <w:szCs w:val="16"/>
+              </w:rPr>
+              <w:t>5</w:t>
+            </w:r>
+          </w:p>
+        </w:tc>
+        <w:tc>
+          <w:tcPr>
+            <w:tcW w:w="3235" w:type="pct"/>
+          </w:tcPr>
+          <w:p>
+            <w:pPr>
+              <w:shd w:val="clear" w:color="auto" w:fill="FFFFFF"/>
+              <w:spacing w:before="60" w:after="100" w:afterAutospacing="1"/>
+              <w:rPr>
+                <w:rFonts w:ascii="Segoe UI" w:eastAsia="Times New Roman" w:hAnsi="Segoe UI" w:cs="Segoe UI"/>
+                <w:color w:val="24292F"/>
+                <w:sz w:val="16"/>
+                <w:szCs w:val="16"/>
+              </w:rPr>
+            </w:pPr>
+            <w:r>
+              <w:rPr>
+                <w:rFonts w:ascii="Segoe UI" w:eastAsia="Times New Roman" w:hAnsi="Segoe UI" w:cs="Segoe UI"/>
+                <w:color w:val="24292F"/>
+                <w:sz w:val="16"/>
+                <w:szCs w:val="16"/>
+              </w:rPr>
+              <w:t xml:space="preserve">The application shall be mobile </w:t>
+            </w:r>
+            <w:proofErr w:type="gramStart"/>
+            <w:r>
+              <w:rPr>
+                <w:rFonts w:ascii="Segoe UI" w:eastAsia="Times New Roman" w:hAnsi="Segoe UI" w:cs="Segoe UI"/>
+                <w:color w:val="24292F"/>
+                <w:sz w:val="16"/>
+                <w:szCs w:val="16"/>
+              </w:rPr>
+              <w:t>compatible</w:t>
+            </w:r>
+            <w:proofErr w:type="gramEnd"/>
+            <w:r>
+              <w:rPr>
+                <w:rFonts w:ascii="Segoe UI" w:eastAsia="Times New Roman" w:hAnsi="Segoe UI" w:cs="Segoe UI"/>
+                <w:color w:val="24292F"/>
+                <w:sz w:val="16"/>
+                <w:szCs w:val="16"/>
+              </w:rPr>
+              <w:t xml:space="preserve"> and the pages shall be opened according to the mobile phone screen size.</w:t>
+            </w:r>
+          </w:p>
+        </w:tc>
+        <w:tc>
+          <w:tcPr>
+            <w:tcW w:w="169" w:type="pct"/>
+          </w:tcPr>
+          <w:p>
+            <w:pPr>
+              <w:jc w:val="center"/>
+              <w:rPr>
+                <w:rFonts w:ascii="Arial" w:eastAsia="Times New Roman" w:hAnsi="Arial" w:cs="Arial"/>
+                <w:color w:val="00B050"/>
+                <w:sz w:val="28"/>
+                <w:szCs w:val="28"/>
+              </w:rPr>
+            </w:pPr>
+            <w:r>
+              <w:rPr>
+                <w:rFonts w:ascii="Arial" w:eastAsia="Times New Roman" w:hAnsi="Arial" w:cs="Arial"/>
+                <w:color w:val="00B050"/>
+                <w:sz w:val="28"/>
+                <w:szCs w:val="28"/>
+              </w:rPr>
+              <w:sym w:font="Wingdings" w:char="F0FC"/>
+            </w:r>
+          </w:p>
+        </w:tc>
+        <w:tc>
+          <w:tcPr>
+            <w:tcW w:w="1102" w:type="pct"/>
+          </w:tcPr>
+          <w:p>
+            <w:r>
+              <w:rPr>
+                <w:rFonts w:ascii="Segoe UI" w:eastAsia="Times New Roman" w:hAnsi="Segoe UI" w:cs="Segoe UI"/>
+                <w:color w:val="24292F"/>
+                <w:sz w:val="16"/>
+                <w:szCs w:val="16"/>
+              </w:rPr>
+              <w:t>Mobile phone tests have been done</w:t>
+            </w:r>
+            <w:r>
+              <w:rPr>
+                <w:rFonts w:ascii="Segoe UI" w:eastAsia="Times New Roman" w:hAnsi="Segoe UI" w:cs="Segoe UI"/>
+                <w:color w:val="24292F"/>
+                <w:sz w:val="16"/>
+                <w:szCs w:val="16"/>
+              </w:rPr>
+              <w:t xml:space="preserve"> using two different IOS and Android phones.</w:t>
+            </w:r>
+          </w:p>
+        </w:tc>
+      </w:tr>
+      <w:tr>
+        <w:trPr>
+          <w:trHeight w:val="388"/>
+        </w:trPr>
+        <w:tc>
+          <w:tcPr>
+            <w:tcW w:w="495" w:type="pct"/>
+          </w:tcPr>
+          <w:p>
+            <w:pPr>
+              <w:shd w:val="clear" w:color="auto" w:fill="FFFFFF"/>
+              <w:spacing w:before="100" w:beforeAutospacing="1" w:after="100" w:afterAutospacing="1"/>
+              <w:rPr>
+                <w:rFonts w:ascii="Segoe UI" w:eastAsia="Times New Roman" w:hAnsi="Segoe UI" w:cs="Segoe UI"/>
+                <w:color w:val="24292F"/>
+                <w:sz w:val="16"/>
+                <w:szCs w:val="16"/>
+              </w:rPr>
+            </w:pPr>
+            <w:r>
+              <w:rPr>
+                <w:rFonts w:ascii="Segoe UI" w:eastAsia="Times New Roman" w:hAnsi="Segoe UI" w:cs="Segoe UI"/>
+                <w:color w:val="24292F"/>
+                <w:sz w:val="16"/>
+                <w:szCs w:val="16"/>
+              </w:rPr>
+              <w:t>Security-1</w:t>
+            </w:r>
+          </w:p>
+        </w:tc>
+        <w:tc>
+          <w:tcPr>
+            <w:tcW w:w="3235" w:type="pct"/>
+          </w:tcPr>
+          <w:p>
+            <w:pPr>
+              <w:shd w:val="clear" w:color="auto" w:fill="FFFFFF"/>
+              <w:spacing w:before="60" w:after="100" w:afterAutospacing="1"/>
+              <w:rPr>
+                <w:rFonts w:ascii="Segoe UI" w:eastAsia="Times New Roman" w:hAnsi="Segoe UI" w:cs="Segoe UI"/>
+                <w:color w:val="24292F"/>
+                <w:sz w:val="16"/>
+                <w:szCs w:val="16"/>
+              </w:rPr>
+            </w:pPr>
+            <w:r>
+              <w:rPr>
+                <w:rFonts w:ascii="Segoe UI" w:eastAsia="Times New Roman" w:hAnsi="Segoe UI" w:cs="Segoe UI"/>
+                <w:color w:val="24292F"/>
+                <w:sz w:val="16"/>
+                <w:szCs w:val="16"/>
+              </w:rPr>
+              <w:t>The password information shall never be visible at any page of the website.</w:t>
+            </w:r>
+          </w:p>
+        </w:tc>
+        <w:tc>
+          <w:tcPr>
+            <w:tcW w:w="169" w:type="pct"/>
+          </w:tcPr>
+          <w:p>
+            <w:pPr>
+              <w:jc w:val="center"/>
+              <w:rPr>
+                <w:rFonts w:ascii="Arial" w:eastAsia="Times New Roman" w:hAnsi="Arial" w:cs="Arial"/>
+                <w:color w:val="00B050"/>
+                <w:sz w:val="28"/>
+                <w:szCs w:val="28"/>
+              </w:rPr>
+            </w:pPr>
+            <w:r>
+              <w:rPr>
+                <w:rFonts w:ascii="Arial" w:eastAsia="Times New Roman" w:hAnsi="Arial" w:cs="Arial"/>
+                <w:color w:val="00B050"/>
+                <w:sz w:val="28"/>
+                <w:szCs w:val="28"/>
+              </w:rPr>
+              <w:sym w:font="Wingdings" w:char="F0FC"/>
+            </w:r>
+          </w:p>
+        </w:tc>
+        <w:tc>
+          <w:tcPr>
+            <w:tcW w:w="1102" w:type="pct"/>
+          </w:tcPr>
+          <w:p/>
+        </w:tc>
+      </w:tr>
+      <w:tr>
+        <w:trPr>
+          <w:trHeight w:val="388"/>
+        </w:trPr>
+        <w:tc>
+          <w:tcPr>
+            <w:tcW w:w="495" w:type="pct"/>
+          </w:tcPr>
+          <w:p>
+            <w:pPr>
+              <w:shd w:val="clear" w:color="auto" w:fill="FFFFFF"/>
+              <w:spacing w:before="100" w:beforeAutospacing="1" w:after="100" w:afterAutospacing="1"/>
+              <w:rPr>
+                <w:rFonts w:ascii="Segoe UI" w:eastAsia="Times New Roman" w:hAnsi="Segoe UI" w:cs="Segoe UI"/>
+                <w:color w:val="24292F"/>
+                <w:sz w:val="16"/>
+                <w:szCs w:val="16"/>
+              </w:rPr>
+            </w:pPr>
+            <w:r>
+              <w:rPr>
+                <w:rFonts w:ascii="Segoe UI" w:eastAsia="Times New Roman" w:hAnsi="Segoe UI" w:cs="Segoe UI"/>
+                <w:color w:val="24292F"/>
+                <w:sz w:val="16"/>
+                <w:szCs w:val="16"/>
+              </w:rPr>
+              <w:t>Security-2</w:t>
+            </w:r>
+          </w:p>
+        </w:tc>
+        <w:tc>
+          <w:tcPr>
+            <w:tcW w:w="3235" w:type="pct"/>
+          </w:tcPr>
+          <w:p>
+            <w:pPr>
+              <w:shd w:val="clear" w:color="auto" w:fill="FFFFFF"/>
+              <w:spacing w:before="60" w:after="100" w:afterAutospacing="1"/>
+              <w:rPr>
+                <w:rFonts w:ascii="Segoe UI" w:eastAsia="Times New Roman" w:hAnsi="Segoe UI" w:cs="Segoe UI"/>
+                <w:color w:val="24292F"/>
+                <w:sz w:val="16"/>
+                <w:szCs w:val="16"/>
+              </w:rPr>
+            </w:pPr>
+            <w:r>
+              <w:rPr>
+                <w:rFonts w:ascii="Segoe UI" w:eastAsia="Times New Roman" w:hAnsi="Segoe UI" w:cs="Segoe UI"/>
+                <w:color w:val="24292F"/>
+                <w:sz w:val="16"/>
+                <w:szCs w:val="16"/>
+              </w:rPr>
+              <w:t xml:space="preserve">The username and password records shall not be viewed or updated by </w:t>
+            </w:r>
+            <w:proofErr w:type="spellStart"/>
+            <w:r>
+              <w:rPr>
+                <w:rFonts w:ascii="Segoe UI" w:eastAsia="Times New Roman" w:hAnsi="Segoe UI" w:cs="Segoe UI"/>
+                <w:color w:val="24292F"/>
+                <w:sz w:val="16"/>
+                <w:szCs w:val="16"/>
+              </w:rPr>
+              <w:t>unauthorised</w:t>
+            </w:r>
+            <w:proofErr w:type="spellEnd"/>
+            <w:r>
+              <w:rPr>
+                <w:rFonts w:ascii="Segoe UI" w:eastAsia="Times New Roman" w:hAnsi="Segoe UI" w:cs="Segoe UI"/>
+                <w:color w:val="24292F"/>
+                <w:sz w:val="16"/>
+                <w:szCs w:val="16"/>
+              </w:rPr>
+              <w:t xml:space="preserve"> users.</w:t>
+            </w:r>
+          </w:p>
+        </w:tc>
+        <w:tc>
+          <w:tcPr>
+            <w:tcW w:w="169" w:type="pct"/>
+          </w:tcPr>
+          <w:p>
+            <w:pPr>
+              <w:jc w:val="center"/>
+              <w:rPr>
+                <w:rFonts w:ascii="Arial" w:eastAsia="Times New Roman" w:hAnsi="Arial" w:cs="Arial"/>
+                <w:color w:val="00B050"/>
+                <w:sz w:val="28"/>
+                <w:szCs w:val="28"/>
+              </w:rPr>
+            </w:pPr>
+            <w:r>
+              <w:rPr>
+                <w:rFonts w:ascii="Arial" w:eastAsia="Times New Roman" w:hAnsi="Arial" w:cs="Arial"/>
+                <w:color w:val="00B050"/>
+                <w:sz w:val="28"/>
+                <w:szCs w:val="28"/>
+              </w:rPr>
+              <w:sym w:font="Wingdings" w:char="F0FC"/>
+            </w:r>
+          </w:p>
+        </w:tc>
+        <w:tc>
+          <w:tcPr>
+            <w:tcW w:w="1102" w:type="pct"/>
+          </w:tcPr>
+          <w:p/>
+        </w:tc>
+      </w:tr>
+    </w:tbl>
+    <w:p>
+      <w:pPr>
+        <w:pStyle w:val="Heading1"/>
+      </w:pPr>
+      <w:bookmarkStart w:id="22" w:name="_Toc123402748"/>
+      <w:r>
+        <w:t>References</w:t>
+      </w:r>
+      <w:bookmarkEnd w:id="22"/>
+    </w:p>
+    <w:p>
+      <w:hyperlink r:id="rId27" w:history="1">
         <w:r>
           <w:rPr>
             <w:rStyle w:val="Hyperlink"/>
           </w:rPr>
-          <w:t>Python Django Tutorial: Full-Featured Web App Part 1 - Getting Started</w:t>
-        </w:r>
-        <w:r>
-          <w:rPr>
-            <w:rStyle w:val="Hyperlink"/>
-          </w:rPr>
-          <w:t xml:space="preserve"> – 31.08.2018 – Corey Schafer</w:t>
+          <w:t>Python Django Tutorial: Full-Featured Web App Part 1 - Getting Started – 31.08.2018 – Corey Schafer</w:t>
         </w:r>
       </w:hyperlink>
     </w:p>
@@ -10387,7 +16758,7 @@
       </w:r>
     </w:p>
     <w:sectPr>
-      <w:footerReference w:type="default" r:id="rId22"/>
+      <w:footerReference w:type="default" r:id="rId28"/>
       <w:pgSz w:w="11906" w:h="16838"/>
       <w:pgMar w:top="1417" w:right="1417" w:bottom="1417" w:left="1417" w:header="708" w:footer="708" w:gutter="0"/>
       <w:cols w:space="708"/>
@@ -15259,6 +21630,17 @@
       <w:szCs w:val="20"/>
     </w:rPr>
   </w:style>
+  <w:style w:type="character" w:styleId="Strong">
+    <w:name w:val="Strong"/>
+    <w:basedOn w:val="DefaultParagraphFont"/>
+    <w:uiPriority w:val="22"/>
+    <w:qFormat/>
+    <w:rsid w:val="00686A1E"/>
+    <w:rPr>
+      <w:b/>
+      <w:bCs/>
+    </w:rPr>
+  </w:style>
 </w:styles>
 </file>
 

--- a/deliverables/SWE573-2022 Fall-Final Project Report_Sehmuz CACINA.docx
+++ b/deliverables/SWE573-2022 Fall-Final Project Report_Sehmuz CACINA.docx
@@ -14,7 +14,7 @@
       <w:pPr>
         <w:pStyle w:val="Heading1"/>
       </w:pPr>
-      <w:bookmarkStart w:id="0" w:name="_Toc123402726"/>
+      <w:bookmarkStart w:id="0" w:name="_Toc123407689"/>
       <w:proofErr w:type="spellStart"/>
       <w:r>
         <w:t>MemoryBox</w:t>
@@ -246,7 +246,7 @@
           <w:r>
             <w:fldChar w:fldCharType="separate"/>
           </w:r>
-          <w:hyperlink w:anchor="_Toc123402726" w:history="1">
+          <w:hyperlink w:anchor="_Toc123407689" w:history="1">
             <w:r>
               <w:rPr>
                 <w:rStyle w:val="Hyperlink"/>
@@ -273,7 +273,7 @@
                 <w:noProof/>
                 <w:webHidden/>
               </w:rPr>
-              <w:instrText xml:space="preserve"> PAGEREF _Toc123402726 \h </w:instrText>
+              <w:instrText xml:space="preserve"> PAGEREF _Toc123407689 \h </w:instrText>
             </w:r>
             <w:r>
               <w:rPr>
@@ -315,7 +315,7 @@
               <w:noProof/>
             </w:rPr>
           </w:pPr>
-          <w:hyperlink w:anchor="_Toc123402727" w:history="1">
+          <w:hyperlink w:anchor="_Toc123407690" w:history="1">
             <w:r>
               <w:rPr>
                 <w:rStyle w:val="Hyperlink"/>
@@ -343,7 +343,7 @@
                 <w:noProof/>
                 <w:webHidden/>
               </w:rPr>
-              <w:instrText xml:space="preserve"> PAGEREF _Toc123402727 \h </w:instrText>
+              <w:instrText xml:space="preserve"> PAGEREF _Toc123407690 \h </w:instrText>
             </w:r>
             <w:r>
               <w:rPr>
@@ -385,7 +385,7 @@
               <w:noProof/>
             </w:rPr>
           </w:pPr>
-          <w:hyperlink w:anchor="_Toc123402728" w:history="1">
+          <w:hyperlink w:anchor="_Toc123407691" w:history="1">
             <w:r>
               <w:rPr>
                 <w:rStyle w:val="Hyperlink"/>
@@ -413,7 +413,7 @@
                 <w:noProof/>
                 <w:webHidden/>
               </w:rPr>
-              <w:instrText xml:space="preserve"> PAGEREF _Toc123402728 \h </w:instrText>
+              <w:instrText xml:space="preserve"> PAGEREF _Toc123407691 \h </w:instrText>
             </w:r>
             <w:r>
               <w:rPr>
@@ -455,7 +455,7 @@
               <w:noProof/>
             </w:rPr>
           </w:pPr>
-          <w:hyperlink w:anchor="_Toc123402729" w:history="1">
+          <w:hyperlink w:anchor="_Toc123407692" w:history="1">
             <w:r>
               <w:rPr>
                 <w:rStyle w:val="Hyperlink"/>
@@ -483,7 +483,7 @@
                 <w:noProof/>
                 <w:webHidden/>
               </w:rPr>
-              <w:instrText xml:space="preserve"> PAGEREF _Toc123402729 \h </w:instrText>
+              <w:instrText xml:space="preserve"> PAGEREF _Toc123407692 \h </w:instrText>
             </w:r>
             <w:r>
               <w:rPr>
@@ -525,7 +525,7 @@
               <w:noProof/>
             </w:rPr>
           </w:pPr>
-          <w:hyperlink w:anchor="_Toc123402730" w:history="1">
+          <w:hyperlink w:anchor="_Toc123407693" w:history="1">
             <w:r>
               <w:rPr>
                 <w:rStyle w:val="Hyperlink"/>
@@ -553,7 +553,7 @@
                 <w:noProof/>
                 <w:webHidden/>
               </w:rPr>
-              <w:instrText xml:space="preserve"> PAGEREF _Toc123402730 \h </w:instrText>
+              <w:instrText xml:space="preserve"> PAGEREF _Toc123407693 \h </w:instrText>
             </w:r>
             <w:r>
               <w:rPr>
@@ -595,7 +595,7 @@
               <w:noProof/>
             </w:rPr>
           </w:pPr>
-          <w:hyperlink w:anchor="_Toc123402731" w:history="1">
+          <w:hyperlink w:anchor="_Toc123407694" w:history="1">
             <w:r>
               <w:rPr>
                 <w:rStyle w:val="Hyperlink"/>
@@ -623,7 +623,7 @@
                 <w:noProof/>
                 <w:webHidden/>
               </w:rPr>
-              <w:instrText xml:space="preserve"> PAGEREF _Toc123402731 \h </w:instrText>
+              <w:instrText xml:space="preserve"> PAGEREF _Toc123407694 \h </w:instrText>
             </w:r>
             <w:r>
               <w:rPr>
@@ -665,7 +665,7 @@
               <w:noProof/>
             </w:rPr>
           </w:pPr>
-          <w:hyperlink w:anchor="_Toc123402732" w:history="1">
+          <w:hyperlink w:anchor="_Toc123407695" w:history="1">
             <w:r>
               <w:rPr>
                 <w:rStyle w:val="Hyperlink"/>
@@ -693,7 +693,7 @@
                 <w:noProof/>
                 <w:webHidden/>
               </w:rPr>
-              <w:instrText xml:space="preserve"> PAGEREF _Toc123402732 \h </w:instrText>
+              <w:instrText xml:space="preserve"> PAGEREF _Toc123407695 \h </w:instrText>
             </w:r>
             <w:r>
               <w:rPr>
@@ -735,7 +735,7 @@
               <w:noProof/>
             </w:rPr>
           </w:pPr>
-          <w:hyperlink w:anchor="_Toc123402733" w:history="1">
+          <w:hyperlink w:anchor="_Toc123407696" w:history="1">
             <w:r>
               <w:rPr>
                 <w:rStyle w:val="Hyperlink"/>
@@ -763,7 +763,7 @@
                 <w:noProof/>
                 <w:webHidden/>
               </w:rPr>
-              <w:instrText xml:space="preserve"> PAGEREF _Toc123402733 \h </w:instrText>
+              <w:instrText xml:space="preserve"> PAGEREF _Toc123407696 \h </w:instrText>
             </w:r>
             <w:r>
               <w:rPr>
@@ -805,7 +805,7 @@
               <w:noProof/>
             </w:rPr>
           </w:pPr>
-          <w:hyperlink w:anchor="_Toc123402734" w:history="1">
+          <w:hyperlink w:anchor="_Toc123407697" w:history="1">
             <w:r>
               <w:rPr>
                 <w:rStyle w:val="Hyperlink"/>
@@ -833,7 +833,7 @@
                 <w:noProof/>
                 <w:webHidden/>
               </w:rPr>
-              <w:instrText xml:space="preserve"> PAGEREF _Toc123402734 \h </w:instrText>
+              <w:instrText xml:space="preserve"> PAGEREF _Toc123407697 \h </w:instrText>
             </w:r>
             <w:r>
               <w:rPr>
@@ -875,7 +875,7 @@
               <w:noProof/>
             </w:rPr>
           </w:pPr>
-          <w:hyperlink w:anchor="_Toc123402735" w:history="1">
+          <w:hyperlink w:anchor="_Toc123407698" w:history="1">
             <w:r>
               <w:rPr>
                 <w:rStyle w:val="Hyperlink"/>
@@ -903,7 +903,7 @@
                 <w:noProof/>
                 <w:webHidden/>
               </w:rPr>
-              <w:instrText xml:space="preserve"> PAGEREF _Toc123402735 \h </w:instrText>
+              <w:instrText xml:space="preserve"> PAGEREF _Toc123407698 \h </w:instrText>
             </w:r>
             <w:r>
               <w:rPr>
@@ -945,7 +945,7 @@
               <w:noProof/>
             </w:rPr>
           </w:pPr>
-          <w:hyperlink w:anchor="_Toc123402736" w:history="1">
+          <w:hyperlink w:anchor="_Toc123407699" w:history="1">
             <w:r>
               <w:rPr>
                 <w:rStyle w:val="Hyperlink"/>
@@ -973,7 +973,7 @@
                 <w:noProof/>
                 <w:webHidden/>
               </w:rPr>
-              <w:instrText xml:space="preserve"> PAGEREF _Toc123402736 \h </w:instrText>
+              <w:instrText xml:space="preserve"> PAGEREF _Toc123407699 \h </w:instrText>
             </w:r>
             <w:r>
               <w:rPr>
@@ -1015,7 +1015,7 @@
               <w:noProof/>
             </w:rPr>
           </w:pPr>
-          <w:hyperlink w:anchor="_Toc123402737" w:history="1">
+          <w:hyperlink w:anchor="_Toc123407700" w:history="1">
             <w:r>
               <w:rPr>
                 <w:rStyle w:val="Hyperlink"/>
@@ -1043,7 +1043,7 @@
                 <w:noProof/>
                 <w:webHidden/>
               </w:rPr>
-              <w:instrText xml:space="preserve"> PAGEREF _Toc123402737 \h </w:instrText>
+              <w:instrText xml:space="preserve"> PAGEREF _Toc123407700 \h </w:instrText>
             </w:r>
             <w:r>
               <w:rPr>
@@ -1085,7 +1085,7 @@
               <w:noProof/>
             </w:rPr>
           </w:pPr>
-          <w:hyperlink w:anchor="_Toc123402738" w:history="1">
+          <w:hyperlink w:anchor="_Toc123407701" w:history="1">
             <w:r>
               <w:rPr>
                 <w:rStyle w:val="Hyperlink"/>
@@ -1113,7 +1113,7 @@
                 <w:noProof/>
                 <w:webHidden/>
               </w:rPr>
-              <w:instrText xml:space="preserve"> PAGEREF _Toc123402738 \h </w:instrText>
+              <w:instrText xml:space="preserve"> PAGEREF _Toc123407701 \h </w:instrText>
             </w:r>
             <w:r>
               <w:rPr>
@@ -1155,7 +1155,7 @@
               <w:noProof/>
             </w:rPr>
           </w:pPr>
-          <w:hyperlink w:anchor="_Toc123402739" w:history="1">
+          <w:hyperlink w:anchor="_Toc123407702" w:history="1">
             <w:r>
               <w:rPr>
                 <w:rStyle w:val="Hyperlink"/>
@@ -1182,7 +1182,7 @@
                 <w:noProof/>
                 <w:webHidden/>
               </w:rPr>
-              <w:instrText xml:space="preserve"> PAGEREF _Toc123402739 \h </w:instrText>
+              <w:instrText xml:space="preserve"> PAGEREF _Toc123407702 \h </w:instrText>
             </w:r>
             <w:r>
               <w:rPr>
@@ -1224,7 +1224,7 @@
               <w:noProof/>
             </w:rPr>
           </w:pPr>
-          <w:hyperlink w:anchor="_Toc123402740" w:history="1">
+          <w:hyperlink w:anchor="_Toc123407703" w:history="1">
             <w:r>
               <w:rPr>
                 <w:rStyle w:val="Hyperlink"/>
@@ -1251,7 +1251,7 @@
                 <w:noProof/>
                 <w:webHidden/>
               </w:rPr>
-              <w:instrText xml:space="preserve"> PAGEREF _Toc123402740 \h </w:instrText>
+              <w:instrText xml:space="preserve"> PAGEREF _Toc123407703 \h </w:instrText>
             </w:r>
             <w:r>
               <w:rPr>
@@ -1293,7 +1293,7 @@
               <w:noProof/>
             </w:rPr>
           </w:pPr>
-          <w:hyperlink w:anchor="_Toc123402741" w:history="1">
+          <w:hyperlink w:anchor="_Toc123407704" w:history="1">
             <w:r>
               <w:rPr>
                 <w:rStyle w:val="Hyperlink"/>
@@ -1321,7 +1321,7 @@
                 <w:noProof/>
                 <w:webHidden/>
               </w:rPr>
-              <w:instrText xml:space="preserve"> PAGEREF _Toc123402741 \h </w:instrText>
+              <w:instrText xml:space="preserve"> PAGEREF _Toc123407704 \h </w:instrText>
             </w:r>
             <w:r>
               <w:rPr>
@@ -1363,7 +1363,7 @@
               <w:noProof/>
             </w:rPr>
           </w:pPr>
-          <w:hyperlink w:anchor="_Toc123402742" w:history="1">
+          <w:hyperlink w:anchor="_Toc123407705" w:history="1">
             <w:r>
               <w:rPr>
                 <w:rStyle w:val="Hyperlink"/>
@@ -1391,7 +1391,7 @@
                 <w:noProof/>
                 <w:webHidden/>
               </w:rPr>
-              <w:instrText xml:space="preserve"> PAGEREF _Toc123402742 \h </w:instrText>
+              <w:instrText xml:space="preserve"> PAGEREF _Toc123407705 \h </w:instrText>
             </w:r>
             <w:r>
               <w:rPr>
@@ -1433,7 +1433,7 @@
               <w:noProof/>
             </w:rPr>
           </w:pPr>
-          <w:hyperlink w:anchor="_Toc123402743" w:history="1">
+          <w:hyperlink w:anchor="_Toc123407706" w:history="1">
             <w:r>
               <w:rPr>
                 <w:rStyle w:val="Hyperlink"/>
@@ -1461,7 +1461,7 @@
                 <w:noProof/>
                 <w:webHidden/>
               </w:rPr>
-              <w:instrText xml:space="preserve"> PAGEREF _Toc123402743 \h </w:instrText>
+              <w:instrText xml:space="preserve"> PAGEREF _Toc123407706 \h </w:instrText>
             </w:r>
             <w:r>
               <w:rPr>
@@ -1503,7 +1503,7 @@
               <w:noProof/>
             </w:rPr>
           </w:pPr>
-          <w:hyperlink w:anchor="_Toc123402744" w:history="1">
+          <w:hyperlink w:anchor="_Toc123407707" w:history="1">
             <w:r>
               <w:rPr>
                 <w:rStyle w:val="Hyperlink"/>
@@ -1531,7 +1531,7 @@
                 <w:noProof/>
                 <w:webHidden/>
               </w:rPr>
-              <w:instrText xml:space="preserve"> PAGEREF _Toc123402744 \h </w:instrText>
+              <w:instrText xml:space="preserve"> PAGEREF _Toc123407707 \h </w:instrText>
             </w:r>
             <w:r>
               <w:rPr>
@@ -1573,7 +1573,7 @@
               <w:noProof/>
             </w:rPr>
           </w:pPr>
-          <w:hyperlink w:anchor="_Toc123402745" w:history="1">
+          <w:hyperlink w:anchor="_Toc123407708" w:history="1">
             <w:r>
               <w:rPr>
                 <w:rStyle w:val="Hyperlink"/>
@@ -1600,7 +1600,7 @@
                 <w:noProof/>
                 <w:webHidden/>
               </w:rPr>
-              <w:instrText xml:space="preserve"> PAGEREF _Toc123402745 \h </w:instrText>
+              <w:instrText xml:space="preserve"> PAGEREF _Toc123407708 \h </w:instrText>
             </w:r>
             <w:r>
               <w:rPr>
@@ -1642,7 +1642,7 @@
               <w:noProof/>
             </w:rPr>
           </w:pPr>
-          <w:hyperlink w:anchor="_Toc123402746" w:history="1">
+          <w:hyperlink w:anchor="_Toc123407709" w:history="1">
             <w:r>
               <w:rPr>
                 <w:rStyle w:val="Hyperlink"/>
@@ -1670,7 +1670,7 @@
                 <w:noProof/>
                 <w:webHidden/>
               </w:rPr>
-              <w:instrText xml:space="preserve"> PAGEREF _Toc123402746 \h </w:instrText>
+              <w:instrText xml:space="preserve"> PAGEREF _Toc123407709 \h </w:instrText>
             </w:r>
             <w:r>
               <w:rPr>
@@ -1712,7 +1712,7 @@
               <w:noProof/>
             </w:rPr>
           </w:pPr>
-          <w:hyperlink w:anchor="_Toc123402747" w:history="1">
+          <w:hyperlink w:anchor="_Toc123407710" w:history="1">
             <w:r>
               <w:rPr>
                 <w:rStyle w:val="Hyperlink"/>
@@ -1739,7 +1739,7 @@
                 <w:noProof/>
                 <w:webHidden/>
               </w:rPr>
-              <w:instrText xml:space="preserve"> PAGEREF _Toc123402747 \h </w:instrText>
+              <w:instrText xml:space="preserve"> PAGEREF _Toc123407710 \h </w:instrText>
             </w:r>
             <w:r>
               <w:rPr>
@@ -1781,7 +1781,7 @@
               <w:noProof/>
             </w:rPr>
           </w:pPr>
-          <w:hyperlink w:anchor="_Toc123402748" w:history="1">
+          <w:hyperlink w:anchor="_Toc123407711" w:history="1">
             <w:r>
               <w:rPr>
                 <w:rStyle w:val="Hyperlink"/>
@@ -1808,7 +1808,76 @@
                 <w:noProof/>
                 <w:webHidden/>
               </w:rPr>
-              <w:instrText xml:space="preserve"> PAGEREF _Toc123402748 \h </w:instrText>
+              <w:instrText xml:space="preserve"> PAGEREF _Toc123407711 \h </w:instrText>
+            </w:r>
+            <w:r>
+              <w:rPr>
+                <w:noProof/>
+                <w:webHidden/>
+              </w:rPr>
+            </w:r>
+            <w:r>
+              <w:rPr>
+                <w:noProof/>
+                <w:webHidden/>
+              </w:rPr>
+              <w:fldChar w:fldCharType="separate"/>
+            </w:r>
+            <w:r>
+              <w:rPr>
+                <w:noProof/>
+                <w:webHidden/>
+              </w:rPr>
+              <w:t>16</w:t>
+            </w:r>
+            <w:r>
+              <w:rPr>
+                <w:noProof/>
+                <w:webHidden/>
+              </w:rPr>
+              <w:fldChar w:fldCharType="end"/>
+            </w:r>
+          </w:hyperlink>
+        </w:p>
+        <w:p>
+          <w:pPr>
+            <w:pStyle w:val="TOC1"/>
+            <w:tabs>
+              <w:tab w:val="right" w:leader="dot" w:pos="9062"/>
+            </w:tabs>
+            <w:rPr>
+              <w:rFonts w:eastAsiaTheme="minorEastAsia"/>
+              <w:noProof/>
+            </w:rPr>
+          </w:pPr>
+          <w:hyperlink w:anchor="_Toc123407712" w:history="1">
+            <w:r>
+              <w:rPr>
+                <w:rStyle w:val="Hyperlink"/>
+                <w:noProof/>
+              </w:rPr>
+              <w:t>Additional Information</w:t>
+            </w:r>
+            <w:r>
+              <w:rPr>
+                <w:noProof/>
+                <w:webHidden/>
+              </w:rPr>
+              <w:tab/>
+            </w:r>
+            <w:r>
+              <w:rPr>
+                <w:noProof/>
+                <w:webHidden/>
+              </w:rPr>
+              <w:fldChar w:fldCharType="begin"/>
+            </w:r>
+            <w:r>
+              <w:rPr>
+                <w:noProof/>
+                <w:webHidden/>
+              </w:rPr>
+              <w:instrText xml:space="preserve"> PAGEREF _Toc123407712 \h </w:instrText>
             </w:r>
             <w:r>
               <w:rPr>
@@ -1861,7 +1930,7 @@
           <w:color w:val="24292F"/>
         </w:rPr>
       </w:pPr>
-      <w:bookmarkStart w:id="1" w:name="_Toc123402727"/>
+      <w:bookmarkStart w:id="1" w:name="_Toc123407690"/>
       <w:r>
         <w:rPr>
           <w:rFonts w:ascii="Segoe UI" w:hAnsi="Segoe UI" w:cs="Segoe UI"/>
@@ -1938,7 +2007,7 @@
           <w:color w:val="24292F"/>
         </w:rPr>
       </w:pPr>
-      <w:bookmarkStart w:id="2" w:name="_Toc123402728"/>
+      <w:bookmarkStart w:id="2" w:name="_Toc123407691"/>
       <w:r>
         <w:rPr>
           <w:rFonts w:ascii="Segoe UI" w:hAnsi="Segoe UI" w:cs="Segoe UI"/>
@@ -2369,7 +2438,7 @@
           <w:color w:val="24292F"/>
         </w:rPr>
       </w:pPr>
-      <w:bookmarkStart w:id="3" w:name="_Toc123402729"/>
+      <w:bookmarkStart w:id="3" w:name="_Toc123407692"/>
       <w:r>
         <w:rPr>
           <w:rFonts w:ascii="Segoe UI" w:hAnsi="Segoe UI" w:cs="Segoe UI"/>
@@ -2601,7 +2670,7 @@
           <w:color w:val="24292F"/>
         </w:rPr>
       </w:pPr>
-      <w:bookmarkStart w:id="4" w:name="_Toc123402730"/>
+      <w:bookmarkStart w:id="4" w:name="_Toc123407693"/>
       <w:r>
         <w:rPr>
           <w:rFonts w:ascii="Segoe UI" w:hAnsi="Segoe UI" w:cs="Segoe UI"/>
@@ -2705,7 +2774,7 @@
           <w:color w:val="24292F"/>
         </w:rPr>
       </w:pPr>
-      <w:bookmarkStart w:id="5" w:name="_Toc123402731"/>
+      <w:bookmarkStart w:id="5" w:name="_Toc123407694"/>
       <w:r>
         <w:rPr>
           <w:rFonts w:ascii="Segoe UI" w:hAnsi="Segoe UI" w:cs="Segoe UI"/>
@@ -2920,7 +2989,7 @@
           <w:color w:val="24292F"/>
         </w:rPr>
       </w:pPr>
-      <w:bookmarkStart w:id="6" w:name="_Toc123402732"/>
+      <w:bookmarkStart w:id="6" w:name="_Toc123407695"/>
       <w:r>
         <w:rPr>
           <w:rFonts w:ascii="Segoe UI" w:hAnsi="Segoe UI" w:cs="Segoe UI"/>
@@ -3058,7 +3127,7 @@
           <w:color w:val="24292F"/>
         </w:rPr>
       </w:pPr>
-      <w:bookmarkStart w:id="7" w:name="_Toc123402733"/>
+      <w:bookmarkStart w:id="7" w:name="_Toc123407696"/>
       <w:r>
         <w:rPr>
           <w:rFonts w:ascii="Segoe UI" w:hAnsi="Segoe UI" w:cs="Segoe UI"/>
@@ -3174,7 +3243,7 @@
           <w:color w:val="24292F"/>
         </w:rPr>
       </w:pPr>
-      <w:bookmarkStart w:id="8" w:name="_Toc123402734"/>
+      <w:bookmarkStart w:id="8" w:name="_Toc123407697"/>
       <w:r>
         <w:rPr>
           <w:rFonts w:ascii="Segoe UI" w:hAnsi="Segoe UI" w:cs="Segoe UI"/>
@@ -3294,7 +3363,7 @@
           <w:color w:val="24292F"/>
         </w:rPr>
       </w:pPr>
-      <w:bookmarkStart w:id="9" w:name="_Toc123402735"/>
+      <w:bookmarkStart w:id="9" w:name="_Toc123407698"/>
       <w:r>
         <w:rPr>
           <w:rFonts w:ascii="Segoe UI" w:hAnsi="Segoe UI" w:cs="Segoe UI"/>
@@ -3495,7 +3564,7 @@
           <w:color w:val="24292F"/>
         </w:rPr>
       </w:pPr>
-      <w:bookmarkStart w:id="10" w:name="_Toc123402736"/>
+      <w:bookmarkStart w:id="10" w:name="_Toc123407699"/>
       <w:r>
         <w:rPr>
           <w:rFonts w:ascii="Segoe UI" w:hAnsi="Segoe UI" w:cs="Segoe UI"/>
@@ -3515,7 +3584,7 @@
           <w:color w:val="24292F"/>
         </w:rPr>
       </w:pPr>
-      <w:bookmarkStart w:id="11" w:name="_Toc123402737"/>
+      <w:bookmarkStart w:id="11" w:name="_Toc123407700"/>
       <w:r>
         <w:rPr>
           <w:rFonts w:ascii="Segoe UI" w:hAnsi="Segoe UI" w:cs="Segoe UI"/>
@@ -3619,7 +3688,7 @@
           <w:color w:val="24292F"/>
         </w:rPr>
       </w:pPr>
-      <w:bookmarkStart w:id="12" w:name="_Toc123402738"/>
+      <w:bookmarkStart w:id="12" w:name="_Toc123407701"/>
       <w:r>
         <w:rPr>
           <w:rFonts w:ascii="Segoe UI" w:hAnsi="Segoe UI" w:cs="Segoe UI"/>
@@ -3691,7 +3760,7 @@
       <w:pPr>
         <w:pStyle w:val="Heading1"/>
       </w:pPr>
-      <w:bookmarkStart w:id="13" w:name="_Toc123402739"/>
+      <w:bookmarkStart w:id="13" w:name="_Toc123407702"/>
       <w:r>
         <w:lastRenderedPageBreak/>
         <w:t>Project Status</w:t>
@@ -7747,7 +7816,7 @@
       <w:pPr>
         <w:pStyle w:val="Heading1"/>
       </w:pPr>
-      <w:bookmarkStart w:id="14" w:name="_Toc123402740"/>
+      <w:bookmarkStart w:id="14" w:name="_Toc123407703"/>
       <w:r>
         <w:t>Project Status - Deployment</w:t>
       </w:r>
@@ -7987,7 +8056,7 @@
           <w:color w:val="24292F"/>
         </w:rPr>
       </w:pPr>
-      <w:bookmarkStart w:id="15" w:name="_Toc123402741"/>
+      <w:bookmarkStart w:id="15" w:name="_Toc123407704"/>
       <w:r>
         <w:rPr>
           <w:rFonts w:ascii="Segoe UI" w:hAnsi="Segoe UI" w:cs="Segoe UI"/>
@@ -8143,7 +8212,7 @@
           <w:color w:val="24292F"/>
         </w:rPr>
       </w:pPr>
-      <w:bookmarkStart w:id="16" w:name="_Toc123402742"/>
+      <w:bookmarkStart w:id="16" w:name="_Toc123407705"/>
       <w:r>
         <w:rPr>
           <w:rFonts w:ascii="Segoe UI" w:hAnsi="Segoe UI" w:cs="Segoe UI"/>
@@ -8768,7 +8837,7 @@
           <w:color w:val="24292F"/>
         </w:rPr>
       </w:pPr>
-      <w:bookmarkStart w:id="17" w:name="_Toc123402743"/>
+      <w:bookmarkStart w:id="17" w:name="_Toc123407706"/>
       <w:r>
         <w:rPr>
           <w:rFonts w:ascii="Segoe UI" w:hAnsi="Segoe UI" w:cs="Segoe UI"/>
@@ -9194,7 +9263,7 @@
           <w:color w:val="24292F"/>
         </w:rPr>
       </w:pPr>
-      <w:bookmarkStart w:id="18" w:name="_Toc123402744"/>
+      <w:bookmarkStart w:id="18" w:name="_Toc123407707"/>
       <w:r>
         <w:rPr>
           <w:rFonts w:ascii="Segoe UI" w:hAnsi="Segoe UI" w:cs="Segoe UI"/>
@@ -9751,7 +9820,7 @@
       <w:pPr>
         <w:pStyle w:val="Heading2"/>
       </w:pPr>
-      <w:bookmarkStart w:id="19" w:name="_Toc123402745"/>
+      <w:bookmarkStart w:id="19" w:name="_Toc123407708"/>
       <w:r>
         <w:t>AWS Deployment</w:t>
       </w:r>
@@ -10496,7 +10565,7 @@
           <w:color w:val="24292F"/>
         </w:rPr>
       </w:pPr>
-      <w:bookmarkStart w:id="20" w:name="_Toc123402746"/>
+      <w:bookmarkStart w:id="20" w:name="_Toc123407709"/>
       <w:r>
         <w:rPr>
           <w:rFonts w:ascii="Segoe UI" w:hAnsi="Segoe UI" w:cs="Segoe UI"/>
@@ -10596,7 +10665,7 @@
       <w:pPr>
         <w:pStyle w:val="Heading2"/>
       </w:pPr>
-      <w:bookmarkStart w:id="21" w:name="_Toc123402747"/>
+      <w:bookmarkStart w:id="21" w:name="_Toc123407710"/>
       <w:r>
         <w:t>User Tests</w:t>
       </w:r>
@@ -11424,16 +11493,7 @@
                 <w:sz w:val="16"/>
                 <w:szCs w:val="16"/>
               </w:rPr>
-              <w:t>Home-</w:t>
-            </w:r>
-            <w:r>
-              <w:rPr>
-                <w:rFonts w:ascii="Segoe UI" w:eastAsia="Times New Roman" w:hAnsi="Segoe UI" w:cs="Segoe UI"/>
-                <w:color w:val="24292F"/>
-                <w:sz w:val="16"/>
-                <w:szCs w:val="16"/>
-              </w:rPr>
-              <w:t>8</w:t>
+              <w:t>Home-8</w:t>
             </w:r>
           </w:p>
         </w:tc>
@@ -11930,18 +11990,7 @@
                 <w:sz w:val="16"/>
                 <w:szCs w:val="16"/>
               </w:rPr>
-              <w:t>The two password fields didn’t match.</w:t>
-            </w:r>
-            <w:r>
-              <w:rPr>
-                <w:rFonts w:eastAsia="Times New Roman"/>
-                <w:b/>
-                <w:bCs/>
-                <w:color w:val="24292F"/>
-                <w:sz w:val="16"/>
-                <w:szCs w:val="16"/>
-              </w:rPr>
-              <w:t>”</w:t>
+              <w:t>The two password fields didn’t match.”</w:t>
             </w:r>
           </w:p>
         </w:tc>
@@ -12003,16 +12052,7 @@
                 <w:sz w:val="16"/>
                 <w:szCs w:val="16"/>
               </w:rPr>
-              <w:t>Register-</w:t>
-            </w:r>
-            <w:r>
-              <w:rPr>
-                <w:rFonts w:ascii="Segoe UI" w:eastAsia="Times New Roman" w:hAnsi="Segoe UI" w:cs="Segoe UI"/>
-                <w:color w:val="24292F"/>
-                <w:sz w:val="16"/>
-                <w:szCs w:val="16"/>
-              </w:rPr>
-              <w:t>6</w:t>
+              <w:t>Register-6</w:t>
             </w:r>
           </w:p>
         </w:tc>
@@ -12100,16 +12140,7 @@
                 <w:sz w:val="16"/>
                 <w:szCs w:val="16"/>
               </w:rPr>
-              <w:t>Register-</w:t>
-            </w:r>
-            <w:r>
-              <w:rPr>
-                <w:rFonts w:ascii="Segoe UI" w:eastAsia="Times New Roman" w:hAnsi="Segoe UI" w:cs="Segoe UI"/>
-                <w:color w:val="24292F"/>
-                <w:sz w:val="16"/>
-                <w:szCs w:val="16"/>
-              </w:rPr>
-              <w:t>7</w:t>
+              <w:t>Register-7</w:t>
             </w:r>
           </w:p>
         </w:tc>
@@ -12514,25 +12545,7 @@
                 <w:sz w:val="16"/>
                 <w:szCs w:val="16"/>
               </w:rPr>
-              <w:t xml:space="preserve">If the username entered does not exist, the user shall get the </w:t>
-            </w:r>
-            <w:r>
-              <w:rPr>
-                <w:rFonts w:ascii="Segoe UI" w:eastAsia="Times New Roman" w:hAnsi="Segoe UI" w:cs="Segoe UI"/>
-                <w:color w:val="24292F"/>
-                <w:sz w:val="16"/>
-                <w:szCs w:val="16"/>
-              </w:rPr>
-              <w:t>“Please enter a correct username and password. Note that both fields may be case-sensitive.”</w:t>
-            </w:r>
-            <w:r>
-              <w:rPr>
-                <w:rFonts w:ascii="Segoe UI" w:eastAsia="Times New Roman" w:hAnsi="Segoe UI" w:cs="Segoe UI"/>
-                <w:color w:val="24292F"/>
-                <w:sz w:val="16"/>
-                <w:szCs w:val="16"/>
-              </w:rPr>
-              <w:t xml:space="preserve"> error message.</w:t>
+              <w:t>If the username entered does not exist, the user shall get the “Please enter a correct username and password. Note that both fields may be case-sensitive.” error message.</w:t>
             </w:r>
           </w:p>
         </w:tc>
@@ -12981,16 +12994,7 @@
                 <w:sz w:val="16"/>
                 <w:szCs w:val="16"/>
               </w:rPr>
-              <w:t>Users</w:t>
-            </w:r>
-            <w:r>
-              <w:rPr>
-                <w:rFonts w:ascii="Segoe UI" w:eastAsia="Times New Roman" w:hAnsi="Segoe UI" w:cs="Segoe UI"/>
-                <w:color w:val="24292F"/>
-                <w:sz w:val="16"/>
-                <w:szCs w:val="16"/>
-              </w:rPr>
-              <w:t>-1</w:t>
+              <w:t>Users-1</w:t>
             </w:r>
           </w:p>
         </w:tc>
@@ -13818,25 +13822,7 @@
                 <w:sz w:val="16"/>
                 <w:szCs w:val="16"/>
               </w:rPr>
-              <w:t xml:space="preserve">If the user searches for a keyword that only exists in </w:t>
-            </w:r>
-            <w:r>
-              <w:rPr>
-                <w:rFonts w:ascii="Segoe UI" w:eastAsia="Times New Roman" w:hAnsi="Segoe UI" w:cs="Segoe UI"/>
-                <w:color w:val="24292F"/>
-                <w:sz w:val="16"/>
-                <w:szCs w:val="16"/>
-              </w:rPr>
-              <w:t>Content</w:t>
-            </w:r>
-            <w:r>
-              <w:rPr>
-                <w:rFonts w:ascii="Segoe UI" w:eastAsia="Times New Roman" w:hAnsi="Segoe UI" w:cs="Segoe UI"/>
-                <w:color w:val="24292F"/>
-                <w:sz w:val="16"/>
-                <w:szCs w:val="16"/>
-              </w:rPr>
-              <w:t xml:space="preserve"> section of a post, he shall be able to view that post.</w:t>
+              <w:t>If the user searches for a keyword that only exists in Content section of a post, he shall be able to view that post.</w:t>
             </w:r>
           </w:p>
         </w:tc>
@@ -15008,16 +14994,7 @@
                 <w:sz w:val="16"/>
                 <w:szCs w:val="16"/>
               </w:rPr>
-              <w:t>Blogpost-</w:t>
-            </w:r>
-            <w:r>
-              <w:rPr>
-                <w:rFonts w:ascii="Segoe UI" w:eastAsia="Times New Roman" w:hAnsi="Segoe UI" w:cs="Segoe UI"/>
-                <w:color w:val="24292F"/>
-                <w:sz w:val="16"/>
-                <w:szCs w:val="16"/>
-              </w:rPr>
-              <w:t>6</w:t>
+              <w:t>Blogpost-6</w:t>
             </w:r>
           </w:p>
         </w:tc>
@@ -15400,43 +15377,7 @@
                 <w:sz w:val="16"/>
                 <w:szCs w:val="16"/>
               </w:rPr>
-              <w:t xml:space="preserve">The links of the blogposts </w:t>
-            </w:r>
-            <w:r>
-              <w:rPr>
-                <w:rFonts w:ascii="Segoe UI" w:eastAsia="Times New Roman" w:hAnsi="Segoe UI" w:cs="Segoe UI"/>
-                <w:color w:val="24292F"/>
-                <w:sz w:val="16"/>
-                <w:szCs w:val="16"/>
-              </w:rPr>
-              <w:t>shall</w:t>
-            </w:r>
-            <w:r>
-              <w:rPr>
-                <w:rFonts w:ascii="Segoe UI" w:eastAsia="Times New Roman" w:hAnsi="Segoe UI" w:cs="Segoe UI"/>
-                <w:color w:val="24292F"/>
-                <w:sz w:val="16"/>
-                <w:szCs w:val="16"/>
-              </w:rPr>
-              <w:t xml:space="preserve"> </w:t>
-            </w:r>
-            <w:r>
-              <w:rPr>
-                <w:rFonts w:ascii="Segoe UI" w:eastAsia="Times New Roman" w:hAnsi="Segoe UI" w:cs="Segoe UI"/>
-                <w:color w:val="24292F"/>
-                <w:sz w:val="16"/>
-                <w:szCs w:val="16"/>
-              </w:rPr>
-              <w:t>be</w:t>
-            </w:r>
-            <w:r>
-              <w:rPr>
-                <w:rFonts w:ascii="Segoe UI" w:eastAsia="Times New Roman" w:hAnsi="Segoe UI" w:cs="Segoe UI"/>
-                <w:color w:val="24292F"/>
-                <w:sz w:val="16"/>
-                <w:szCs w:val="16"/>
-              </w:rPr>
-              <w:t xml:space="preserve"> represented with “Go </w:t>
+              <w:t xml:space="preserve">The links of the blogposts shall be represented with “Go </w:t>
             </w:r>
             <w:proofErr w:type="gramStart"/>
             <w:r>
@@ -15456,16 +15397,7 @@
                 <w:sz w:val="16"/>
                 <w:szCs w:val="16"/>
               </w:rPr>
-              <w:t xml:space="preserve"> Link” green button </w:t>
-            </w:r>
-            <w:r>
-              <w:rPr>
-                <w:rFonts w:ascii="Segoe UI" w:eastAsia="Times New Roman" w:hAnsi="Segoe UI" w:cs="Segoe UI"/>
-                <w:color w:val="24292F"/>
-                <w:sz w:val="16"/>
-                <w:szCs w:val="16"/>
-              </w:rPr>
-              <w:t>and this button should direct the user to the related web page.</w:t>
+              <w:t xml:space="preserve"> Link” green button and this button should direct the user to the related web page.</w:t>
             </w:r>
           </w:p>
         </w:tc>
@@ -16736,7 +16668,7 @@
       <w:pPr>
         <w:pStyle w:val="Heading1"/>
       </w:pPr>
-      <w:bookmarkStart w:id="22" w:name="_Toc123402748"/>
+      <w:bookmarkStart w:id="22" w:name="_Toc123407711"/>
       <w:r>
         <w:t>References</w:t>
       </w:r>
@@ -16757,8 +16689,1036 @@
         <w:t>(This tutorial has been of great help to start at the beginning of the project to get the basics of creating a web application with Django.)</w:t>
       </w:r>
     </w:p>
+    <w:p/>
+    <w:p>
+      <w:pPr>
+        <w:pStyle w:val="Heading1"/>
+      </w:pPr>
+      <w:bookmarkStart w:id="23" w:name="_Toc123407712"/>
+      <w:r>
+        <w:t>Additional Information</w:t>
+      </w:r>
+      <w:bookmarkEnd w:id="23"/>
+    </w:p>
+    <w:p>
+      <w:r>
+        <w:t>These are the additional notes</w:t>
+      </w:r>
+      <w:r>
+        <w:t xml:space="preserve"> on the technical side</w:t>
+      </w:r>
+      <w:r>
+        <w:t xml:space="preserve"> that may be helpful for similar future projects.</w:t>
+      </w:r>
+    </w:p>
+    <w:p>
+      <w:pPr>
+        <w:pStyle w:val="ListParagraph"/>
+        <w:numPr>
+          <w:ilvl w:val="0"/>
+          <w:numId w:val="35"/>
+        </w:numPr>
+      </w:pPr>
+      <w:r>
+        <w:t>Using Bootstrap for frontend development would be very helpful as it would speed up the front-end development part</w:t>
+      </w:r>
+      <w:r>
+        <w:t xml:space="preserve"> and the application would look much better.</w:t>
+      </w:r>
+      <w:r>
+        <w:t xml:space="preserve"> </w:t>
+      </w:r>
+    </w:p>
+    <w:p>
+      <w:pPr>
+        <w:pStyle w:val="ListParagraph"/>
+        <w:numPr>
+          <w:ilvl w:val="0"/>
+          <w:numId w:val="35"/>
+        </w:numPr>
+      </w:pPr>
+      <w:r>
+        <w:t xml:space="preserve">Before publishing your code to </w:t>
+      </w:r>
+      <w:proofErr w:type="spellStart"/>
+      <w:r>
+        <w:t>Github</w:t>
+      </w:r>
+      <w:proofErr w:type="spellEnd"/>
+      <w:r>
+        <w:t xml:space="preserve">, it would be a wise practice to use </w:t>
+      </w:r>
+      <w:proofErr w:type="gramStart"/>
+      <w:r>
+        <w:t>a .</w:t>
+      </w:r>
+      <w:proofErr w:type="spellStart"/>
+      <w:r>
+        <w:t>gitignore</w:t>
+      </w:r>
+      <w:proofErr w:type="spellEnd"/>
+      <w:proofErr w:type="gramEnd"/>
+      <w:r>
+        <w:t xml:space="preserve"> file to prevent unwanted content to be delivered on </w:t>
+      </w:r>
+      <w:proofErr w:type="spellStart"/>
+      <w:r>
+        <w:t>Github</w:t>
+      </w:r>
+      <w:proofErr w:type="spellEnd"/>
+      <w:r>
+        <w:t>.</w:t>
+      </w:r>
+    </w:p>
+    <w:p>
+      <w:pPr>
+        <w:pStyle w:val="ListParagraph"/>
+        <w:numPr>
+          <w:ilvl w:val="0"/>
+          <w:numId w:val="35"/>
+        </w:numPr>
+      </w:pPr>
+      <w:r>
+        <w:t xml:space="preserve">When </w:t>
+      </w:r>
+      <w:proofErr w:type="spellStart"/>
+      <w:r>
+        <w:t>dockerising</w:t>
+      </w:r>
+      <w:proofErr w:type="spellEnd"/>
+      <w:r>
+        <w:t xml:space="preserve"> the application with </w:t>
+      </w:r>
+      <w:proofErr w:type="spellStart"/>
+      <w:r>
+        <w:t>mySQL</w:t>
+      </w:r>
+      <w:proofErr w:type="spellEnd"/>
+      <w:r>
+        <w:t xml:space="preserve"> and running the containers the web part was trying to start before the database was ready. Even the DB seems to be started in Docker Desktop, it was not fully ready for use. To avoid this problem </w:t>
+      </w:r>
+      <w:proofErr w:type="spellStart"/>
+      <w:r>
+        <w:t>healthcheck</w:t>
+      </w:r>
+      <w:proofErr w:type="spellEnd"/>
+      <w:r>
+        <w:t xml:space="preserve"> mechanism has been used, the following part was added to docker-</w:t>
+      </w:r>
+      <w:proofErr w:type="spellStart"/>
+      <w:r>
+        <w:t>compose.yml</w:t>
+      </w:r>
+      <w:proofErr w:type="spellEnd"/>
+      <w:r>
+        <w:t xml:space="preserve"> file.</w:t>
+      </w:r>
+    </w:p>
+    <w:p>
+      <w:pPr>
+        <w:pStyle w:val="ListParagraph"/>
+      </w:pPr>
+      <w:r>
+        <w:rPr>
+          <w:noProof/>
+        </w:rPr>
+        <w:drawing>
+          <wp:inline distT="0" distB="0" distL="0" distR="0" wp14:anchorId="3AD021C3" wp14:editId="3E124813">
+            <wp:extent cx="2743200" cy="2054942"/>
+            <wp:effectExtent l="0" t="0" r="0" b="2540"/>
+            <wp:docPr id="9" name="Picture 9"/>
+            <wp:cNvGraphicFramePr>
+              <a:graphicFrameLocks xmlns:a="http://schemas.openxmlformats.org/drawingml/2006/main" noChangeAspect="1"/>
+            </wp:cNvGraphicFramePr>
+            <a:graphic xmlns:a="http://schemas.openxmlformats.org/drawingml/2006/main">
+              <a:graphicData uri="http://schemas.openxmlformats.org/drawingml/2006/picture">
+                <pic:pic xmlns:pic="http://schemas.openxmlformats.org/drawingml/2006/picture">
+                  <pic:nvPicPr>
+                    <pic:cNvPr id="0" name="Picture 1"/>
+                    <pic:cNvPicPr>
+                      <a:picLocks noChangeAspect="1" noChangeArrowheads="1"/>
+                    </pic:cNvPicPr>
+                  </pic:nvPicPr>
+                  <pic:blipFill>
+                    <a:blip r:embed="rId28">
+                      <a:extLst>
+                        <a:ext uri="{28A0092B-C50C-407E-A947-70E740481C1C}">
+                          <a14:useLocalDpi xmlns:a14="http://schemas.microsoft.com/office/drawing/2010/main" val="0"/>
+                        </a:ext>
+                      </a:extLst>
+                    </a:blip>
+                    <a:srcRect/>
+                    <a:stretch>
+                      <a:fillRect/>
+                    </a:stretch>
+                  </pic:blipFill>
+                  <pic:spPr bwMode="auto">
+                    <a:xfrm>
+                      <a:off x="0" y="0"/>
+                      <a:ext cx="2753929" cy="2062979"/>
+                    </a:xfrm>
+                    <a:prstGeom prst="rect">
+                      <a:avLst/>
+                    </a:prstGeom>
+                    <a:noFill/>
+                    <a:ln>
+                      <a:noFill/>
+                    </a:ln>
+                  </pic:spPr>
+                </pic:pic>
+              </a:graphicData>
+            </a:graphic>
+          </wp:inline>
+        </w:drawing>
+      </w:r>
+    </w:p>
+    <w:p>
+      <w:pPr>
+        <w:pStyle w:val="ListParagraph"/>
+        <w:numPr>
+          <w:ilvl w:val="0"/>
+          <w:numId w:val="35"/>
+        </w:numPr>
+      </w:pPr>
+      <w:r>
+        <w:t xml:space="preserve">When </w:t>
+      </w:r>
+      <w:proofErr w:type="spellStart"/>
+      <w:r>
+        <w:t>dockerising</w:t>
+      </w:r>
+      <w:proofErr w:type="spellEnd"/>
+      <w:r>
+        <w:t xml:space="preserve"> the application</w:t>
+      </w:r>
+      <w:r>
+        <w:t xml:space="preserve"> with </w:t>
+      </w:r>
+      <w:proofErr w:type="spellStart"/>
+      <w:r>
+        <w:t>mySQL</w:t>
+      </w:r>
+      <w:proofErr w:type="spellEnd"/>
+      <w:r>
+        <w:t xml:space="preserve"> and having </w:t>
+      </w:r>
+      <w:proofErr w:type="spellStart"/>
+      <w:r>
+        <w:t>mySQL</w:t>
+      </w:r>
+      <w:proofErr w:type="spellEnd"/>
+      <w:r>
+        <w:t xml:space="preserve"> at your local environment, you may face the error message:”</w:t>
+      </w:r>
+      <w:r>
+        <w:rPr>
+          <w:rFonts w:ascii="Segoe UI" w:hAnsi="Segoe UI" w:cs="Segoe UI"/>
+          <w:i/>
+          <w:iCs/>
+          <w:color w:val="24292F"/>
+          <w:sz w:val="21"/>
+          <w:szCs w:val="21"/>
+          <w:shd w:val="clear" w:color="auto" w:fill="FFFFFF"/>
+        </w:rPr>
+        <w:t xml:space="preserve"> </w:t>
+      </w:r>
+      <w:r>
+        <w:rPr>
+          <w:rFonts w:ascii="Segoe UI" w:hAnsi="Segoe UI" w:cs="Segoe UI"/>
+          <w:i/>
+          <w:iCs/>
+          <w:color w:val="24292F"/>
+          <w:sz w:val="16"/>
+          <w:szCs w:val="16"/>
+          <w:shd w:val="clear" w:color="auto" w:fill="FFFFFF"/>
+        </w:rPr>
+        <w:t xml:space="preserve">Error response from daemon: Ports are not available: exposing port TCP 0.0.0.0:3306 -&gt; 0.0.0.0:0: listen </w:t>
+      </w:r>
+      <w:proofErr w:type="spellStart"/>
+      <w:r>
+        <w:rPr>
+          <w:rFonts w:ascii="Segoe UI" w:hAnsi="Segoe UI" w:cs="Segoe UI"/>
+          <w:i/>
+          <w:iCs/>
+          <w:color w:val="24292F"/>
+          <w:sz w:val="16"/>
+          <w:szCs w:val="16"/>
+          <w:shd w:val="clear" w:color="auto" w:fill="FFFFFF"/>
+        </w:rPr>
+        <w:t>tcp</w:t>
+      </w:r>
+      <w:proofErr w:type="spellEnd"/>
+      <w:r>
+        <w:rPr>
+          <w:rFonts w:ascii="Segoe UI" w:hAnsi="Segoe UI" w:cs="Segoe UI"/>
+          <w:i/>
+          <w:iCs/>
+          <w:color w:val="24292F"/>
+          <w:sz w:val="16"/>
+          <w:szCs w:val="16"/>
+          <w:shd w:val="clear" w:color="auto" w:fill="FFFFFF"/>
+        </w:rPr>
+        <w:t xml:space="preserve"> 0.0.0.0:3306: bind: Normal </w:t>
+      </w:r>
+      <w:proofErr w:type="spellStart"/>
+      <w:r>
+        <w:rPr>
+          <w:rFonts w:ascii="Segoe UI" w:hAnsi="Segoe UI" w:cs="Segoe UI"/>
+          <w:i/>
+          <w:iCs/>
+          <w:color w:val="24292F"/>
+          <w:sz w:val="16"/>
+          <w:szCs w:val="16"/>
+          <w:shd w:val="clear" w:color="auto" w:fill="FFFFFF"/>
+        </w:rPr>
+        <w:t>olarak</w:t>
+      </w:r>
+      <w:proofErr w:type="spellEnd"/>
+      <w:r>
+        <w:rPr>
+          <w:rFonts w:ascii="Segoe UI" w:hAnsi="Segoe UI" w:cs="Segoe UI"/>
+          <w:i/>
+          <w:iCs/>
+          <w:color w:val="24292F"/>
+          <w:sz w:val="16"/>
+          <w:szCs w:val="16"/>
+          <w:shd w:val="clear" w:color="auto" w:fill="FFFFFF"/>
+        </w:rPr>
+        <w:t xml:space="preserve"> her </w:t>
+      </w:r>
+      <w:proofErr w:type="spellStart"/>
+      <w:r>
+        <w:rPr>
+          <w:rFonts w:ascii="Segoe UI" w:hAnsi="Segoe UI" w:cs="Segoe UI"/>
+          <w:i/>
+          <w:iCs/>
+          <w:color w:val="24292F"/>
+          <w:sz w:val="16"/>
+          <w:szCs w:val="16"/>
+          <w:shd w:val="clear" w:color="auto" w:fill="FFFFFF"/>
+        </w:rPr>
+        <w:t>yuva</w:t>
+      </w:r>
+      <w:proofErr w:type="spellEnd"/>
+      <w:r>
+        <w:rPr>
+          <w:rFonts w:ascii="Segoe UI" w:hAnsi="Segoe UI" w:cs="Segoe UI"/>
+          <w:i/>
+          <w:iCs/>
+          <w:color w:val="24292F"/>
+          <w:sz w:val="16"/>
+          <w:szCs w:val="16"/>
+          <w:shd w:val="clear" w:color="auto" w:fill="FFFFFF"/>
+        </w:rPr>
+        <w:t xml:space="preserve"> </w:t>
+      </w:r>
+      <w:proofErr w:type="spellStart"/>
+      <w:r>
+        <w:rPr>
+          <w:rFonts w:ascii="Segoe UI" w:hAnsi="Segoe UI" w:cs="Segoe UI"/>
+          <w:i/>
+          <w:iCs/>
+          <w:color w:val="24292F"/>
+          <w:sz w:val="16"/>
+          <w:szCs w:val="16"/>
+          <w:shd w:val="clear" w:color="auto" w:fill="FFFFFF"/>
+        </w:rPr>
+        <w:t>adresi</w:t>
+      </w:r>
+      <w:proofErr w:type="spellEnd"/>
+      <w:r>
+        <w:rPr>
+          <w:rFonts w:ascii="Segoe UI" w:hAnsi="Segoe UI" w:cs="Segoe UI"/>
+          <w:i/>
+          <w:iCs/>
+          <w:color w:val="24292F"/>
+          <w:sz w:val="16"/>
+          <w:szCs w:val="16"/>
+          <w:shd w:val="clear" w:color="auto" w:fill="FFFFFF"/>
+        </w:rPr>
+        <w:t xml:space="preserve"> (</w:t>
+      </w:r>
+      <w:proofErr w:type="spellStart"/>
+      <w:r>
+        <w:rPr>
+          <w:rFonts w:ascii="Segoe UI" w:hAnsi="Segoe UI" w:cs="Segoe UI"/>
+          <w:i/>
+          <w:iCs/>
+          <w:color w:val="24292F"/>
+          <w:sz w:val="16"/>
+          <w:szCs w:val="16"/>
+          <w:shd w:val="clear" w:color="auto" w:fill="FFFFFF"/>
+        </w:rPr>
+        <w:t>iletişim</w:t>
+      </w:r>
+      <w:proofErr w:type="spellEnd"/>
+      <w:r>
+        <w:rPr>
+          <w:rFonts w:ascii="Segoe UI" w:hAnsi="Segoe UI" w:cs="Segoe UI"/>
+          <w:i/>
+          <w:iCs/>
+          <w:color w:val="24292F"/>
+          <w:sz w:val="16"/>
+          <w:szCs w:val="16"/>
+          <w:shd w:val="clear" w:color="auto" w:fill="FFFFFF"/>
+        </w:rPr>
+        <w:t xml:space="preserve"> </w:t>
+      </w:r>
+      <w:proofErr w:type="spellStart"/>
+      <w:r>
+        <w:rPr>
+          <w:rFonts w:ascii="Segoe UI" w:hAnsi="Segoe UI" w:cs="Segoe UI"/>
+          <w:i/>
+          <w:iCs/>
+          <w:color w:val="24292F"/>
+          <w:sz w:val="16"/>
+          <w:szCs w:val="16"/>
+          <w:shd w:val="clear" w:color="auto" w:fill="FFFFFF"/>
+        </w:rPr>
+        <w:t>kuralı</w:t>
+      </w:r>
+      <w:proofErr w:type="spellEnd"/>
+      <w:r>
+        <w:rPr>
+          <w:rFonts w:ascii="Segoe UI" w:hAnsi="Segoe UI" w:cs="Segoe UI"/>
+          <w:i/>
+          <w:iCs/>
+          <w:color w:val="24292F"/>
+          <w:sz w:val="16"/>
+          <w:szCs w:val="16"/>
+          <w:shd w:val="clear" w:color="auto" w:fill="FFFFFF"/>
+        </w:rPr>
+        <w:t>/</w:t>
+      </w:r>
+      <w:proofErr w:type="spellStart"/>
+      <w:r>
+        <w:rPr>
+          <w:rFonts w:ascii="Segoe UI" w:hAnsi="Segoe UI" w:cs="Segoe UI"/>
+          <w:i/>
+          <w:iCs/>
+          <w:color w:val="24292F"/>
+          <w:sz w:val="16"/>
+          <w:szCs w:val="16"/>
+          <w:shd w:val="clear" w:color="auto" w:fill="FFFFFF"/>
+        </w:rPr>
+        <w:t>ağ</w:t>
+      </w:r>
+      <w:proofErr w:type="spellEnd"/>
+      <w:r>
+        <w:rPr>
+          <w:rFonts w:ascii="Segoe UI" w:hAnsi="Segoe UI" w:cs="Segoe UI"/>
+          <w:i/>
+          <w:iCs/>
+          <w:color w:val="24292F"/>
+          <w:sz w:val="16"/>
+          <w:szCs w:val="16"/>
+          <w:shd w:val="clear" w:color="auto" w:fill="FFFFFF"/>
+        </w:rPr>
+        <w:t xml:space="preserve"> </w:t>
+      </w:r>
+      <w:proofErr w:type="spellStart"/>
+      <w:r>
+        <w:rPr>
+          <w:rFonts w:ascii="Segoe UI" w:hAnsi="Segoe UI" w:cs="Segoe UI"/>
+          <w:i/>
+          <w:iCs/>
+          <w:color w:val="24292F"/>
+          <w:sz w:val="16"/>
+          <w:szCs w:val="16"/>
+          <w:shd w:val="clear" w:color="auto" w:fill="FFFFFF"/>
+        </w:rPr>
+        <w:t>adresi</w:t>
+      </w:r>
+      <w:proofErr w:type="spellEnd"/>
+      <w:r>
+        <w:rPr>
+          <w:rFonts w:ascii="Segoe UI" w:hAnsi="Segoe UI" w:cs="Segoe UI"/>
+          <w:i/>
+          <w:iCs/>
+          <w:color w:val="24292F"/>
+          <w:sz w:val="16"/>
+          <w:szCs w:val="16"/>
+          <w:shd w:val="clear" w:color="auto" w:fill="FFFFFF"/>
+        </w:rPr>
+        <w:t>/</w:t>
+      </w:r>
+      <w:proofErr w:type="spellStart"/>
+      <w:r>
+        <w:rPr>
+          <w:rFonts w:ascii="Segoe UI" w:hAnsi="Segoe UI" w:cs="Segoe UI"/>
+          <w:i/>
+          <w:iCs/>
+          <w:color w:val="24292F"/>
+          <w:sz w:val="16"/>
+          <w:szCs w:val="16"/>
+          <w:shd w:val="clear" w:color="auto" w:fill="FFFFFF"/>
+        </w:rPr>
+        <w:t>bağlantı</w:t>
+      </w:r>
+      <w:proofErr w:type="spellEnd"/>
+      <w:r>
+        <w:rPr>
+          <w:rFonts w:ascii="Segoe UI" w:hAnsi="Segoe UI" w:cs="Segoe UI"/>
+          <w:i/>
+          <w:iCs/>
+          <w:color w:val="24292F"/>
+          <w:sz w:val="16"/>
+          <w:szCs w:val="16"/>
+          <w:shd w:val="clear" w:color="auto" w:fill="FFFFFF"/>
+        </w:rPr>
+        <w:t xml:space="preserve"> </w:t>
+      </w:r>
+      <w:proofErr w:type="spellStart"/>
+      <w:r>
+        <w:rPr>
+          <w:rFonts w:ascii="Segoe UI" w:hAnsi="Segoe UI" w:cs="Segoe UI"/>
+          <w:i/>
+          <w:iCs/>
+          <w:color w:val="24292F"/>
+          <w:sz w:val="16"/>
+          <w:szCs w:val="16"/>
+          <w:shd w:val="clear" w:color="auto" w:fill="FFFFFF"/>
+        </w:rPr>
+        <w:t>noktası</w:t>
+      </w:r>
+      <w:proofErr w:type="spellEnd"/>
+      <w:r>
+        <w:rPr>
+          <w:rFonts w:ascii="Segoe UI" w:hAnsi="Segoe UI" w:cs="Segoe UI"/>
+          <w:i/>
+          <w:iCs/>
+          <w:color w:val="24292F"/>
+          <w:sz w:val="16"/>
+          <w:szCs w:val="16"/>
+          <w:shd w:val="clear" w:color="auto" w:fill="FFFFFF"/>
+        </w:rPr>
+        <w:t xml:space="preserve">) </w:t>
+      </w:r>
+      <w:proofErr w:type="spellStart"/>
+      <w:r>
+        <w:rPr>
+          <w:rFonts w:ascii="Segoe UI" w:hAnsi="Segoe UI" w:cs="Segoe UI"/>
+          <w:i/>
+          <w:iCs/>
+          <w:color w:val="24292F"/>
+          <w:sz w:val="16"/>
+          <w:szCs w:val="16"/>
+          <w:shd w:val="clear" w:color="auto" w:fill="FFFFFF"/>
+        </w:rPr>
+        <w:t>için</w:t>
+      </w:r>
+      <w:proofErr w:type="spellEnd"/>
+      <w:r>
+        <w:rPr>
+          <w:rFonts w:ascii="Segoe UI" w:hAnsi="Segoe UI" w:cs="Segoe UI"/>
+          <w:i/>
+          <w:iCs/>
+          <w:color w:val="24292F"/>
+          <w:sz w:val="16"/>
+          <w:szCs w:val="16"/>
+          <w:shd w:val="clear" w:color="auto" w:fill="FFFFFF"/>
+        </w:rPr>
+        <w:t xml:space="preserve"> </w:t>
+      </w:r>
+      <w:proofErr w:type="spellStart"/>
+      <w:r>
+        <w:rPr>
+          <w:rFonts w:ascii="Segoe UI" w:hAnsi="Segoe UI" w:cs="Segoe UI"/>
+          <w:i/>
+          <w:iCs/>
+          <w:color w:val="24292F"/>
+          <w:sz w:val="16"/>
+          <w:szCs w:val="16"/>
+          <w:shd w:val="clear" w:color="auto" w:fill="FFFFFF"/>
+        </w:rPr>
+        <w:t>yalnızca</w:t>
+      </w:r>
+      <w:proofErr w:type="spellEnd"/>
+      <w:r>
+        <w:rPr>
+          <w:rFonts w:ascii="Segoe UI" w:hAnsi="Segoe UI" w:cs="Segoe UI"/>
+          <w:i/>
+          <w:iCs/>
+          <w:color w:val="24292F"/>
+          <w:sz w:val="16"/>
+          <w:szCs w:val="16"/>
+          <w:shd w:val="clear" w:color="auto" w:fill="FFFFFF"/>
+        </w:rPr>
+        <w:t xml:space="preserve"> </w:t>
+      </w:r>
+      <w:proofErr w:type="spellStart"/>
+      <w:r>
+        <w:rPr>
+          <w:rFonts w:ascii="Segoe UI" w:hAnsi="Segoe UI" w:cs="Segoe UI"/>
+          <w:i/>
+          <w:iCs/>
+          <w:color w:val="24292F"/>
+          <w:sz w:val="16"/>
+          <w:szCs w:val="16"/>
+          <w:shd w:val="clear" w:color="auto" w:fill="FFFFFF"/>
+        </w:rPr>
+        <w:t>bir</w:t>
+      </w:r>
+      <w:proofErr w:type="spellEnd"/>
+      <w:r>
+        <w:rPr>
+          <w:rFonts w:ascii="Segoe UI" w:hAnsi="Segoe UI" w:cs="Segoe UI"/>
+          <w:i/>
+          <w:iCs/>
+          <w:color w:val="24292F"/>
+          <w:sz w:val="16"/>
+          <w:szCs w:val="16"/>
+          <w:shd w:val="clear" w:color="auto" w:fill="FFFFFF"/>
+        </w:rPr>
+        <w:t xml:space="preserve"> </w:t>
+      </w:r>
+      <w:proofErr w:type="spellStart"/>
+      <w:r>
+        <w:rPr>
+          <w:rFonts w:ascii="Segoe UI" w:hAnsi="Segoe UI" w:cs="Segoe UI"/>
+          <w:i/>
+          <w:iCs/>
+          <w:color w:val="24292F"/>
+          <w:sz w:val="16"/>
+          <w:szCs w:val="16"/>
+          <w:shd w:val="clear" w:color="auto" w:fill="FFFFFF"/>
+        </w:rPr>
+        <w:t>kullanıma</w:t>
+      </w:r>
+      <w:proofErr w:type="spellEnd"/>
+      <w:r>
+        <w:rPr>
+          <w:rFonts w:ascii="Segoe UI" w:hAnsi="Segoe UI" w:cs="Segoe UI"/>
+          <w:i/>
+          <w:iCs/>
+          <w:color w:val="24292F"/>
+          <w:sz w:val="16"/>
+          <w:szCs w:val="16"/>
+          <w:shd w:val="clear" w:color="auto" w:fill="FFFFFF"/>
+        </w:rPr>
+        <w:t xml:space="preserve"> </w:t>
+      </w:r>
+      <w:proofErr w:type="spellStart"/>
+      <w:r>
+        <w:rPr>
+          <w:rFonts w:ascii="Segoe UI" w:hAnsi="Segoe UI" w:cs="Segoe UI"/>
+          <w:i/>
+          <w:iCs/>
+          <w:color w:val="24292F"/>
+          <w:sz w:val="16"/>
+          <w:szCs w:val="16"/>
+          <w:shd w:val="clear" w:color="auto" w:fill="FFFFFF"/>
+        </w:rPr>
+        <w:t>izin</w:t>
+      </w:r>
+      <w:proofErr w:type="spellEnd"/>
+      <w:r>
+        <w:rPr>
+          <w:rFonts w:ascii="Segoe UI" w:hAnsi="Segoe UI" w:cs="Segoe UI"/>
+          <w:i/>
+          <w:iCs/>
+          <w:color w:val="24292F"/>
+          <w:sz w:val="16"/>
+          <w:szCs w:val="16"/>
+          <w:shd w:val="clear" w:color="auto" w:fill="FFFFFF"/>
+        </w:rPr>
+        <w:t xml:space="preserve"> </w:t>
+      </w:r>
+      <w:proofErr w:type="spellStart"/>
+      <w:r>
+        <w:rPr>
+          <w:rFonts w:ascii="Segoe UI" w:hAnsi="Segoe UI" w:cs="Segoe UI"/>
+          <w:i/>
+          <w:iCs/>
+          <w:color w:val="24292F"/>
+          <w:sz w:val="16"/>
+          <w:szCs w:val="16"/>
+          <w:shd w:val="clear" w:color="auto" w:fill="FFFFFF"/>
+        </w:rPr>
+        <w:t>veriliyor</w:t>
+      </w:r>
+      <w:proofErr w:type="spellEnd"/>
+      <w:r>
+        <w:rPr>
+          <w:rFonts w:ascii="Segoe UI" w:hAnsi="Segoe UI" w:cs="Segoe UI"/>
+          <w:i/>
+          <w:iCs/>
+          <w:color w:val="24292F"/>
+          <w:sz w:val="16"/>
+          <w:szCs w:val="16"/>
+          <w:shd w:val="clear" w:color="auto" w:fill="FFFFFF"/>
+        </w:rPr>
+        <w:t>.</w:t>
+      </w:r>
+      <w:r>
+        <w:rPr>
+          <w:rFonts w:ascii="Segoe UI" w:hAnsi="Segoe UI" w:cs="Segoe UI"/>
+          <w:i/>
+          <w:iCs/>
+          <w:color w:val="24292F"/>
+          <w:sz w:val="16"/>
+          <w:szCs w:val="16"/>
+          <w:shd w:val="clear" w:color="auto" w:fill="FFFFFF"/>
+        </w:rPr>
+        <w:t>”</w:t>
+      </w:r>
+      <w:r>
+        <w:rPr>
+          <w:rFonts w:ascii="Segoe UI" w:hAnsi="Segoe UI" w:cs="Segoe UI"/>
+          <w:i/>
+          <w:iCs/>
+          <w:color w:val="24292F"/>
+          <w:sz w:val="16"/>
+          <w:szCs w:val="16"/>
+          <w:shd w:val="clear" w:color="auto" w:fill="FFFFFF"/>
+        </w:rPr>
+        <w:t xml:space="preserve"> </w:t>
+      </w:r>
+      <w:r>
+        <w:t>To fix the error you may update the port number with 3307 in the docker-</w:t>
+      </w:r>
+      <w:proofErr w:type="spellStart"/>
+      <w:r>
+        <w:t>compose.yml</w:t>
+      </w:r>
+      <w:proofErr w:type="spellEnd"/>
+      <w:r>
+        <w:t xml:space="preserve"> file.</w:t>
+      </w:r>
+    </w:p>
+    <w:p>
+      <w:pPr>
+        <w:pStyle w:val="ListParagraph"/>
+      </w:pPr>
+      <w:r>
+        <w:rPr>
+          <w:noProof/>
+        </w:rPr>
+        <w:drawing>
+          <wp:inline distT="0" distB="0" distL="0" distR="0" wp14:anchorId="271DB979" wp14:editId="260C33E7">
+            <wp:extent cx="1105665" cy="1188720"/>
+            <wp:effectExtent l="0" t="0" r="0" b="0"/>
+            <wp:docPr id="10" name="Picture 10"/>
+            <wp:cNvGraphicFramePr>
+              <a:graphicFrameLocks xmlns:a="http://schemas.openxmlformats.org/drawingml/2006/main" noChangeAspect="1"/>
+            </wp:cNvGraphicFramePr>
+            <a:graphic xmlns:a="http://schemas.openxmlformats.org/drawingml/2006/main">
+              <a:graphicData uri="http://schemas.openxmlformats.org/drawingml/2006/picture">
+                <pic:pic xmlns:pic="http://schemas.openxmlformats.org/drawingml/2006/picture">
+                  <pic:nvPicPr>
+                    <pic:cNvPr id="0" name="Picture 2"/>
+                    <pic:cNvPicPr>
+                      <a:picLocks noChangeAspect="1" noChangeArrowheads="1"/>
+                    </pic:cNvPicPr>
+                  </pic:nvPicPr>
+                  <pic:blipFill>
+                    <a:blip r:embed="rId29">
+                      <a:extLst>
+                        <a:ext uri="{28A0092B-C50C-407E-A947-70E740481C1C}">
+                          <a14:useLocalDpi xmlns:a14="http://schemas.microsoft.com/office/drawing/2010/main" val="0"/>
+                        </a:ext>
+                      </a:extLst>
+                    </a:blip>
+                    <a:srcRect/>
+                    <a:stretch>
+                      <a:fillRect/>
+                    </a:stretch>
+                  </pic:blipFill>
+                  <pic:spPr bwMode="auto">
+                    <a:xfrm>
+                      <a:off x="0" y="0"/>
+                      <a:ext cx="1112990" cy="1196595"/>
+                    </a:xfrm>
+                    <a:prstGeom prst="rect">
+                      <a:avLst/>
+                    </a:prstGeom>
+                    <a:noFill/>
+                    <a:ln>
+                      <a:noFill/>
+                    </a:ln>
+                  </pic:spPr>
+                </pic:pic>
+              </a:graphicData>
+            </a:graphic>
+          </wp:inline>
+        </w:drawing>
+      </w:r>
+    </w:p>
+    <w:p>
+      <w:pPr>
+        <w:pStyle w:val="ListParagraph"/>
+      </w:pPr>
+    </w:p>
+    <w:p>
+      <w:pPr>
+        <w:pStyle w:val="ListParagraph"/>
+        <w:numPr>
+          <w:ilvl w:val="0"/>
+          <w:numId w:val="35"/>
+        </w:numPr>
+      </w:pPr>
+      <w:r>
+        <w:t>Debug Mode Update – When the debug mode is changed to False, the CSS and the images will not be working properly, to fix the issue you may do the below updates on settings.py and urls.py files.</w:t>
+      </w:r>
+    </w:p>
+    <w:p>
+      <w:pPr>
+        <w:pStyle w:val="ListParagraph"/>
+      </w:pPr>
+      <w:r>
+        <w:t>Settings.py</w:t>
+      </w:r>
+    </w:p>
+    <w:p>
+      <w:pPr>
+        <w:pStyle w:val="ListParagraph"/>
+      </w:pPr>
+      <w:r>
+        <w:rPr>
+          <w:noProof/>
+        </w:rPr>
+        <w:drawing>
+          <wp:inline distT="0" distB="0" distL="0" distR="0" wp14:anchorId="61F82BF5" wp14:editId="0CBCA603">
+            <wp:extent cx="3276600" cy="990600"/>
+            <wp:effectExtent l="0" t="0" r="0" b="0"/>
+            <wp:docPr id="11" name="Picture 11"/>
+            <wp:cNvGraphicFramePr>
+              <a:graphicFrameLocks xmlns:a="http://schemas.openxmlformats.org/drawingml/2006/main" noChangeAspect="1"/>
+            </wp:cNvGraphicFramePr>
+            <a:graphic xmlns:a="http://schemas.openxmlformats.org/drawingml/2006/main">
+              <a:graphicData uri="http://schemas.openxmlformats.org/drawingml/2006/picture">
+                <pic:pic xmlns:pic="http://schemas.openxmlformats.org/drawingml/2006/picture">
+                  <pic:nvPicPr>
+                    <pic:cNvPr id="0" name="Picture 3"/>
+                    <pic:cNvPicPr>
+                      <a:picLocks noChangeAspect="1" noChangeArrowheads="1"/>
+                    </pic:cNvPicPr>
+                  </pic:nvPicPr>
+                  <pic:blipFill>
+                    <a:blip r:embed="rId30">
+                      <a:extLst>
+                        <a:ext uri="{28A0092B-C50C-407E-A947-70E740481C1C}">
+                          <a14:useLocalDpi xmlns:a14="http://schemas.microsoft.com/office/drawing/2010/main" val="0"/>
+                        </a:ext>
+                      </a:extLst>
+                    </a:blip>
+                    <a:srcRect/>
+                    <a:stretch>
+                      <a:fillRect/>
+                    </a:stretch>
+                  </pic:blipFill>
+                  <pic:spPr bwMode="auto">
+                    <a:xfrm>
+                      <a:off x="0" y="0"/>
+                      <a:ext cx="3276600" cy="990600"/>
+                    </a:xfrm>
+                    <a:prstGeom prst="rect">
+                      <a:avLst/>
+                    </a:prstGeom>
+                    <a:noFill/>
+                    <a:ln>
+                      <a:noFill/>
+                    </a:ln>
+                  </pic:spPr>
+                </pic:pic>
+              </a:graphicData>
+            </a:graphic>
+          </wp:inline>
+        </w:drawing>
+      </w:r>
+    </w:p>
+    <w:p>
+      <w:pPr>
+        <w:pStyle w:val="ListParagraph"/>
+      </w:pPr>
+      <w:r>
+        <w:t>urls.py</w:t>
+      </w:r>
+    </w:p>
+    <w:p>
+      <w:pPr>
+        <w:pStyle w:val="ListParagraph"/>
+      </w:pPr>
+      <w:r>
+        <w:rPr>
+          <w:noProof/>
+        </w:rPr>
+        <w:lastRenderedPageBreak/>
+        <w:drawing>
+          <wp:inline distT="0" distB="0" distL="0" distR="0" wp14:anchorId="6C8B97AF" wp14:editId="3797CFEC">
+            <wp:extent cx="5684520" cy="411480"/>
+            <wp:effectExtent l="0" t="0" r="0" b="7620"/>
+            <wp:docPr id="12" name="Picture 12"/>
+            <wp:cNvGraphicFramePr>
+              <a:graphicFrameLocks xmlns:a="http://schemas.openxmlformats.org/drawingml/2006/main" noChangeAspect="1"/>
+            </wp:cNvGraphicFramePr>
+            <a:graphic xmlns:a="http://schemas.openxmlformats.org/drawingml/2006/main">
+              <a:graphicData uri="http://schemas.openxmlformats.org/drawingml/2006/picture">
+                <pic:pic xmlns:pic="http://schemas.openxmlformats.org/drawingml/2006/picture">
+                  <pic:nvPicPr>
+                    <pic:cNvPr id="0" name="Picture 4"/>
+                    <pic:cNvPicPr>
+                      <a:picLocks noChangeAspect="1" noChangeArrowheads="1"/>
+                    </pic:cNvPicPr>
+                  </pic:nvPicPr>
+                  <pic:blipFill>
+                    <a:blip r:embed="rId31">
+                      <a:extLst>
+                        <a:ext uri="{28A0092B-C50C-407E-A947-70E740481C1C}">
+                          <a14:useLocalDpi xmlns:a14="http://schemas.microsoft.com/office/drawing/2010/main" val="0"/>
+                        </a:ext>
+                      </a:extLst>
+                    </a:blip>
+                    <a:srcRect/>
+                    <a:stretch>
+                      <a:fillRect/>
+                    </a:stretch>
+                  </pic:blipFill>
+                  <pic:spPr bwMode="auto">
+                    <a:xfrm>
+                      <a:off x="0" y="0"/>
+                      <a:ext cx="5684520" cy="411480"/>
+                    </a:xfrm>
+                    <a:prstGeom prst="rect">
+                      <a:avLst/>
+                    </a:prstGeom>
+                    <a:noFill/>
+                    <a:ln>
+                      <a:noFill/>
+                    </a:ln>
+                  </pic:spPr>
+                </pic:pic>
+              </a:graphicData>
+            </a:graphic>
+          </wp:inline>
+        </w:drawing>
+      </w:r>
+    </w:p>
+    <w:p>
+      <w:pPr>
+        <w:pStyle w:val="ListParagraph"/>
+        <w:numPr>
+          <w:ilvl w:val="0"/>
+          <w:numId w:val="35"/>
+        </w:numPr>
+      </w:pPr>
+      <w:r>
+        <w:t xml:space="preserve">Before cloud deployment, make sure that the Python and </w:t>
+      </w:r>
+      <w:proofErr w:type="spellStart"/>
+      <w:r>
+        <w:t>mySQL</w:t>
+      </w:r>
+      <w:proofErr w:type="spellEnd"/>
+      <w:r>
+        <w:t xml:space="preserve"> versions you use are using are compatible with the cloud service provider. If you select AWS as the cloud service provider, you may read the above steps described in the “AWS Deployment” section of the report.</w:t>
+      </w:r>
+    </w:p>
+    <w:p>
+      <w:pPr>
+        <w:pStyle w:val="ListParagraph"/>
+        <w:numPr>
+          <w:ilvl w:val="0"/>
+          <w:numId w:val="35"/>
+        </w:numPr>
+      </w:pPr>
+      <w:r>
+        <w:t xml:space="preserve">It is a good practice to use .env files for storing secret information, you may use the below code after installing </w:t>
+      </w:r>
+      <w:proofErr w:type="spellStart"/>
+      <w:r>
+        <w:t>dotenv</w:t>
+      </w:r>
+      <w:proofErr w:type="spellEnd"/>
+      <w:r>
+        <w:t xml:space="preserve"> as follows.</w:t>
+      </w:r>
+    </w:p>
+    <w:p>
+      <w:pPr>
+        <w:pStyle w:val="ListParagraph"/>
+        <w:rPr>
+          <w:i/>
+          <w:iCs/>
+        </w:rPr>
+      </w:pPr>
+      <w:r>
+        <w:rPr>
+          <w:i/>
+          <w:iCs/>
+        </w:rPr>
+        <w:t>pip install python-</w:t>
+      </w:r>
+      <w:proofErr w:type="spellStart"/>
+      <w:r>
+        <w:rPr>
+          <w:i/>
+          <w:iCs/>
+        </w:rPr>
+        <w:t>dotenv</w:t>
+      </w:r>
+      <w:proofErr w:type="spellEnd"/>
+    </w:p>
+    <w:p>
+      <w:pPr>
+        <w:pStyle w:val="ListParagraph"/>
+      </w:pPr>
+      <w:r>
+        <w:rPr>
+          <w:noProof/>
+        </w:rPr>
+        <w:drawing>
+          <wp:inline distT="0" distB="0" distL="0" distR="0" wp14:anchorId="274ACBDE" wp14:editId="399D4D16">
+            <wp:extent cx="2895600" cy="990600"/>
+            <wp:effectExtent l="0" t="0" r="0" b="0"/>
+            <wp:docPr id="14" name="Picture 14"/>
+            <wp:cNvGraphicFramePr>
+              <a:graphicFrameLocks xmlns:a="http://schemas.openxmlformats.org/drawingml/2006/main" noChangeAspect="1"/>
+            </wp:cNvGraphicFramePr>
+            <a:graphic xmlns:a="http://schemas.openxmlformats.org/drawingml/2006/main">
+              <a:graphicData uri="http://schemas.openxmlformats.org/drawingml/2006/picture">
+                <pic:pic xmlns:pic="http://schemas.openxmlformats.org/drawingml/2006/picture">
+                  <pic:nvPicPr>
+                    <pic:cNvPr id="0" name="Picture 5"/>
+                    <pic:cNvPicPr>
+                      <a:picLocks noChangeAspect="1" noChangeArrowheads="1"/>
+                    </pic:cNvPicPr>
+                  </pic:nvPicPr>
+                  <pic:blipFill>
+                    <a:blip r:embed="rId32">
+                      <a:extLst>
+                        <a:ext uri="{28A0092B-C50C-407E-A947-70E740481C1C}">
+                          <a14:useLocalDpi xmlns:a14="http://schemas.microsoft.com/office/drawing/2010/main" val="0"/>
+                        </a:ext>
+                      </a:extLst>
+                    </a:blip>
+                    <a:srcRect/>
+                    <a:stretch>
+                      <a:fillRect/>
+                    </a:stretch>
+                  </pic:blipFill>
+                  <pic:spPr bwMode="auto">
+                    <a:xfrm>
+                      <a:off x="0" y="0"/>
+                      <a:ext cx="2895600" cy="990600"/>
+                    </a:xfrm>
+                    <a:prstGeom prst="rect">
+                      <a:avLst/>
+                    </a:prstGeom>
+                    <a:noFill/>
+                    <a:ln>
+                      <a:noFill/>
+                    </a:ln>
+                  </pic:spPr>
+                </pic:pic>
+              </a:graphicData>
+            </a:graphic>
+          </wp:inline>
+        </w:drawing>
+      </w:r>
+    </w:p>
     <w:sectPr>
-      <w:footerReference w:type="default" r:id="rId28"/>
+      <w:footerReference w:type="default" r:id="rId33"/>
       <w:pgSz w:w="11906" w:h="16838"/>
       <w:pgMar w:top="1417" w:right="1417" w:bottom="1417" w:left="1417" w:header="708" w:footer="708" w:gutter="0"/>
       <w:cols w:space="708"/>
@@ -19425,7 +20385,7 @@
   <w:abstractNum w:abstractNumId="22" w15:restartNumberingAfterBreak="0">
     <w:nsid w:val="54BD1F68"/>
     <w:multiLevelType w:val="hybridMultilevel"/>
-    <w:tmpl w:val="DAF0B7B0"/>
+    <w:tmpl w:val="699629D8"/>
     <w:lvl w:ilvl="0" w:tplc="0409000F">
       <w:start w:val="1"/>
       <w:numFmt w:val="decimal"/>
@@ -20259,6 +21219,92 @@
     </w:lvl>
   </w:abstractNum>
   <w:abstractNum w:abstractNumId="29" w15:restartNumberingAfterBreak="0">
+    <w:nsid w:val="651940A1"/>
+    <w:multiLevelType w:val="hybridMultilevel"/>
+    <w:tmpl w:val="699629D8"/>
+    <w:lvl w:ilvl="0" w:tplc="FFFFFFFF">
+      <w:start w:val="1"/>
+      <w:numFmt w:val="decimal"/>
+      <w:lvlText w:val="%1."/>
+      <w:lvlJc w:val="left"/>
+      <w:pPr>
+        <w:ind w:left="720" w:hanging="360"/>
+      </w:pPr>
+    </w:lvl>
+    <w:lvl w:ilvl="1" w:tplc="FFFFFFFF">
+      <w:start w:val="1"/>
+      <w:numFmt w:val="lowerLetter"/>
+      <w:lvlText w:val="%2."/>
+      <w:lvlJc w:val="left"/>
+      <w:pPr>
+        <w:ind w:left="1440" w:hanging="360"/>
+      </w:pPr>
+    </w:lvl>
+    <w:lvl w:ilvl="2" w:tplc="FFFFFFFF" w:tentative="1">
+      <w:start w:val="1"/>
+      <w:numFmt w:val="lowerRoman"/>
+      <w:lvlText w:val="%3."/>
+      <w:lvlJc w:val="right"/>
+      <w:pPr>
+        <w:ind w:left="2160" w:hanging="180"/>
+      </w:pPr>
+    </w:lvl>
+    <w:lvl w:ilvl="3" w:tplc="FFFFFFFF" w:tentative="1">
+      <w:start w:val="1"/>
+      <w:numFmt w:val="decimal"/>
+      <w:lvlText w:val="%4."/>
+      <w:lvlJc w:val="left"/>
+      <w:pPr>
+        <w:ind w:left="2880" w:hanging="360"/>
+      </w:pPr>
+    </w:lvl>
+    <w:lvl w:ilvl="4" w:tplc="FFFFFFFF" w:tentative="1">
+      <w:start w:val="1"/>
+      <w:numFmt w:val="lowerLetter"/>
+      <w:lvlText w:val="%5."/>
+      <w:lvlJc w:val="left"/>
+      <w:pPr>
+        <w:ind w:left="3600" w:hanging="360"/>
+      </w:pPr>
+    </w:lvl>
+    <w:lvl w:ilvl="5" w:tplc="FFFFFFFF" w:tentative="1">
+      <w:start w:val="1"/>
+      <w:numFmt w:val="lowerRoman"/>
+      <w:lvlText w:val="%6."/>
+      <w:lvlJc w:val="right"/>
+      <w:pPr>
+        <w:ind w:left="4320" w:hanging="180"/>
+      </w:pPr>
+    </w:lvl>
+    <w:lvl w:ilvl="6" w:tplc="FFFFFFFF" w:tentative="1">
+      <w:start w:val="1"/>
+      <w:numFmt w:val="decimal"/>
+      <w:lvlText w:val="%7."/>
+      <w:lvlJc w:val="left"/>
+      <w:pPr>
+        <w:ind w:left="5040" w:hanging="360"/>
+      </w:pPr>
+    </w:lvl>
+    <w:lvl w:ilvl="7" w:tplc="FFFFFFFF" w:tentative="1">
+      <w:start w:val="1"/>
+      <w:numFmt w:val="lowerLetter"/>
+      <w:lvlText w:val="%8."/>
+      <w:lvlJc w:val="left"/>
+      <w:pPr>
+        <w:ind w:left="5760" w:hanging="360"/>
+      </w:pPr>
+    </w:lvl>
+    <w:lvl w:ilvl="8" w:tplc="FFFFFFFF" w:tentative="1">
+      <w:start w:val="1"/>
+      <w:numFmt w:val="lowerRoman"/>
+      <w:lvlText w:val="%9."/>
+      <w:lvlJc w:val="right"/>
+      <w:pPr>
+        <w:ind w:left="6480" w:hanging="180"/>
+      </w:pPr>
+    </w:lvl>
+  </w:abstractNum>
+  <w:abstractNum w:abstractNumId="30" w15:restartNumberingAfterBreak="0">
     <w:nsid w:val="67184370"/>
     <w:multiLevelType w:val="multilevel"/>
     <w:tmpl w:val="D52EFBAE"/>
@@ -20407,7 +21453,7 @@
       </w:rPr>
     </w:lvl>
   </w:abstractNum>
-  <w:abstractNum w:abstractNumId="30" w15:restartNumberingAfterBreak="0">
+  <w:abstractNum w:abstractNumId="31" w15:restartNumberingAfterBreak="0">
     <w:nsid w:val="696E7A27"/>
     <w:multiLevelType w:val="hybridMultilevel"/>
     <w:tmpl w:val="18C0E5F0"/>
@@ -20520,7 +21566,7 @@
       </w:rPr>
     </w:lvl>
   </w:abstractNum>
-  <w:abstractNum w:abstractNumId="31" w15:restartNumberingAfterBreak="0">
+  <w:abstractNum w:abstractNumId="32" w15:restartNumberingAfterBreak="0">
     <w:nsid w:val="6B7357E0"/>
     <w:multiLevelType w:val="multilevel"/>
     <w:tmpl w:val="DEA8591E"/>
@@ -20633,7 +21679,7 @@
       </w:pPr>
     </w:lvl>
   </w:abstractNum>
-  <w:abstractNum w:abstractNumId="32" w15:restartNumberingAfterBreak="0">
+  <w:abstractNum w:abstractNumId="33" w15:restartNumberingAfterBreak="0">
     <w:nsid w:val="72987D90"/>
     <w:multiLevelType w:val="multilevel"/>
     <w:tmpl w:val="B53C4540"/>
@@ -20746,7 +21792,7 @@
       </w:pPr>
     </w:lvl>
   </w:abstractNum>
-  <w:abstractNum w:abstractNumId="33" w15:restartNumberingAfterBreak="0">
+  <w:abstractNum w:abstractNumId="34" w15:restartNumberingAfterBreak="0">
     <w:nsid w:val="73F26756"/>
     <w:multiLevelType w:val="multilevel"/>
     <w:tmpl w:val="4184C802"/>
@@ -20860,7 +21906,7 @@
     </w:lvl>
   </w:abstractNum>
   <w:num w:numId="1" w16cid:durableId="1564295893">
-    <w:abstractNumId w:val="29"/>
+    <w:abstractNumId w:val="30"/>
   </w:num>
   <w:num w:numId="2" w16cid:durableId="856429262">
     <w:abstractNumId w:val="19"/>
@@ -20893,7 +21939,7 @@
     <w:abstractNumId w:val="9"/>
   </w:num>
   <w:num w:numId="12" w16cid:durableId="937176619">
-    <w:abstractNumId w:val="32"/>
+    <w:abstractNumId w:val="33"/>
   </w:num>
   <w:num w:numId="13" w16cid:durableId="93283864">
     <w:abstractNumId w:val="2"/>
@@ -20920,7 +21966,7 @@
     <w:abstractNumId w:val="16"/>
   </w:num>
   <w:num w:numId="21" w16cid:durableId="222645820">
-    <w:abstractNumId w:val="31"/>
+    <w:abstractNumId w:val="32"/>
   </w:num>
   <w:num w:numId="22" w16cid:durableId="726606703">
     <w:abstractNumId w:val="10"/>
@@ -20950,16 +21996,19 @@
     <w:abstractNumId w:val="20"/>
   </w:num>
   <w:num w:numId="31" w16cid:durableId="1949120244">
-    <w:abstractNumId w:val="30"/>
+    <w:abstractNumId w:val="31"/>
   </w:num>
   <w:num w:numId="32" w16cid:durableId="1443921156">
     <w:abstractNumId w:val="22"/>
   </w:num>
   <w:num w:numId="33" w16cid:durableId="1284774496">
-    <w:abstractNumId w:val="33"/>
+    <w:abstractNumId w:val="34"/>
   </w:num>
   <w:num w:numId="34" w16cid:durableId="1854904">
     <w:abstractNumId w:val="18"/>
+  </w:num>
+  <w:num w:numId="35" w16cid:durableId="332414097">
+    <w:abstractNumId w:val="29"/>
   </w:num>
 </w:numbering>
 </file>

--- a/deliverables/SWE573-2022 Fall-Final Project Report_Sehmuz CACINA.docx
+++ b/deliverables/SWE573-2022 Fall-Final Project Report_Sehmuz CACINA.docx
@@ -14,7 +14,7 @@
       <w:pPr>
         <w:pStyle w:val="Heading1"/>
       </w:pPr>
-      <w:bookmarkStart w:id="0" w:name="_Toc123407689"/>
+      <w:bookmarkStart w:id="0" w:name="_Toc123589292"/>
       <w:proofErr w:type="spellStart"/>
       <w:r>
         <w:t>MemoryBox</w:t>
@@ -246,7 +246,7 @@
           <w:r>
             <w:fldChar w:fldCharType="separate"/>
           </w:r>
-          <w:hyperlink w:anchor="_Toc123407689" w:history="1">
+          <w:hyperlink w:anchor="_Toc123589292" w:history="1">
             <w:r>
               <w:rPr>
                 <w:rStyle w:val="Hyperlink"/>
@@ -273,7 +273,7 @@
                 <w:noProof/>
                 <w:webHidden/>
               </w:rPr>
-              <w:instrText xml:space="preserve"> PAGEREF _Toc123407689 \h </w:instrText>
+              <w:instrText xml:space="preserve"> PAGEREF _Toc123589292 \h </w:instrText>
             </w:r>
             <w:r>
               <w:rPr>
@@ -315,7 +315,7 @@
               <w:noProof/>
             </w:rPr>
           </w:pPr>
-          <w:hyperlink w:anchor="_Toc123407690" w:history="1">
+          <w:hyperlink w:anchor="_Toc123589293" w:history="1">
             <w:r>
               <w:rPr>
                 <w:rStyle w:val="Hyperlink"/>
@@ -343,7 +343,7 @@
                 <w:noProof/>
                 <w:webHidden/>
               </w:rPr>
-              <w:instrText xml:space="preserve"> PAGEREF _Toc123407690 \h </w:instrText>
+              <w:instrText xml:space="preserve"> PAGEREF _Toc123589293 \h </w:instrText>
             </w:r>
             <w:r>
               <w:rPr>
@@ -385,7 +385,7 @@
               <w:noProof/>
             </w:rPr>
           </w:pPr>
-          <w:hyperlink w:anchor="_Toc123407691" w:history="1">
+          <w:hyperlink w:anchor="_Toc123589294" w:history="1">
             <w:r>
               <w:rPr>
                 <w:rStyle w:val="Hyperlink"/>
@@ -413,7 +413,7 @@
                 <w:noProof/>
                 <w:webHidden/>
               </w:rPr>
-              <w:instrText xml:space="preserve"> PAGEREF _Toc123407691 \h </w:instrText>
+              <w:instrText xml:space="preserve"> PAGEREF _Toc123589294 \h </w:instrText>
             </w:r>
             <w:r>
               <w:rPr>
@@ -455,7 +455,7 @@
               <w:noProof/>
             </w:rPr>
           </w:pPr>
-          <w:hyperlink w:anchor="_Toc123407692" w:history="1">
+          <w:hyperlink w:anchor="_Toc123589295" w:history="1">
             <w:r>
               <w:rPr>
                 <w:rStyle w:val="Hyperlink"/>
@@ -483,7 +483,7 @@
                 <w:noProof/>
                 <w:webHidden/>
               </w:rPr>
-              <w:instrText xml:space="preserve"> PAGEREF _Toc123407692 \h </w:instrText>
+              <w:instrText xml:space="preserve"> PAGEREF _Toc123589295 \h </w:instrText>
             </w:r>
             <w:r>
               <w:rPr>
@@ -525,7 +525,7 @@
               <w:noProof/>
             </w:rPr>
           </w:pPr>
-          <w:hyperlink w:anchor="_Toc123407693" w:history="1">
+          <w:hyperlink w:anchor="_Toc123589296" w:history="1">
             <w:r>
               <w:rPr>
                 <w:rStyle w:val="Hyperlink"/>
@@ -553,7 +553,7 @@
                 <w:noProof/>
                 <w:webHidden/>
               </w:rPr>
-              <w:instrText xml:space="preserve"> PAGEREF _Toc123407693 \h </w:instrText>
+              <w:instrText xml:space="preserve"> PAGEREF _Toc123589296 \h </w:instrText>
             </w:r>
             <w:r>
               <w:rPr>
@@ -595,7 +595,7 @@
               <w:noProof/>
             </w:rPr>
           </w:pPr>
-          <w:hyperlink w:anchor="_Toc123407694" w:history="1">
+          <w:hyperlink w:anchor="_Toc123589297" w:history="1">
             <w:r>
               <w:rPr>
                 <w:rStyle w:val="Hyperlink"/>
@@ -623,7 +623,7 @@
                 <w:noProof/>
                 <w:webHidden/>
               </w:rPr>
-              <w:instrText xml:space="preserve"> PAGEREF _Toc123407694 \h </w:instrText>
+              <w:instrText xml:space="preserve"> PAGEREF _Toc123589297 \h </w:instrText>
             </w:r>
             <w:r>
               <w:rPr>
@@ -665,7 +665,7 @@
               <w:noProof/>
             </w:rPr>
           </w:pPr>
-          <w:hyperlink w:anchor="_Toc123407695" w:history="1">
+          <w:hyperlink w:anchor="_Toc123589298" w:history="1">
             <w:r>
               <w:rPr>
                 <w:rStyle w:val="Hyperlink"/>
@@ -693,7 +693,7 @@
                 <w:noProof/>
                 <w:webHidden/>
               </w:rPr>
-              <w:instrText xml:space="preserve"> PAGEREF _Toc123407695 \h </w:instrText>
+              <w:instrText xml:space="preserve"> PAGEREF _Toc123589298 \h </w:instrText>
             </w:r>
             <w:r>
               <w:rPr>
@@ -735,7 +735,7 @@
               <w:noProof/>
             </w:rPr>
           </w:pPr>
-          <w:hyperlink w:anchor="_Toc123407696" w:history="1">
+          <w:hyperlink w:anchor="_Toc123589299" w:history="1">
             <w:r>
               <w:rPr>
                 <w:rStyle w:val="Hyperlink"/>
@@ -763,7 +763,7 @@
                 <w:noProof/>
                 <w:webHidden/>
               </w:rPr>
-              <w:instrText xml:space="preserve"> PAGEREF _Toc123407696 \h </w:instrText>
+              <w:instrText xml:space="preserve"> PAGEREF _Toc123589299 \h </w:instrText>
             </w:r>
             <w:r>
               <w:rPr>
@@ -783,7 +783,7 @@
                 <w:noProof/>
                 <w:webHidden/>
               </w:rPr>
-              <w:t>4</w:t>
+              <w:t>5</w:t>
             </w:r>
             <w:r>
               <w:rPr>
@@ -805,7 +805,7 @@
               <w:noProof/>
             </w:rPr>
           </w:pPr>
-          <w:hyperlink w:anchor="_Toc123407697" w:history="1">
+          <w:hyperlink w:anchor="_Toc123589300" w:history="1">
             <w:r>
               <w:rPr>
                 <w:rStyle w:val="Hyperlink"/>
@@ -833,7 +833,7 @@
                 <w:noProof/>
                 <w:webHidden/>
               </w:rPr>
-              <w:instrText xml:space="preserve"> PAGEREF _Toc123407697 \h </w:instrText>
+              <w:instrText xml:space="preserve"> PAGEREF _Toc123589300 \h </w:instrText>
             </w:r>
             <w:r>
               <w:rPr>
@@ -875,7 +875,7 @@
               <w:noProof/>
             </w:rPr>
           </w:pPr>
-          <w:hyperlink w:anchor="_Toc123407698" w:history="1">
+          <w:hyperlink w:anchor="_Toc123589301" w:history="1">
             <w:r>
               <w:rPr>
                 <w:rStyle w:val="Hyperlink"/>
@@ -903,7 +903,7 @@
                 <w:noProof/>
                 <w:webHidden/>
               </w:rPr>
-              <w:instrText xml:space="preserve"> PAGEREF _Toc123407698 \h </w:instrText>
+              <w:instrText xml:space="preserve"> PAGEREF _Toc123589301 \h </w:instrText>
             </w:r>
             <w:r>
               <w:rPr>
@@ -945,7 +945,7 @@
               <w:noProof/>
             </w:rPr>
           </w:pPr>
-          <w:hyperlink w:anchor="_Toc123407699" w:history="1">
+          <w:hyperlink w:anchor="_Toc123589302" w:history="1">
             <w:r>
               <w:rPr>
                 <w:rStyle w:val="Hyperlink"/>
@@ -973,7 +973,7 @@
                 <w:noProof/>
                 <w:webHidden/>
               </w:rPr>
-              <w:instrText xml:space="preserve"> PAGEREF _Toc123407699 \h </w:instrText>
+              <w:instrText xml:space="preserve"> PAGEREF _Toc123589302 \h </w:instrText>
             </w:r>
             <w:r>
               <w:rPr>
@@ -1015,7 +1015,7 @@
               <w:noProof/>
             </w:rPr>
           </w:pPr>
-          <w:hyperlink w:anchor="_Toc123407700" w:history="1">
+          <w:hyperlink w:anchor="_Toc123589303" w:history="1">
             <w:r>
               <w:rPr>
                 <w:rStyle w:val="Hyperlink"/>
@@ -1043,7 +1043,7 @@
                 <w:noProof/>
                 <w:webHidden/>
               </w:rPr>
-              <w:instrText xml:space="preserve"> PAGEREF _Toc123407700 \h </w:instrText>
+              <w:instrText xml:space="preserve"> PAGEREF _Toc123589303 \h </w:instrText>
             </w:r>
             <w:r>
               <w:rPr>
@@ -1085,7 +1085,7 @@
               <w:noProof/>
             </w:rPr>
           </w:pPr>
-          <w:hyperlink w:anchor="_Toc123407701" w:history="1">
+          <w:hyperlink w:anchor="_Toc123589304" w:history="1">
             <w:r>
               <w:rPr>
                 <w:rStyle w:val="Hyperlink"/>
@@ -1113,7 +1113,7 @@
                 <w:noProof/>
                 <w:webHidden/>
               </w:rPr>
-              <w:instrText xml:space="preserve"> PAGEREF _Toc123407701 \h </w:instrText>
+              <w:instrText xml:space="preserve"> PAGEREF _Toc123589304 \h </w:instrText>
             </w:r>
             <w:r>
               <w:rPr>
@@ -1155,7 +1155,7 @@
               <w:noProof/>
             </w:rPr>
           </w:pPr>
-          <w:hyperlink w:anchor="_Toc123407702" w:history="1">
+          <w:hyperlink w:anchor="_Toc123589305" w:history="1">
             <w:r>
               <w:rPr>
                 <w:rStyle w:val="Hyperlink"/>
@@ -1182,7 +1182,7 @@
                 <w:noProof/>
                 <w:webHidden/>
               </w:rPr>
-              <w:instrText xml:space="preserve"> PAGEREF _Toc123407702 \h </w:instrText>
+              <w:instrText xml:space="preserve"> PAGEREF _Toc123589305 \h </w:instrText>
             </w:r>
             <w:r>
               <w:rPr>
@@ -1224,7 +1224,7 @@
               <w:noProof/>
             </w:rPr>
           </w:pPr>
-          <w:hyperlink w:anchor="_Toc123407703" w:history="1">
+          <w:hyperlink w:anchor="_Toc123589306" w:history="1">
             <w:r>
               <w:rPr>
                 <w:rStyle w:val="Hyperlink"/>
@@ -1251,7 +1251,7 @@
                 <w:noProof/>
                 <w:webHidden/>
               </w:rPr>
-              <w:instrText xml:space="preserve"> PAGEREF _Toc123407703 \h </w:instrText>
+              <w:instrText xml:space="preserve"> PAGEREF _Toc123589306 \h </w:instrText>
             </w:r>
             <w:r>
               <w:rPr>
@@ -1293,7 +1293,7 @@
               <w:noProof/>
             </w:rPr>
           </w:pPr>
-          <w:hyperlink w:anchor="_Toc123407704" w:history="1">
+          <w:hyperlink w:anchor="_Toc123589307" w:history="1">
             <w:r>
               <w:rPr>
                 <w:rStyle w:val="Hyperlink"/>
@@ -1321,7 +1321,7 @@
                 <w:noProof/>
                 <w:webHidden/>
               </w:rPr>
-              <w:instrText xml:space="preserve"> PAGEREF _Toc123407704 \h </w:instrText>
+              <w:instrText xml:space="preserve"> PAGEREF _Toc123589307 \h </w:instrText>
             </w:r>
             <w:r>
               <w:rPr>
@@ -1363,14 +1363,14 @@
               <w:noProof/>
             </w:rPr>
           </w:pPr>
-          <w:hyperlink w:anchor="_Toc123407705" w:history="1">
+          <w:hyperlink w:anchor="_Toc123589308" w:history="1">
             <w:r>
               <w:rPr>
                 <w:rStyle w:val="Hyperlink"/>
                 <w:rFonts w:ascii="Segoe UI" w:hAnsi="Segoe UI" w:cs="Segoe UI"/>
                 <w:noProof/>
               </w:rPr>
-              <w:t>Design (Mockups)</w:t>
+              <w:t>Design (UML Class Diagram)</w:t>
             </w:r>
             <w:r>
               <w:rPr>
@@ -1391,7 +1391,7 @@
                 <w:noProof/>
                 <w:webHidden/>
               </w:rPr>
-              <w:instrText xml:space="preserve"> PAGEREF _Toc123407705 \h </w:instrText>
+              <w:instrText xml:space="preserve"> PAGEREF _Toc123589308 \h </w:instrText>
             </w:r>
             <w:r>
               <w:rPr>
@@ -1433,14 +1433,14 @@
               <w:noProof/>
             </w:rPr>
           </w:pPr>
-          <w:hyperlink w:anchor="_Toc123407706" w:history="1">
+          <w:hyperlink w:anchor="_Toc123589309" w:history="1">
             <w:r>
               <w:rPr>
                 <w:rStyle w:val="Hyperlink"/>
                 <w:rFonts w:ascii="Segoe UI" w:hAnsi="Segoe UI" w:cs="Segoe UI"/>
                 <w:noProof/>
               </w:rPr>
-              <w:t>User Manual</w:t>
+              <w:t>Design (UML Sequence Diagram)</w:t>
             </w:r>
             <w:r>
               <w:rPr>
@@ -1461,7 +1461,7 @@
                 <w:noProof/>
                 <w:webHidden/>
               </w:rPr>
-              <w:instrText xml:space="preserve"> PAGEREF _Toc123407706 \h </w:instrText>
+              <w:instrText xml:space="preserve"> PAGEREF _Toc123589309 \h </w:instrText>
             </w:r>
             <w:r>
               <w:rPr>
@@ -1503,14 +1503,14 @@
               <w:noProof/>
             </w:rPr>
           </w:pPr>
-          <w:hyperlink w:anchor="_Toc123407707" w:history="1">
+          <w:hyperlink w:anchor="_Toc123589310" w:history="1">
             <w:r>
               <w:rPr>
                 <w:rStyle w:val="Hyperlink"/>
                 <w:rFonts w:ascii="Segoe UI" w:hAnsi="Segoe UI" w:cs="Segoe UI"/>
                 <w:noProof/>
               </w:rPr>
-              <w:t>System Manual</w:t>
+              <w:t>Design (Mockups)</w:t>
             </w:r>
             <w:r>
               <w:rPr>
@@ -1531,7 +1531,7 @@
                 <w:noProof/>
                 <w:webHidden/>
               </w:rPr>
-              <w:instrText xml:space="preserve"> PAGEREF _Toc123407707 \h </w:instrText>
+              <w:instrText xml:space="preserve"> PAGEREF _Toc123589310 \h </w:instrText>
             </w:r>
             <w:r>
               <w:rPr>
@@ -1551,7 +1551,147 @@
                 <w:noProof/>
                 <w:webHidden/>
               </w:rPr>
-              <w:t>11</w:t>
+              <w:t>10</w:t>
+            </w:r>
+            <w:r>
+              <w:rPr>
+                <w:noProof/>
+                <w:webHidden/>
+              </w:rPr>
+              <w:fldChar w:fldCharType="end"/>
+            </w:r>
+          </w:hyperlink>
+        </w:p>
+        <w:p>
+          <w:pPr>
+            <w:pStyle w:val="TOC1"/>
+            <w:tabs>
+              <w:tab w:val="right" w:leader="dot" w:pos="9062"/>
+            </w:tabs>
+            <w:rPr>
+              <w:rFonts w:eastAsiaTheme="minorEastAsia"/>
+              <w:noProof/>
+            </w:rPr>
+          </w:pPr>
+          <w:hyperlink w:anchor="_Toc123589311" w:history="1">
+            <w:r>
+              <w:rPr>
+                <w:rStyle w:val="Hyperlink"/>
+                <w:rFonts w:ascii="Segoe UI" w:hAnsi="Segoe UI" w:cs="Segoe UI"/>
+                <w:noProof/>
+              </w:rPr>
+              <w:t>User Manual</w:t>
+            </w:r>
+            <w:r>
+              <w:rPr>
+                <w:noProof/>
+                <w:webHidden/>
+              </w:rPr>
+              <w:tab/>
+            </w:r>
+            <w:r>
+              <w:rPr>
+                <w:noProof/>
+                <w:webHidden/>
+              </w:rPr>
+              <w:fldChar w:fldCharType="begin"/>
+            </w:r>
+            <w:r>
+              <w:rPr>
+                <w:noProof/>
+                <w:webHidden/>
+              </w:rPr>
+              <w:instrText xml:space="preserve"> PAGEREF _Toc123589311 \h </w:instrText>
+            </w:r>
+            <w:r>
+              <w:rPr>
+                <w:noProof/>
+                <w:webHidden/>
+              </w:rPr>
+            </w:r>
+            <w:r>
+              <w:rPr>
+                <w:noProof/>
+                <w:webHidden/>
+              </w:rPr>
+              <w:fldChar w:fldCharType="separate"/>
+            </w:r>
+            <w:r>
+              <w:rPr>
+                <w:noProof/>
+                <w:webHidden/>
+              </w:rPr>
+              <w:t>12</w:t>
+            </w:r>
+            <w:r>
+              <w:rPr>
+                <w:noProof/>
+                <w:webHidden/>
+              </w:rPr>
+              <w:fldChar w:fldCharType="end"/>
+            </w:r>
+          </w:hyperlink>
+        </w:p>
+        <w:p>
+          <w:pPr>
+            <w:pStyle w:val="TOC1"/>
+            <w:tabs>
+              <w:tab w:val="right" w:leader="dot" w:pos="9062"/>
+            </w:tabs>
+            <w:rPr>
+              <w:rFonts w:eastAsiaTheme="minorEastAsia"/>
+              <w:noProof/>
+            </w:rPr>
+          </w:pPr>
+          <w:hyperlink w:anchor="_Toc123589312" w:history="1">
+            <w:r>
+              <w:rPr>
+                <w:rStyle w:val="Hyperlink"/>
+                <w:rFonts w:ascii="Segoe UI" w:hAnsi="Segoe UI" w:cs="Segoe UI"/>
+                <w:noProof/>
+              </w:rPr>
+              <w:t>System Manual</w:t>
+            </w:r>
+            <w:r>
+              <w:rPr>
+                <w:noProof/>
+                <w:webHidden/>
+              </w:rPr>
+              <w:tab/>
+            </w:r>
+            <w:r>
+              <w:rPr>
+                <w:noProof/>
+                <w:webHidden/>
+              </w:rPr>
+              <w:fldChar w:fldCharType="begin"/>
+            </w:r>
+            <w:r>
+              <w:rPr>
+                <w:noProof/>
+                <w:webHidden/>
+              </w:rPr>
+              <w:instrText xml:space="preserve"> PAGEREF _Toc123589312 \h </w:instrText>
+            </w:r>
+            <w:r>
+              <w:rPr>
+                <w:noProof/>
+                <w:webHidden/>
+              </w:rPr>
+            </w:r>
+            <w:r>
+              <w:rPr>
+                <w:noProof/>
+                <w:webHidden/>
+              </w:rPr>
+              <w:fldChar w:fldCharType="separate"/>
+            </w:r>
+            <w:r>
+              <w:rPr>
+                <w:noProof/>
+                <w:webHidden/>
+              </w:rPr>
+              <w:t>13</w:t>
             </w:r>
             <w:r>
               <w:rPr>
@@ -1573,7 +1713,7 @@
               <w:noProof/>
             </w:rPr>
           </w:pPr>
-          <w:hyperlink w:anchor="_Toc123407708" w:history="1">
+          <w:hyperlink w:anchor="_Toc123589313" w:history="1">
             <w:r>
               <w:rPr>
                 <w:rStyle w:val="Hyperlink"/>
@@ -1600,7 +1740,7 @@
                 <w:noProof/>
                 <w:webHidden/>
               </w:rPr>
-              <w:instrText xml:space="preserve"> PAGEREF _Toc123407708 \h </w:instrText>
+              <w:instrText xml:space="preserve"> PAGEREF _Toc123589313 \h </w:instrText>
             </w:r>
             <w:r>
               <w:rPr>
@@ -1620,7 +1760,7 @@
                 <w:noProof/>
                 <w:webHidden/>
               </w:rPr>
-              <w:t>13</w:t>
+              <w:t>15</w:t>
             </w:r>
             <w:r>
               <w:rPr>
@@ -1642,7 +1782,7 @@
               <w:noProof/>
             </w:rPr>
           </w:pPr>
-          <w:hyperlink w:anchor="_Toc123407709" w:history="1">
+          <w:hyperlink w:anchor="_Toc123589314" w:history="1">
             <w:r>
               <w:rPr>
                 <w:rStyle w:val="Hyperlink"/>
@@ -1670,7 +1810,7 @@
                 <w:noProof/>
                 <w:webHidden/>
               </w:rPr>
-              <w:instrText xml:space="preserve"> PAGEREF _Toc123407709 \h </w:instrText>
+              <w:instrText xml:space="preserve"> PAGEREF _Toc123589314 \h </w:instrText>
             </w:r>
             <w:r>
               <w:rPr>
@@ -1690,7 +1830,7 @@
                 <w:noProof/>
                 <w:webHidden/>
               </w:rPr>
-              <w:t>14</w:t>
+              <w:t>16</w:t>
             </w:r>
             <w:r>
               <w:rPr>
@@ -1712,7 +1852,7 @@
               <w:noProof/>
             </w:rPr>
           </w:pPr>
-          <w:hyperlink w:anchor="_Toc123407710" w:history="1">
+          <w:hyperlink w:anchor="_Toc123589315" w:history="1">
             <w:r>
               <w:rPr>
                 <w:rStyle w:val="Hyperlink"/>
@@ -1739,7 +1879,7 @@
                 <w:noProof/>
                 <w:webHidden/>
               </w:rPr>
-              <w:instrText xml:space="preserve"> PAGEREF _Toc123407710 \h </w:instrText>
+              <w:instrText xml:space="preserve"> PAGEREF _Toc123589315 \h </w:instrText>
             </w:r>
             <w:r>
               <w:rPr>
@@ -1759,7 +1899,7 @@
                 <w:noProof/>
                 <w:webHidden/>
               </w:rPr>
-              <w:t>14</w:t>
+              <w:t>16</w:t>
             </w:r>
             <w:r>
               <w:rPr>
@@ -1781,7 +1921,7 @@
               <w:noProof/>
             </w:rPr>
           </w:pPr>
-          <w:hyperlink w:anchor="_Toc123407711" w:history="1">
+          <w:hyperlink w:anchor="_Toc123589316" w:history="1">
             <w:r>
               <w:rPr>
                 <w:rStyle w:val="Hyperlink"/>
@@ -1808,7 +1948,7 @@
                 <w:noProof/>
                 <w:webHidden/>
               </w:rPr>
-              <w:instrText xml:space="preserve"> PAGEREF _Toc123407711 \h </w:instrText>
+              <w:instrText xml:space="preserve"> PAGEREF _Toc123589316 \h </w:instrText>
             </w:r>
             <w:r>
               <w:rPr>
@@ -1828,7 +1968,7 @@
                 <w:noProof/>
                 <w:webHidden/>
               </w:rPr>
-              <w:t>16</w:t>
+              <w:t>18</w:t>
             </w:r>
             <w:r>
               <w:rPr>
@@ -1850,7 +1990,7 @@
               <w:noProof/>
             </w:rPr>
           </w:pPr>
-          <w:hyperlink w:anchor="_Toc123407712" w:history="1">
+          <w:hyperlink w:anchor="_Toc123589317" w:history="1">
             <w:r>
               <w:rPr>
                 <w:rStyle w:val="Hyperlink"/>
@@ -1877,7 +2017,7 @@
                 <w:noProof/>
                 <w:webHidden/>
               </w:rPr>
-              <w:instrText xml:space="preserve"> PAGEREF _Toc123407712 \h </w:instrText>
+              <w:instrText xml:space="preserve"> PAGEREF _Toc123589317 \h </w:instrText>
             </w:r>
             <w:r>
               <w:rPr>
@@ -1897,7 +2037,7 @@
                 <w:noProof/>
                 <w:webHidden/>
               </w:rPr>
-              <w:t>17</w:t>
+              <w:t>19</w:t>
             </w:r>
             <w:r>
               <w:rPr>
@@ -1930,7 +2070,7 @@
           <w:color w:val="24292F"/>
         </w:rPr>
       </w:pPr>
-      <w:bookmarkStart w:id="1" w:name="_Toc123407690"/>
+      <w:bookmarkStart w:id="1" w:name="_Toc123589293"/>
       <w:r>
         <w:rPr>
           <w:rFonts w:ascii="Segoe UI" w:hAnsi="Segoe UI" w:cs="Segoe UI"/>
@@ -1980,7 +2120,15 @@
           <w:rFonts w:ascii="Segoe UI" w:hAnsi="Segoe UI" w:cs="Segoe UI"/>
           <w:color w:val="24292F"/>
         </w:rPr>
-        <w:t xml:space="preserve"> and they will be able to share information with other users of the application. </w:t>
+        <w:t xml:space="preserve"> and they will be able to share </w:t>
+      </w:r>
+      <w:r>
+        <w:rPr>
+          <w:rFonts w:ascii="Segoe UI" w:hAnsi="Segoe UI" w:cs="Segoe UI"/>
+          <w:color w:val="24292F"/>
+        </w:rPr>
+        <w:lastRenderedPageBreak/>
+        <w:t xml:space="preserve">information with other users of the application. </w:t>
       </w:r>
       <w:r>
         <w:rPr>
@@ -2007,13 +2155,12 @@
           <w:color w:val="24292F"/>
         </w:rPr>
       </w:pPr>
-      <w:bookmarkStart w:id="2" w:name="_Toc123407691"/>
-      <w:r>
-        <w:rPr>
-          <w:rFonts w:ascii="Segoe UI" w:hAnsi="Segoe UI" w:cs="Segoe UI"/>
-          <w:color w:val="24292F"/>
-        </w:rPr>
-        <w:lastRenderedPageBreak/>
+      <w:bookmarkStart w:id="2" w:name="_Toc123589294"/>
+      <w:r>
+        <w:rPr>
+          <w:rFonts w:ascii="Segoe UI" w:hAnsi="Segoe UI" w:cs="Segoe UI"/>
+          <w:color w:val="24292F"/>
+        </w:rPr>
         <w:t>Functional Requirements</w:t>
       </w:r>
       <w:bookmarkEnd w:id="2"/>
@@ -2438,7 +2585,7 @@
           <w:color w:val="24292F"/>
         </w:rPr>
       </w:pPr>
-      <w:bookmarkStart w:id="3" w:name="_Toc123407692"/>
+      <w:bookmarkStart w:id="3" w:name="_Toc123589295"/>
       <w:r>
         <w:rPr>
           <w:rFonts w:ascii="Segoe UI" w:hAnsi="Segoe UI" w:cs="Segoe UI"/>
@@ -2577,6 +2724,7 @@
           <w:rFonts w:ascii="Segoe UI" w:hAnsi="Segoe UI" w:cs="Segoe UI"/>
           <w:color w:val="24292F"/>
         </w:rPr>
+        <w:lastRenderedPageBreak/>
         <w:t>Register and Login links on the homepage shall not be visible to logged in users.</w:t>
       </w:r>
     </w:p>
@@ -2619,7 +2767,6 @@
           <w:rFonts w:ascii="Segoe UI" w:hAnsi="Segoe UI" w:cs="Segoe UI"/>
           <w:color w:val="24292F"/>
         </w:rPr>
-        <w:lastRenderedPageBreak/>
         <w:t>Users shall be able to view the blogposts of their friends.</w:t>
       </w:r>
     </w:p>
@@ -2670,7 +2817,7 @@
           <w:color w:val="24292F"/>
         </w:rPr>
       </w:pPr>
-      <w:bookmarkStart w:id="4" w:name="_Toc123407693"/>
+      <w:bookmarkStart w:id="4" w:name="_Toc123589296"/>
       <w:r>
         <w:rPr>
           <w:rFonts w:ascii="Segoe UI" w:hAnsi="Segoe UI" w:cs="Segoe UI"/>
@@ -2774,7 +2921,7 @@
           <w:color w:val="24292F"/>
         </w:rPr>
       </w:pPr>
-      <w:bookmarkStart w:id="5" w:name="_Toc123407694"/>
+      <w:bookmarkStart w:id="5" w:name="_Toc123589297"/>
       <w:r>
         <w:rPr>
           <w:rFonts w:ascii="Segoe UI" w:hAnsi="Segoe UI" w:cs="Segoe UI"/>
@@ -2989,7 +3136,7 @@
           <w:color w:val="24292F"/>
         </w:rPr>
       </w:pPr>
-      <w:bookmarkStart w:id="6" w:name="_Toc123407695"/>
+      <w:bookmarkStart w:id="6" w:name="_Toc123589298"/>
       <w:r>
         <w:rPr>
           <w:rFonts w:ascii="Segoe UI" w:hAnsi="Segoe UI" w:cs="Segoe UI"/>
@@ -3127,12 +3274,13 @@
           <w:color w:val="24292F"/>
         </w:rPr>
       </w:pPr>
-      <w:bookmarkStart w:id="7" w:name="_Toc123407696"/>
-      <w:r>
-        <w:rPr>
-          <w:rFonts w:ascii="Segoe UI" w:hAnsi="Segoe UI" w:cs="Segoe UI"/>
-          <w:color w:val="24292F"/>
-        </w:rPr>
+      <w:bookmarkStart w:id="7" w:name="_Toc123589299"/>
+      <w:r>
+        <w:rPr>
+          <w:rFonts w:ascii="Segoe UI" w:hAnsi="Segoe UI" w:cs="Segoe UI"/>
+          <w:color w:val="24292F"/>
+        </w:rPr>
+        <w:lastRenderedPageBreak/>
         <w:t>Spaces</w:t>
       </w:r>
       <w:bookmarkEnd w:id="7"/>
@@ -3176,7 +3324,6 @@
           <w:rFonts w:ascii="Segoe UI" w:hAnsi="Segoe UI" w:cs="Segoe UI"/>
           <w:color w:val="24292F"/>
         </w:rPr>
-        <w:lastRenderedPageBreak/>
         <w:t xml:space="preserve">The users will also be able to create spaces, which will give the </w:t>
       </w:r>
       <w:proofErr w:type="spellStart"/>
@@ -3243,7 +3390,7 @@
           <w:color w:val="24292F"/>
         </w:rPr>
       </w:pPr>
-      <w:bookmarkStart w:id="8" w:name="_Toc123407697"/>
+      <w:bookmarkStart w:id="8" w:name="_Toc123589300"/>
       <w:r>
         <w:rPr>
           <w:rFonts w:ascii="Segoe UI" w:hAnsi="Segoe UI" w:cs="Segoe UI"/>
@@ -3363,7 +3510,7 @@
           <w:color w:val="24292F"/>
         </w:rPr>
       </w:pPr>
-      <w:bookmarkStart w:id="9" w:name="_Toc123407698"/>
+      <w:bookmarkStart w:id="9" w:name="_Toc123589301"/>
       <w:r>
         <w:rPr>
           <w:rFonts w:ascii="Segoe UI" w:hAnsi="Segoe UI" w:cs="Segoe UI"/>
@@ -3564,7 +3711,7 @@
           <w:color w:val="24292F"/>
         </w:rPr>
       </w:pPr>
-      <w:bookmarkStart w:id="10" w:name="_Toc123407699"/>
+      <w:bookmarkStart w:id="10" w:name="_Toc123589302"/>
       <w:r>
         <w:rPr>
           <w:rFonts w:ascii="Segoe UI" w:hAnsi="Segoe UI" w:cs="Segoe UI"/>
@@ -3584,7 +3731,7 @@
           <w:color w:val="24292F"/>
         </w:rPr>
       </w:pPr>
-      <w:bookmarkStart w:id="11" w:name="_Toc123407700"/>
+      <w:bookmarkStart w:id="11" w:name="_Toc123589303"/>
       <w:r>
         <w:rPr>
           <w:rFonts w:ascii="Segoe UI" w:hAnsi="Segoe UI" w:cs="Segoe UI"/>
@@ -3688,7 +3835,7 @@
           <w:color w:val="24292F"/>
         </w:rPr>
       </w:pPr>
-      <w:bookmarkStart w:id="12" w:name="_Toc123407701"/>
+      <w:bookmarkStart w:id="12" w:name="_Toc123589304"/>
       <w:r>
         <w:rPr>
           <w:rFonts w:ascii="Segoe UI" w:hAnsi="Segoe UI" w:cs="Segoe UI"/>
@@ -3737,6 +3884,7 @@
           <w:rFonts w:ascii="Segoe UI" w:hAnsi="Segoe UI" w:cs="Segoe UI"/>
           <w:color w:val="24292F"/>
         </w:rPr>
+        <w:lastRenderedPageBreak/>
         <w:t xml:space="preserve">The username and password records shall not be viewed or updated by </w:t>
       </w:r>
       <w:proofErr w:type="spellStart"/>
@@ -3760,9 +3908,8 @@
       <w:pPr>
         <w:pStyle w:val="Heading1"/>
       </w:pPr>
-      <w:bookmarkStart w:id="13" w:name="_Toc123407702"/>
-      <w:r>
-        <w:lastRenderedPageBreak/>
+      <w:bookmarkStart w:id="13" w:name="_Toc123589305"/>
+      <w:r>
         <w:t>Project Status</w:t>
       </w:r>
       <w:r>
@@ -5978,6 +6125,7 @@
                 <w:sz w:val="16"/>
                 <w:szCs w:val="16"/>
               </w:rPr>
+              <w:lastRenderedPageBreak/>
               <w:t>Friends-4</w:t>
             </w:r>
           </w:p>
@@ -6142,7 +6290,6 @@
                 <w:sz w:val="16"/>
                 <w:szCs w:val="16"/>
               </w:rPr>
-              <w:lastRenderedPageBreak/>
               <w:t>Spaces-2</w:t>
             </w:r>
           </w:p>
@@ -7816,7 +7963,7 @@
       <w:pPr>
         <w:pStyle w:val="Heading1"/>
       </w:pPr>
-      <w:bookmarkStart w:id="14" w:name="_Toc123407703"/>
+      <w:bookmarkStart w:id="14" w:name="_Toc123589306"/>
       <w:r>
         <w:t>Project Status - Deployment</w:t>
       </w:r>
@@ -7858,6 +8005,7 @@
     </w:p>
     <w:p>
       <w:r>
+        <w:lastRenderedPageBreak/>
         <w:t>In addition to the functional and non-functional requirements below issues have also been implemented or applied.</w:t>
       </w:r>
     </w:p>
@@ -7894,7 +8042,6 @@
         </w:numPr>
       </w:pPr>
       <w:r>
-        <w:lastRenderedPageBreak/>
         <w:t>My Posts: This section shows the previous posts of the logged in user.</w:t>
       </w:r>
     </w:p>
@@ -8056,7 +8203,7 @@
           <w:color w:val="24292F"/>
         </w:rPr>
       </w:pPr>
-      <w:bookmarkStart w:id="15" w:name="_Toc123407704"/>
+      <w:bookmarkStart w:id="15" w:name="_Toc123589307"/>
       <w:r>
         <w:rPr>
           <w:rFonts w:ascii="Segoe UI" w:hAnsi="Segoe UI" w:cs="Segoe UI"/>
@@ -8152,6 +8299,7 @@
           <w:rFonts w:cstheme="minorHAnsi"/>
           <w:noProof/>
         </w:rPr>
+        <w:lastRenderedPageBreak/>
         <w:drawing>
           <wp:inline distT="0" distB="0" distL="0" distR="0" wp14:anchorId="2B45B044" wp14:editId="09302E83">
             <wp:extent cx="4716780" cy="3692524"/>
@@ -8212,16 +8360,222 @@
           <w:color w:val="24292F"/>
         </w:rPr>
       </w:pPr>
-      <w:bookmarkStart w:id="16" w:name="_Toc123407705"/>
+      <w:bookmarkStart w:id="16" w:name="_Toc123589308"/>
+      <w:r>
+        <w:rPr>
+          <w:rFonts w:ascii="Segoe UI" w:hAnsi="Segoe UI" w:cs="Segoe UI"/>
+          <w:color w:val="24292F"/>
+        </w:rPr>
+        <w:t>Design (</w:t>
+      </w:r>
+      <w:r>
+        <w:rPr>
+          <w:rFonts w:ascii="Segoe UI" w:hAnsi="Segoe UI" w:cs="Segoe UI"/>
+          <w:color w:val="24292F"/>
+        </w:rPr>
+        <w:t>UML Class Diagram</w:t>
+      </w:r>
+      <w:r>
+        <w:rPr>
+          <w:rFonts w:ascii="Segoe UI" w:hAnsi="Segoe UI" w:cs="Segoe UI"/>
+          <w:color w:val="24292F"/>
+        </w:rPr>
+        <w:t>)</w:t>
+      </w:r>
+      <w:bookmarkEnd w:id="16"/>
+      <w:r>
+        <w:rPr>
+          <w:rFonts w:ascii="Segoe UI" w:hAnsi="Segoe UI" w:cs="Segoe UI"/>
+          <w:color w:val="24292F"/>
+        </w:rPr>
+        <w:t xml:space="preserve"> </w:t>
+      </w:r>
+    </w:p>
+    <w:p>
+      <w:r>
+        <w:rPr>
+          <w:noProof/>
+        </w:rPr>
+        <w:drawing>
+          <wp:inline distT="0" distB="0" distL="0" distR="0" wp14:anchorId="7380A4FA" wp14:editId="0502B337">
+            <wp:extent cx="4914808" cy="3147060"/>
+            <wp:effectExtent l="0" t="0" r="635" b="0"/>
+            <wp:docPr id="15" name="Picture 15" descr="Diagram&#10;&#10;Description automatically generated"/>
+            <wp:cNvGraphicFramePr>
+              <a:graphicFrameLocks xmlns:a="http://schemas.openxmlformats.org/drawingml/2006/main" noChangeAspect="1"/>
+            </wp:cNvGraphicFramePr>
+            <a:graphic xmlns:a="http://schemas.openxmlformats.org/drawingml/2006/main">
+              <a:graphicData uri="http://schemas.openxmlformats.org/drawingml/2006/picture">
+                <pic:pic xmlns:pic="http://schemas.openxmlformats.org/drawingml/2006/picture">
+                  <pic:nvPicPr>
+                    <pic:cNvPr id="15" name="Picture 15" descr="Diagram&#10;&#10;Description automatically generated"/>
+                    <pic:cNvPicPr>
+                      <a:picLocks noChangeAspect="1" noChangeArrowheads="1"/>
+                    </pic:cNvPicPr>
+                  </pic:nvPicPr>
+                  <pic:blipFill>
+                    <a:blip r:embed="rId13" cstate="print">
+                      <a:extLst>
+                        <a:ext uri="{28A0092B-C50C-407E-A947-70E740481C1C}">
+                          <a14:useLocalDpi xmlns:a14="http://schemas.microsoft.com/office/drawing/2010/main" val="0"/>
+                        </a:ext>
+                      </a:extLst>
+                    </a:blip>
+                    <a:srcRect/>
+                    <a:stretch>
+                      <a:fillRect/>
+                    </a:stretch>
+                  </pic:blipFill>
+                  <pic:spPr bwMode="auto">
+                    <a:xfrm>
+                      <a:off x="0" y="0"/>
+                      <a:ext cx="4945554" cy="3166748"/>
+                    </a:xfrm>
+                    <a:prstGeom prst="rect">
+                      <a:avLst/>
+                    </a:prstGeom>
+                    <a:noFill/>
+                    <a:ln>
+                      <a:noFill/>
+                    </a:ln>
+                  </pic:spPr>
+                </pic:pic>
+              </a:graphicData>
+            </a:graphic>
+          </wp:inline>
+        </w:drawing>
+      </w:r>
+    </w:p>
+    <w:p>
+      <w:pPr>
+        <w:pStyle w:val="Heading1"/>
+        <w:shd w:val="clear" w:color="auto" w:fill="FFFFFF"/>
+        <w:spacing w:before="360" w:after="240"/>
+        <w:rPr>
+          <w:rFonts w:ascii="Segoe UI" w:hAnsi="Segoe UI" w:cs="Segoe UI"/>
+          <w:color w:val="24292F"/>
+        </w:rPr>
+      </w:pPr>
+      <w:bookmarkStart w:id="17" w:name="_Toc123589309"/>
       <w:r>
         <w:rPr>
           <w:rFonts w:ascii="Segoe UI" w:hAnsi="Segoe UI" w:cs="Segoe UI"/>
           <w:color w:val="24292F"/>
         </w:rPr>
         <w:lastRenderedPageBreak/>
+        <w:t>Design (</w:t>
+      </w:r>
+      <w:r>
+        <w:rPr>
+          <w:rFonts w:ascii="Segoe UI" w:hAnsi="Segoe UI" w:cs="Segoe UI"/>
+          <w:color w:val="24292F"/>
+        </w:rPr>
+        <w:t xml:space="preserve">UML </w:t>
+      </w:r>
+      <w:r>
+        <w:rPr>
+          <w:rFonts w:ascii="Segoe UI" w:hAnsi="Segoe UI" w:cs="Segoe UI"/>
+          <w:color w:val="24292F"/>
+        </w:rPr>
+        <w:t>Sequence</w:t>
+      </w:r>
+      <w:r>
+        <w:rPr>
+          <w:rFonts w:ascii="Segoe UI" w:hAnsi="Segoe UI" w:cs="Segoe UI"/>
+          <w:color w:val="24292F"/>
+        </w:rPr>
+        <w:t xml:space="preserve"> Diagram</w:t>
+      </w:r>
+      <w:r>
+        <w:rPr>
+          <w:rFonts w:ascii="Segoe UI" w:hAnsi="Segoe UI" w:cs="Segoe UI"/>
+          <w:color w:val="24292F"/>
+        </w:rPr>
+        <w:t>)</w:t>
+      </w:r>
+      <w:bookmarkEnd w:id="17"/>
+      <w:r>
+        <w:rPr>
+          <w:rFonts w:ascii="Segoe UI" w:hAnsi="Segoe UI" w:cs="Segoe UI"/>
+          <w:color w:val="24292F"/>
+        </w:rPr>
+        <w:t xml:space="preserve"> </w:t>
+      </w:r>
+    </w:p>
+    <w:p>
+      <w:r>
+        <w:rPr>
+          <w:noProof/>
+        </w:rPr>
+        <w:drawing>
+          <wp:inline distT="0" distB="0" distL="0" distR="0" wp14:anchorId="7857DE0D" wp14:editId="6559D143">
+            <wp:extent cx="5204460" cy="4196497"/>
+            <wp:effectExtent l="0" t="0" r="0" b="0"/>
+            <wp:docPr id="24" name="Picture 24" descr="Chart, waterfall chart&#10;&#10;Description automatically generated"/>
+            <wp:cNvGraphicFramePr>
+              <a:graphicFrameLocks xmlns:a="http://schemas.openxmlformats.org/drawingml/2006/main" noChangeAspect="1"/>
+            </wp:cNvGraphicFramePr>
+            <a:graphic xmlns:a="http://schemas.openxmlformats.org/drawingml/2006/main">
+              <a:graphicData uri="http://schemas.openxmlformats.org/drawingml/2006/picture">
+                <pic:pic xmlns:pic="http://schemas.openxmlformats.org/drawingml/2006/picture">
+                  <pic:nvPicPr>
+                    <pic:cNvPr id="24" name="Picture 24" descr="Chart, waterfall chart&#10;&#10;Description automatically generated"/>
+                    <pic:cNvPicPr>
+                      <a:picLocks noChangeAspect="1" noChangeArrowheads="1"/>
+                    </pic:cNvPicPr>
+                  </pic:nvPicPr>
+                  <pic:blipFill>
+                    <a:blip r:embed="rId14" cstate="print">
+                      <a:extLst>
+                        <a:ext uri="{28A0092B-C50C-407E-A947-70E740481C1C}">
+                          <a14:useLocalDpi xmlns:a14="http://schemas.microsoft.com/office/drawing/2010/main" val="0"/>
+                        </a:ext>
+                      </a:extLst>
+                    </a:blip>
+                    <a:srcRect/>
+                    <a:stretch>
+                      <a:fillRect/>
+                    </a:stretch>
+                  </pic:blipFill>
+                  <pic:spPr bwMode="auto">
+                    <a:xfrm>
+                      <a:off x="0" y="0"/>
+                      <a:ext cx="5228933" cy="4216230"/>
+                    </a:xfrm>
+                    <a:prstGeom prst="rect">
+                      <a:avLst/>
+                    </a:prstGeom>
+                    <a:noFill/>
+                    <a:ln>
+                      <a:noFill/>
+                    </a:ln>
+                  </pic:spPr>
+                </pic:pic>
+              </a:graphicData>
+            </a:graphic>
+          </wp:inline>
+        </w:drawing>
+      </w:r>
+    </w:p>
+    <w:p>
+      <w:pPr>
+        <w:pStyle w:val="Heading1"/>
+        <w:shd w:val="clear" w:color="auto" w:fill="FFFFFF"/>
+        <w:spacing w:before="360" w:after="240"/>
+        <w:rPr>
+          <w:rFonts w:ascii="Segoe UI" w:hAnsi="Segoe UI" w:cs="Segoe UI"/>
+          <w:color w:val="24292F"/>
+        </w:rPr>
+      </w:pPr>
+      <w:bookmarkStart w:id="18" w:name="_Toc123589310"/>
+      <w:r>
+        <w:rPr>
+          <w:rFonts w:ascii="Segoe UI" w:hAnsi="Segoe UI" w:cs="Segoe UI"/>
+          <w:color w:val="24292F"/>
+        </w:rPr>
         <w:t>Design (Mockups)</w:t>
       </w:r>
-      <w:bookmarkEnd w:id="16"/>
+      <w:bookmarkEnd w:id="18"/>
       <w:r>
         <w:rPr>
           <w:rFonts w:ascii="Segoe UI" w:hAnsi="Segoe UI" w:cs="Segoe UI"/>
@@ -8349,6 +8703,7 @@
           <w:rFonts w:cstheme="minorHAnsi"/>
           <w:noProof/>
         </w:rPr>
+        <w:lastRenderedPageBreak/>
         <w:drawing>
           <wp:inline distT="0" distB="0" distL="0" distR="0" wp14:anchorId="49A82CC8" wp14:editId="4E5F058A">
             <wp:extent cx="2716122" cy="2499360"/>
@@ -8367,7 +8722,7 @@
                     </pic:cNvPicPr>
                   </pic:nvPicPr>
                   <pic:blipFill>
-                    <a:blip r:embed="rId13" cstate="print">
+                    <a:blip r:embed="rId15" cstate="print">
                       <a:extLst>
                         <a:ext uri="{28A0092B-C50C-407E-A947-70E740481C1C}">
                           <a14:useLocalDpi xmlns:a14="http://schemas.microsoft.com/office/drawing/2010/main" val="0"/>
@@ -8585,7 +8940,7 @@
                     </pic:cNvPicPr>
                   </pic:nvPicPr>
                   <pic:blipFill>
-                    <a:blip r:embed="rId14" cstate="print">
+                    <a:blip r:embed="rId16" cstate="print">
                       <a:extLst>
                         <a:ext uri="{28A0092B-C50C-407E-A947-70E740481C1C}">
                           <a14:useLocalDpi xmlns:a14="http://schemas.microsoft.com/office/drawing/2010/main" val="0"/>
@@ -8641,7 +8996,6 @@
           <w:rFonts w:eastAsia="Times New Roman" w:cstheme="minorHAnsi"/>
           <w:color w:val="24292F"/>
         </w:rPr>
-        <w:lastRenderedPageBreak/>
         <w:t xml:space="preserve">When the user selects at least one favorite person, then he will be able to view the list of his favorite users. He </w:t>
       </w:r>
       <w:proofErr w:type="gramStart"/>
@@ -8777,6 +9131,7 @@
           <w:rFonts w:cstheme="minorHAnsi"/>
           <w:noProof/>
         </w:rPr>
+        <w:lastRenderedPageBreak/>
         <w:drawing>
           <wp:inline distT="0" distB="0" distL="0" distR="0" wp14:anchorId="2FA53F53" wp14:editId="3F7F36F8">
             <wp:extent cx="4587240" cy="1541216"/>
@@ -8795,7 +9150,7 @@
                     </pic:cNvPicPr>
                   </pic:nvPicPr>
                   <pic:blipFill>
-                    <a:blip r:embed="rId15">
+                    <a:blip r:embed="rId17">
                       <a:extLst>
                         <a:ext uri="{28A0092B-C50C-407E-A947-70E740481C1C}">
                           <a14:useLocalDpi xmlns:a14="http://schemas.microsoft.com/office/drawing/2010/main" val="0"/>
@@ -8837,7 +9192,7 @@
           <w:color w:val="24292F"/>
         </w:rPr>
       </w:pPr>
-      <w:bookmarkStart w:id="17" w:name="_Toc123407706"/>
+      <w:bookmarkStart w:id="19" w:name="_Toc123589311"/>
       <w:r>
         <w:rPr>
           <w:rFonts w:ascii="Segoe UI" w:hAnsi="Segoe UI" w:cs="Segoe UI"/>
@@ -8845,7 +9200,7 @@
         </w:rPr>
         <w:t>User Manual</w:t>
       </w:r>
-      <w:bookmarkEnd w:id="17"/>
+      <w:bookmarkEnd w:id="19"/>
     </w:p>
     <w:p>
       <w:r>
@@ -9028,7 +9383,6 @@
           <w:b/>
           <w:bCs/>
         </w:rPr>
-        <w:lastRenderedPageBreak/>
         <w:t>Profile page</w:t>
       </w:r>
       <w:r>
@@ -9127,7 +9481,11 @@
         <w:t xml:space="preserve"> you want to search for and click the "search" </w:t>
       </w:r>
       <w:r>
-        <w:t>button to view related posts about your keyword. The search has been done on both title and content information of the blogposts.</w:t>
+        <w:t xml:space="preserve">button to view related posts </w:t>
+      </w:r>
+      <w:r>
+        <w:lastRenderedPageBreak/>
+        <w:t>about your keyword. The search has been done on both title and content information of the blogposts.</w:t>
       </w:r>
     </w:p>
     <w:p>
@@ -9263,7 +9621,7 @@
           <w:color w:val="24292F"/>
         </w:rPr>
       </w:pPr>
-      <w:bookmarkStart w:id="18" w:name="_Toc123407707"/>
+      <w:bookmarkStart w:id="20" w:name="_Toc123589312"/>
       <w:r>
         <w:rPr>
           <w:rFonts w:ascii="Segoe UI" w:hAnsi="Segoe UI" w:cs="Segoe UI"/>
@@ -9271,7 +9629,7 @@
         </w:rPr>
         <w:t>System Manual</w:t>
       </w:r>
-      <w:bookmarkEnd w:id="18"/>
+      <w:bookmarkEnd w:id="20"/>
     </w:p>
     <w:p>
       <w:r>
@@ -9321,7 +9679,7 @@
       <w:r>
         <w:t xml:space="preserve">Docker Compose Link: </w:t>
       </w:r>
-      <w:hyperlink r:id="rId16" w:history="1">
+      <w:hyperlink r:id="rId18" w:history="1">
         <w:r>
           <w:rPr>
             <w:rStyle w:val="Hyperlink"/>
@@ -9339,7 +9697,6 @@
         </w:numPr>
       </w:pPr>
       <w:r>
-        <w:lastRenderedPageBreak/>
         <w:t xml:space="preserve">To get started, you need to copy the folders of </w:t>
       </w:r>
       <w:r>
@@ -9357,6 +9714,7 @@
         <w:rPr>
           <w:noProof/>
         </w:rPr>
+        <w:lastRenderedPageBreak/>
         <w:drawing>
           <wp:inline distT="0" distB="0" distL="0" distR="0" wp14:anchorId="6F67A073" wp14:editId="4AB61688">
             <wp:extent cx="2359479" cy="2202180"/>
@@ -9375,7 +9733,7 @@
                     </pic:cNvPicPr>
                   </pic:nvPicPr>
                   <pic:blipFill>
-                    <a:blip r:embed="rId17" cstate="print">
+                    <a:blip r:embed="rId19" cstate="print">
                       <a:extLst>
                         <a:ext uri="{28A0092B-C50C-407E-A947-70E740481C1C}">
                           <a14:useLocalDpi xmlns:a14="http://schemas.microsoft.com/office/drawing/2010/main" val="0"/>
@@ -9465,7 +9823,7 @@
                     </pic:cNvPicPr>
                   </pic:nvPicPr>
                   <pic:blipFill>
-                    <a:blip r:embed="rId18">
+                    <a:blip r:embed="rId20">
                       <a:extLst>
                         <a:ext uri="{28A0092B-C50C-407E-A947-70E740481C1C}">
                           <a14:useLocalDpi xmlns:a14="http://schemas.microsoft.com/office/drawing/2010/main" val="0"/>
@@ -9552,7 +9910,7 @@
                     </pic:cNvPicPr>
                   </pic:nvPicPr>
                   <pic:blipFill>
-                    <a:blip r:embed="rId19">
+                    <a:blip r:embed="rId21">
                       <a:extLst>
                         <a:ext uri="{28A0092B-C50C-407E-A947-70E740481C1C}">
                           <a14:useLocalDpi xmlns:a14="http://schemas.microsoft.com/office/drawing/2010/main" val="0"/>
@@ -9610,7 +9968,7 @@
                     </pic:cNvPicPr>
                   </pic:nvPicPr>
                   <pic:blipFill>
-                    <a:blip r:embed="rId20">
+                    <a:blip r:embed="rId22">
                       <a:extLst>
                         <a:ext uri="{28A0092B-C50C-407E-A947-70E740481C1C}">
                           <a14:useLocalDpi xmlns:a14="http://schemas.microsoft.com/office/drawing/2010/main" val="0"/>
@@ -9700,7 +10058,7 @@
                     </pic:cNvPicPr>
                   </pic:nvPicPr>
                   <pic:blipFill>
-                    <a:blip r:embed="rId21">
+                    <a:blip r:embed="rId23">
                       <a:extLst>
                         <a:ext uri="{28A0092B-C50C-407E-A947-70E740481C1C}">
                           <a14:useLocalDpi xmlns:a14="http://schemas.microsoft.com/office/drawing/2010/main" val="0"/>
@@ -9741,7 +10099,6 @@
         </w:numPr>
       </w:pPr>
       <w:r>
-        <w:lastRenderedPageBreak/>
         <w:t>When you open the “localhost:8000” address from your browser you will be able to view the application.</w:t>
       </w:r>
     </w:p>
@@ -9753,6 +10110,7 @@
         <w:rPr>
           <w:noProof/>
         </w:rPr>
+        <w:lastRenderedPageBreak/>
         <w:drawing>
           <wp:inline distT="0" distB="0" distL="0" distR="0" wp14:anchorId="71DC573E" wp14:editId="4642839F">
             <wp:extent cx="5753100" cy="1539240"/>
@@ -9771,7 +10129,7 @@
                     </pic:cNvPicPr>
                   </pic:nvPicPr>
                   <pic:blipFill>
-                    <a:blip r:embed="rId22">
+                    <a:blip r:embed="rId24">
                       <a:extLst>
                         <a:ext uri="{28A0092B-C50C-407E-A947-70E740481C1C}">
                           <a14:useLocalDpi xmlns:a14="http://schemas.microsoft.com/office/drawing/2010/main" val="0"/>
@@ -9820,11 +10178,11 @@
       <w:pPr>
         <w:pStyle w:val="Heading2"/>
       </w:pPr>
-      <w:bookmarkStart w:id="19" w:name="_Toc123407708"/>
+      <w:bookmarkStart w:id="21" w:name="_Toc123589313"/>
       <w:r>
         <w:t>AWS Deployment</w:t>
       </w:r>
-      <w:bookmarkEnd w:id="19"/>
+      <w:bookmarkEnd w:id="21"/>
     </w:p>
     <w:p>
       <w:r>
@@ -9853,7 +10211,7 @@
         </w:rPr>
         <w:t xml:space="preserve">Deployment URL: </w:t>
       </w:r>
-      <w:hyperlink r:id="rId23" w:history="1">
+      <w:hyperlink r:id="rId25" w:history="1">
         <w:r>
           <w:rPr>
             <w:rStyle w:val="Hyperlink"/>
@@ -9951,7 +10309,7 @@
                     </pic:cNvPicPr>
                   </pic:nvPicPr>
                   <pic:blipFill>
-                    <a:blip r:embed="rId24" cstate="print">
+                    <a:blip r:embed="rId26" cstate="print">
                       <a:extLst>
                         <a:ext uri="{28A0092B-C50C-407E-A947-70E740481C1C}">
                           <a14:useLocalDpi xmlns:a14="http://schemas.microsoft.com/office/drawing/2010/main" val="0"/>
@@ -10455,7 +10813,6 @@
           <w:rFonts w:eastAsia="Times New Roman" w:cstheme="minorHAnsi"/>
           <w:color w:val="24292F"/>
         </w:rPr>
-        <w:lastRenderedPageBreak/>
         <w:t xml:space="preserve">After installing Docker on the instance, I completely moved my project folder to the instance using </w:t>
       </w:r>
       <w:proofErr w:type="spellStart"/>
@@ -10493,6 +10850,7 @@
           <w:rFonts w:eastAsia="Times New Roman" w:cstheme="minorHAnsi"/>
           <w:color w:val="24292F"/>
         </w:rPr>
+        <w:lastRenderedPageBreak/>
         <w:t>You can access your website from the "Public IPv4 address" that is given in the instance details on AWS.</w:t>
       </w:r>
     </w:p>
@@ -10522,7 +10880,7 @@
                     </pic:cNvPicPr>
                   </pic:nvPicPr>
                   <pic:blipFill>
-                    <a:blip r:embed="rId25" cstate="print">
+                    <a:blip r:embed="rId27" cstate="print">
                       <a:extLst>
                         <a:ext uri="{28A0092B-C50C-407E-A947-70E740481C1C}">
                           <a14:useLocalDpi xmlns:a14="http://schemas.microsoft.com/office/drawing/2010/main" val="0"/>
@@ -10565,7 +10923,7 @@
           <w:color w:val="24292F"/>
         </w:rPr>
       </w:pPr>
-      <w:bookmarkStart w:id="20" w:name="_Toc123407709"/>
+      <w:bookmarkStart w:id="22" w:name="_Toc123589314"/>
       <w:r>
         <w:rPr>
           <w:rFonts w:ascii="Segoe UI" w:hAnsi="Segoe UI" w:cs="Segoe UI"/>
@@ -10573,7 +10931,7 @@
         </w:rPr>
         <w:t>Test Results (Unit &amp; User)</w:t>
       </w:r>
-      <w:bookmarkEnd w:id="20"/>
+      <w:bookmarkEnd w:id="22"/>
     </w:p>
     <w:p>
       <w:pPr>
@@ -10629,7 +10987,7 @@
                     </pic:cNvPicPr>
                   </pic:nvPicPr>
                   <pic:blipFill>
-                    <a:blip r:embed="rId26" cstate="print">
+                    <a:blip r:embed="rId28" cstate="print">
                       <a:extLst>
                         <a:ext uri="{28A0092B-C50C-407E-A947-70E740481C1C}">
                           <a14:useLocalDpi xmlns:a14="http://schemas.microsoft.com/office/drawing/2010/main" val="0"/>
@@ -10665,11 +11023,11 @@
       <w:pPr>
         <w:pStyle w:val="Heading2"/>
       </w:pPr>
-      <w:bookmarkStart w:id="21" w:name="_Toc123407710"/>
+      <w:bookmarkStart w:id="23" w:name="_Toc123589315"/>
       <w:r>
         <w:t>User Tests</w:t>
       </w:r>
-      <w:bookmarkEnd w:id="21"/>
+      <w:bookmarkEnd w:id="23"/>
     </w:p>
     <w:p>
       <w:r>
@@ -11302,7 +11660,6 @@
                 <w:sz w:val="16"/>
                 <w:szCs w:val="16"/>
               </w:rPr>
-              <w:lastRenderedPageBreak/>
               <w:t>Home-6</w:t>
             </w:r>
           </w:p>
@@ -11493,6 +11850,7 @@
                 <w:sz w:val="16"/>
                 <w:szCs w:val="16"/>
               </w:rPr>
+              <w:lastRenderedPageBreak/>
               <w:t>Home-8</w:t>
             </w:r>
           </w:p>
@@ -14027,7 +14385,6 @@
                 <w:sz w:val="16"/>
                 <w:szCs w:val="16"/>
               </w:rPr>
-              <w:lastRenderedPageBreak/>
               <w:t>Tags-2</w:t>
             </w:r>
           </w:p>
@@ -14306,6 +14663,7 @@
                 <w:sz w:val="16"/>
                 <w:szCs w:val="16"/>
               </w:rPr>
+              <w:lastRenderedPageBreak/>
               <w:t>Profile-3</w:t>
             </w:r>
           </w:p>
@@ -16668,14 +17026,14 @@
       <w:pPr>
         <w:pStyle w:val="Heading1"/>
       </w:pPr>
-      <w:bookmarkStart w:id="22" w:name="_Toc123407711"/>
+      <w:bookmarkStart w:id="24" w:name="_Toc123589316"/>
       <w:r>
         <w:t>References</w:t>
       </w:r>
-      <w:bookmarkEnd w:id="22"/>
+      <w:bookmarkEnd w:id="24"/>
     </w:p>
     <w:p>
-      <w:hyperlink r:id="rId27" w:history="1">
+      <w:hyperlink r:id="rId29" w:history="1">
         <w:r>
           <w:rPr>
             <w:rStyle w:val="Hyperlink"/>
@@ -16694,11 +17052,12 @@
       <w:pPr>
         <w:pStyle w:val="Heading1"/>
       </w:pPr>
-      <w:bookmarkStart w:id="23" w:name="_Toc123407712"/>
-      <w:r>
+      <w:bookmarkStart w:id="25" w:name="_Toc123589317"/>
+      <w:r>
+        <w:lastRenderedPageBreak/>
         <w:t>Additional Information</w:t>
       </w:r>
-      <w:bookmarkEnd w:id="23"/>
+      <w:bookmarkEnd w:id="25"/>
     </w:p>
     <w:p>
       <w:r>
@@ -16840,7 +17199,7 @@
                     </pic:cNvPicPr>
                   </pic:nvPicPr>
                   <pic:blipFill>
-                    <a:blip r:embed="rId28">
+                    <a:blip r:embed="rId30">
                       <a:extLst>
                         <a:ext uri="{28A0092B-C50C-407E-A947-70E740481C1C}">
                           <a14:useLocalDpi xmlns:a14="http://schemas.microsoft.com/office/drawing/2010/main" val="0"/>
@@ -16889,10 +17248,7 @@
       </w:r>
       <w:proofErr w:type="spellEnd"/>
       <w:r>
-        <w:t xml:space="preserve"> the application</w:t>
-      </w:r>
-      <w:r>
-        <w:t xml:space="preserve"> with </w:t>
+        <w:t xml:space="preserve"> the application with </w:t>
       </w:r>
       <w:proofErr w:type="spellStart"/>
       <w:r>
@@ -17348,19 +17704,7 @@
           <w:szCs w:val="16"/>
           <w:shd w:val="clear" w:color="auto" w:fill="FFFFFF"/>
         </w:rPr>
-        <w:t>.</w:t>
-      </w:r>
-      <w:r>
-        <w:rPr>
-          <w:rFonts w:ascii="Segoe UI" w:hAnsi="Segoe UI" w:cs="Segoe UI"/>
-          <w:i/>
-          <w:iCs/>
-          <w:color w:val="24292F"/>
-          <w:sz w:val="16"/>
-          <w:szCs w:val="16"/>
-          <w:shd w:val="clear" w:color="auto" w:fill="FFFFFF"/>
-        </w:rPr>
-        <w:t>”</w:t>
+        <w:t>.”</w:t>
       </w:r>
       <w:r>
         <w:rPr>
@@ -17412,7 +17756,7 @@
                     </pic:cNvPicPr>
                   </pic:nvPicPr>
                   <pic:blipFill>
-                    <a:blip r:embed="rId29">
+                    <a:blip r:embed="rId31">
                       <a:extLst>
                         <a:ext uri="{28A0092B-C50C-407E-A947-70E740481C1C}">
                           <a14:useLocalDpi xmlns:a14="http://schemas.microsoft.com/office/drawing/2010/main" val="0"/>
@@ -17495,7 +17839,7 @@
                     </pic:cNvPicPr>
                   </pic:nvPicPr>
                   <pic:blipFill>
-                    <a:blip r:embed="rId30">
+                    <a:blip r:embed="rId32">
                       <a:extLst>
                         <a:ext uri="{28A0092B-C50C-407E-A947-70E740481C1C}">
                           <a14:useLocalDpi xmlns:a14="http://schemas.microsoft.com/office/drawing/2010/main" val="0"/>
@@ -17543,7 +17887,6 @@
         <w:rPr>
           <w:noProof/>
         </w:rPr>
-        <w:lastRenderedPageBreak/>
         <w:drawing>
           <wp:inline distT="0" distB="0" distL="0" distR="0" wp14:anchorId="6C8B97AF" wp14:editId="3797CFEC">
             <wp:extent cx="5684520" cy="411480"/>
@@ -17562,7 +17905,7 @@
                     </pic:cNvPicPr>
                   </pic:nvPicPr>
                   <pic:blipFill>
-                    <a:blip r:embed="rId31">
+                    <a:blip r:embed="rId33">
                       <a:extLst>
                         <a:ext uri="{28A0092B-C50C-407E-A947-70E740481C1C}">
                           <a14:useLocalDpi xmlns:a14="http://schemas.microsoft.com/office/drawing/2010/main" val="0"/>
@@ -17603,6 +17946,7 @@
         </w:numPr>
       </w:pPr>
       <w:r>
+        <w:lastRenderedPageBreak/>
         <w:t xml:space="preserve">Before cloud deployment, make sure that the Python and </w:t>
       </w:r>
       <w:proofErr w:type="spellStart"/>
@@ -17685,7 +18029,7 @@
                     </pic:cNvPicPr>
                   </pic:nvPicPr>
                   <pic:blipFill>
-                    <a:blip r:embed="rId32">
+                    <a:blip r:embed="rId34">
                       <a:extLst>
                         <a:ext uri="{28A0092B-C50C-407E-A947-70E740481C1C}">
                           <a14:useLocalDpi xmlns:a14="http://schemas.microsoft.com/office/drawing/2010/main" val="0"/>
@@ -17718,7 +18062,7 @@
       </w:r>
     </w:p>
     <w:sectPr>
-      <w:footerReference w:type="default" r:id="rId33"/>
+      <w:footerReference w:type="default" r:id="rId35"/>
       <w:pgSz w:w="11906" w:h="16838"/>
       <w:pgMar w:top="1417" w:right="1417" w:bottom="1417" w:left="1417" w:header="708" w:footer="708" w:gutter="0"/>
       <w:cols w:space="708"/>

--- a/deliverables/SWE573-2022 Fall-Final Project Report_Sehmuz CACINA.docx
+++ b/deliverables/SWE573-2022 Fall-Final Project Report_Sehmuz CACINA.docx
@@ -15,36 +15,15 @@
         <w:pStyle w:val="Heading1"/>
       </w:pPr>
       <w:bookmarkStart w:id="0" w:name="_Toc123589292"/>
-      <w:proofErr w:type="spellStart"/>
-      <w:r>
-        <w:t>MemoryBox</w:t>
-      </w:r>
-      <w:proofErr w:type="spellEnd"/>
-      <w:r>
-        <w:t xml:space="preserve"> (Social Media Information Saving &amp; Sharing Platform)</w:t>
+      <w:r>
+        <w:t>MemoryBox (Social Media Information Saving &amp; Sharing Platform)</w:t>
       </w:r>
       <w:bookmarkEnd w:id="0"/>
     </w:p>
     <w:p/>
     <w:p>
       <w:r>
-        <w:t xml:space="preserve">Author: </w:t>
-      </w:r>
-      <w:proofErr w:type="spellStart"/>
-      <w:r>
-        <w:t>Şehmuz</w:t>
-      </w:r>
-      <w:proofErr w:type="spellEnd"/>
-      <w:r>
-        <w:t xml:space="preserve"> </w:t>
-      </w:r>
-      <w:proofErr w:type="spellStart"/>
-      <w:r>
-        <w:t>Cacına</w:t>
-      </w:r>
-      <w:proofErr w:type="spellEnd"/>
-      <w:r>
-        <w:t xml:space="preserve">  </w:t>
+        <w:t xml:space="preserve">Author: Şehmuz Cacına  </w:t>
       </w:r>
     </w:p>
     <w:p>
@@ -59,15 +38,7 @@
     </w:p>
     <w:p>
       <w:r>
-        <w:t xml:space="preserve">Project Name: </w:t>
-      </w:r>
-      <w:proofErr w:type="spellStart"/>
-      <w:r>
-        <w:t>MemoryBox</w:t>
-      </w:r>
-      <w:proofErr w:type="spellEnd"/>
-      <w:r>
-        <w:t xml:space="preserve"> (</w:t>
+        <w:t>Project Name: MemoryBox (</w:t>
       </w:r>
       <w:r>
         <w:rPr>
@@ -144,39 +115,13 @@
         <w:t>HONOR CODE</w:t>
       </w:r>
       <w:r>
-        <w:t xml:space="preserve"> Related to the submission of all the project deliverables for the Swe573 2022 Fall semester project reported in this report, I declare that: - I am a student in the Software Engineering MS program at </w:t>
-      </w:r>
-      <w:proofErr w:type="spellStart"/>
-      <w:r>
-        <w:t>Bogazici</w:t>
-      </w:r>
-      <w:proofErr w:type="spellEnd"/>
-      <w:r>
-        <w:t xml:space="preserve"> University and am registered for Swe573 course during the 2022 Fall semester. - All the material that I am submitting related to my project (including but not limited to the project repository, the final project report, and supplementary documents) have been exclusively prepared by myself. - I have prepared this material individually without the assistance of anyone else </w:t>
-      </w:r>
-      <w:proofErr w:type="gramStart"/>
-      <w:r>
-        <w:t>with the exception of</w:t>
-      </w:r>
-      <w:proofErr w:type="gramEnd"/>
-      <w:r>
-        <w:t xml:space="preserve"> permitted peer assistance which I have explicitly disclosed in this report.</w:t>
+        <w:t xml:space="preserve"> Related to the submission of all the project deliverables for the Swe573 2022 Fall semester project reported in this report, I declare that: - I am a student in the Software Engineering MS program at Bogazici University and am registered for Swe573 course during the 2022 Fall semester. - All the material that I am submitting related to my project (including but not limited to the project repository, the final project report, and supplementary documents) have been exclusively prepared by myself. - I have prepared this material individually without the assistance of anyone else with the exception of permitted peer assistance which I have explicitly disclosed in this report.</w:t>
       </w:r>
     </w:p>
     <w:p>
-      <w:proofErr w:type="spellStart"/>
-      <w:r>
-        <w:t>Şehmuz</w:t>
-      </w:r>
-      <w:proofErr w:type="spellEnd"/>
-      <w:r>
-        <w:t xml:space="preserve"> </w:t>
-      </w:r>
-      <w:proofErr w:type="spellStart"/>
-      <w:r>
-        <w:t>Cacına</w:t>
-      </w:r>
-      <w:proofErr w:type="spellEnd"/>
+      <w:r>
+        <w:t>Şehmuz Cacına</w:t>
+      </w:r>
     </w:p>
     <w:p>
       <w:r>
@@ -2090,37 +2035,12 @@
           <w:color w:val="24292F"/>
         </w:rPr>
       </w:pPr>
-      <w:proofErr w:type="spellStart"/>
       <w:r>
         <w:rPr>
           <w:rFonts w:ascii="Segoe UI" w:hAnsi="Segoe UI" w:cs="Segoe UI"/>
           <w:color w:val="24292F"/>
         </w:rPr>
-        <w:t>MemoryBox</w:t>
-      </w:r>
-      <w:proofErr w:type="spellEnd"/>
-      <w:r>
-        <w:rPr>
-          <w:rFonts w:ascii="Segoe UI" w:hAnsi="Segoe UI" w:cs="Segoe UI"/>
-          <w:color w:val="24292F"/>
-        </w:rPr>
-        <w:t xml:space="preserve"> is a social media application that has been prepared so that the users of this application will be able to save their social media content and share with other users of the system. Users will be able to easily save the links and their information that they see in other social media </w:t>
-      </w:r>
-      <w:proofErr w:type="gramStart"/>
-      <w:r>
-        <w:rPr>
-          <w:rFonts w:ascii="Segoe UI" w:hAnsi="Segoe UI" w:cs="Segoe UI"/>
-          <w:color w:val="24292F"/>
-        </w:rPr>
-        <w:t>platforms</w:t>
-      </w:r>
-      <w:proofErr w:type="gramEnd"/>
-      <w:r>
-        <w:rPr>
-          <w:rFonts w:ascii="Segoe UI" w:hAnsi="Segoe UI" w:cs="Segoe UI"/>
-          <w:color w:val="24292F"/>
-        </w:rPr>
-        <w:t xml:space="preserve"> and they will be able to share </w:t>
+        <w:t xml:space="preserve">MemoryBox is a social media application that has been prepared so that the users of this application will be able to save their social media content and share with other users of the system. Users will be able to easily save the links and their information that they see in other social media platforms and they will be able to share </w:t>
       </w:r>
       <w:r>
         <w:rPr>
@@ -2180,23 +2100,7 @@
           <w:rFonts w:ascii="Segoe UI" w:hAnsi="Segoe UI" w:cs="Segoe UI"/>
           <w:color w:val="24292F"/>
         </w:rPr>
-        <w:t xml:space="preserve">The social media application will provide the users the ability to save social media content (blogpost) that they are interested in. A blogpost is content that the users will be recording in the </w:t>
-      </w:r>
-      <w:proofErr w:type="gramStart"/>
-      <w:r>
-        <w:rPr>
-          <w:rFonts w:ascii="Segoe UI" w:hAnsi="Segoe UI" w:cs="Segoe UI"/>
-          <w:color w:val="24292F"/>
-        </w:rPr>
-        <w:t>application</w:t>
-      </w:r>
-      <w:proofErr w:type="gramEnd"/>
-      <w:r>
-        <w:rPr>
-          <w:rFonts w:ascii="Segoe UI" w:hAnsi="Segoe UI" w:cs="Segoe UI"/>
-          <w:color w:val="24292F"/>
-        </w:rPr>
-        <w:t xml:space="preserve"> and it will be consisting of below information.</w:t>
+        <w:t>The social media application will provide the users the ability to save social media content (blogpost) that they are interested in. A blogpost is content that the users will be recording in the application and it will be consisting of below information.</w:t>
       </w:r>
     </w:p>
     <w:p>
@@ -2340,71 +2244,7 @@
           <w:rFonts w:ascii="Segoe UI" w:hAnsi="Segoe UI" w:cs="Segoe UI"/>
           <w:color w:val="24292F"/>
         </w:rPr>
-        <w:t xml:space="preserve">The users will also be able to view the blogposts of other users of the application. The users will also </w:t>
-      </w:r>
-      <w:proofErr w:type="gramStart"/>
-      <w:r>
-        <w:rPr>
-          <w:rFonts w:ascii="Segoe UI" w:hAnsi="Segoe UI" w:cs="Segoe UI"/>
-          <w:color w:val="24292F"/>
-        </w:rPr>
-        <w:t>have the ability to</w:t>
-      </w:r>
-      <w:proofErr w:type="gramEnd"/>
-      <w:r>
-        <w:rPr>
-          <w:rFonts w:ascii="Segoe UI" w:hAnsi="Segoe UI" w:cs="Segoe UI"/>
-          <w:color w:val="24292F"/>
-        </w:rPr>
-        <w:t xml:space="preserve"> view the profiles of other users and the blogposts of those users. The users will also </w:t>
-      </w:r>
-      <w:proofErr w:type="gramStart"/>
-      <w:r>
-        <w:rPr>
-          <w:rFonts w:ascii="Segoe UI" w:hAnsi="Segoe UI" w:cs="Segoe UI"/>
-          <w:color w:val="24292F"/>
-        </w:rPr>
-        <w:t>have the ability to</w:t>
-      </w:r>
-      <w:proofErr w:type="gramEnd"/>
-      <w:r>
-        <w:rPr>
-          <w:rFonts w:ascii="Segoe UI" w:hAnsi="Segoe UI" w:cs="Segoe UI"/>
-          <w:color w:val="24292F"/>
-        </w:rPr>
-        <w:t xml:space="preserve"> search different topics so that they can find related blogposts. The users will also be able to create spaces, which will give the </w:t>
-      </w:r>
-      <w:proofErr w:type="spellStart"/>
-      <w:r>
-        <w:rPr>
-          <w:rFonts w:ascii="Segoe UI" w:hAnsi="Segoe UI" w:cs="Segoe UI"/>
-          <w:color w:val="24292F"/>
-        </w:rPr>
-        <w:t>users</w:t>
-      </w:r>
-      <w:proofErr w:type="spellEnd"/>
-      <w:r>
-        <w:rPr>
-          <w:rFonts w:ascii="Segoe UI" w:hAnsi="Segoe UI" w:cs="Segoe UI"/>
-          <w:color w:val="24292F"/>
-        </w:rPr>
-        <w:t xml:space="preserve"> ability to share blogposts on a specific topic such as “</w:t>
-      </w:r>
-      <w:proofErr w:type="spellStart"/>
-      <w:r>
-        <w:rPr>
-          <w:rFonts w:ascii="Segoe UI" w:hAnsi="Segoe UI" w:cs="Segoe UI"/>
-          <w:color w:val="24292F"/>
-        </w:rPr>
-        <w:t>Bosphorus</w:t>
-      </w:r>
-      <w:proofErr w:type="spellEnd"/>
-      <w:r>
-        <w:rPr>
-          <w:rFonts w:ascii="Segoe UI" w:hAnsi="Segoe UI" w:cs="Segoe UI"/>
-          <w:color w:val="24292F"/>
-        </w:rPr>
-        <w:t xml:space="preserve"> University”. The application will be consisting of the below steps:</w:t>
+        <w:t>The users will also be able to view the blogposts of other users of the application. The users will also have the ability to view the profiles of other users and the blogposts of those users. The users will also have the ability to search different topics so that they can find related blogposts. The users will also be able to create spaces, which will give the users ability to share blogposts on a specific topic such as “Bosphorus University”. The application will be consisting of the below steps:</w:t>
       </w:r>
     </w:p>
     <w:p>
@@ -2613,23 +2453,7 @@
           <w:rFonts w:ascii="Segoe UI" w:hAnsi="Segoe UI" w:cs="Segoe UI"/>
           <w:color w:val="24292F"/>
         </w:rPr>
-        <w:t xml:space="preserve">Users shall be able to view the links to the main sections of the application when they open the home page of the application. a. </w:t>
-      </w:r>
-      <w:proofErr w:type="gramStart"/>
-      <w:r>
-        <w:rPr>
-          <w:rFonts w:ascii="Segoe UI" w:hAnsi="Segoe UI" w:cs="Segoe UI"/>
-          <w:color w:val="24292F"/>
-        </w:rPr>
-        <w:t>Home</w:t>
-      </w:r>
-      <w:proofErr w:type="gramEnd"/>
-      <w:r>
-        <w:rPr>
-          <w:rFonts w:ascii="Segoe UI" w:hAnsi="Segoe UI" w:cs="Segoe UI"/>
-          <w:color w:val="24292F"/>
-        </w:rPr>
-        <w:t xml:space="preserve"> b. Register c. Login / Logout d. Friends e. Spaces f. Profile g. Blogpost Entry</w:t>
+        <w:t>Users shall be able to view the links to the main sections of the application when they open the home page of the application. a. Home b. Register c. Login / Logout d. Friends e. Spaces f. Profile g. Blogpost Entry</w:t>
       </w:r>
     </w:p>
     <w:p>
@@ -2650,23 +2474,7 @@
           <w:rFonts w:ascii="Segoe UI" w:hAnsi="Segoe UI" w:cs="Segoe UI"/>
           <w:color w:val="24292F"/>
         </w:rPr>
-        <w:t xml:space="preserve">If the user has not completed the login </w:t>
-      </w:r>
-      <w:proofErr w:type="gramStart"/>
-      <w:r>
-        <w:rPr>
-          <w:rFonts w:ascii="Segoe UI" w:hAnsi="Segoe UI" w:cs="Segoe UI"/>
-          <w:color w:val="24292F"/>
-        </w:rPr>
-        <w:t>process</w:t>
-      </w:r>
-      <w:proofErr w:type="gramEnd"/>
-      <w:r>
-        <w:rPr>
-          <w:rFonts w:ascii="Segoe UI" w:hAnsi="Segoe UI" w:cs="Segoe UI"/>
-          <w:color w:val="24292F"/>
-        </w:rPr>
-        <w:t xml:space="preserve"> then he can only see the contents that will be visible to non-logged in users which are homepage, login page and register page.</w:t>
+        <w:t>If the user has not completed the login process then he can only see the contents that will be visible to non-logged in users which are homepage, login page and register page.</w:t>
       </w:r>
     </w:p>
     <w:p>
@@ -2687,23 +2495,7 @@
           <w:rFonts w:ascii="Segoe UI" w:hAnsi="Segoe UI" w:cs="Segoe UI"/>
           <w:color w:val="24292F"/>
         </w:rPr>
-        <w:t xml:space="preserve">If the user completes the login process successfully then he shall be able to view the main sections of the application below: a. </w:t>
-      </w:r>
-      <w:proofErr w:type="gramStart"/>
-      <w:r>
-        <w:rPr>
-          <w:rFonts w:ascii="Segoe UI" w:hAnsi="Segoe UI" w:cs="Segoe UI"/>
-          <w:color w:val="24292F"/>
-        </w:rPr>
-        <w:t>Home</w:t>
-      </w:r>
-      <w:proofErr w:type="gramEnd"/>
-      <w:r>
-        <w:rPr>
-          <w:rFonts w:ascii="Segoe UI" w:hAnsi="Segoe UI" w:cs="Segoe UI"/>
-          <w:color w:val="24292F"/>
-        </w:rPr>
-        <w:t xml:space="preserve"> b. Logout c. Friends d. Spaces e. Profile f. Blogpost Entry</w:t>
+        <w:t>If the user completes the login process successfully then he shall be able to view the main sections of the application below: a. Home b. Logout c. Friends d. Spaces e. Profile f. Blogpost Entry</w:t>
       </w:r>
     </w:p>
     <w:p>
@@ -2788,23 +2580,7 @@
           <w:rFonts w:ascii="Segoe UI" w:hAnsi="Segoe UI" w:cs="Segoe UI"/>
           <w:color w:val="24292F"/>
         </w:rPr>
-        <w:t xml:space="preserve">Users shall be able to delete their own </w:t>
-      </w:r>
-      <w:proofErr w:type="spellStart"/>
-      <w:r>
-        <w:rPr>
-          <w:rFonts w:ascii="Segoe UI" w:hAnsi="Segoe UI" w:cs="Segoe UI"/>
-          <w:color w:val="24292F"/>
-        </w:rPr>
-        <w:t>blogspots</w:t>
-      </w:r>
-      <w:proofErr w:type="spellEnd"/>
-      <w:r>
-        <w:rPr>
-          <w:rFonts w:ascii="Segoe UI" w:hAnsi="Segoe UI" w:cs="Segoe UI"/>
-          <w:color w:val="24292F"/>
-        </w:rPr>
-        <w:t xml:space="preserve"> if they want not to see the posts anymore.</w:t>
+        <w:t>Users shall be able to delete their own blogspots if they want not to see the posts anymore.</w:t>
       </w:r>
     </w:p>
     <w:p>
@@ -3012,39 +2788,7 @@
           <w:rFonts w:ascii="Segoe UI" w:hAnsi="Segoe UI" w:cs="Segoe UI"/>
           <w:color w:val="24292F"/>
         </w:rPr>
-        <w:t xml:space="preserve">If the user completes the login process successfully then he shall be able to view the main sections of the application below: o </w:t>
-      </w:r>
-      <w:proofErr w:type="gramStart"/>
-      <w:r>
-        <w:rPr>
-          <w:rFonts w:ascii="Segoe UI" w:hAnsi="Segoe UI" w:cs="Segoe UI"/>
-          <w:color w:val="24292F"/>
-        </w:rPr>
-        <w:t>Home</w:t>
-      </w:r>
-      <w:proofErr w:type="gramEnd"/>
-      <w:r>
-        <w:rPr>
-          <w:rFonts w:ascii="Segoe UI" w:hAnsi="Segoe UI" w:cs="Segoe UI"/>
-          <w:color w:val="24292F"/>
-        </w:rPr>
-        <w:t xml:space="preserve"> o Logout o Friends o Spaces o Profile </w:t>
-      </w:r>
-      <w:proofErr w:type="spellStart"/>
-      <w:r>
-        <w:rPr>
-          <w:rFonts w:ascii="Segoe UI" w:hAnsi="Segoe UI" w:cs="Segoe UI"/>
-          <w:color w:val="24292F"/>
-        </w:rPr>
-        <w:t>o</w:t>
-      </w:r>
-      <w:proofErr w:type="spellEnd"/>
-      <w:r>
-        <w:rPr>
-          <w:rFonts w:ascii="Segoe UI" w:hAnsi="Segoe UI" w:cs="Segoe UI"/>
-          <w:color w:val="24292F"/>
-        </w:rPr>
-        <w:t xml:space="preserve"> Blogpost Entry</w:t>
+        <w:t>If the user completes the login process successfully then he shall be able to view the main sections of the application below: o Home o Logout o Friends o Spaces o Profile o Blogpost Entry</w:t>
       </w:r>
     </w:p>
     <w:p>
@@ -3107,23 +2851,7 @@
           <w:rFonts w:ascii="Segoe UI" w:hAnsi="Segoe UI" w:cs="Segoe UI"/>
           <w:color w:val="24292F"/>
         </w:rPr>
-        <w:t xml:space="preserve">After the user has logged out of the </w:t>
-      </w:r>
-      <w:proofErr w:type="gramStart"/>
-      <w:r>
-        <w:rPr>
-          <w:rFonts w:ascii="Segoe UI" w:hAnsi="Segoe UI" w:cs="Segoe UI"/>
-          <w:color w:val="24292F"/>
-        </w:rPr>
-        <w:t>system</w:t>
-      </w:r>
-      <w:proofErr w:type="gramEnd"/>
-      <w:r>
-        <w:rPr>
-          <w:rFonts w:ascii="Segoe UI" w:hAnsi="Segoe UI" w:cs="Segoe UI"/>
-          <w:color w:val="24292F"/>
-        </w:rPr>
-        <w:t xml:space="preserve"> he shall not be able to view the profile page and the blogposts and he shall not be able create a blogpost entry.</w:t>
+        <w:t>After the user has logged out of the system he shall not be able to view the profile page and the blogposts and he shall not be able create a blogpost entry.</w:t>
       </w:r>
     </w:p>
     <w:p>
@@ -3185,23 +2913,7 @@
           <w:rFonts w:ascii="Segoe UI" w:hAnsi="Segoe UI" w:cs="Segoe UI"/>
           <w:color w:val="24292F"/>
         </w:rPr>
-        <w:t xml:space="preserve">A user shall be able to view all his friends in the </w:t>
-      </w:r>
-      <w:proofErr w:type="gramStart"/>
-      <w:r>
-        <w:rPr>
-          <w:rFonts w:ascii="Segoe UI" w:hAnsi="Segoe UI" w:cs="Segoe UI"/>
-          <w:color w:val="24292F"/>
-        </w:rPr>
-        <w:t>friends</w:t>
-      </w:r>
-      <w:proofErr w:type="gramEnd"/>
-      <w:r>
-        <w:rPr>
-          <w:rFonts w:ascii="Segoe UI" w:hAnsi="Segoe UI" w:cs="Segoe UI"/>
-          <w:color w:val="24292F"/>
-        </w:rPr>
-        <w:t xml:space="preserve"> section of the webpage.</w:t>
+        <w:t>A user shall be able to view all his friends in the friends section of the webpage.</w:t>
       </w:r>
     </w:p>
     <w:p>
@@ -3222,25 +2934,7 @@
           <w:rFonts w:ascii="Segoe UI" w:hAnsi="Segoe UI" w:cs="Segoe UI"/>
           <w:color w:val="24292F"/>
         </w:rPr>
-        <w:t xml:space="preserve">When a user becomes a friend with </w:t>
-      </w:r>
-      <w:proofErr w:type="spellStart"/>
-      <w:proofErr w:type="gramStart"/>
-      <w:r>
-        <w:rPr>
-          <w:rFonts w:ascii="Segoe UI" w:hAnsi="Segoe UI" w:cs="Segoe UI"/>
-          <w:color w:val="24292F"/>
-        </w:rPr>
-        <w:t>an other</w:t>
-      </w:r>
-      <w:proofErr w:type="spellEnd"/>
-      <w:proofErr w:type="gramEnd"/>
-      <w:r>
-        <w:rPr>
-          <w:rFonts w:ascii="Segoe UI" w:hAnsi="Segoe UI" w:cs="Segoe UI"/>
-          <w:color w:val="24292F"/>
-        </w:rPr>
-        <w:t xml:space="preserve"> user, he shall be able to view the blogposts of that friend user.</w:t>
+        <w:t>When a user becomes a friend with an other user, he shall be able to view the blogposts of that friend user.</w:t>
       </w:r>
     </w:p>
     <w:p>
@@ -3324,39 +3018,7 @@
           <w:rFonts w:ascii="Segoe UI" w:hAnsi="Segoe UI" w:cs="Segoe UI"/>
           <w:color w:val="24292F"/>
         </w:rPr>
-        <w:t xml:space="preserve">The users will also be able to create spaces, which will give the </w:t>
-      </w:r>
-      <w:proofErr w:type="spellStart"/>
-      <w:r>
-        <w:rPr>
-          <w:rFonts w:ascii="Segoe UI" w:hAnsi="Segoe UI" w:cs="Segoe UI"/>
-          <w:color w:val="24292F"/>
-        </w:rPr>
-        <w:t>users</w:t>
-      </w:r>
-      <w:proofErr w:type="spellEnd"/>
-      <w:r>
-        <w:rPr>
-          <w:rFonts w:ascii="Segoe UI" w:hAnsi="Segoe UI" w:cs="Segoe UI"/>
-          <w:color w:val="24292F"/>
-        </w:rPr>
-        <w:t xml:space="preserve"> ability to share blogposts on a specific topic such as “</w:t>
-      </w:r>
-      <w:proofErr w:type="spellStart"/>
-      <w:r>
-        <w:rPr>
-          <w:rFonts w:ascii="Segoe UI" w:hAnsi="Segoe UI" w:cs="Segoe UI"/>
-          <w:color w:val="24292F"/>
-        </w:rPr>
-        <w:t>Bosphorus</w:t>
-      </w:r>
-      <w:proofErr w:type="spellEnd"/>
-      <w:r>
-        <w:rPr>
-          <w:rFonts w:ascii="Segoe UI" w:hAnsi="Segoe UI" w:cs="Segoe UI"/>
-          <w:color w:val="24292F"/>
-        </w:rPr>
-        <w:t xml:space="preserve"> University”.</w:t>
+        <w:t>The users will also be able to create spaces, which will give the users ability to share blogposts on a specific topic such as “Bosphorus University”.</w:t>
       </w:r>
     </w:p>
     <w:p>
@@ -3481,23 +3143,7 @@
           <w:rFonts w:ascii="Segoe UI" w:hAnsi="Segoe UI" w:cs="Segoe UI"/>
           <w:color w:val="24292F"/>
         </w:rPr>
-        <w:t xml:space="preserve">The users shall have the ability to update their name and e-mail address </w:t>
-      </w:r>
-      <w:proofErr w:type="gramStart"/>
-      <w:r>
-        <w:rPr>
-          <w:rFonts w:ascii="Segoe UI" w:hAnsi="Segoe UI" w:cs="Segoe UI"/>
-          <w:color w:val="24292F"/>
-        </w:rPr>
-        <w:t>information</w:t>
-      </w:r>
-      <w:proofErr w:type="gramEnd"/>
-      <w:r>
-        <w:rPr>
-          <w:rFonts w:ascii="Segoe UI" w:hAnsi="Segoe UI" w:cs="Segoe UI"/>
-          <w:color w:val="24292F"/>
-        </w:rPr>
-        <w:t xml:space="preserve"> but they should not have the ability to update their username from this section.</w:t>
+        <w:t>The users shall have the ability to update their name and e-mail address information but they should not have the ability to update their username from this section.</w:t>
       </w:r>
     </w:p>
     <w:p>
@@ -3566,23 +3212,7 @@
           <w:rFonts w:ascii="Segoe UI" w:hAnsi="Segoe UI" w:cs="Segoe UI"/>
           <w:color w:val="24292F"/>
         </w:rPr>
-        <w:t xml:space="preserve">, </w:t>
-      </w:r>
-      <w:proofErr w:type="gramStart"/>
-      <w:r>
-        <w:rPr>
-          <w:rFonts w:ascii="Segoe UI" w:hAnsi="Segoe UI" w:cs="Segoe UI"/>
-          <w:color w:val="24292F"/>
-        </w:rPr>
-        <w:t>content</w:t>
-      </w:r>
-      <w:proofErr w:type="gramEnd"/>
-      <w:r>
-        <w:rPr>
-          <w:rFonts w:ascii="Segoe UI" w:hAnsi="Segoe UI" w:cs="Segoe UI"/>
-          <w:color w:val="24292F"/>
-        </w:rPr>
-        <w:t xml:space="preserve"> </w:t>
+        <w:t xml:space="preserve">, content </w:t>
       </w:r>
       <w:r>
         <w:rPr>
@@ -3645,39 +3275,7 @@
           <w:rFonts w:ascii="Segoe UI" w:hAnsi="Segoe UI" w:cs="Segoe UI"/>
           <w:color w:val="24292F"/>
         </w:rPr>
-        <w:t xml:space="preserve">The users shall be able to update the title, </w:t>
-      </w:r>
-      <w:proofErr w:type="gramStart"/>
-      <w:r>
-        <w:rPr>
-          <w:rFonts w:ascii="Segoe UI" w:hAnsi="Segoe UI" w:cs="Segoe UI"/>
-          <w:color w:val="24292F"/>
-        </w:rPr>
-        <w:t>content</w:t>
-      </w:r>
-      <w:proofErr w:type="gramEnd"/>
-      <w:r>
-        <w:rPr>
-          <w:rFonts w:ascii="Segoe UI" w:hAnsi="Segoe UI" w:cs="Segoe UI"/>
-          <w:color w:val="24292F"/>
-        </w:rPr>
-        <w:t xml:space="preserve"> and URL of a </w:t>
-      </w:r>
-      <w:proofErr w:type="spellStart"/>
-      <w:r>
-        <w:rPr>
-          <w:rFonts w:ascii="Segoe UI" w:hAnsi="Segoe UI" w:cs="Segoe UI"/>
-          <w:color w:val="24292F"/>
-        </w:rPr>
-        <w:t>blogspot</w:t>
-      </w:r>
-      <w:proofErr w:type="spellEnd"/>
-      <w:r>
-        <w:rPr>
-          <w:rFonts w:ascii="Segoe UI" w:hAnsi="Segoe UI" w:cs="Segoe UI"/>
-          <w:color w:val="24292F"/>
-        </w:rPr>
-        <w:t>.</w:t>
+        <w:t>The users shall be able to update the title, content and URL of a blogspot.</w:t>
       </w:r>
     </w:p>
     <w:p>
@@ -3885,23 +3483,7 @@
           <w:color w:val="24292F"/>
         </w:rPr>
         <w:lastRenderedPageBreak/>
-        <w:t xml:space="preserve">The username and password records shall not be viewed or updated by </w:t>
-      </w:r>
-      <w:proofErr w:type="spellStart"/>
-      <w:r>
-        <w:rPr>
-          <w:rFonts w:ascii="Segoe UI" w:hAnsi="Segoe UI" w:cs="Segoe UI"/>
-          <w:color w:val="24292F"/>
-        </w:rPr>
-        <w:t>unauthorised</w:t>
-      </w:r>
-      <w:proofErr w:type="spellEnd"/>
-      <w:r>
-        <w:rPr>
-          <w:rFonts w:ascii="Segoe UI" w:hAnsi="Segoe UI" w:cs="Segoe UI"/>
-          <w:color w:val="24292F"/>
-        </w:rPr>
-        <w:t xml:space="preserve"> users.</w:t>
+        <w:t>The username and password records shall not be viewed or updated by unauthorised users.</w:t>
       </w:r>
     </w:p>
     <w:p>
@@ -4085,27 +3667,7 @@
                 <w:sz w:val="16"/>
                 <w:szCs w:val="16"/>
               </w:rPr>
-              <w:t xml:space="preserve">links to the main sections of the application when they open the home page of the application. a. </w:t>
-            </w:r>
-            <w:proofErr w:type="gramStart"/>
-            <w:r>
-              <w:rPr>
-                <w:rFonts w:ascii="Segoe UI" w:eastAsia="Times New Roman" w:hAnsi="Segoe UI" w:cs="Segoe UI"/>
-                <w:color w:val="24292F"/>
-                <w:sz w:val="16"/>
-                <w:szCs w:val="16"/>
-              </w:rPr>
-              <w:t>Home</w:t>
-            </w:r>
-            <w:proofErr w:type="gramEnd"/>
-            <w:r>
-              <w:rPr>
-                <w:rFonts w:ascii="Segoe UI" w:eastAsia="Times New Roman" w:hAnsi="Segoe UI" w:cs="Segoe UI"/>
-                <w:color w:val="24292F"/>
-                <w:sz w:val="16"/>
-                <w:szCs w:val="16"/>
-              </w:rPr>
-              <w:t xml:space="preserve"> b. Register c. Login / Logout d. Friends e. Spaces f. Profile g. Blogpost Entry</w:t>
+              <w:t>links to the main sections of the application when they open the home page of the application. a. Home b. Register c. Login / Logout d. Friends e. Spaces f. Profile g. Blogpost Entry</w:t>
             </w:r>
           </w:p>
         </w:tc>
@@ -4189,27 +3751,7 @@
                 <w:sz w:val="16"/>
                 <w:szCs w:val="16"/>
               </w:rPr>
-              <w:t xml:space="preserve">If the user has not completed the login </w:t>
-            </w:r>
-            <w:proofErr w:type="gramStart"/>
-            <w:r>
-              <w:rPr>
-                <w:rFonts w:ascii="Segoe UI" w:eastAsia="Times New Roman" w:hAnsi="Segoe UI" w:cs="Segoe UI"/>
-                <w:color w:val="24292F"/>
-                <w:sz w:val="16"/>
-                <w:szCs w:val="16"/>
-              </w:rPr>
-              <w:t>process</w:t>
-            </w:r>
-            <w:proofErr w:type="gramEnd"/>
-            <w:r>
-              <w:rPr>
-                <w:rFonts w:ascii="Segoe UI" w:eastAsia="Times New Roman" w:hAnsi="Segoe UI" w:cs="Segoe UI"/>
-                <w:color w:val="24292F"/>
-                <w:sz w:val="16"/>
-                <w:szCs w:val="16"/>
-              </w:rPr>
-              <w:t xml:space="preserve"> then he can only see the contents that will be visible to non-logged in users which are homepage, login page and register page.</w:t>
+              <w:t>If the user has not completed the login process then he can only see the contents that will be visible to non-logged in users which are homepage, login page and register page.</w:t>
             </w:r>
           </w:p>
         </w:tc>
@@ -4291,27 +3833,7 @@
                 <w:sz w:val="16"/>
                 <w:szCs w:val="16"/>
               </w:rPr>
-              <w:t xml:space="preserve">If the user completes the login process successfully then he shall be able to view the main sections of the application below: a. </w:t>
-            </w:r>
-            <w:proofErr w:type="gramStart"/>
-            <w:r>
-              <w:rPr>
-                <w:rFonts w:ascii="Segoe UI" w:eastAsia="Times New Roman" w:hAnsi="Segoe UI" w:cs="Segoe UI"/>
-                <w:color w:val="24292F"/>
-                <w:sz w:val="16"/>
-                <w:szCs w:val="16"/>
-              </w:rPr>
-              <w:t>Home</w:t>
-            </w:r>
-            <w:proofErr w:type="gramEnd"/>
-            <w:r>
-              <w:rPr>
-                <w:rFonts w:ascii="Segoe UI" w:eastAsia="Times New Roman" w:hAnsi="Segoe UI" w:cs="Segoe UI"/>
-                <w:color w:val="24292F"/>
-                <w:sz w:val="16"/>
-                <w:szCs w:val="16"/>
-              </w:rPr>
-              <w:t xml:space="preserve"> b. Logout c. Friends d. Spaces e. Profile f. Blogpost Entry</w:t>
+              <w:t>If the user completes the login process successfully then he shall be able to view the main sections of the application below: a. Home b. Logout c. Friends d. Spaces e. Profile f. Blogpost Entry</w:t>
             </w:r>
           </w:p>
         </w:tc>
@@ -4357,23 +3879,7 @@
                 <w:sz w:val="16"/>
                 <w:szCs w:val="16"/>
               </w:rPr>
-              <w:t xml:space="preserve">ged </w:t>
-            </w:r>
-            <w:proofErr w:type="gramStart"/>
-            <w:r>
-              <w:rPr>
-                <w:sz w:val="16"/>
-                <w:szCs w:val="16"/>
-              </w:rPr>
-              <w:t>posts</w:t>
-            </w:r>
-            <w:proofErr w:type="gramEnd"/>
-            <w:r>
-              <w:rPr>
-                <w:sz w:val="16"/>
-                <w:szCs w:val="16"/>
-              </w:rPr>
-              <w:t xml:space="preserve"> structure.</w:t>
+              <w:t>ged posts structure.</w:t>
             </w:r>
           </w:p>
         </w:tc>
@@ -4681,27 +4187,7 @@
                 <w:sz w:val="16"/>
                 <w:szCs w:val="16"/>
               </w:rPr>
-              <w:t xml:space="preserve">Users shall be able to delete their own </w:t>
-            </w:r>
-            <w:proofErr w:type="spellStart"/>
-            <w:r>
-              <w:rPr>
-                <w:rFonts w:ascii="Segoe UI" w:eastAsia="Times New Roman" w:hAnsi="Segoe UI" w:cs="Segoe UI"/>
-                <w:color w:val="24292F"/>
-                <w:sz w:val="16"/>
-                <w:szCs w:val="16"/>
-              </w:rPr>
-              <w:t>blogspots</w:t>
-            </w:r>
-            <w:proofErr w:type="spellEnd"/>
-            <w:r>
-              <w:rPr>
-                <w:rFonts w:ascii="Segoe UI" w:eastAsia="Times New Roman" w:hAnsi="Segoe UI" w:cs="Segoe UI"/>
-                <w:color w:val="24292F"/>
-                <w:sz w:val="16"/>
-                <w:szCs w:val="16"/>
-              </w:rPr>
-              <w:t xml:space="preserve"> if they want not to see the posts anymore.</w:t>
+              <w:t>Users shall be able to delete their own blogspots if they want not to see the posts anymore.</w:t>
             </w:r>
           </w:p>
           <w:p>
@@ -5394,47 +4880,7 @@
                 <w:sz w:val="16"/>
                 <w:szCs w:val="16"/>
               </w:rPr>
-              <w:t xml:space="preserve">If the user completes the login process successfully then he shall be able to view the main sections of the application below: o </w:t>
-            </w:r>
-            <w:proofErr w:type="gramStart"/>
-            <w:r>
-              <w:rPr>
-                <w:rFonts w:ascii="Segoe UI" w:eastAsia="Times New Roman" w:hAnsi="Segoe UI" w:cs="Segoe UI"/>
-                <w:color w:val="24292F"/>
-                <w:sz w:val="16"/>
-                <w:szCs w:val="16"/>
-              </w:rPr>
-              <w:t>Home</w:t>
-            </w:r>
-            <w:proofErr w:type="gramEnd"/>
-            <w:r>
-              <w:rPr>
-                <w:rFonts w:ascii="Segoe UI" w:eastAsia="Times New Roman" w:hAnsi="Segoe UI" w:cs="Segoe UI"/>
-                <w:color w:val="24292F"/>
-                <w:sz w:val="16"/>
-                <w:szCs w:val="16"/>
-              </w:rPr>
-              <w:t xml:space="preserve"> o Logout o Friends o Spaces o Profile </w:t>
-            </w:r>
-            <w:proofErr w:type="spellStart"/>
-            <w:r>
-              <w:rPr>
-                <w:rFonts w:ascii="Segoe UI" w:eastAsia="Times New Roman" w:hAnsi="Segoe UI" w:cs="Segoe UI"/>
-                <w:color w:val="24292F"/>
-                <w:sz w:val="16"/>
-                <w:szCs w:val="16"/>
-              </w:rPr>
-              <w:t>o</w:t>
-            </w:r>
-            <w:proofErr w:type="spellEnd"/>
-            <w:r>
-              <w:rPr>
-                <w:rFonts w:ascii="Segoe UI" w:eastAsia="Times New Roman" w:hAnsi="Segoe UI" w:cs="Segoe UI"/>
-                <w:color w:val="24292F"/>
-                <w:sz w:val="16"/>
-                <w:szCs w:val="16"/>
-              </w:rPr>
-              <w:t xml:space="preserve"> Blogpost Entry</w:t>
+              <w:t>If the user completes the login process successfully then he shall be able to view the main sections of the application below: o Home o Logout o Friends o Spaces o Profile o Blogpost Entry</w:t>
             </w:r>
           </w:p>
         </w:tc>
@@ -5707,27 +5153,7 @@
                 <w:sz w:val="16"/>
                 <w:szCs w:val="16"/>
               </w:rPr>
-              <w:t xml:space="preserve">After the user has logged out of the </w:t>
-            </w:r>
-            <w:proofErr w:type="gramStart"/>
-            <w:r>
-              <w:rPr>
-                <w:rFonts w:ascii="Segoe UI" w:eastAsia="Times New Roman" w:hAnsi="Segoe UI" w:cs="Segoe UI"/>
-                <w:color w:val="24292F"/>
-                <w:sz w:val="16"/>
-                <w:szCs w:val="16"/>
-              </w:rPr>
-              <w:t>system</w:t>
-            </w:r>
-            <w:proofErr w:type="gramEnd"/>
-            <w:r>
-              <w:rPr>
-                <w:rFonts w:ascii="Segoe UI" w:eastAsia="Times New Roman" w:hAnsi="Segoe UI" w:cs="Segoe UI"/>
-                <w:color w:val="24292F"/>
-                <w:sz w:val="16"/>
-                <w:szCs w:val="16"/>
-              </w:rPr>
-              <w:t xml:space="preserve"> he shall not be able to view the profile page and the blogposts and he shall not be able create a blogpost entry.</w:t>
+              <w:t>After the user has logged out of the system he shall not be able to view the profile page and the blogposts and he shall not be able create a blogpost entry.</w:t>
             </w:r>
           </w:p>
         </w:tc>
@@ -5905,27 +5331,7 @@
                 <w:sz w:val="16"/>
                 <w:szCs w:val="16"/>
               </w:rPr>
-              <w:t xml:space="preserve">A user shall be able to view all his friends in the </w:t>
-            </w:r>
-            <w:proofErr w:type="gramStart"/>
-            <w:r>
-              <w:rPr>
-                <w:rFonts w:ascii="Segoe UI" w:eastAsia="Times New Roman" w:hAnsi="Segoe UI" w:cs="Segoe UI"/>
-                <w:color w:val="24292F"/>
-                <w:sz w:val="16"/>
-                <w:szCs w:val="16"/>
-              </w:rPr>
-              <w:t>friends</w:t>
-            </w:r>
-            <w:proofErr w:type="gramEnd"/>
-            <w:r>
-              <w:rPr>
-                <w:rFonts w:ascii="Segoe UI" w:eastAsia="Times New Roman" w:hAnsi="Segoe UI" w:cs="Segoe UI"/>
-                <w:color w:val="24292F"/>
-                <w:sz w:val="16"/>
-                <w:szCs w:val="16"/>
-              </w:rPr>
-              <w:t xml:space="preserve"> section of the webpage.</w:t>
+              <w:t>A user shall be able to view all his friends in the friends section of the webpage.</w:t>
             </w:r>
           </w:p>
         </w:tc>
@@ -5958,39 +5364,7 @@
                 <w:sz w:val="16"/>
                 <w:szCs w:val="16"/>
               </w:rPr>
-              <w:t xml:space="preserve">All the users are listed in Users </w:t>
-            </w:r>
-            <w:proofErr w:type="gramStart"/>
-            <w:r>
-              <w:rPr>
-                <w:sz w:val="16"/>
-                <w:szCs w:val="16"/>
-              </w:rPr>
-              <w:t>section</w:t>
-            </w:r>
-            <w:proofErr w:type="gramEnd"/>
-            <w:r>
-              <w:rPr>
-                <w:sz w:val="16"/>
-                <w:szCs w:val="16"/>
-              </w:rPr>
-              <w:t xml:space="preserve"> and they can be followed/</w:t>
-            </w:r>
-            <w:proofErr w:type="spellStart"/>
-            <w:r>
-              <w:rPr>
-                <w:sz w:val="16"/>
-                <w:szCs w:val="16"/>
-              </w:rPr>
-              <w:t>nonfollowed</w:t>
-            </w:r>
-            <w:proofErr w:type="spellEnd"/>
-            <w:r>
-              <w:rPr>
-                <w:sz w:val="16"/>
-                <w:szCs w:val="16"/>
-              </w:rPr>
-              <w:t xml:space="preserve">. </w:t>
+              <w:t xml:space="preserve">All the users are listed in Users section and they can be followed/nonfollowed. </w:t>
             </w:r>
           </w:p>
         </w:tc>
@@ -6047,29 +5421,7 @@
                 <w:sz w:val="16"/>
                 <w:szCs w:val="16"/>
               </w:rPr>
-              <w:t xml:space="preserve">When a user becomes a friend with </w:t>
-            </w:r>
-            <w:proofErr w:type="spellStart"/>
-            <w:proofErr w:type="gramStart"/>
-            <w:r>
-              <w:rPr>
-                <w:rFonts w:ascii="Segoe UI" w:eastAsia="Times New Roman" w:hAnsi="Segoe UI" w:cs="Segoe UI"/>
-                <w:color w:val="24292F"/>
-                <w:sz w:val="16"/>
-                <w:szCs w:val="16"/>
-              </w:rPr>
-              <w:t>an other</w:t>
-            </w:r>
-            <w:proofErr w:type="spellEnd"/>
-            <w:proofErr w:type="gramEnd"/>
-            <w:r>
-              <w:rPr>
-                <w:rFonts w:ascii="Segoe UI" w:eastAsia="Times New Roman" w:hAnsi="Segoe UI" w:cs="Segoe UI"/>
-                <w:color w:val="24292F"/>
-                <w:sz w:val="16"/>
-                <w:szCs w:val="16"/>
-              </w:rPr>
-              <w:t xml:space="preserve"> user, he shall be able to view the blogposts of that friend user.</w:t>
+              <w:t>When a user becomes a friend with an other user, he shall be able to view the blogposts of that friend user.</w:t>
             </w:r>
           </w:p>
         </w:tc>
@@ -6316,47 +5668,7 @@
                 <w:sz w:val="16"/>
                 <w:szCs w:val="16"/>
               </w:rPr>
-              <w:t xml:space="preserve">The users will also be able to create spaces, which will give the </w:t>
-            </w:r>
-            <w:proofErr w:type="spellStart"/>
-            <w:r>
-              <w:rPr>
-                <w:rFonts w:ascii="Segoe UI" w:eastAsia="Times New Roman" w:hAnsi="Segoe UI" w:cs="Segoe UI"/>
-                <w:color w:val="24292F"/>
-                <w:sz w:val="16"/>
-                <w:szCs w:val="16"/>
-              </w:rPr>
-              <w:t>users</w:t>
-            </w:r>
-            <w:proofErr w:type="spellEnd"/>
-            <w:r>
-              <w:rPr>
-                <w:rFonts w:ascii="Segoe UI" w:eastAsia="Times New Roman" w:hAnsi="Segoe UI" w:cs="Segoe UI"/>
-                <w:color w:val="24292F"/>
-                <w:sz w:val="16"/>
-                <w:szCs w:val="16"/>
-              </w:rPr>
-              <w:t xml:space="preserve"> ability to share blogposts on a specific topic such as “</w:t>
-            </w:r>
-            <w:proofErr w:type="spellStart"/>
-            <w:r>
-              <w:rPr>
-                <w:rFonts w:ascii="Segoe UI" w:eastAsia="Times New Roman" w:hAnsi="Segoe UI" w:cs="Segoe UI"/>
-                <w:color w:val="24292F"/>
-                <w:sz w:val="16"/>
-                <w:szCs w:val="16"/>
-              </w:rPr>
-              <w:t>Bosphorus</w:t>
-            </w:r>
-            <w:proofErr w:type="spellEnd"/>
-            <w:r>
-              <w:rPr>
-                <w:rFonts w:ascii="Segoe UI" w:eastAsia="Times New Roman" w:hAnsi="Segoe UI" w:cs="Segoe UI"/>
-                <w:color w:val="24292F"/>
-                <w:sz w:val="16"/>
-                <w:szCs w:val="16"/>
-              </w:rPr>
-              <w:t xml:space="preserve"> University”.</w:t>
+              <w:t>The users will also be able to create spaces, which will give the users ability to share blogposts on a specific topic such as “Bosphorus University”.</w:t>
             </w:r>
           </w:p>
         </w:tc>
@@ -6794,27 +6106,7 @@
                 <w:sz w:val="16"/>
                 <w:szCs w:val="16"/>
               </w:rPr>
-              <w:t xml:space="preserve">The users shall have the ability to update their name and e-mail address </w:t>
-            </w:r>
-            <w:proofErr w:type="gramStart"/>
-            <w:r>
-              <w:rPr>
-                <w:rFonts w:ascii="Segoe UI" w:eastAsia="Times New Roman" w:hAnsi="Segoe UI" w:cs="Segoe UI"/>
-                <w:color w:val="24292F"/>
-                <w:sz w:val="16"/>
-                <w:szCs w:val="16"/>
-              </w:rPr>
-              <w:t>information</w:t>
-            </w:r>
-            <w:proofErr w:type="gramEnd"/>
-            <w:r>
-              <w:rPr>
-                <w:rFonts w:ascii="Segoe UI" w:eastAsia="Times New Roman" w:hAnsi="Segoe UI" w:cs="Segoe UI"/>
-                <w:color w:val="24292F"/>
-                <w:sz w:val="16"/>
-                <w:szCs w:val="16"/>
-              </w:rPr>
-              <w:t xml:space="preserve"> but they should not have the ability to update their username from this section.</w:t>
+              <w:t>The users shall have the ability to update their name and e-mail address information but they should not have the ability to update their username from this section.</w:t>
             </w:r>
           </w:p>
         </w:tc>
@@ -7204,47 +6496,7 @@
                 <w:sz w:val="16"/>
                 <w:szCs w:val="16"/>
               </w:rPr>
-              <w:t xml:space="preserve">The users shall be able to update the title, </w:t>
-            </w:r>
-            <w:proofErr w:type="gramStart"/>
-            <w:r>
-              <w:rPr>
-                <w:rFonts w:ascii="Segoe UI" w:eastAsia="Times New Roman" w:hAnsi="Segoe UI" w:cs="Segoe UI"/>
-                <w:color w:val="24292F"/>
-                <w:sz w:val="16"/>
-                <w:szCs w:val="16"/>
-              </w:rPr>
-              <w:t>content</w:t>
-            </w:r>
-            <w:proofErr w:type="gramEnd"/>
-            <w:r>
-              <w:rPr>
-                <w:rFonts w:ascii="Segoe UI" w:eastAsia="Times New Roman" w:hAnsi="Segoe UI" w:cs="Segoe UI"/>
-                <w:color w:val="24292F"/>
-                <w:sz w:val="16"/>
-                <w:szCs w:val="16"/>
-              </w:rPr>
-              <w:t xml:space="preserve"> and URL of a </w:t>
-            </w:r>
-            <w:proofErr w:type="spellStart"/>
-            <w:r>
-              <w:rPr>
-                <w:rFonts w:ascii="Segoe UI" w:eastAsia="Times New Roman" w:hAnsi="Segoe UI" w:cs="Segoe UI"/>
-                <w:color w:val="24292F"/>
-                <w:sz w:val="16"/>
-                <w:szCs w:val="16"/>
-              </w:rPr>
-              <w:t>blogspot</w:t>
-            </w:r>
-            <w:proofErr w:type="spellEnd"/>
-            <w:r>
-              <w:rPr>
-                <w:rFonts w:ascii="Segoe UI" w:eastAsia="Times New Roman" w:hAnsi="Segoe UI" w:cs="Segoe UI"/>
-                <w:color w:val="24292F"/>
-                <w:sz w:val="16"/>
-                <w:szCs w:val="16"/>
-              </w:rPr>
-              <w:t>.</w:t>
+              <w:t>The users shall be able to update the title, content and URL of a blogspot.</w:t>
             </w:r>
           </w:p>
         </w:tc>
@@ -7390,27 +6642,7 @@
                 <w:sz w:val="16"/>
                 <w:szCs w:val="16"/>
               </w:rPr>
-              <w:t xml:space="preserve">Usability </w:t>
-            </w:r>
-            <w:proofErr w:type="gramStart"/>
-            <w:r>
-              <w:rPr>
-                <w:rFonts w:ascii="Segoe UI" w:eastAsia="Times New Roman" w:hAnsi="Segoe UI" w:cs="Segoe UI"/>
-                <w:color w:val="24292F"/>
-                <w:sz w:val="16"/>
-                <w:szCs w:val="16"/>
-              </w:rPr>
-              <w:t>Perform.-</w:t>
-            </w:r>
-            <w:proofErr w:type="gramEnd"/>
-            <w:r>
-              <w:rPr>
-                <w:rFonts w:ascii="Segoe UI" w:eastAsia="Times New Roman" w:hAnsi="Segoe UI" w:cs="Segoe UI"/>
-                <w:color w:val="24292F"/>
-                <w:sz w:val="16"/>
-                <w:szCs w:val="16"/>
-              </w:rPr>
-              <w:t>1</w:t>
+              <w:t>Usability Perform.-1</w:t>
             </w:r>
           </w:p>
         </w:tc>
@@ -7492,27 +6724,7 @@
                 <w:sz w:val="16"/>
                 <w:szCs w:val="16"/>
               </w:rPr>
-              <w:t xml:space="preserve">Usability </w:t>
-            </w:r>
-            <w:proofErr w:type="gramStart"/>
-            <w:r>
-              <w:rPr>
-                <w:rFonts w:ascii="Segoe UI" w:eastAsia="Times New Roman" w:hAnsi="Segoe UI" w:cs="Segoe UI"/>
-                <w:color w:val="24292F"/>
-                <w:sz w:val="16"/>
-                <w:szCs w:val="16"/>
-              </w:rPr>
-              <w:t>Perform.-</w:t>
-            </w:r>
-            <w:proofErr w:type="gramEnd"/>
-            <w:r>
-              <w:rPr>
-                <w:rFonts w:ascii="Segoe UI" w:eastAsia="Times New Roman" w:hAnsi="Segoe UI" w:cs="Segoe UI"/>
-                <w:color w:val="24292F"/>
-                <w:sz w:val="16"/>
-                <w:szCs w:val="16"/>
-              </w:rPr>
-              <w:t>2</w:t>
+              <w:t>Usability Perform.-2</w:t>
             </w:r>
           </w:p>
         </w:tc>
@@ -7594,27 +6806,7 @@
                 <w:sz w:val="16"/>
                 <w:szCs w:val="16"/>
               </w:rPr>
-              <w:t xml:space="preserve">Usability </w:t>
-            </w:r>
-            <w:proofErr w:type="gramStart"/>
-            <w:r>
-              <w:rPr>
-                <w:rFonts w:ascii="Segoe UI" w:eastAsia="Times New Roman" w:hAnsi="Segoe UI" w:cs="Segoe UI"/>
-                <w:color w:val="24292F"/>
-                <w:sz w:val="16"/>
-                <w:szCs w:val="16"/>
-              </w:rPr>
-              <w:t>Perform.-</w:t>
-            </w:r>
-            <w:proofErr w:type="gramEnd"/>
-            <w:r>
-              <w:rPr>
-                <w:rFonts w:ascii="Segoe UI" w:eastAsia="Times New Roman" w:hAnsi="Segoe UI" w:cs="Segoe UI"/>
-                <w:color w:val="24292F"/>
-                <w:sz w:val="16"/>
-                <w:szCs w:val="16"/>
-              </w:rPr>
-              <w:t>3</w:t>
+              <w:t>Usability Perform.-3</w:t>
             </w:r>
           </w:p>
         </w:tc>
@@ -7696,27 +6888,7 @@
                 <w:sz w:val="16"/>
                 <w:szCs w:val="16"/>
               </w:rPr>
-              <w:t xml:space="preserve">Usability </w:t>
-            </w:r>
-            <w:proofErr w:type="gramStart"/>
-            <w:r>
-              <w:rPr>
-                <w:rFonts w:ascii="Segoe UI" w:eastAsia="Times New Roman" w:hAnsi="Segoe UI" w:cs="Segoe UI"/>
-                <w:color w:val="24292F"/>
-                <w:sz w:val="16"/>
-                <w:szCs w:val="16"/>
-              </w:rPr>
-              <w:t>Perform.-</w:t>
-            </w:r>
-            <w:proofErr w:type="gramEnd"/>
-            <w:r>
-              <w:rPr>
-                <w:rFonts w:ascii="Segoe UI" w:eastAsia="Times New Roman" w:hAnsi="Segoe UI" w:cs="Segoe UI"/>
-                <w:color w:val="24292F"/>
-                <w:sz w:val="16"/>
-                <w:szCs w:val="16"/>
-              </w:rPr>
-              <w:t>4</w:t>
+              <w:t>Usability Perform.-4</w:t>
             </w:r>
           </w:p>
         </w:tc>
@@ -7906,27 +7078,7 @@
                 <w:sz w:val="16"/>
                 <w:szCs w:val="16"/>
               </w:rPr>
-              <w:t xml:space="preserve">The username and password records shall not be viewed or updated by </w:t>
-            </w:r>
-            <w:proofErr w:type="spellStart"/>
-            <w:r>
-              <w:rPr>
-                <w:rFonts w:ascii="Segoe UI" w:eastAsia="Times New Roman" w:hAnsi="Segoe UI" w:cs="Segoe UI"/>
-                <w:color w:val="24292F"/>
-                <w:sz w:val="16"/>
-                <w:szCs w:val="16"/>
-              </w:rPr>
-              <w:t>unauthorised</w:t>
-            </w:r>
-            <w:proofErr w:type="spellEnd"/>
-            <w:r>
-              <w:rPr>
-                <w:rFonts w:ascii="Segoe UI" w:eastAsia="Times New Roman" w:hAnsi="Segoe UI" w:cs="Segoe UI"/>
-                <w:color w:val="24292F"/>
-                <w:sz w:val="16"/>
-                <w:szCs w:val="16"/>
-              </w:rPr>
-              <w:t xml:space="preserve"> users.</w:t>
+              <w:t>The username and password records shall not be viewed or updated by unauthorised users.</w:t>
             </w:r>
           </w:p>
         </w:tc>
@@ -7972,15 +7124,7 @@
     <w:p/>
     <w:p>
       <w:r>
-        <w:t xml:space="preserve">All the requirements have been successfully completed and the application has been </w:t>
-      </w:r>
-      <w:proofErr w:type="spellStart"/>
-      <w:r>
-        <w:t>dockerised</w:t>
-      </w:r>
-      <w:proofErr w:type="spellEnd"/>
-      <w:r>
-        <w:t xml:space="preserve"> and deployed. The deployment URL is as follows:</w:t>
+        <w:t>All the requirements have been successfully completed and the application has been dockerised and deployed. The deployment URL is as follows:</w:t>
       </w:r>
     </w:p>
     <w:p>
@@ -8054,15 +7198,7 @@
         </w:numPr>
       </w:pPr>
       <w:r>
-        <w:t xml:space="preserve">Friend </w:t>
-      </w:r>
-      <w:proofErr w:type="gramStart"/>
-      <w:r>
-        <w:t>Posts :</w:t>
-      </w:r>
-      <w:proofErr w:type="gramEnd"/>
-      <w:r>
-        <w:t xml:space="preserve"> This section shows the posts of other users that the logged  in user has followed before.</w:t>
+        <w:t>Friend Posts : This section shows the posts of other users that the logged  in user has followed before.</w:t>
       </w:r>
     </w:p>
     <w:p>
@@ -8074,15 +7210,7 @@
         </w:numPr>
       </w:pPr>
       <w:r>
-        <w:t xml:space="preserve">The links of the blogposts have been represented with “Go </w:t>
-      </w:r>
-      <w:proofErr w:type="gramStart"/>
-      <w:r>
-        <w:t>To</w:t>
-      </w:r>
-      <w:proofErr w:type="gramEnd"/>
-      <w:r>
-        <w:t xml:space="preserve"> Link” green button to be easily reachable.</w:t>
+        <w:t>The links of the blogposts have been represented with “Go To Link” green button to be easily reachable.</w:t>
       </w:r>
     </w:p>
     <w:p>
@@ -8094,47 +7222,7 @@
         </w:numPr>
       </w:pPr>
       <w:r>
-        <w:t xml:space="preserve">The tags can be added by the creators of the blogposts so that other users may easily filter related content. For </w:t>
-      </w:r>
-      <w:proofErr w:type="gramStart"/>
-      <w:r>
-        <w:t>example</w:t>
-      </w:r>
-      <w:proofErr w:type="gramEnd"/>
-      <w:r>
-        <w:t xml:space="preserve"> a user can create a new space of “</w:t>
-      </w:r>
-      <w:proofErr w:type="spellStart"/>
-      <w:r>
-        <w:t>Bosphorus</w:t>
-      </w:r>
-      <w:proofErr w:type="spellEnd"/>
-      <w:r>
-        <w:t xml:space="preserve"> University” by adding the tag “</w:t>
-      </w:r>
-      <w:proofErr w:type="spellStart"/>
-      <w:r>
-        <w:t>Bosphorus</w:t>
-      </w:r>
-      <w:proofErr w:type="spellEnd"/>
-      <w:r>
-        <w:t xml:space="preserve"> University” to his post. If this space has been also created before, </w:t>
-      </w:r>
-      <w:proofErr w:type="gramStart"/>
-      <w:r>
-        <w:t>than</w:t>
-      </w:r>
-      <w:proofErr w:type="gramEnd"/>
-      <w:r>
-        <w:t xml:space="preserve"> the related post will be able to added to that space, users who filter “</w:t>
-      </w:r>
-      <w:proofErr w:type="spellStart"/>
-      <w:r>
-        <w:t>Bosphorus</w:t>
-      </w:r>
-      <w:proofErr w:type="spellEnd"/>
-      <w:r>
-        <w:t xml:space="preserve"> University” tags will see all the content related to this space.</w:t>
+        <w:t>The tags can be added by the creators of the blogposts so that other users may easily filter related content. For example a user can create a new space of “Bosphorus University” by adding the tag “Bosphorus University” to his post. If this space has been also created before, than the related post will be able to added to that space, users who filter “Bosphorus University” tags will see all the content related to this space.</w:t>
       </w:r>
     </w:p>
     <w:p>
@@ -8146,15 +7234,7 @@
         </w:numPr>
       </w:pPr>
       <w:r>
-        <w:t xml:space="preserve">There has been a shortcut from the posts to the profile page so that you may decide to follow </w:t>
-      </w:r>
-      <w:proofErr w:type="gramStart"/>
-      <w:r>
-        <w:t>an other</w:t>
-      </w:r>
-      <w:proofErr w:type="gramEnd"/>
-      <w:r>
-        <w:t xml:space="preserve"> user. This will help users to follow other users if they like the shared posts of that user.</w:t>
+        <w:t>There has been a shortcut from the posts to the profile page so that you may decide to follow an other user. This will help users to follow other users if they like the shared posts of that user.</w:t>
       </w:r>
     </w:p>
     <w:p>
@@ -8262,23 +7342,7 @@
           <w:rFonts w:eastAsia="Times New Roman" w:cstheme="minorHAnsi"/>
           <w:color w:val="24292F"/>
         </w:rPr>
-        <w:t xml:space="preserve">is the use case diagram for the </w:t>
-      </w:r>
-      <w:proofErr w:type="spellStart"/>
-      <w:r>
-        <w:rPr>
-          <w:rFonts w:eastAsia="Times New Roman" w:cstheme="minorHAnsi"/>
-          <w:color w:val="24292F"/>
-        </w:rPr>
-        <w:t>MemoryBox</w:t>
-      </w:r>
-      <w:proofErr w:type="spellEnd"/>
-      <w:r>
-        <w:rPr>
-          <w:rFonts w:eastAsia="Times New Roman" w:cstheme="minorHAnsi"/>
-          <w:color w:val="24292F"/>
-        </w:rPr>
-        <w:t xml:space="preserve"> application.</w:t>
+        <w:t>is the use case diagram for the MemoryBox application.</w:t>
       </w:r>
     </w:p>
     <w:p>
@@ -8287,23 +7351,15 @@
           <w:rFonts w:cstheme="minorHAnsi"/>
         </w:rPr>
       </w:pPr>
-    </w:p>
-    <w:p>
-      <w:pPr>
-        <w:rPr>
-          <w:rFonts w:cstheme="minorHAnsi"/>
-        </w:rPr>
-      </w:pPr>
       <w:r>
         <w:rPr>
           <w:rFonts w:cstheme="minorHAnsi"/>
           <w:noProof/>
         </w:rPr>
-        <w:lastRenderedPageBreak/>
         <w:drawing>
-          <wp:inline distT="0" distB="0" distL="0" distR="0" wp14:anchorId="2B45B044" wp14:editId="09302E83">
-            <wp:extent cx="4716780" cy="3692524"/>
-            <wp:effectExtent l="0" t="0" r="7620" b="3810"/>
+          <wp:inline distT="0" distB="0" distL="0" distR="0" wp14:anchorId="2B45B044" wp14:editId="3EC43047">
+            <wp:extent cx="3977640" cy="3113890"/>
+            <wp:effectExtent l="0" t="0" r="3810" b="0"/>
             <wp:docPr id="4" name="Picture 4"/>
             <wp:cNvGraphicFramePr>
               <a:graphicFrameLocks xmlns:a="http://schemas.openxmlformats.org/drawingml/2006/main" noChangeAspect="1"/>
@@ -8333,7 +7389,7 @@
                   <pic:spPr bwMode="auto">
                     <a:xfrm>
                       <a:off x="0" y="0"/>
-                      <a:ext cx="4775393" cy="3738409"/>
+                      <a:ext cx="4047318" cy="3168437"/>
                     </a:xfrm>
                     <a:prstGeom prst="rect">
                       <a:avLst/>
@@ -8366,6 +7422,7 @@
           <w:rFonts w:ascii="Segoe UI" w:hAnsi="Segoe UI" w:cs="Segoe UI"/>
           <w:color w:val="24292F"/>
         </w:rPr>
+        <w:lastRenderedPageBreak/>
         <w:t>Design (</w:t>
       </w:r>
       <w:r>
@@ -8462,7 +7519,6 @@
           <w:rFonts w:ascii="Segoe UI" w:hAnsi="Segoe UI" w:cs="Segoe UI"/>
           <w:color w:val="24292F"/>
         </w:rPr>
-        <w:lastRenderedPageBreak/>
         <w:t>Design (</w:t>
       </w:r>
       <w:r>
@@ -8470,21 +7526,7 @@
           <w:rFonts w:ascii="Segoe UI" w:hAnsi="Segoe UI" w:cs="Segoe UI"/>
           <w:color w:val="24292F"/>
         </w:rPr>
-        <w:t xml:space="preserve">UML </w:t>
-      </w:r>
-      <w:r>
-        <w:rPr>
-          <w:rFonts w:ascii="Segoe UI" w:hAnsi="Segoe UI" w:cs="Segoe UI"/>
-          <w:color w:val="24292F"/>
-        </w:rPr>
-        <w:t>Sequence</w:t>
-      </w:r>
-      <w:r>
-        <w:rPr>
-          <w:rFonts w:ascii="Segoe UI" w:hAnsi="Segoe UI" w:cs="Segoe UI"/>
-          <w:color w:val="24292F"/>
-        </w:rPr>
-        <w:t xml:space="preserve"> Diagram</w:t>
+        <w:t>UML Sequence Diagram</w:t>
       </w:r>
       <w:r>
         <w:rPr>
@@ -8573,6 +7615,7 @@
           <w:rFonts w:ascii="Segoe UI" w:hAnsi="Segoe UI" w:cs="Segoe UI"/>
           <w:color w:val="24292F"/>
         </w:rPr>
+        <w:lastRenderedPageBreak/>
         <w:t>Design (Mockups)</w:t>
       </w:r>
       <w:bookmarkEnd w:id="18"/>
@@ -8703,7 +7746,6 @@
           <w:rFonts w:cstheme="minorHAnsi"/>
           <w:noProof/>
         </w:rPr>
-        <w:lastRenderedPageBreak/>
         <w:drawing>
           <wp:inline distT="0" distB="0" distL="0" distR="0" wp14:anchorId="49A82CC8" wp14:editId="4E5F058A">
             <wp:extent cx="2716122" cy="2499360"/>
@@ -8855,19 +7897,8 @@
           <w:rFonts w:eastAsia="Times New Roman" w:cstheme="minorHAnsi"/>
           <w:color w:val="24292F"/>
         </w:rPr>
-        <w:t xml:space="preserve">follow </w:t>
-      </w:r>
-      <w:proofErr w:type="spellStart"/>
-      <w:proofErr w:type="gramStart"/>
-      <w:r>
-        <w:rPr>
-          <w:rFonts w:eastAsia="Times New Roman" w:cstheme="minorHAnsi"/>
-          <w:color w:val="24292F"/>
-        </w:rPr>
-        <w:t>an other</w:t>
-      </w:r>
-      <w:proofErr w:type="spellEnd"/>
-      <w:proofErr w:type="gramEnd"/>
+        <w:t>follow an other</w:t>
+      </w:r>
       <w:r>
         <w:rPr>
           <w:rFonts w:eastAsia="Times New Roman" w:cstheme="minorHAnsi"/>
@@ -8996,23 +8027,8 @@
           <w:rFonts w:eastAsia="Times New Roman" w:cstheme="minorHAnsi"/>
           <w:color w:val="24292F"/>
         </w:rPr>
-        <w:t xml:space="preserve">When the user selects at least one favorite person, then he will be able to view the list of his favorite users. He </w:t>
-      </w:r>
-      <w:proofErr w:type="gramStart"/>
-      <w:r>
-        <w:rPr>
-          <w:rFonts w:eastAsia="Times New Roman" w:cstheme="minorHAnsi"/>
-          <w:color w:val="24292F"/>
-        </w:rPr>
-        <w:t>will</w:t>
-      </w:r>
-      <w:proofErr w:type="gramEnd"/>
-      <w:r>
-        <w:rPr>
-          <w:rFonts w:eastAsia="Times New Roman" w:cstheme="minorHAnsi"/>
-          <w:color w:val="24292F"/>
-        </w:rPr>
-        <w:t xml:space="preserve"> later able to delete a favorite user and no more follow the posts of that user.</w:t>
+        <w:lastRenderedPageBreak/>
+        <w:t>When the user selects at least one favorite person, then he will be able to view the list of his favorite users. He will later able to delete a favorite user and no more follow the posts of that user.</w:t>
       </w:r>
     </w:p>
     <w:p>
@@ -9131,7 +8147,6 @@
           <w:rFonts w:cstheme="minorHAnsi"/>
           <w:noProof/>
         </w:rPr>
-        <w:lastRenderedPageBreak/>
         <w:drawing>
           <wp:inline distT="0" distB="0" distL="0" distR="0" wp14:anchorId="2FA53F53" wp14:editId="3F7F36F8">
             <wp:extent cx="4587240" cy="1541216"/>
@@ -9204,15 +8219,7 @@
     </w:p>
     <w:p>
       <w:r>
-        <w:t xml:space="preserve">This user manual will provide an overview of the features and functionality of the </w:t>
-      </w:r>
-      <w:proofErr w:type="spellStart"/>
-      <w:r>
-        <w:t>MemoryBox</w:t>
-      </w:r>
-      <w:proofErr w:type="spellEnd"/>
-      <w:r>
-        <w:t xml:space="preserve"> application.</w:t>
+        <w:t>This user manual will provide an overview of the features and functionality of the MemoryBox application.</w:t>
       </w:r>
     </w:p>
     <w:p>
@@ -9236,15 +8243,7 @@
         <w:t>Register page</w:t>
       </w:r>
       <w:r>
-        <w:t xml:space="preserve">: To create an account on the </w:t>
-      </w:r>
-      <w:proofErr w:type="spellStart"/>
-      <w:r>
-        <w:t>MemoryBox</w:t>
-      </w:r>
-      <w:proofErr w:type="spellEnd"/>
-      <w:r>
-        <w:t xml:space="preserve"> application, click on the "</w:t>
+        <w:t>: To create an account on the MemoryBox application, click on the "</w:t>
       </w:r>
       <w:r>
         <w:t>Register</w:t>
@@ -9256,13 +8255,8 @@
         <w:t xml:space="preserve">top right part of the </w:t>
       </w:r>
       <w:r>
-        <w:t xml:space="preserve">home page. You will be directed to the register page, where you will need to enter your username, email address, first name, last name, </w:t>
-      </w:r>
-      <w:proofErr w:type="gramStart"/>
-      <w:r>
-        <w:t>password</w:t>
-      </w:r>
-      <w:proofErr w:type="gramEnd"/>
+        <w:t>home page. You will be directed to the register page, where you will need to enter your username, email address, first name, last name, password</w:t>
+      </w:r>
       <w:r>
         <w:t xml:space="preserve"> and password confirmation information.</w:t>
       </w:r>
@@ -9293,13 +8287,8 @@
       <w:r>
         <w:t xml:space="preserve">: To log in to the </w:t>
       </w:r>
-      <w:proofErr w:type="spellStart"/>
-      <w:r>
-        <w:t>MemoryBox</w:t>
-      </w:r>
-      <w:proofErr w:type="spellEnd"/>
-      <w:r>
-        <w:t xml:space="preserve"> </w:t>
+      <w:r>
+        <w:t xml:space="preserve">MemoryBox </w:t>
       </w:r>
       <w:r>
         <w:t>application, click on the "</w:t>
@@ -9317,15 +8306,7 @@
         <w:t xml:space="preserve">enter your username and password. </w:t>
       </w:r>
       <w:r>
-        <w:t xml:space="preserve">If you do not have a </w:t>
-      </w:r>
-      <w:proofErr w:type="gramStart"/>
-      <w:r>
-        <w:t>username</w:t>
-      </w:r>
-      <w:proofErr w:type="gramEnd"/>
-      <w:r>
-        <w:t xml:space="preserve"> then you may click the “Register” link as a shortcut that appears next to the “Need An Account” text below the “Login” button. After successfully providing the username and password credentials you will be logged in and will be able to view the “Friend Posts” section of the application. This redirection has been done in purpose for the user to be able to view related content from related users and not all the posts of all other users.</w:t>
+        <w:t>If you do not have a username then you may click the “Register” link as a shortcut that appears next to the “Need An Account” text below the “Login” button. After successfully providing the username and password credentials you will be logged in and will be able to view the “Friend Posts” section of the application. This redirection has been done in purpose for the user to be able to view related content from related users and not all the posts of all other users.</w:t>
       </w:r>
     </w:p>
     <w:p>
@@ -9383,6 +8364,7 @@
           <w:b/>
           <w:bCs/>
         </w:rPr>
+        <w:lastRenderedPageBreak/>
         <w:t>Profile page</w:t>
       </w:r>
       <w:r>
@@ -9413,15 +8395,7 @@
         <w:t>and profile picture. You can update</w:t>
       </w:r>
       <w:r>
-        <w:t xml:space="preserve"> your e-mail address, first name, last </w:t>
-      </w:r>
-      <w:proofErr w:type="gramStart"/>
-      <w:r>
-        <w:t>name</w:t>
-      </w:r>
-      <w:proofErr w:type="gramEnd"/>
-      <w:r>
-        <w:t xml:space="preserve"> and profile picture information by changing the information you need to change and clicking “Update Profile” button on the bottom of the page.</w:t>
+        <w:t xml:space="preserve"> your e-mail address, first name, last name and profile picture information by changing the information you need to change and clicking “Update Profile” button on the bottom of the page.</w:t>
       </w:r>
     </w:p>
     <w:p>
@@ -9481,11 +8455,7 @@
         <w:t xml:space="preserve"> you want to search for and click the "search" </w:t>
       </w:r>
       <w:r>
-        <w:t xml:space="preserve">button to view related posts </w:t>
-      </w:r>
-      <w:r>
-        <w:lastRenderedPageBreak/>
-        <w:t>about your keyword. The search has been done on both title and content information of the blogposts.</w:t>
+        <w:t>button to view related posts about your keyword. The search has been done on both title and content information of the blogposts.</w:t>
       </w:r>
     </w:p>
     <w:p>
@@ -9528,15 +8498,7 @@
         <w:t>other users</w:t>
       </w:r>
       <w:r>
-        <w:t xml:space="preserve"> and to manage the following/unfollowing tasks about </w:t>
-      </w:r>
-      <w:proofErr w:type="gramStart"/>
-      <w:r>
-        <w:t>that users</w:t>
-      </w:r>
-      <w:proofErr w:type="gramEnd"/>
-      <w:r>
-        <w:t xml:space="preserve">, you may </w:t>
+        <w:t xml:space="preserve"> and to manage the following/unfollowing tasks about that users, you may </w:t>
       </w:r>
       <w:r>
         <w:t>click on the "</w:t>
@@ -9563,15 +8525,7 @@
         <w:t>To view the posts of the users that you followed earlier you can access the “Friend Posts” link from the navigation bar. The users are also redirected to this page after their login is completed successfully.</w:t>
       </w:r>
       <w:r>
-        <w:t xml:space="preserve"> If you unfollow </w:t>
-      </w:r>
-      <w:proofErr w:type="gramStart"/>
-      <w:r>
-        <w:t>an other</w:t>
-      </w:r>
-      <w:proofErr w:type="gramEnd"/>
-      <w:r>
-        <w:t xml:space="preserve"> user you will not be able to view the posts of that user in this page.</w:t>
+        <w:t xml:space="preserve"> If you unfollow an other user you will not be able to view the posts of that user in this page.</w:t>
       </w:r>
     </w:p>
     <w:p>
@@ -9633,15 +8587,7 @@
     </w:p>
     <w:p>
       <w:r>
-        <w:t xml:space="preserve">This system manual will provide the necessary instructions on how to </w:t>
-      </w:r>
-      <w:proofErr w:type="spellStart"/>
-      <w:r>
-        <w:t>dockerise</w:t>
-      </w:r>
-      <w:proofErr w:type="spellEnd"/>
-      <w:r>
-        <w:t xml:space="preserve"> the application in your local environment. </w:t>
+        <w:t xml:space="preserve">This system manual will provide the necessary instructions on how to dockerise the application in your local environment. </w:t>
       </w:r>
     </w:p>
     <w:p>
@@ -9653,23 +8599,7 @@
         </w:numPr>
       </w:pPr>
       <w:r>
-        <w:t xml:space="preserve">In order to build the </w:t>
-      </w:r>
-      <w:proofErr w:type="gramStart"/>
-      <w:r>
-        <w:t>application</w:t>
-      </w:r>
-      <w:proofErr w:type="gramEnd"/>
-      <w:r>
-        <w:t xml:space="preserve"> you first need to install Docker on your machine. You can use the link below to install Docker Desktop, it has been mentioned that it is the </w:t>
-      </w:r>
-      <w:proofErr w:type="spellStart"/>
-      <w:r>
-        <w:t>easisest</w:t>
-      </w:r>
-      <w:proofErr w:type="spellEnd"/>
-      <w:r>
-        <w:t xml:space="preserve"> and recommended way of installing Docker Compose. Docker Desktop also includes Docker Engine and CLI which are the prerequisites of Compose.</w:t>
+        <w:t>In order to build the application you first need to install Docker on your machine. You can use the link below to install Docker Desktop, it has been mentioned that it is the easisest and recommended way of installing Docker Compose. Docker Desktop also includes Docker Engine and CLI which are the prerequisites of Compose.</w:t>
       </w:r>
     </w:p>
     <w:p>
@@ -9697,6 +8627,7 @@
         </w:numPr>
       </w:pPr>
       <w:r>
+        <w:lastRenderedPageBreak/>
         <w:t xml:space="preserve">To get started, you need to copy the folders of </w:t>
       </w:r>
       <w:r>
@@ -9714,7 +8645,6 @@
         <w:rPr>
           <w:noProof/>
         </w:rPr>
-        <w:lastRenderedPageBreak/>
         <w:drawing>
           <wp:inline distT="0" distB="0" distL="0" distR="0" wp14:anchorId="6F67A073" wp14:editId="4AB61688">
             <wp:extent cx="2359479" cy="2202180"/>
@@ -9775,26 +8705,10 @@
         </w:numPr>
       </w:pPr>
       <w:r>
-        <w:t xml:space="preserve">Navigate to the root directory using command line and run the </w:t>
-      </w:r>
-      <w:proofErr w:type="gramStart"/>
-      <w:r>
-        <w:t>command  “</w:t>
-      </w:r>
-      <w:proofErr w:type="gramEnd"/>
-      <w:r>
-        <w:t xml:space="preserve">docker-compose build”. This will help you build the necessary Docker images for the application. </w:t>
-      </w:r>
-      <w:r>
-        <w:t xml:space="preserve">All the requirements have been detailed in requirements.txt file so you will not need to do anything special to install the related requirements except </w:t>
-      </w:r>
-      <w:proofErr w:type="spellStart"/>
-      <w:r>
-        <w:t>dockerising</w:t>
-      </w:r>
-      <w:proofErr w:type="spellEnd"/>
-      <w:r>
-        <w:t xml:space="preserve"> the application.</w:t>
+        <w:t xml:space="preserve">Navigate to the root directory using command line and run the command  “docker-compose build”. This will help you build the necessary Docker images for the application. </w:t>
+      </w:r>
+      <w:r>
+        <w:t>All the requirements have been detailed in requirements.txt file so you will not need to do anything special to install the related requirements except dockerising the application.</w:t>
       </w:r>
     </w:p>
     <w:p>
@@ -10099,6 +9013,7 @@
         </w:numPr>
       </w:pPr>
       <w:r>
+        <w:lastRenderedPageBreak/>
         <w:t>When you open the “localhost:8000” address from your browser you will be able to view the application.</w:t>
       </w:r>
     </w:p>
@@ -10110,7 +9025,6 @@
         <w:rPr>
           <w:noProof/>
         </w:rPr>
-        <w:lastRenderedPageBreak/>
         <w:drawing>
           <wp:inline distT="0" distB="0" distL="0" distR="0" wp14:anchorId="71DC573E" wp14:editId="4642839F">
             <wp:extent cx="5753100" cy="1539240"/>
@@ -10186,15 +9100,7 @@
     </w:p>
     <w:p>
       <w:r>
-        <w:t xml:space="preserve">The project has been deployed at the below URL on AWS using the </w:t>
-      </w:r>
-      <w:proofErr w:type="spellStart"/>
-      <w:r>
-        <w:t>dockerisation</w:t>
-      </w:r>
-      <w:proofErr w:type="spellEnd"/>
-      <w:r>
-        <w:t xml:space="preserve"> process described above on an AWS EC2 instance.</w:t>
+        <w:t>The project has been deployed at the below URL on AWS using the dockerisation process described above on an AWS EC2 instance.</w:t>
       </w:r>
     </w:p>
     <w:p>
@@ -10352,7 +9258,6 @@
           <w:szCs w:val="24"/>
         </w:rPr>
       </w:pPr>
-      <w:proofErr w:type="spellStart"/>
       <w:r>
         <w:rPr>
           <w:rFonts w:ascii="Consolas" w:eastAsia="Times New Roman" w:hAnsi="Consolas" w:cs="Courier New"/>
@@ -10360,9 +9265,20 @@
           <w:sz w:val="20"/>
           <w:szCs w:val="20"/>
         </w:rPr>
-        <w:t>sudo</w:t>
-      </w:r>
-      <w:proofErr w:type="spellEnd"/>
+        <w:t>sudo apt-get update</w:t>
+      </w:r>
+    </w:p>
+    <w:p>
+      <w:pPr>
+        <w:shd w:val="clear" w:color="auto" w:fill="FFFFFF"/>
+        <w:spacing w:after="0" w:line="240" w:lineRule="auto"/>
+        <w:rPr>
+          <w:rFonts w:ascii="Segoe UI" w:eastAsia="Times New Roman" w:hAnsi="Segoe UI" w:cs="Segoe UI"/>
+          <w:color w:val="24292F"/>
+          <w:sz w:val="24"/>
+          <w:szCs w:val="24"/>
+        </w:rPr>
+      </w:pPr>
       <w:r>
         <w:rPr>
           <w:rFonts w:ascii="Consolas" w:eastAsia="Times New Roman" w:hAnsi="Consolas" w:cs="Courier New"/>
@@ -10370,7 +9286,97 @@
           <w:sz w:val="20"/>
           <w:szCs w:val="20"/>
         </w:rPr>
-        <w:t xml:space="preserve"> apt-get update</w:t>
+        <w:t>sudo apt-get install \</w:t>
+      </w:r>
+      <w:r>
+        <w:rPr>
+          <w:rFonts w:ascii="Segoe UI" w:eastAsia="Times New Roman" w:hAnsi="Segoe UI" w:cs="Segoe UI"/>
+          <w:color w:val="24292F"/>
+          <w:sz w:val="24"/>
+          <w:szCs w:val="24"/>
+        </w:rPr>
+        <w:t> </w:t>
+      </w:r>
+      <w:r>
+        <w:rPr>
+          <w:rFonts w:ascii="Consolas" w:eastAsia="Times New Roman" w:hAnsi="Consolas" w:cs="Courier New"/>
+          <w:color w:val="24292F"/>
+          <w:sz w:val="20"/>
+          <w:szCs w:val="20"/>
+        </w:rPr>
+        <w:t>apt-transport-https \</w:t>
+      </w:r>
+      <w:r>
+        <w:rPr>
+          <w:rFonts w:ascii="Segoe UI" w:eastAsia="Times New Roman" w:hAnsi="Segoe UI" w:cs="Segoe UI"/>
+          <w:color w:val="24292F"/>
+          <w:sz w:val="24"/>
+          <w:szCs w:val="24"/>
+        </w:rPr>
+        <w:t> </w:t>
+      </w:r>
+      <w:r>
+        <w:rPr>
+          <w:rFonts w:ascii="Consolas" w:eastAsia="Times New Roman" w:hAnsi="Consolas" w:cs="Courier New"/>
+          <w:color w:val="24292F"/>
+          <w:sz w:val="20"/>
+          <w:szCs w:val="20"/>
+        </w:rPr>
+        <w:t>ca-certificates \</w:t>
+      </w:r>
+      <w:r>
+        <w:rPr>
+          <w:rFonts w:ascii="Segoe UI" w:eastAsia="Times New Roman" w:hAnsi="Segoe UI" w:cs="Segoe UI"/>
+          <w:color w:val="24292F"/>
+          <w:sz w:val="24"/>
+          <w:szCs w:val="24"/>
+        </w:rPr>
+        <w:t> </w:t>
+      </w:r>
+      <w:r>
+        <w:rPr>
+          <w:rFonts w:ascii="Consolas" w:eastAsia="Times New Roman" w:hAnsi="Consolas" w:cs="Courier New"/>
+          <w:color w:val="24292F"/>
+          <w:sz w:val="20"/>
+          <w:szCs w:val="20"/>
+        </w:rPr>
+        <w:t>curl \</w:t>
+      </w:r>
+      <w:r>
+        <w:rPr>
+          <w:rFonts w:ascii="Segoe UI" w:eastAsia="Times New Roman" w:hAnsi="Segoe UI" w:cs="Segoe UI"/>
+          <w:color w:val="24292F"/>
+          <w:sz w:val="24"/>
+          <w:szCs w:val="24"/>
+        </w:rPr>
+        <w:t> </w:t>
+      </w:r>
+      <w:r>
+        <w:rPr>
+          <w:rFonts w:ascii="Consolas" w:eastAsia="Times New Roman" w:hAnsi="Consolas" w:cs="Courier New"/>
+          <w:color w:val="24292F"/>
+          <w:sz w:val="20"/>
+          <w:szCs w:val="20"/>
+        </w:rPr>
+        <w:t>gnupg-agent \</w:t>
+      </w:r>
+      <w:r>
+        <w:rPr>
+          <w:rFonts w:ascii="Segoe UI" w:eastAsia="Times New Roman" w:hAnsi="Segoe UI" w:cs="Segoe UI"/>
+          <w:color w:val="24292F"/>
+          <w:sz w:val="24"/>
+          <w:szCs w:val="24"/>
+        </w:rPr>
+        <w:t> </w:t>
+      </w:r>
+      <w:r>
+        <w:rPr>
+          <w:rFonts w:ascii="Consolas" w:eastAsia="Times New Roman" w:hAnsi="Consolas" w:cs="Courier New"/>
+          <w:color w:val="24292F"/>
+          <w:sz w:val="20"/>
+          <w:szCs w:val="20"/>
+        </w:rPr>
+        <w:t>software-properties-common</w:t>
       </w:r>
     </w:p>
     <w:p>
@@ -10384,7 +9390,6 @@
           <w:szCs w:val="24"/>
         </w:rPr>
       </w:pPr>
-      <w:proofErr w:type="spellStart"/>
       <w:r>
         <w:rPr>
           <w:rFonts w:ascii="Consolas" w:eastAsia="Times New Roman" w:hAnsi="Consolas" w:cs="Courier New"/>
@@ -10392,9 +9397,20 @@
           <w:sz w:val="20"/>
           <w:szCs w:val="20"/>
         </w:rPr>
-        <w:t>sudo</w:t>
-      </w:r>
-      <w:proofErr w:type="spellEnd"/>
+        <w:t>curl -fsSL https://download.docker.com/linux/ubuntu/gpg | sudo apt-key add -</w:t>
+      </w:r>
+    </w:p>
+    <w:p>
+      <w:pPr>
+        <w:shd w:val="clear" w:color="auto" w:fill="FFFFFF"/>
+        <w:spacing w:after="0" w:line="240" w:lineRule="auto"/>
+        <w:rPr>
+          <w:rFonts w:ascii="Segoe UI" w:eastAsia="Times New Roman" w:hAnsi="Segoe UI" w:cs="Segoe UI"/>
+          <w:color w:val="24292F"/>
+          <w:sz w:val="24"/>
+          <w:szCs w:val="24"/>
+        </w:rPr>
+      </w:pPr>
       <w:r>
         <w:rPr>
           <w:rFonts w:ascii="Consolas" w:eastAsia="Times New Roman" w:hAnsi="Consolas" w:cs="Courier New"/>
@@ -10402,17 +9418,20 @@
           <w:sz w:val="20"/>
           <w:szCs w:val="20"/>
         </w:rPr>
-        <w:t xml:space="preserve"> apt-get install \</w:t>
-      </w:r>
-      <w:r>
+        <w:t>sudo apt-get install docker-ce docker-ce-cli containerd.io</w:t>
+      </w:r>
+    </w:p>
+    <w:p>
+      <w:pPr>
+        <w:shd w:val="clear" w:color="auto" w:fill="FFFFFF"/>
+        <w:spacing w:after="0" w:line="240" w:lineRule="auto"/>
         <w:rPr>
           <w:rFonts w:ascii="Segoe UI" w:eastAsia="Times New Roman" w:hAnsi="Segoe UI" w:cs="Segoe UI"/>
           <w:color w:val="24292F"/>
           <w:sz w:val="24"/>
           <w:szCs w:val="24"/>
         </w:rPr>
-        <w:t> </w:t>
-      </w:r>
+      </w:pPr>
       <w:r>
         <w:rPr>
           <w:rFonts w:ascii="Consolas" w:eastAsia="Times New Roman" w:hAnsi="Consolas" w:cs="Courier New"/>
@@ -10420,17 +9439,20 @@
           <w:sz w:val="20"/>
           <w:szCs w:val="20"/>
         </w:rPr>
-        <w:t>apt-transport-https \</w:t>
-      </w:r>
-      <w:r>
+        <w:t>apt-cache madison docker-ce</w:t>
+      </w:r>
+    </w:p>
+    <w:p>
+      <w:pPr>
+        <w:shd w:val="clear" w:color="auto" w:fill="FFFFFF"/>
+        <w:spacing w:after="0" w:line="240" w:lineRule="auto"/>
         <w:rPr>
           <w:rFonts w:ascii="Segoe UI" w:eastAsia="Times New Roman" w:hAnsi="Segoe UI" w:cs="Segoe UI"/>
           <w:color w:val="24292F"/>
           <w:sz w:val="24"/>
           <w:szCs w:val="24"/>
         </w:rPr>
-        <w:t> </w:t>
-      </w:r>
+      </w:pPr>
       <w:r>
         <w:rPr>
           <w:rFonts w:ascii="Consolas" w:eastAsia="Times New Roman" w:hAnsi="Consolas" w:cs="Courier New"/>
@@ -10438,17 +9460,20 @@
           <w:sz w:val="20"/>
           <w:szCs w:val="20"/>
         </w:rPr>
-        <w:t>ca-certificates \</w:t>
-      </w:r>
-      <w:r>
+        <w:t>sudo apt-get install docker-ce docker-ce-cli containerd.io</w:t>
+      </w:r>
+    </w:p>
+    <w:p>
+      <w:pPr>
+        <w:shd w:val="clear" w:color="auto" w:fill="FFFFFF"/>
+        <w:spacing w:after="0" w:line="240" w:lineRule="auto"/>
         <w:rPr>
           <w:rFonts w:ascii="Segoe UI" w:eastAsia="Times New Roman" w:hAnsi="Segoe UI" w:cs="Segoe UI"/>
           <w:color w:val="24292F"/>
           <w:sz w:val="24"/>
           <w:szCs w:val="24"/>
         </w:rPr>
-        <w:t> </w:t>
-      </w:r>
+      </w:pPr>
       <w:r>
         <w:rPr>
           <w:rFonts w:ascii="Consolas" w:eastAsia="Times New Roman" w:hAnsi="Consolas" w:cs="Courier New"/>
@@ -10456,343 +9481,7 @@
           <w:sz w:val="20"/>
           <w:szCs w:val="20"/>
         </w:rPr>
-        <w:t>curl \</w:t>
-      </w:r>
-      <w:r>
-        <w:rPr>
-          <w:rFonts w:ascii="Segoe UI" w:eastAsia="Times New Roman" w:hAnsi="Segoe UI" w:cs="Segoe UI"/>
-          <w:color w:val="24292F"/>
-          <w:sz w:val="24"/>
-          <w:szCs w:val="24"/>
-        </w:rPr>
-        <w:t> </w:t>
-      </w:r>
-      <w:proofErr w:type="spellStart"/>
-      <w:r>
-        <w:rPr>
-          <w:rFonts w:ascii="Consolas" w:eastAsia="Times New Roman" w:hAnsi="Consolas" w:cs="Courier New"/>
-          <w:color w:val="24292F"/>
-          <w:sz w:val="20"/>
-          <w:szCs w:val="20"/>
-        </w:rPr>
-        <w:t>gnupg</w:t>
-      </w:r>
-      <w:proofErr w:type="spellEnd"/>
-      <w:r>
-        <w:rPr>
-          <w:rFonts w:ascii="Consolas" w:eastAsia="Times New Roman" w:hAnsi="Consolas" w:cs="Courier New"/>
-          <w:color w:val="24292F"/>
-          <w:sz w:val="20"/>
-          <w:szCs w:val="20"/>
-        </w:rPr>
-        <w:t>-agent \</w:t>
-      </w:r>
-      <w:r>
-        <w:rPr>
-          <w:rFonts w:ascii="Segoe UI" w:eastAsia="Times New Roman" w:hAnsi="Segoe UI" w:cs="Segoe UI"/>
-          <w:color w:val="24292F"/>
-          <w:sz w:val="24"/>
-          <w:szCs w:val="24"/>
-        </w:rPr>
-        <w:t> </w:t>
-      </w:r>
-      <w:r>
-        <w:rPr>
-          <w:rFonts w:ascii="Consolas" w:eastAsia="Times New Roman" w:hAnsi="Consolas" w:cs="Courier New"/>
-          <w:color w:val="24292F"/>
-          <w:sz w:val="20"/>
-          <w:szCs w:val="20"/>
-        </w:rPr>
-        <w:t>software-properties-common</w:t>
-      </w:r>
-    </w:p>
-    <w:p>
-      <w:pPr>
-        <w:shd w:val="clear" w:color="auto" w:fill="FFFFFF"/>
-        <w:spacing w:after="0" w:line="240" w:lineRule="auto"/>
-        <w:rPr>
-          <w:rFonts w:ascii="Segoe UI" w:eastAsia="Times New Roman" w:hAnsi="Segoe UI" w:cs="Segoe UI"/>
-          <w:color w:val="24292F"/>
-          <w:sz w:val="24"/>
-          <w:szCs w:val="24"/>
-        </w:rPr>
-      </w:pPr>
-      <w:r>
-        <w:rPr>
-          <w:rFonts w:ascii="Consolas" w:eastAsia="Times New Roman" w:hAnsi="Consolas" w:cs="Courier New"/>
-          <w:color w:val="24292F"/>
-          <w:sz w:val="20"/>
-          <w:szCs w:val="20"/>
-        </w:rPr>
-        <w:t>curl -</w:t>
-      </w:r>
-      <w:proofErr w:type="spellStart"/>
-      <w:r>
-        <w:rPr>
-          <w:rFonts w:ascii="Consolas" w:eastAsia="Times New Roman" w:hAnsi="Consolas" w:cs="Courier New"/>
-          <w:color w:val="24292F"/>
-          <w:sz w:val="20"/>
-          <w:szCs w:val="20"/>
-        </w:rPr>
-        <w:t>fsSL</w:t>
-      </w:r>
-      <w:proofErr w:type="spellEnd"/>
-      <w:r>
-        <w:rPr>
-          <w:rFonts w:ascii="Consolas" w:eastAsia="Times New Roman" w:hAnsi="Consolas" w:cs="Courier New"/>
-          <w:color w:val="24292F"/>
-          <w:sz w:val="20"/>
-          <w:szCs w:val="20"/>
-        </w:rPr>
-        <w:t xml:space="preserve"> https://download.docker.com/linux/ubuntu/gpg | </w:t>
-      </w:r>
-      <w:proofErr w:type="spellStart"/>
-      <w:r>
-        <w:rPr>
-          <w:rFonts w:ascii="Consolas" w:eastAsia="Times New Roman" w:hAnsi="Consolas" w:cs="Courier New"/>
-          <w:color w:val="24292F"/>
-          <w:sz w:val="20"/>
-          <w:szCs w:val="20"/>
-        </w:rPr>
-        <w:t>sudo</w:t>
-      </w:r>
-      <w:proofErr w:type="spellEnd"/>
-      <w:r>
-        <w:rPr>
-          <w:rFonts w:ascii="Consolas" w:eastAsia="Times New Roman" w:hAnsi="Consolas" w:cs="Courier New"/>
-          <w:color w:val="24292F"/>
-          <w:sz w:val="20"/>
-          <w:szCs w:val="20"/>
-        </w:rPr>
-        <w:t xml:space="preserve"> apt-key add -</w:t>
-      </w:r>
-    </w:p>
-    <w:p>
-      <w:pPr>
-        <w:shd w:val="clear" w:color="auto" w:fill="FFFFFF"/>
-        <w:spacing w:after="0" w:line="240" w:lineRule="auto"/>
-        <w:rPr>
-          <w:rFonts w:ascii="Segoe UI" w:eastAsia="Times New Roman" w:hAnsi="Segoe UI" w:cs="Segoe UI"/>
-          <w:color w:val="24292F"/>
-          <w:sz w:val="24"/>
-          <w:szCs w:val="24"/>
-        </w:rPr>
-      </w:pPr>
-      <w:proofErr w:type="spellStart"/>
-      <w:r>
-        <w:rPr>
-          <w:rFonts w:ascii="Consolas" w:eastAsia="Times New Roman" w:hAnsi="Consolas" w:cs="Courier New"/>
-          <w:color w:val="24292F"/>
-          <w:sz w:val="20"/>
-          <w:szCs w:val="20"/>
-        </w:rPr>
-        <w:t>sudo</w:t>
-      </w:r>
-      <w:proofErr w:type="spellEnd"/>
-      <w:r>
-        <w:rPr>
-          <w:rFonts w:ascii="Consolas" w:eastAsia="Times New Roman" w:hAnsi="Consolas" w:cs="Courier New"/>
-          <w:color w:val="24292F"/>
-          <w:sz w:val="20"/>
-          <w:szCs w:val="20"/>
-        </w:rPr>
-        <w:t xml:space="preserve"> apt-get install docker-</w:t>
-      </w:r>
-      <w:proofErr w:type="spellStart"/>
-      <w:r>
-        <w:rPr>
-          <w:rFonts w:ascii="Consolas" w:eastAsia="Times New Roman" w:hAnsi="Consolas" w:cs="Courier New"/>
-          <w:color w:val="24292F"/>
-          <w:sz w:val="20"/>
-          <w:szCs w:val="20"/>
-        </w:rPr>
-        <w:t>ce</w:t>
-      </w:r>
-      <w:proofErr w:type="spellEnd"/>
-      <w:r>
-        <w:rPr>
-          <w:rFonts w:ascii="Consolas" w:eastAsia="Times New Roman" w:hAnsi="Consolas" w:cs="Courier New"/>
-          <w:color w:val="24292F"/>
-          <w:sz w:val="20"/>
-          <w:szCs w:val="20"/>
-        </w:rPr>
-        <w:t xml:space="preserve"> docker-</w:t>
-      </w:r>
-      <w:proofErr w:type="spellStart"/>
-      <w:r>
-        <w:rPr>
-          <w:rFonts w:ascii="Consolas" w:eastAsia="Times New Roman" w:hAnsi="Consolas" w:cs="Courier New"/>
-          <w:color w:val="24292F"/>
-          <w:sz w:val="20"/>
-          <w:szCs w:val="20"/>
-        </w:rPr>
-        <w:t>ce</w:t>
-      </w:r>
-      <w:proofErr w:type="spellEnd"/>
-      <w:r>
-        <w:rPr>
-          <w:rFonts w:ascii="Consolas" w:eastAsia="Times New Roman" w:hAnsi="Consolas" w:cs="Courier New"/>
-          <w:color w:val="24292F"/>
-          <w:sz w:val="20"/>
-          <w:szCs w:val="20"/>
-        </w:rPr>
-        <w:t>-cli containerd.io</w:t>
-      </w:r>
-    </w:p>
-    <w:p>
-      <w:pPr>
-        <w:shd w:val="clear" w:color="auto" w:fill="FFFFFF"/>
-        <w:spacing w:after="0" w:line="240" w:lineRule="auto"/>
-        <w:rPr>
-          <w:rFonts w:ascii="Segoe UI" w:eastAsia="Times New Roman" w:hAnsi="Segoe UI" w:cs="Segoe UI"/>
-          <w:color w:val="24292F"/>
-          <w:sz w:val="24"/>
-          <w:szCs w:val="24"/>
-        </w:rPr>
-      </w:pPr>
-      <w:r>
-        <w:rPr>
-          <w:rFonts w:ascii="Consolas" w:eastAsia="Times New Roman" w:hAnsi="Consolas" w:cs="Courier New"/>
-          <w:color w:val="24292F"/>
-          <w:sz w:val="20"/>
-          <w:szCs w:val="20"/>
-        </w:rPr>
-        <w:t xml:space="preserve">apt-cache </w:t>
-      </w:r>
-      <w:proofErr w:type="spellStart"/>
-      <w:r>
-        <w:rPr>
-          <w:rFonts w:ascii="Consolas" w:eastAsia="Times New Roman" w:hAnsi="Consolas" w:cs="Courier New"/>
-          <w:color w:val="24292F"/>
-          <w:sz w:val="20"/>
-          <w:szCs w:val="20"/>
-        </w:rPr>
-        <w:t>madison</w:t>
-      </w:r>
-      <w:proofErr w:type="spellEnd"/>
-      <w:r>
-        <w:rPr>
-          <w:rFonts w:ascii="Consolas" w:eastAsia="Times New Roman" w:hAnsi="Consolas" w:cs="Courier New"/>
-          <w:color w:val="24292F"/>
-          <w:sz w:val="20"/>
-          <w:szCs w:val="20"/>
-        </w:rPr>
-        <w:t xml:space="preserve"> docker-</w:t>
-      </w:r>
-      <w:proofErr w:type="spellStart"/>
-      <w:r>
-        <w:rPr>
-          <w:rFonts w:ascii="Consolas" w:eastAsia="Times New Roman" w:hAnsi="Consolas" w:cs="Courier New"/>
-          <w:color w:val="24292F"/>
-          <w:sz w:val="20"/>
-          <w:szCs w:val="20"/>
-        </w:rPr>
-        <w:t>ce</w:t>
-      </w:r>
-      <w:proofErr w:type="spellEnd"/>
-    </w:p>
-    <w:p>
-      <w:pPr>
-        <w:shd w:val="clear" w:color="auto" w:fill="FFFFFF"/>
-        <w:spacing w:after="0" w:line="240" w:lineRule="auto"/>
-        <w:rPr>
-          <w:rFonts w:ascii="Segoe UI" w:eastAsia="Times New Roman" w:hAnsi="Segoe UI" w:cs="Segoe UI"/>
-          <w:color w:val="24292F"/>
-          <w:sz w:val="24"/>
-          <w:szCs w:val="24"/>
-        </w:rPr>
-      </w:pPr>
-      <w:proofErr w:type="spellStart"/>
-      <w:r>
-        <w:rPr>
-          <w:rFonts w:ascii="Consolas" w:eastAsia="Times New Roman" w:hAnsi="Consolas" w:cs="Courier New"/>
-          <w:color w:val="24292F"/>
-          <w:sz w:val="20"/>
-          <w:szCs w:val="20"/>
-        </w:rPr>
-        <w:t>sudo</w:t>
-      </w:r>
-      <w:proofErr w:type="spellEnd"/>
-      <w:r>
-        <w:rPr>
-          <w:rFonts w:ascii="Consolas" w:eastAsia="Times New Roman" w:hAnsi="Consolas" w:cs="Courier New"/>
-          <w:color w:val="24292F"/>
-          <w:sz w:val="20"/>
-          <w:szCs w:val="20"/>
-        </w:rPr>
-        <w:t xml:space="preserve"> apt-get install docker-</w:t>
-      </w:r>
-      <w:proofErr w:type="spellStart"/>
-      <w:r>
-        <w:rPr>
-          <w:rFonts w:ascii="Consolas" w:eastAsia="Times New Roman" w:hAnsi="Consolas" w:cs="Courier New"/>
-          <w:color w:val="24292F"/>
-          <w:sz w:val="20"/>
-          <w:szCs w:val="20"/>
-        </w:rPr>
-        <w:t>ce</w:t>
-      </w:r>
-      <w:proofErr w:type="spellEnd"/>
-      <w:r>
-        <w:rPr>
-          <w:rFonts w:ascii="Consolas" w:eastAsia="Times New Roman" w:hAnsi="Consolas" w:cs="Courier New"/>
-          <w:color w:val="24292F"/>
-          <w:sz w:val="20"/>
-          <w:szCs w:val="20"/>
-        </w:rPr>
-        <w:t xml:space="preserve"> docker-</w:t>
-      </w:r>
-      <w:proofErr w:type="spellStart"/>
-      <w:r>
-        <w:rPr>
-          <w:rFonts w:ascii="Consolas" w:eastAsia="Times New Roman" w:hAnsi="Consolas" w:cs="Courier New"/>
-          <w:color w:val="24292F"/>
-          <w:sz w:val="20"/>
-          <w:szCs w:val="20"/>
-        </w:rPr>
-        <w:t>ce</w:t>
-      </w:r>
-      <w:proofErr w:type="spellEnd"/>
-      <w:r>
-        <w:rPr>
-          <w:rFonts w:ascii="Consolas" w:eastAsia="Times New Roman" w:hAnsi="Consolas" w:cs="Courier New"/>
-          <w:color w:val="24292F"/>
-          <w:sz w:val="20"/>
-          <w:szCs w:val="20"/>
-        </w:rPr>
-        <w:t>-cli containerd.io</w:t>
-      </w:r>
-    </w:p>
-    <w:p>
-      <w:pPr>
-        <w:shd w:val="clear" w:color="auto" w:fill="FFFFFF"/>
-        <w:spacing w:after="0" w:line="240" w:lineRule="auto"/>
-        <w:rPr>
-          <w:rFonts w:ascii="Segoe UI" w:eastAsia="Times New Roman" w:hAnsi="Segoe UI" w:cs="Segoe UI"/>
-          <w:color w:val="24292F"/>
-          <w:sz w:val="24"/>
-          <w:szCs w:val="24"/>
-        </w:rPr>
-      </w:pPr>
-      <w:proofErr w:type="spellStart"/>
-      <w:r>
-        <w:rPr>
-          <w:rFonts w:ascii="Consolas" w:eastAsia="Times New Roman" w:hAnsi="Consolas" w:cs="Courier New"/>
-          <w:color w:val="24292F"/>
-          <w:sz w:val="20"/>
-          <w:szCs w:val="20"/>
-        </w:rPr>
-        <w:t>sudo</w:t>
-      </w:r>
-      <w:proofErr w:type="spellEnd"/>
-      <w:r>
-        <w:rPr>
-          <w:rFonts w:ascii="Consolas" w:eastAsia="Times New Roman" w:hAnsi="Consolas" w:cs="Courier New"/>
-          <w:color w:val="24292F"/>
-          <w:sz w:val="20"/>
-          <w:szCs w:val="20"/>
-        </w:rPr>
-        <w:t xml:space="preserve"> apt install docker.io</w:t>
+        <w:t>sudo apt install docker.io</w:t>
       </w:r>
     </w:p>
     <w:p>
@@ -10813,23 +9502,8 @@
           <w:rFonts w:eastAsia="Times New Roman" w:cstheme="minorHAnsi"/>
           <w:color w:val="24292F"/>
         </w:rPr>
-        <w:t xml:space="preserve">After installing Docker on the instance, I completely moved my project folder to the instance using </w:t>
-      </w:r>
-      <w:proofErr w:type="spellStart"/>
-      <w:r>
-        <w:rPr>
-          <w:rFonts w:eastAsia="Times New Roman" w:cstheme="minorHAnsi"/>
-          <w:color w:val="24292F"/>
-        </w:rPr>
-        <w:t>Filezilla</w:t>
-      </w:r>
-      <w:proofErr w:type="spellEnd"/>
-      <w:r>
-        <w:rPr>
-          <w:rFonts w:eastAsia="Times New Roman" w:cstheme="minorHAnsi"/>
-          <w:color w:val="24292F"/>
-        </w:rPr>
-        <w:t xml:space="preserve"> program and using docker-compose build and up functions were enough to complete the project building process.</w:t>
+        <w:lastRenderedPageBreak/>
+        <w:t>After installing Docker on the instance, I completely moved my project folder to the instance using Filezilla program and using docker-compose build and up functions were enough to complete the project building process.</w:t>
       </w:r>
     </w:p>
     <w:p>
@@ -10850,7 +9524,6 @@
           <w:rFonts w:eastAsia="Times New Roman" w:cstheme="minorHAnsi"/>
           <w:color w:val="24292F"/>
         </w:rPr>
-        <w:lastRenderedPageBreak/>
         <w:t>You can access your website from the "Public IPv4 address" that is given in the instance details on AWS.</w:t>
       </w:r>
     </w:p>
@@ -10945,23 +9618,7 @@
           <w:rFonts w:eastAsia="Times New Roman" w:cstheme="minorHAnsi"/>
           <w:color w:val="24292F"/>
         </w:rPr>
-        <w:t xml:space="preserve">All the unit </w:t>
-      </w:r>
-      <w:proofErr w:type="gramStart"/>
-      <w:r>
-        <w:rPr>
-          <w:rFonts w:eastAsia="Times New Roman" w:cstheme="minorHAnsi"/>
-          <w:color w:val="24292F"/>
-        </w:rPr>
-        <w:t>test</w:t>
-      </w:r>
-      <w:proofErr w:type="gramEnd"/>
-      <w:r>
-        <w:rPr>
-          <w:rFonts w:eastAsia="Times New Roman" w:cstheme="minorHAnsi"/>
-          <w:color w:val="24292F"/>
-        </w:rPr>
-        <w:t xml:space="preserve"> have been successfully run as below. Unit tests cover the functionality that the home page links are successfully opened which would check that those pages are successfully opened and there are no critical errors. Test cases also cover that the posts can be created with correct information and user creation and authentication functions properly functions. Below is a screenshot that shows all the tests have been successfully executed. </w:t>
+        <w:t xml:space="preserve">All the unit test have been successfully run as below. Unit tests cover the functionality that the home page links are successfully opened which would check that those pages are successfully opened and there are no critical errors. Test cases also cover that the posts can be created with correct information and user creation and authentication functions properly functions. Below is a screenshot that shows all the tests have been successfully executed. </w:t>
       </w:r>
     </w:p>
     <w:p>
@@ -11031,15 +9688,7 @@
     </w:p>
     <w:p>
       <w:r>
-        <w:t xml:space="preserve">All the users </w:t>
-      </w:r>
-      <w:proofErr w:type="gramStart"/>
-      <w:r>
-        <w:t>tests</w:t>
-      </w:r>
-      <w:proofErr w:type="gramEnd"/>
-      <w:r>
-        <w:t xml:space="preserve"> below have been successfully completed.</w:t>
+        <w:t>All the users tests below have been successfully completed.</w:t>
       </w:r>
     </w:p>
     <w:tbl>
@@ -11209,27 +9858,7 @@
                 <w:sz w:val="16"/>
                 <w:szCs w:val="16"/>
               </w:rPr>
-              <w:t xml:space="preserve">links to the main sections of the application when they open the home page of the application. a. </w:t>
-            </w:r>
-            <w:proofErr w:type="gramStart"/>
-            <w:r>
-              <w:rPr>
-                <w:rFonts w:ascii="Segoe UI" w:eastAsia="Times New Roman" w:hAnsi="Segoe UI" w:cs="Segoe UI"/>
-                <w:color w:val="24292F"/>
-                <w:sz w:val="16"/>
-                <w:szCs w:val="16"/>
-              </w:rPr>
-              <w:t>Home</w:t>
-            </w:r>
-            <w:proofErr w:type="gramEnd"/>
-            <w:r>
-              <w:rPr>
-                <w:rFonts w:ascii="Segoe UI" w:eastAsia="Times New Roman" w:hAnsi="Segoe UI" w:cs="Segoe UI"/>
-                <w:color w:val="24292F"/>
-                <w:sz w:val="16"/>
-                <w:szCs w:val="16"/>
-              </w:rPr>
-              <w:t xml:space="preserve"> b. Register c. Login / Logout d. Friends e. Spaces f. Profile g. Blogpost Entry</w:t>
+              <w:t>links to the main sections of the application when they open the home page of the application. a. Home b. Register c. Login / Logout d. Friends e. Spaces f. Profile g. Blogpost Entry</w:t>
             </w:r>
           </w:p>
         </w:tc>
@@ -11313,27 +9942,7 @@
                 <w:sz w:val="16"/>
                 <w:szCs w:val="16"/>
               </w:rPr>
-              <w:t xml:space="preserve">If the user has not completed the login </w:t>
-            </w:r>
-            <w:proofErr w:type="gramStart"/>
-            <w:r>
-              <w:rPr>
-                <w:rFonts w:ascii="Segoe UI" w:eastAsia="Times New Roman" w:hAnsi="Segoe UI" w:cs="Segoe UI"/>
-                <w:color w:val="24292F"/>
-                <w:sz w:val="16"/>
-                <w:szCs w:val="16"/>
-              </w:rPr>
-              <w:t>process</w:t>
-            </w:r>
-            <w:proofErr w:type="gramEnd"/>
-            <w:r>
-              <w:rPr>
-                <w:rFonts w:ascii="Segoe UI" w:eastAsia="Times New Roman" w:hAnsi="Segoe UI" w:cs="Segoe UI"/>
-                <w:color w:val="24292F"/>
-                <w:sz w:val="16"/>
-                <w:szCs w:val="16"/>
-              </w:rPr>
-              <w:t xml:space="preserve"> then he can only see the contents that will be visible to non-logged in users which are homepage, login page and register page.</w:t>
+              <w:t>If the user has not completed the login process then he can only see the contents that will be visible to non-logged in users which are homepage, login page and register page.</w:t>
             </w:r>
           </w:p>
         </w:tc>
@@ -11660,6 +10269,7 @@
                 <w:sz w:val="16"/>
                 <w:szCs w:val="16"/>
               </w:rPr>
+              <w:lastRenderedPageBreak/>
               <w:t>Home-6</w:t>
             </w:r>
           </w:p>
@@ -11764,27 +10374,7 @@
                 <w:sz w:val="16"/>
                 <w:szCs w:val="16"/>
               </w:rPr>
-              <w:t xml:space="preserve">Users shall be able to delete their own </w:t>
-            </w:r>
-            <w:proofErr w:type="spellStart"/>
-            <w:r>
-              <w:rPr>
-                <w:rFonts w:ascii="Segoe UI" w:eastAsia="Times New Roman" w:hAnsi="Segoe UI" w:cs="Segoe UI"/>
-                <w:color w:val="24292F"/>
-                <w:sz w:val="16"/>
-                <w:szCs w:val="16"/>
-              </w:rPr>
-              <w:t>blogspots</w:t>
-            </w:r>
-            <w:proofErr w:type="spellEnd"/>
-            <w:r>
-              <w:rPr>
-                <w:rFonts w:ascii="Segoe UI" w:eastAsia="Times New Roman" w:hAnsi="Segoe UI" w:cs="Segoe UI"/>
-                <w:color w:val="24292F"/>
-                <w:sz w:val="16"/>
-                <w:szCs w:val="16"/>
-              </w:rPr>
-              <w:t xml:space="preserve"> if they want not to see the posts anymore.</w:t>
+              <w:t>Users shall be able to delete their own blogspots if they want not to see the posts anymore.</w:t>
             </w:r>
           </w:p>
           <w:p>
@@ -11850,7 +10440,6 @@
                 <w:sz w:val="16"/>
                 <w:szCs w:val="16"/>
               </w:rPr>
-              <w:lastRenderedPageBreak/>
               <w:t>Home-8</w:t>
             </w:r>
           </w:p>
@@ -11875,29 +10464,7 @@
                 <w:sz w:val="16"/>
                 <w:szCs w:val="16"/>
               </w:rPr>
-              <w:t xml:space="preserve">If a </w:t>
-            </w:r>
-            <w:proofErr w:type="spellStart"/>
-            <w:proofErr w:type="gramStart"/>
-            <w:r>
-              <w:rPr>
-                <w:rFonts w:ascii="Segoe UI" w:eastAsia="Times New Roman" w:hAnsi="Segoe UI" w:cs="Segoe UI"/>
-                <w:color w:val="24292F"/>
-                <w:sz w:val="16"/>
-                <w:szCs w:val="16"/>
-              </w:rPr>
-              <w:t>non logged</w:t>
-            </w:r>
-            <w:proofErr w:type="spellEnd"/>
-            <w:proofErr w:type="gramEnd"/>
-            <w:r>
-              <w:rPr>
-                <w:rFonts w:ascii="Segoe UI" w:eastAsia="Times New Roman" w:hAnsi="Segoe UI" w:cs="Segoe UI"/>
-                <w:color w:val="24292F"/>
-                <w:sz w:val="16"/>
-                <w:szCs w:val="16"/>
-              </w:rPr>
-              <w:t>-in user clicks the Post Entry, My Own Posts, User Profiles links, then he shall be directed to the login page.</w:t>
+              <w:t>If a non logged-in user clicks the Post Entry, My Own Posts, User Profiles links, then he shall be directed to the login page.</w:t>
             </w:r>
           </w:p>
         </w:tc>
@@ -13276,27 +11843,7 @@
                 <w:sz w:val="16"/>
                 <w:szCs w:val="16"/>
               </w:rPr>
-              <w:t xml:space="preserve">After the user has logged out of the </w:t>
-            </w:r>
-            <w:proofErr w:type="gramStart"/>
-            <w:r>
-              <w:rPr>
-                <w:rFonts w:ascii="Segoe UI" w:eastAsia="Times New Roman" w:hAnsi="Segoe UI" w:cs="Segoe UI"/>
-                <w:color w:val="24292F"/>
-                <w:sz w:val="16"/>
-                <w:szCs w:val="16"/>
-              </w:rPr>
-              <w:t>system</w:t>
-            </w:r>
-            <w:proofErr w:type="gramEnd"/>
-            <w:r>
-              <w:rPr>
-                <w:rFonts w:ascii="Segoe UI" w:eastAsia="Times New Roman" w:hAnsi="Segoe UI" w:cs="Segoe UI"/>
-                <w:color w:val="24292F"/>
-                <w:sz w:val="16"/>
-                <w:szCs w:val="16"/>
-              </w:rPr>
-              <w:t xml:space="preserve"> he shall not be able to view the profile page and he shall not be able create a blogpost entry.</w:t>
+              <w:t>After the user has logged out of the system he shall not be able to view the profile page and he shall not be able create a blogpost entry.</w:t>
             </w:r>
           </w:p>
         </w:tc>
@@ -13607,8 +12154,6 @@
               </w:rPr>
               <w:t xml:space="preserve"> </w:t>
             </w:r>
-            <w:proofErr w:type="spellStart"/>
-            <w:proofErr w:type="gramStart"/>
             <w:r>
               <w:rPr>
                 <w:rFonts w:ascii="Segoe UI" w:eastAsia="Times New Roman" w:hAnsi="Segoe UI" w:cs="Segoe UI"/>
@@ -13625,18 +12170,7 @@
                 <w:sz w:val="16"/>
                 <w:szCs w:val="16"/>
               </w:rPr>
-              <w:t>other</w:t>
-            </w:r>
-            <w:proofErr w:type="spellEnd"/>
-            <w:proofErr w:type="gramEnd"/>
-            <w:r>
-              <w:rPr>
-                <w:rFonts w:ascii="Segoe UI" w:eastAsia="Times New Roman" w:hAnsi="Segoe UI" w:cs="Segoe UI"/>
-                <w:color w:val="24292F"/>
-                <w:sz w:val="16"/>
-                <w:szCs w:val="16"/>
-              </w:rPr>
-              <w:t xml:space="preserve"> user, he shall be able to view the blogposts of that user</w:t>
+              <w:t>other user, he shall be able to view the blogposts of that user</w:t>
             </w:r>
             <w:r>
               <w:rPr>
@@ -14280,47 +12814,7 @@
                 <w:sz w:val="16"/>
                 <w:szCs w:val="16"/>
               </w:rPr>
-              <w:t xml:space="preserve"> be able to create spaces, which will give the </w:t>
-            </w:r>
-            <w:proofErr w:type="spellStart"/>
-            <w:r>
-              <w:rPr>
-                <w:rFonts w:ascii="Segoe UI" w:eastAsia="Times New Roman" w:hAnsi="Segoe UI" w:cs="Segoe UI"/>
-                <w:color w:val="24292F"/>
-                <w:sz w:val="16"/>
-                <w:szCs w:val="16"/>
-              </w:rPr>
-              <w:t>users</w:t>
-            </w:r>
-            <w:proofErr w:type="spellEnd"/>
-            <w:r>
-              <w:rPr>
-                <w:rFonts w:ascii="Segoe UI" w:eastAsia="Times New Roman" w:hAnsi="Segoe UI" w:cs="Segoe UI"/>
-                <w:color w:val="24292F"/>
-                <w:sz w:val="16"/>
-                <w:szCs w:val="16"/>
-              </w:rPr>
-              <w:t xml:space="preserve"> ability to share blogposts on a specific topic such as “</w:t>
-            </w:r>
-            <w:proofErr w:type="spellStart"/>
-            <w:r>
-              <w:rPr>
-                <w:rFonts w:ascii="Segoe UI" w:eastAsia="Times New Roman" w:hAnsi="Segoe UI" w:cs="Segoe UI"/>
-                <w:color w:val="24292F"/>
-                <w:sz w:val="16"/>
-                <w:szCs w:val="16"/>
-              </w:rPr>
-              <w:t>Bosphorus</w:t>
-            </w:r>
-            <w:proofErr w:type="spellEnd"/>
-            <w:r>
-              <w:rPr>
-                <w:rFonts w:ascii="Segoe UI" w:eastAsia="Times New Roman" w:hAnsi="Segoe UI" w:cs="Segoe UI"/>
-                <w:color w:val="24292F"/>
-                <w:sz w:val="16"/>
-                <w:szCs w:val="16"/>
-              </w:rPr>
-              <w:t xml:space="preserve"> University”</w:t>
+              <w:t xml:space="preserve"> be able to create spaces, which will give the users ability to share blogposts on a specific topic such as “Bosphorus University”</w:t>
             </w:r>
             <w:r>
               <w:rPr>
@@ -14385,6 +12879,7 @@
                 <w:sz w:val="16"/>
                 <w:szCs w:val="16"/>
               </w:rPr>
+              <w:lastRenderedPageBreak/>
               <w:t>Tags-2</w:t>
             </w:r>
           </w:p>
@@ -14663,7 +13158,6 @@
                 <w:sz w:val="16"/>
                 <w:szCs w:val="16"/>
               </w:rPr>
-              <w:lastRenderedPageBreak/>
               <w:t>Profile-3</w:t>
             </w:r>
           </w:p>
@@ -14772,27 +13266,7 @@
                 <w:sz w:val="16"/>
                 <w:szCs w:val="16"/>
               </w:rPr>
-              <w:t xml:space="preserve">The users shall have the ability to update their name and e-mail address </w:t>
-            </w:r>
-            <w:proofErr w:type="gramStart"/>
-            <w:r>
-              <w:rPr>
-                <w:rFonts w:ascii="Segoe UI" w:eastAsia="Times New Roman" w:hAnsi="Segoe UI" w:cs="Segoe UI"/>
-                <w:color w:val="24292F"/>
-                <w:sz w:val="16"/>
-                <w:szCs w:val="16"/>
-              </w:rPr>
-              <w:t>information</w:t>
-            </w:r>
-            <w:proofErr w:type="gramEnd"/>
-            <w:r>
-              <w:rPr>
-                <w:rFonts w:ascii="Segoe UI" w:eastAsia="Times New Roman" w:hAnsi="Segoe UI" w:cs="Segoe UI"/>
-                <w:color w:val="24292F"/>
-                <w:sz w:val="16"/>
-                <w:szCs w:val="16"/>
-              </w:rPr>
-              <w:t xml:space="preserve"> but they should not have the ability to update their username from this section.</w:t>
+              <w:t>The users shall have the ability to update their name and e-mail address information but they should not have the ability to update their username from this section.</w:t>
             </w:r>
           </w:p>
         </w:tc>
@@ -15165,56 +13639,16 @@
                 <w:sz w:val="16"/>
                 <w:szCs w:val="16"/>
               </w:rPr>
-              <w:t xml:space="preserve">, </w:t>
-            </w:r>
-            <w:proofErr w:type="gramStart"/>
-            <w:r>
-              <w:rPr>
-                <w:rFonts w:ascii="Segoe UI" w:eastAsia="Times New Roman" w:hAnsi="Segoe UI" w:cs="Segoe UI"/>
-                <w:color w:val="24292F"/>
-                <w:sz w:val="16"/>
-                <w:szCs w:val="16"/>
-              </w:rPr>
-              <w:t>tags</w:t>
-            </w:r>
-            <w:proofErr w:type="gramEnd"/>
-            <w:r>
-              <w:rPr>
-                <w:rFonts w:ascii="Segoe UI" w:eastAsia="Times New Roman" w:hAnsi="Segoe UI" w:cs="Segoe UI"/>
-                <w:color w:val="24292F"/>
-                <w:sz w:val="16"/>
-                <w:szCs w:val="16"/>
-              </w:rPr>
-              <w:t xml:space="preserve"> and</w:t>
-            </w:r>
-            <w:r>
-              <w:rPr>
-                <w:rFonts w:ascii="Segoe UI" w:eastAsia="Times New Roman" w:hAnsi="Segoe UI" w:cs="Segoe UI"/>
-                <w:color w:val="24292F"/>
-                <w:sz w:val="16"/>
-                <w:szCs w:val="16"/>
-              </w:rPr>
-              <w:t xml:space="preserve"> URL of a </w:t>
-            </w:r>
-            <w:proofErr w:type="spellStart"/>
-            <w:r>
-              <w:rPr>
-                <w:rFonts w:ascii="Segoe UI" w:eastAsia="Times New Roman" w:hAnsi="Segoe UI" w:cs="Segoe UI"/>
-                <w:color w:val="24292F"/>
-                <w:sz w:val="16"/>
-                <w:szCs w:val="16"/>
-              </w:rPr>
-              <w:t>blogspot</w:t>
-            </w:r>
-            <w:proofErr w:type="spellEnd"/>
-            <w:r>
-              <w:rPr>
-                <w:rFonts w:ascii="Segoe UI" w:eastAsia="Times New Roman" w:hAnsi="Segoe UI" w:cs="Segoe UI"/>
-                <w:color w:val="24292F"/>
-                <w:sz w:val="16"/>
-                <w:szCs w:val="16"/>
-              </w:rPr>
-              <w:t>.</w:t>
+              <w:t>, tags and</w:t>
+            </w:r>
+            <w:r>
+              <w:rPr>
+                <w:rFonts w:ascii="Segoe UI" w:eastAsia="Times New Roman" w:hAnsi="Segoe UI" w:cs="Segoe UI"/>
+                <w:color w:val="24292F"/>
+                <w:sz w:val="16"/>
+                <w:szCs w:val="16"/>
+              </w:rPr>
+              <w:t xml:space="preserve"> URL of a blogspot.</w:t>
             </w:r>
           </w:p>
         </w:tc>
@@ -15378,27 +13812,7 @@
                 <w:sz w:val="16"/>
                 <w:szCs w:val="16"/>
               </w:rPr>
-              <w:t xml:space="preserve">When a user deletes his own </w:t>
-            </w:r>
-            <w:proofErr w:type="spellStart"/>
-            <w:r>
-              <w:rPr>
-                <w:rFonts w:ascii="Segoe UI" w:eastAsia="Times New Roman" w:hAnsi="Segoe UI" w:cs="Segoe UI"/>
-                <w:color w:val="24292F"/>
-                <w:sz w:val="16"/>
-                <w:szCs w:val="16"/>
-              </w:rPr>
-              <w:t>blogspot</w:t>
-            </w:r>
-            <w:proofErr w:type="spellEnd"/>
-            <w:r>
-              <w:rPr>
-                <w:rFonts w:ascii="Segoe UI" w:eastAsia="Times New Roman" w:hAnsi="Segoe UI" w:cs="Segoe UI"/>
-                <w:color w:val="24292F"/>
-                <w:sz w:val="16"/>
-                <w:szCs w:val="16"/>
-              </w:rPr>
-              <w:t>, no other user shall be able to see that post.</w:t>
+              <w:t>When a user deletes his own blogspot, no other user shall be able to see that post.</w:t>
             </w:r>
           </w:p>
         </w:tc>
@@ -15606,27 +14020,7 @@
                 <w:sz w:val="16"/>
                 <w:szCs w:val="16"/>
               </w:rPr>
-              <w:t xml:space="preserve">Friend </w:t>
-            </w:r>
-            <w:proofErr w:type="gramStart"/>
-            <w:r>
-              <w:rPr>
-                <w:rFonts w:ascii="Segoe UI" w:eastAsia="Times New Roman" w:hAnsi="Segoe UI" w:cs="Segoe UI"/>
-                <w:color w:val="24292F"/>
-                <w:sz w:val="16"/>
-                <w:szCs w:val="16"/>
-              </w:rPr>
-              <w:t>Posts :</w:t>
-            </w:r>
-            <w:proofErr w:type="gramEnd"/>
-            <w:r>
-              <w:rPr>
-                <w:rFonts w:ascii="Segoe UI" w:eastAsia="Times New Roman" w:hAnsi="Segoe UI" w:cs="Segoe UI"/>
-                <w:color w:val="24292F"/>
-                <w:sz w:val="16"/>
-                <w:szCs w:val="16"/>
-              </w:rPr>
-              <w:t xml:space="preserve"> This section </w:t>
+              <w:t xml:space="preserve">Friend Posts : This section </w:t>
             </w:r>
             <w:r>
               <w:rPr>
@@ -15735,27 +14129,7 @@
                 <w:sz w:val="16"/>
                 <w:szCs w:val="16"/>
               </w:rPr>
-              <w:t xml:space="preserve">The links of the blogposts shall be represented with “Go </w:t>
-            </w:r>
-            <w:proofErr w:type="gramStart"/>
-            <w:r>
-              <w:rPr>
-                <w:rFonts w:ascii="Segoe UI" w:eastAsia="Times New Roman" w:hAnsi="Segoe UI" w:cs="Segoe UI"/>
-                <w:color w:val="24292F"/>
-                <w:sz w:val="16"/>
-                <w:szCs w:val="16"/>
-              </w:rPr>
-              <w:t>To</w:t>
-            </w:r>
-            <w:proofErr w:type="gramEnd"/>
-            <w:r>
-              <w:rPr>
-                <w:rFonts w:ascii="Segoe UI" w:eastAsia="Times New Roman" w:hAnsi="Segoe UI" w:cs="Segoe UI"/>
-                <w:color w:val="24292F"/>
-                <w:sz w:val="16"/>
-                <w:szCs w:val="16"/>
-              </w:rPr>
-              <w:t xml:space="preserve"> Link” green button and this button should direct the user to the related web page.</w:t>
+              <w:t>The links of the blogposts shall be represented with “Go To Link” green button and this button should direct the user to the related web page.</w:t>
             </w:r>
           </w:p>
         </w:tc>
@@ -16239,27 +14613,7 @@
                 <w:sz w:val="16"/>
                 <w:szCs w:val="16"/>
               </w:rPr>
-              <w:t xml:space="preserve">Usability </w:t>
-            </w:r>
-            <w:proofErr w:type="gramStart"/>
-            <w:r>
-              <w:rPr>
-                <w:rFonts w:ascii="Segoe UI" w:eastAsia="Times New Roman" w:hAnsi="Segoe UI" w:cs="Segoe UI"/>
-                <w:color w:val="24292F"/>
-                <w:sz w:val="16"/>
-                <w:szCs w:val="16"/>
-              </w:rPr>
-              <w:t>Perform.-</w:t>
-            </w:r>
-            <w:proofErr w:type="gramEnd"/>
-            <w:r>
-              <w:rPr>
-                <w:rFonts w:ascii="Segoe UI" w:eastAsia="Times New Roman" w:hAnsi="Segoe UI" w:cs="Segoe UI"/>
-                <w:color w:val="24292F"/>
-                <w:sz w:val="16"/>
-                <w:szCs w:val="16"/>
-              </w:rPr>
-              <w:t>1</w:t>
+              <w:t>Usability Perform.-1</w:t>
             </w:r>
           </w:p>
         </w:tc>
@@ -16350,27 +14704,7 @@
                 <w:sz w:val="16"/>
                 <w:szCs w:val="16"/>
               </w:rPr>
-              <w:t xml:space="preserve">Usability </w:t>
-            </w:r>
-            <w:proofErr w:type="gramStart"/>
-            <w:r>
-              <w:rPr>
-                <w:rFonts w:ascii="Segoe UI" w:eastAsia="Times New Roman" w:hAnsi="Segoe UI" w:cs="Segoe UI"/>
-                <w:color w:val="24292F"/>
-                <w:sz w:val="16"/>
-                <w:szCs w:val="16"/>
-              </w:rPr>
-              <w:t>Perform.-</w:t>
-            </w:r>
-            <w:proofErr w:type="gramEnd"/>
-            <w:r>
-              <w:rPr>
-                <w:rFonts w:ascii="Segoe UI" w:eastAsia="Times New Roman" w:hAnsi="Segoe UI" w:cs="Segoe UI"/>
-                <w:color w:val="24292F"/>
-                <w:sz w:val="16"/>
-                <w:szCs w:val="16"/>
-              </w:rPr>
-              <w:t>2</w:t>
+              <w:t>Usability Perform.-2</w:t>
             </w:r>
           </w:p>
         </w:tc>
@@ -16470,27 +14804,7 @@
                 <w:sz w:val="16"/>
                 <w:szCs w:val="16"/>
               </w:rPr>
-              <w:t xml:space="preserve">Usability </w:t>
-            </w:r>
-            <w:proofErr w:type="gramStart"/>
-            <w:r>
-              <w:rPr>
-                <w:rFonts w:ascii="Segoe UI" w:eastAsia="Times New Roman" w:hAnsi="Segoe UI" w:cs="Segoe UI"/>
-                <w:color w:val="24292F"/>
-                <w:sz w:val="16"/>
-                <w:szCs w:val="16"/>
-              </w:rPr>
-              <w:t>Perform.-</w:t>
-            </w:r>
-            <w:proofErr w:type="gramEnd"/>
-            <w:r>
-              <w:rPr>
-                <w:rFonts w:ascii="Segoe UI" w:eastAsia="Times New Roman" w:hAnsi="Segoe UI" w:cs="Segoe UI"/>
-                <w:color w:val="24292F"/>
-                <w:sz w:val="16"/>
-                <w:szCs w:val="16"/>
-              </w:rPr>
-              <w:t>3</w:t>
+              <w:t>Usability Perform.-3</w:t>
             </w:r>
           </w:p>
         </w:tc>
@@ -16596,27 +14910,7 @@
                 <w:sz w:val="16"/>
                 <w:szCs w:val="16"/>
               </w:rPr>
-              <w:t xml:space="preserve">Usability </w:t>
-            </w:r>
-            <w:proofErr w:type="gramStart"/>
-            <w:r>
-              <w:rPr>
-                <w:rFonts w:ascii="Segoe UI" w:eastAsia="Times New Roman" w:hAnsi="Segoe UI" w:cs="Segoe UI"/>
-                <w:color w:val="24292F"/>
-                <w:sz w:val="16"/>
-                <w:szCs w:val="16"/>
-              </w:rPr>
-              <w:t>Perform.-</w:t>
-            </w:r>
-            <w:proofErr w:type="gramEnd"/>
-            <w:r>
-              <w:rPr>
-                <w:rFonts w:ascii="Segoe UI" w:eastAsia="Times New Roman" w:hAnsi="Segoe UI" w:cs="Segoe UI"/>
-                <w:color w:val="24292F"/>
-                <w:sz w:val="16"/>
-                <w:szCs w:val="16"/>
-              </w:rPr>
-              <w:t>4</w:t>
+              <w:t>Usability Perform.-4</w:t>
             </w:r>
           </w:p>
         </w:tc>
@@ -16704,27 +14998,7 @@
                 <w:sz w:val="16"/>
                 <w:szCs w:val="16"/>
               </w:rPr>
-              <w:t xml:space="preserve">Usability </w:t>
-            </w:r>
-            <w:proofErr w:type="gramStart"/>
-            <w:r>
-              <w:rPr>
-                <w:rFonts w:ascii="Segoe UI" w:eastAsia="Times New Roman" w:hAnsi="Segoe UI" w:cs="Segoe UI"/>
-                <w:color w:val="24292F"/>
-                <w:sz w:val="16"/>
-                <w:szCs w:val="16"/>
-              </w:rPr>
-              <w:t>Perform.-</w:t>
-            </w:r>
-            <w:proofErr w:type="gramEnd"/>
-            <w:r>
-              <w:rPr>
-                <w:rFonts w:ascii="Segoe UI" w:eastAsia="Times New Roman" w:hAnsi="Segoe UI" w:cs="Segoe UI"/>
-                <w:color w:val="24292F"/>
-                <w:sz w:val="16"/>
-                <w:szCs w:val="16"/>
-              </w:rPr>
-              <w:t>5</w:t>
+              <w:t>Usability Perform.-5</w:t>
             </w:r>
           </w:p>
         </w:tc>
@@ -16750,27 +15024,7 @@
                 <w:sz w:val="16"/>
                 <w:szCs w:val="16"/>
               </w:rPr>
-              <w:t xml:space="preserve">The application shall be mobile </w:t>
-            </w:r>
-            <w:proofErr w:type="gramStart"/>
-            <w:r>
-              <w:rPr>
-                <w:rFonts w:ascii="Segoe UI" w:eastAsia="Times New Roman" w:hAnsi="Segoe UI" w:cs="Segoe UI"/>
-                <w:color w:val="24292F"/>
-                <w:sz w:val="16"/>
-                <w:szCs w:val="16"/>
-              </w:rPr>
-              <w:t>compatible</w:t>
-            </w:r>
-            <w:proofErr w:type="gramEnd"/>
-            <w:r>
-              <w:rPr>
-                <w:rFonts w:ascii="Segoe UI" w:eastAsia="Times New Roman" w:hAnsi="Segoe UI" w:cs="Segoe UI"/>
-                <w:color w:val="24292F"/>
-                <w:sz w:val="16"/>
-                <w:szCs w:val="16"/>
-              </w:rPr>
-              <w:t xml:space="preserve"> and the pages shall be opened according to the mobile phone screen size.</w:t>
+              <w:t>The application shall be mobile compatible and the pages shall be opened according to the mobile phone screen size.</w:t>
             </w:r>
           </w:p>
         </w:tc>
@@ -16965,27 +15219,7 @@
                 <w:sz w:val="16"/>
                 <w:szCs w:val="16"/>
               </w:rPr>
-              <w:t xml:space="preserve">The username and password records shall not be viewed or updated by </w:t>
-            </w:r>
-            <w:proofErr w:type="spellStart"/>
-            <w:r>
-              <w:rPr>
-                <w:rFonts w:ascii="Segoe UI" w:eastAsia="Times New Roman" w:hAnsi="Segoe UI" w:cs="Segoe UI"/>
-                <w:color w:val="24292F"/>
-                <w:sz w:val="16"/>
-                <w:szCs w:val="16"/>
-              </w:rPr>
-              <w:t>unauthorised</w:t>
-            </w:r>
-            <w:proofErr w:type="spellEnd"/>
-            <w:r>
-              <w:rPr>
-                <w:rFonts w:ascii="Segoe UI" w:eastAsia="Times New Roman" w:hAnsi="Segoe UI" w:cs="Segoe UI"/>
-                <w:color w:val="24292F"/>
-                <w:sz w:val="16"/>
-                <w:szCs w:val="16"/>
-              </w:rPr>
-              <w:t xml:space="preserve"> users.</w:t>
+              <w:t>The username and password records shall not be viewed or updated by unauthorised users.</w:t>
             </w:r>
           </w:p>
         </w:tc>
@@ -17054,7 +15288,6 @@
       </w:pPr>
       <w:bookmarkStart w:id="25" w:name="_Toc123589317"/>
       <w:r>
-        <w:lastRenderedPageBreak/>
         <w:t>Additional Information</w:t>
       </w:r>
       <w:bookmarkEnd w:id="25"/>
@@ -17097,36 +15330,7 @@
         </w:numPr>
       </w:pPr>
       <w:r>
-        <w:t xml:space="preserve">Before publishing your code to </w:t>
-      </w:r>
-      <w:proofErr w:type="spellStart"/>
-      <w:r>
-        <w:t>Github</w:t>
-      </w:r>
-      <w:proofErr w:type="spellEnd"/>
-      <w:r>
-        <w:t xml:space="preserve">, it would be a wise practice to use </w:t>
-      </w:r>
-      <w:proofErr w:type="gramStart"/>
-      <w:r>
-        <w:t>a .</w:t>
-      </w:r>
-      <w:proofErr w:type="spellStart"/>
-      <w:r>
-        <w:t>gitignore</w:t>
-      </w:r>
-      <w:proofErr w:type="spellEnd"/>
-      <w:proofErr w:type="gramEnd"/>
-      <w:r>
-        <w:t xml:space="preserve"> file to prevent unwanted content to be delivered on </w:t>
-      </w:r>
-      <w:proofErr w:type="spellStart"/>
-      <w:r>
-        <w:t>Github</w:t>
-      </w:r>
-      <w:proofErr w:type="spellEnd"/>
-      <w:r>
-        <w:t>.</w:t>
+        <w:t>Before publishing your code to Github, it would be a wise practice to use a .gitignore file to prevent unwanted content to be delivered on Github.</w:t>
       </w:r>
     </w:p>
     <w:p>
@@ -17138,39 +15342,7 @@
         </w:numPr>
       </w:pPr>
       <w:r>
-        <w:t xml:space="preserve">When </w:t>
-      </w:r>
-      <w:proofErr w:type="spellStart"/>
-      <w:r>
-        <w:t>dockerising</w:t>
-      </w:r>
-      <w:proofErr w:type="spellEnd"/>
-      <w:r>
-        <w:t xml:space="preserve"> the application with </w:t>
-      </w:r>
-      <w:proofErr w:type="spellStart"/>
-      <w:r>
-        <w:t>mySQL</w:t>
-      </w:r>
-      <w:proofErr w:type="spellEnd"/>
-      <w:r>
-        <w:t xml:space="preserve"> and running the containers the web part was trying to start before the database was ready. Even the DB seems to be started in Docker Desktop, it was not fully ready for use. To avoid this problem </w:t>
-      </w:r>
-      <w:proofErr w:type="spellStart"/>
-      <w:r>
-        <w:t>healthcheck</w:t>
-      </w:r>
-      <w:proofErr w:type="spellEnd"/>
-      <w:r>
-        <w:t xml:space="preserve"> mechanism has been used, the following part was added to docker-</w:t>
-      </w:r>
-      <w:proofErr w:type="spellStart"/>
-      <w:r>
-        <w:t>compose.yml</w:t>
-      </w:r>
-      <w:proofErr w:type="spellEnd"/>
-      <w:r>
-        <w:t xml:space="preserve"> file.</w:t>
+        <w:t>When dockerising the application with mySQL and running the containers the web part was trying to start before the database was ready. Even the DB seems to be started in Docker Desktop, it was not fully ready for use. To avoid this problem healthcheck mechanism has been used, the following part was added to docker-compose.yml file.</w:t>
       </w:r>
     </w:p>
     <w:p>
@@ -17240,31 +15412,7 @@
         </w:numPr>
       </w:pPr>
       <w:r>
-        <w:t xml:space="preserve">When </w:t>
-      </w:r>
-      <w:proofErr w:type="spellStart"/>
-      <w:r>
-        <w:t>dockerising</w:t>
-      </w:r>
-      <w:proofErr w:type="spellEnd"/>
-      <w:r>
-        <w:t xml:space="preserve"> the application with </w:t>
-      </w:r>
-      <w:proofErr w:type="spellStart"/>
-      <w:r>
-        <w:t>mySQL</w:t>
-      </w:r>
-      <w:proofErr w:type="spellEnd"/>
-      <w:r>
-        <w:t xml:space="preserve"> and having </w:t>
-      </w:r>
-      <w:proofErr w:type="spellStart"/>
-      <w:r>
-        <w:t>mySQL</w:t>
-      </w:r>
-      <w:proofErr w:type="spellEnd"/>
-      <w:r>
-        <w:t xml:space="preserve"> at your local environment, you may face the error message:”</w:t>
+        <w:t>When dockerising the application with mySQL and having mySQL at your local environment, you may face the error message:”</w:t>
       </w:r>
       <w:r>
         <w:rPr>
@@ -17288,9 +15436,8 @@
           <w:szCs w:val="16"/>
           <w:shd w:val="clear" w:color="auto" w:fill="FFFFFF"/>
         </w:rPr>
-        <w:t xml:space="preserve">Error response from daemon: Ports are not available: exposing port TCP 0.0.0.0:3306 -&gt; 0.0.0.0:0: listen </w:t>
-      </w:r>
-      <w:proofErr w:type="spellStart"/>
+        <w:t>Error response from daemon: Ports are not available: exposing port TCP 0.0.0.0:3306 -&gt; 0.0.0.0:0: listen tcp 0.0.0.0:3306: bind: Normal olarak her yuva adresi (iletişim kuralı/ağ adresi/bağlantı noktası) için yalnızca bir kullanıma izin veriliyor.”</w:t>
+      </w:r>
       <w:r>
         <w:rPr>
           <w:rFonts w:ascii="Segoe UI" w:hAnsi="Segoe UI" w:cs="Segoe UI"/>
@@ -17301,433 +15448,10 @@
           <w:szCs w:val="16"/>
           <w:shd w:val="clear" w:color="auto" w:fill="FFFFFF"/>
         </w:rPr>
-        <w:t>tcp</w:t>
-      </w:r>
-      <w:proofErr w:type="spellEnd"/>
-      <w:r>
-        <w:rPr>
-          <w:rFonts w:ascii="Segoe UI" w:hAnsi="Segoe UI" w:cs="Segoe UI"/>
-          <w:i/>
-          <w:iCs/>
-          <w:color w:val="24292F"/>
-          <w:sz w:val="16"/>
-          <w:szCs w:val="16"/>
-          <w:shd w:val="clear" w:color="auto" w:fill="FFFFFF"/>
-        </w:rPr>
-        <w:t xml:space="preserve"> 0.0.0.0:3306: bind: Normal </w:t>
-      </w:r>
-      <w:proofErr w:type="spellStart"/>
-      <w:r>
-        <w:rPr>
-          <w:rFonts w:ascii="Segoe UI" w:hAnsi="Segoe UI" w:cs="Segoe UI"/>
-          <w:i/>
-          <w:iCs/>
-          <w:color w:val="24292F"/>
-          <w:sz w:val="16"/>
-          <w:szCs w:val="16"/>
-          <w:shd w:val="clear" w:color="auto" w:fill="FFFFFF"/>
-        </w:rPr>
-        <w:t>olarak</w:t>
-      </w:r>
-      <w:proofErr w:type="spellEnd"/>
-      <w:r>
-        <w:rPr>
-          <w:rFonts w:ascii="Segoe UI" w:hAnsi="Segoe UI" w:cs="Segoe UI"/>
-          <w:i/>
-          <w:iCs/>
-          <w:color w:val="24292F"/>
-          <w:sz w:val="16"/>
-          <w:szCs w:val="16"/>
-          <w:shd w:val="clear" w:color="auto" w:fill="FFFFFF"/>
-        </w:rPr>
-        <w:t xml:space="preserve"> her </w:t>
-      </w:r>
-      <w:proofErr w:type="spellStart"/>
-      <w:r>
-        <w:rPr>
-          <w:rFonts w:ascii="Segoe UI" w:hAnsi="Segoe UI" w:cs="Segoe UI"/>
-          <w:i/>
-          <w:iCs/>
-          <w:color w:val="24292F"/>
-          <w:sz w:val="16"/>
-          <w:szCs w:val="16"/>
-          <w:shd w:val="clear" w:color="auto" w:fill="FFFFFF"/>
-        </w:rPr>
-        <w:t>yuva</w:t>
-      </w:r>
-      <w:proofErr w:type="spellEnd"/>
-      <w:r>
-        <w:rPr>
-          <w:rFonts w:ascii="Segoe UI" w:hAnsi="Segoe UI" w:cs="Segoe UI"/>
-          <w:i/>
-          <w:iCs/>
-          <w:color w:val="24292F"/>
-          <w:sz w:val="16"/>
-          <w:szCs w:val="16"/>
-          <w:shd w:val="clear" w:color="auto" w:fill="FFFFFF"/>
-        </w:rPr>
         <w:t xml:space="preserve"> </w:t>
       </w:r>
-      <w:proofErr w:type="spellStart"/>
-      <w:r>
-        <w:rPr>
-          <w:rFonts w:ascii="Segoe UI" w:hAnsi="Segoe UI" w:cs="Segoe UI"/>
-          <w:i/>
-          <w:iCs/>
-          <w:color w:val="24292F"/>
-          <w:sz w:val="16"/>
-          <w:szCs w:val="16"/>
-          <w:shd w:val="clear" w:color="auto" w:fill="FFFFFF"/>
-        </w:rPr>
-        <w:t>adresi</w:t>
-      </w:r>
-      <w:proofErr w:type="spellEnd"/>
-      <w:r>
-        <w:rPr>
-          <w:rFonts w:ascii="Segoe UI" w:hAnsi="Segoe UI" w:cs="Segoe UI"/>
-          <w:i/>
-          <w:iCs/>
-          <w:color w:val="24292F"/>
-          <w:sz w:val="16"/>
-          <w:szCs w:val="16"/>
-          <w:shd w:val="clear" w:color="auto" w:fill="FFFFFF"/>
-        </w:rPr>
-        <w:t xml:space="preserve"> (</w:t>
-      </w:r>
-      <w:proofErr w:type="spellStart"/>
-      <w:r>
-        <w:rPr>
-          <w:rFonts w:ascii="Segoe UI" w:hAnsi="Segoe UI" w:cs="Segoe UI"/>
-          <w:i/>
-          <w:iCs/>
-          <w:color w:val="24292F"/>
-          <w:sz w:val="16"/>
-          <w:szCs w:val="16"/>
-          <w:shd w:val="clear" w:color="auto" w:fill="FFFFFF"/>
-        </w:rPr>
-        <w:t>iletişim</w:t>
-      </w:r>
-      <w:proofErr w:type="spellEnd"/>
-      <w:r>
-        <w:rPr>
-          <w:rFonts w:ascii="Segoe UI" w:hAnsi="Segoe UI" w:cs="Segoe UI"/>
-          <w:i/>
-          <w:iCs/>
-          <w:color w:val="24292F"/>
-          <w:sz w:val="16"/>
-          <w:szCs w:val="16"/>
-          <w:shd w:val="clear" w:color="auto" w:fill="FFFFFF"/>
-        </w:rPr>
-        <w:t xml:space="preserve"> </w:t>
-      </w:r>
-      <w:proofErr w:type="spellStart"/>
-      <w:r>
-        <w:rPr>
-          <w:rFonts w:ascii="Segoe UI" w:hAnsi="Segoe UI" w:cs="Segoe UI"/>
-          <w:i/>
-          <w:iCs/>
-          <w:color w:val="24292F"/>
-          <w:sz w:val="16"/>
-          <w:szCs w:val="16"/>
-          <w:shd w:val="clear" w:color="auto" w:fill="FFFFFF"/>
-        </w:rPr>
-        <w:t>kuralı</w:t>
-      </w:r>
-      <w:proofErr w:type="spellEnd"/>
-      <w:r>
-        <w:rPr>
-          <w:rFonts w:ascii="Segoe UI" w:hAnsi="Segoe UI" w:cs="Segoe UI"/>
-          <w:i/>
-          <w:iCs/>
-          <w:color w:val="24292F"/>
-          <w:sz w:val="16"/>
-          <w:szCs w:val="16"/>
-          <w:shd w:val="clear" w:color="auto" w:fill="FFFFFF"/>
-        </w:rPr>
-        <w:t>/</w:t>
-      </w:r>
-      <w:proofErr w:type="spellStart"/>
-      <w:r>
-        <w:rPr>
-          <w:rFonts w:ascii="Segoe UI" w:hAnsi="Segoe UI" w:cs="Segoe UI"/>
-          <w:i/>
-          <w:iCs/>
-          <w:color w:val="24292F"/>
-          <w:sz w:val="16"/>
-          <w:szCs w:val="16"/>
-          <w:shd w:val="clear" w:color="auto" w:fill="FFFFFF"/>
-        </w:rPr>
-        <w:t>ağ</w:t>
-      </w:r>
-      <w:proofErr w:type="spellEnd"/>
-      <w:r>
-        <w:rPr>
-          <w:rFonts w:ascii="Segoe UI" w:hAnsi="Segoe UI" w:cs="Segoe UI"/>
-          <w:i/>
-          <w:iCs/>
-          <w:color w:val="24292F"/>
-          <w:sz w:val="16"/>
-          <w:szCs w:val="16"/>
-          <w:shd w:val="clear" w:color="auto" w:fill="FFFFFF"/>
-        </w:rPr>
-        <w:t xml:space="preserve"> </w:t>
-      </w:r>
-      <w:proofErr w:type="spellStart"/>
-      <w:r>
-        <w:rPr>
-          <w:rFonts w:ascii="Segoe UI" w:hAnsi="Segoe UI" w:cs="Segoe UI"/>
-          <w:i/>
-          <w:iCs/>
-          <w:color w:val="24292F"/>
-          <w:sz w:val="16"/>
-          <w:szCs w:val="16"/>
-          <w:shd w:val="clear" w:color="auto" w:fill="FFFFFF"/>
-        </w:rPr>
-        <w:t>adresi</w:t>
-      </w:r>
-      <w:proofErr w:type="spellEnd"/>
-      <w:r>
-        <w:rPr>
-          <w:rFonts w:ascii="Segoe UI" w:hAnsi="Segoe UI" w:cs="Segoe UI"/>
-          <w:i/>
-          <w:iCs/>
-          <w:color w:val="24292F"/>
-          <w:sz w:val="16"/>
-          <w:szCs w:val="16"/>
-          <w:shd w:val="clear" w:color="auto" w:fill="FFFFFF"/>
-        </w:rPr>
-        <w:t>/</w:t>
-      </w:r>
-      <w:proofErr w:type="spellStart"/>
-      <w:r>
-        <w:rPr>
-          <w:rFonts w:ascii="Segoe UI" w:hAnsi="Segoe UI" w:cs="Segoe UI"/>
-          <w:i/>
-          <w:iCs/>
-          <w:color w:val="24292F"/>
-          <w:sz w:val="16"/>
-          <w:szCs w:val="16"/>
-          <w:shd w:val="clear" w:color="auto" w:fill="FFFFFF"/>
-        </w:rPr>
-        <w:t>bağlantı</w:t>
-      </w:r>
-      <w:proofErr w:type="spellEnd"/>
-      <w:r>
-        <w:rPr>
-          <w:rFonts w:ascii="Segoe UI" w:hAnsi="Segoe UI" w:cs="Segoe UI"/>
-          <w:i/>
-          <w:iCs/>
-          <w:color w:val="24292F"/>
-          <w:sz w:val="16"/>
-          <w:szCs w:val="16"/>
-          <w:shd w:val="clear" w:color="auto" w:fill="FFFFFF"/>
-        </w:rPr>
-        <w:t xml:space="preserve"> </w:t>
-      </w:r>
-      <w:proofErr w:type="spellStart"/>
-      <w:r>
-        <w:rPr>
-          <w:rFonts w:ascii="Segoe UI" w:hAnsi="Segoe UI" w:cs="Segoe UI"/>
-          <w:i/>
-          <w:iCs/>
-          <w:color w:val="24292F"/>
-          <w:sz w:val="16"/>
-          <w:szCs w:val="16"/>
-          <w:shd w:val="clear" w:color="auto" w:fill="FFFFFF"/>
-        </w:rPr>
-        <w:t>noktası</w:t>
-      </w:r>
-      <w:proofErr w:type="spellEnd"/>
-      <w:r>
-        <w:rPr>
-          <w:rFonts w:ascii="Segoe UI" w:hAnsi="Segoe UI" w:cs="Segoe UI"/>
-          <w:i/>
-          <w:iCs/>
-          <w:color w:val="24292F"/>
-          <w:sz w:val="16"/>
-          <w:szCs w:val="16"/>
-          <w:shd w:val="clear" w:color="auto" w:fill="FFFFFF"/>
-        </w:rPr>
-        <w:t xml:space="preserve">) </w:t>
-      </w:r>
-      <w:proofErr w:type="spellStart"/>
-      <w:r>
-        <w:rPr>
-          <w:rFonts w:ascii="Segoe UI" w:hAnsi="Segoe UI" w:cs="Segoe UI"/>
-          <w:i/>
-          <w:iCs/>
-          <w:color w:val="24292F"/>
-          <w:sz w:val="16"/>
-          <w:szCs w:val="16"/>
-          <w:shd w:val="clear" w:color="auto" w:fill="FFFFFF"/>
-        </w:rPr>
-        <w:t>için</w:t>
-      </w:r>
-      <w:proofErr w:type="spellEnd"/>
-      <w:r>
-        <w:rPr>
-          <w:rFonts w:ascii="Segoe UI" w:hAnsi="Segoe UI" w:cs="Segoe UI"/>
-          <w:i/>
-          <w:iCs/>
-          <w:color w:val="24292F"/>
-          <w:sz w:val="16"/>
-          <w:szCs w:val="16"/>
-          <w:shd w:val="clear" w:color="auto" w:fill="FFFFFF"/>
-        </w:rPr>
-        <w:t xml:space="preserve"> </w:t>
-      </w:r>
-      <w:proofErr w:type="spellStart"/>
-      <w:r>
-        <w:rPr>
-          <w:rFonts w:ascii="Segoe UI" w:hAnsi="Segoe UI" w:cs="Segoe UI"/>
-          <w:i/>
-          <w:iCs/>
-          <w:color w:val="24292F"/>
-          <w:sz w:val="16"/>
-          <w:szCs w:val="16"/>
-          <w:shd w:val="clear" w:color="auto" w:fill="FFFFFF"/>
-        </w:rPr>
-        <w:t>yalnızca</w:t>
-      </w:r>
-      <w:proofErr w:type="spellEnd"/>
-      <w:r>
-        <w:rPr>
-          <w:rFonts w:ascii="Segoe UI" w:hAnsi="Segoe UI" w:cs="Segoe UI"/>
-          <w:i/>
-          <w:iCs/>
-          <w:color w:val="24292F"/>
-          <w:sz w:val="16"/>
-          <w:szCs w:val="16"/>
-          <w:shd w:val="clear" w:color="auto" w:fill="FFFFFF"/>
-        </w:rPr>
-        <w:t xml:space="preserve"> </w:t>
-      </w:r>
-      <w:proofErr w:type="spellStart"/>
-      <w:r>
-        <w:rPr>
-          <w:rFonts w:ascii="Segoe UI" w:hAnsi="Segoe UI" w:cs="Segoe UI"/>
-          <w:i/>
-          <w:iCs/>
-          <w:color w:val="24292F"/>
-          <w:sz w:val="16"/>
-          <w:szCs w:val="16"/>
-          <w:shd w:val="clear" w:color="auto" w:fill="FFFFFF"/>
-        </w:rPr>
-        <w:t>bir</w:t>
-      </w:r>
-      <w:proofErr w:type="spellEnd"/>
-      <w:r>
-        <w:rPr>
-          <w:rFonts w:ascii="Segoe UI" w:hAnsi="Segoe UI" w:cs="Segoe UI"/>
-          <w:i/>
-          <w:iCs/>
-          <w:color w:val="24292F"/>
-          <w:sz w:val="16"/>
-          <w:szCs w:val="16"/>
-          <w:shd w:val="clear" w:color="auto" w:fill="FFFFFF"/>
-        </w:rPr>
-        <w:t xml:space="preserve"> </w:t>
-      </w:r>
-      <w:proofErr w:type="spellStart"/>
-      <w:r>
-        <w:rPr>
-          <w:rFonts w:ascii="Segoe UI" w:hAnsi="Segoe UI" w:cs="Segoe UI"/>
-          <w:i/>
-          <w:iCs/>
-          <w:color w:val="24292F"/>
-          <w:sz w:val="16"/>
-          <w:szCs w:val="16"/>
-          <w:shd w:val="clear" w:color="auto" w:fill="FFFFFF"/>
-        </w:rPr>
-        <w:t>kullanıma</w:t>
-      </w:r>
-      <w:proofErr w:type="spellEnd"/>
-      <w:r>
-        <w:rPr>
-          <w:rFonts w:ascii="Segoe UI" w:hAnsi="Segoe UI" w:cs="Segoe UI"/>
-          <w:i/>
-          <w:iCs/>
-          <w:color w:val="24292F"/>
-          <w:sz w:val="16"/>
-          <w:szCs w:val="16"/>
-          <w:shd w:val="clear" w:color="auto" w:fill="FFFFFF"/>
-        </w:rPr>
-        <w:t xml:space="preserve"> </w:t>
-      </w:r>
-      <w:proofErr w:type="spellStart"/>
-      <w:r>
-        <w:rPr>
-          <w:rFonts w:ascii="Segoe UI" w:hAnsi="Segoe UI" w:cs="Segoe UI"/>
-          <w:i/>
-          <w:iCs/>
-          <w:color w:val="24292F"/>
-          <w:sz w:val="16"/>
-          <w:szCs w:val="16"/>
-          <w:shd w:val="clear" w:color="auto" w:fill="FFFFFF"/>
-        </w:rPr>
-        <w:t>izin</w:t>
-      </w:r>
-      <w:proofErr w:type="spellEnd"/>
-      <w:r>
-        <w:rPr>
-          <w:rFonts w:ascii="Segoe UI" w:hAnsi="Segoe UI" w:cs="Segoe UI"/>
-          <w:i/>
-          <w:iCs/>
-          <w:color w:val="24292F"/>
-          <w:sz w:val="16"/>
-          <w:szCs w:val="16"/>
-          <w:shd w:val="clear" w:color="auto" w:fill="FFFFFF"/>
-        </w:rPr>
-        <w:t xml:space="preserve"> </w:t>
-      </w:r>
-      <w:proofErr w:type="spellStart"/>
-      <w:r>
-        <w:rPr>
-          <w:rFonts w:ascii="Segoe UI" w:hAnsi="Segoe UI" w:cs="Segoe UI"/>
-          <w:i/>
-          <w:iCs/>
-          <w:color w:val="24292F"/>
-          <w:sz w:val="16"/>
-          <w:szCs w:val="16"/>
-          <w:shd w:val="clear" w:color="auto" w:fill="FFFFFF"/>
-        </w:rPr>
-        <w:t>veriliyor</w:t>
-      </w:r>
-      <w:proofErr w:type="spellEnd"/>
-      <w:r>
-        <w:rPr>
-          <w:rFonts w:ascii="Segoe UI" w:hAnsi="Segoe UI" w:cs="Segoe UI"/>
-          <w:i/>
-          <w:iCs/>
-          <w:color w:val="24292F"/>
-          <w:sz w:val="16"/>
-          <w:szCs w:val="16"/>
-          <w:shd w:val="clear" w:color="auto" w:fill="FFFFFF"/>
-        </w:rPr>
-        <w:t>.”</w:t>
-      </w:r>
-      <w:r>
-        <w:rPr>
-          <w:rFonts w:ascii="Segoe UI" w:hAnsi="Segoe UI" w:cs="Segoe UI"/>
-          <w:i/>
-          <w:iCs/>
-          <w:color w:val="24292F"/>
-          <w:sz w:val="16"/>
-          <w:szCs w:val="16"/>
-          <w:shd w:val="clear" w:color="auto" w:fill="FFFFFF"/>
-        </w:rPr>
-        <w:t xml:space="preserve"> </w:t>
-      </w:r>
-      <w:r>
-        <w:t>To fix the error you may update the port number with 3307 in the docker-</w:t>
-      </w:r>
-      <w:proofErr w:type="spellStart"/>
-      <w:r>
-        <w:t>compose.yml</w:t>
-      </w:r>
-      <w:proofErr w:type="spellEnd"/>
-      <w:r>
-        <w:t xml:space="preserve"> file.</w:t>
+      <w:r>
+        <w:t>To fix the error you may update the port number with 3307 in the docker-compose.yml file.</w:t>
       </w:r>
     </w:p>
     <w:p>
@@ -17887,6 +15611,7 @@
         <w:rPr>
           <w:noProof/>
         </w:rPr>
+        <w:lastRenderedPageBreak/>
         <w:drawing>
           <wp:inline distT="0" distB="0" distL="0" distR="0" wp14:anchorId="6C8B97AF" wp14:editId="3797CFEC">
             <wp:extent cx="5684520" cy="411480"/>
@@ -17946,16 +15671,7 @@
         </w:numPr>
       </w:pPr>
       <w:r>
-        <w:lastRenderedPageBreak/>
-        <w:t xml:space="preserve">Before cloud deployment, make sure that the Python and </w:t>
-      </w:r>
-      <w:proofErr w:type="spellStart"/>
-      <w:r>
-        <w:t>mySQL</w:t>
-      </w:r>
-      <w:proofErr w:type="spellEnd"/>
-      <w:r>
-        <w:t xml:space="preserve"> versions you use are using are compatible with the cloud service provider. If you select AWS as the cloud service provider, you may read the above steps described in the “AWS Deployment” section of the report.</w:t>
+        <w:t>Before cloud deployment, make sure that the Python and mySQL versions you use are using are compatible with the cloud service provider. If you select AWS as the cloud service provider, you may read the above steps described in the “AWS Deployment” section of the report.</w:t>
       </w:r>
     </w:p>
     <w:p>
@@ -17967,15 +15683,7 @@
         </w:numPr>
       </w:pPr>
       <w:r>
-        <w:t xml:space="preserve">It is a good practice to use .env files for storing secret information, you may use the below code after installing </w:t>
-      </w:r>
-      <w:proofErr w:type="spellStart"/>
-      <w:r>
-        <w:t>dotenv</w:t>
-      </w:r>
-      <w:proofErr w:type="spellEnd"/>
-      <w:r>
-        <w:t xml:space="preserve"> as follows.</w:t>
+        <w:t>It is a good practice to use .env files for storing secret information, you may use the below code after installing dotenv as follows.</w:t>
       </w:r>
     </w:p>
     <w:p>
@@ -17991,17 +15699,8 @@
           <w:i/>
           <w:iCs/>
         </w:rPr>
-        <w:t>pip install python-</w:t>
-      </w:r>
-      <w:proofErr w:type="spellStart"/>
-      <w:r>
-        <w:rPr>
-          <w:i/>
-          <w:iCs/>
-        </w:rPr>
-        <w:t>dotenv</w:t>
-      </w:r>
-      <w:proofErr w:type="spellEnd"/>
+        <w:t>pip install python-dotenv</w:t>
+      </w:r>
     </w:p>
     <w:p>
       <w:pPr>

--- a/deliverables/SWE573-2022 Fall-Final Project Report_Sehmuz CACINA.docx
+++ b/deliverables/SWE573-2022 Fall-Final Project Report_Sehmuz CACINA.docx
@@ -7357,9 +7357,9 @@
           <w:noProof/>
         </w:rPr>
         <w:drawing>
-          <wp:inline distT="0" distB="0" distL="0" distR="0" wp14:anchorId="2B45B044" wp14:editId="3EC43047">
-            <wp:extent cx="3977640" cy="3113890"/>
-            <wp:effectExtent l="0" t="0" r="3810" b="0"/>
+          <wp:inline distT="0" distB="0" distL="0" distR="0" wp14:anchorId="2B45B044" wp14:editId="09E9CA05">
+            <wp:extent cx="3550920" cy="2779832"/>
+            <wp:effectExtent l="0" t="0" r="0" b="1905"/>
             <wp:docPr id="4" name="Picture 4"/>
             <wp:cNvGraphicFramePr>
               <a:graphicFrameLocks xmlns:a="http://schemas.openxmlformats.org/drawingml/2006/main" noChangeAspect="1"/>
@@ -7389,7 +7389,7 @@
                   <pic:spPr bwMode="auto">
                     <a:xfrm>
                       <a:off x="0" y="0"/>
-                      <a:ext cx="4047318" cy="3168437"/>
+                      <a:ext cx="3618085" cy="2832412"/>
                     </a:xfrm>
                     <a:prstGeom prst="rect">
                       <a:avLst/>
@@ -7550,9 +7550,9 @@
           <w:noProof/>
         </w:rPr>
         <w:drawing>
-          <wp:inline distT="0" distB="0" distL="0" distR="0" wp14:anchorId="7857DE0D" wp14:editId="6559D143">
-            <wp:extent cx="5204460" cy="4196497"/>
-            <wp:effectExtent l="0" t="0" r="0" b="0"/>
+          <wp:inline distT="0" distB="0" distL="0" distR="0" wp14:anchorId="7857DE0D" wp14:editId="35700234">
+            <wp:extent cx="4904685" cy="3954780"/>
+            <wp:effectExtent l="0" t="0" r="0" b="7620"/>
             <wp:docPr id="24" name="Picture 24" descr="Chart, waterfall chart&#10;&#10;Description automatically generated"/>
             <wp:cNvGraphicFramePr>
               <a:graphicFrameLocks xmlns:a="http://schemas.openxmlformats.org/drawingml/2006/main" noChangeAspect="1"/>
@@ -7582,7 +7582,7 @@
                   <pic:spPr bwMode="auto">
                     <a:xfrm>
                       <a:off x="0" y="0"/>
-                      <a:ext cx="5228933" cy="4216230"/>
+                      <a:ext cx="4930696" cy="3975753"/>
                     </a:xfrm>
                     <a:prstGeom prst="rect">
                       <a:avLst/>
